--- a/Thesis Proposal.docx
+++ b/Thesis Proposal.docx
@@ -148,6 +148,7 @@
           <w:szCs w:val="24"/>
         </w:rPr>
       </w:pPr>
+      <w:proofErr w:type="spellStart"/>
       <w:r>
         <w:rPr>
           <w:rFonts w:ascii="Times New Roman" w:hAnsi="Times New Roman" w:cs="Times New Roman"/>
@@ -155,21 +156,18 @@
           <w:color w:val="262626"/>
           <w:szCs w:val="24"/>
         </w:rPr>
-        <w:t>Blablabla: Decision Support System on E-Shopping Products through Graphical Visualization and Data Mining</w:t>
-      </w:r>
-    </w:p>
-    <w:p>
-      <w:pPr>
-        <w:spacing w:after="0" w:line="240" w:lineRule="auto"/>
-        <w:contextualSpacing/>
-        <w:jc w:val="center"/>
+        <w:t>Blablabla</w:t>
+      </w:r>
+      <w:proofErr w:type="spellEnd"/>
+      <w:r>
         <w:rPr>
           <w:rFonts w:ascii="Times New Roman" w:hAnsi="Times New Roman" w:cs="Times New Roman"/>
           <w:b/>
           <w:color w:val="262626"/>
           <w:szCs w:val="24"/>
         </w:rPr>
-      </w:pPr>
+        <w:t>: Decision Support System on E-Shopping Products through Graphical Visualization and Data Mining</w:t>
+      </w:r>
     </w:p>
     <w:p>
       <w:pPr>
@@ -179,6 +177,7 @@
         <w:rPr>
           <w:rFonts w:ascii="Times New Roman" w:hAnsi="Times New Roman" w:cs="Times New Roman"/>
           <w:b/>
+          <w:color w:val="262626"/>
           <w:szCs w:val="24"/>
         </w:rPr>
       </w:pPr>
@@ -198,6 +197,18 @@
     <w:p>
       <w:pPr>
         <w:spacing w:after="0" w:line="240" w:lineRule="auto"/>
+        <w:contextualSpacing/>
+        <w:jc w:val="center"/>
+        <w:rPr>
+          <w:rFonts w:ascii="Times New Roman" w:hAnsi="Times New Roman" w:cs="Times New Roman"/>
+          <w:b/>
+          <w:szCs w:val="24"/>
+        </w:rPr>
+      </w:pPr>
+    </w:p>
+    <w:p>
+      <w:pPr>
+        <w:spacing w:after="0" w:line="240" w:lineRule="auto"/>
         <w:rPr>
           <w:rFonts w:ascii="Times New Roman" w:hAnsi="Times New Roman" w:cs="Times New Roman"/>
           <w:szCs w:val="24"/>
@@ -363,12 +374,21 @@
           <w:szCs w:val="24"/>
         </w:rPr>
       </w:pPr>
+      <w:proofErr w:type="spellStart"/>
       <w:r>
         <w:rPr>
           <w:rFonts w:ascii="Times New Roman" w:hAnsi="Times New Roman" w:cs="Times New Roman"/>
           <w:szCs w:val="24"/>
         </w:rPr>
-        <w:t>Averos, Christian M.</w:t>
+        <w:t>Averos</w:t>
+      </w:r>
+      <w:proofErr w:type="spellEnd"/>
+      <w:r>
+        <w:rPr>
+          <w:rFonts w:ascii="Times New Roman" w:hAnsi="Times New Roman" w:cs="Times New Roman"/>
+          <w:szCs w:val="24"/>
+        </w:rPr>
+        <w:t>, Christian M.</w:t>
       </w:r>
     </w:p>
     <w:p>
@@ -390,12 +410,37 @@
           <w:szCs w:val="24"/>
         </w:rPr>
       </w:pPr>
+      <w:proofErr w:type="spellStart"/>
       <w:r>
         <w:rPr>
           <w:rFonts w:ascii="Times New Roman" w:hAnsi="Times New Roman" w:cs="Times New Roman"/>
           <w:szCs w:val="24"/>
         </w:rPr>
-        <w:t>Delicano, Jobea Ann F.</w:t>
+        <w:t>Delicano</w:t>
+      </w:r>
+      <w:proofErr w:type="spellEnd"/>
+      <w:r>
+        <w:rPr>
+          <w:rFonts w:ascii="Times New Roman" w:hAnsi="Times New Roman" w:cs="Times New Roman"/>
+          <w:szCs w:val="24"/>
+        </w:rPr>
+        <w:t xml:space="preserve">, </w:t>
+      </w:r>
+      <w:proofErr w:type="spellStart"/>
+      <w:r>
+        <w:rPr>
+          <w:rFonts w:ascii="Times New Roman" w:hAnsi="Times New Roman" w:cs="Times New Roman"/>
+          <w:szCs w:val="24"/>
+        </w:rPr>
+        <w:t>Jobea</w:t>
+      </w:r>
+      <w:proofErr w:type="spellEnd"/>
+      <w:r>
+        <w:rPr>
+          <w:rFonts w:ascii="Times New Roman" w:hAnsi="Times New Roman" w:cs="Times New Roman"/>
+          <w:szCs w:val="24"/>
+        </w:rPr>
+        <w:t xml:space="preserve"> Ann F.</w:t>
       </w:r>
     </w:p>
     <w:p>
@@ -878,6 +923,101 @@
           <w:b w:val="0"/>
         </w:rPr>
         <w:tab/>
+      </w:r>
+      <w:r>
+        <w:rPr>
+          <w:b w:val="0"/>
+        </w:rPr>
+        <w:t>Visualization is the representation of data in which is any technique for creating images, animations, and etc. to</w:t>
+      </w:r>
+      <w:r>
+        <w:rPr>
+          <w:b w:val="0"/>
+        </w:rPr>
+        <w:t xml:space="preserve"> </w:t>
+      </w:r>
+      <w:r>
+        <w:rPr>
+          <w:b w:val="0"/>
+        </w:rPr>
+        <w:t xml:space="preserve">convey a message. Truly, life would be boring if there weren't many colors or shapes around. Both became one of the major tools in life for differentiating </w:t>
+      </w:r>
+      <w:r>
+        <w:rPr>
+          <w:b w:val="0"/>
+        </w:rPr>
+        <w:lastRenderedPageBreak/>
+        <w:t>and comparing. In today's application of visualization, one of the tools it is used for, when it comes to websites and computer applications, is helping the users' on their experiences. It help them in the form</w:t>
+      </w:r>
+      <w:r>
+        <w:rPr>
+          <w:b w:val="0"/>
+        </w:rPr>
+        <w:t xml:space="preserve"> </w:t>
+      </w:r>
+      <w:r>
+        <w:rPr>
+          <w:b w:val="0"/>
+        </w:rPr>
+        <w:t>of 'navigation', or even the color and theme of the website to give more feeling of appropriate based on the contents.</w:t>
+      </w:r>
+    </w:p>
+    <w:p>
+      <w:pPr>
+        <w:pStyle w:val="MedranoThesisHeading2"/>
+        <w:rPr>
+          <w:b w:val="0"/>
+        </w:rPr>
+      </w:pPr>
+    </w:p>
+    <w:p>
+      <w:pPr>
+        <w:pStyle w:val="MedranoThesisHeading2"/>
+        <w:rPr>
+          <w:b w:val="0"/>
+        </w:rPr>
+      </w:pPr>
+      <w:r>
+        <w:rPr>
+          <w:b w:val="0"/>
+        </w:rPr>
+        <w:tab/>
+        <w:t>With the visualization as the main part of knowing, and critici</w:t>
+      </w:r>
+      <w:r>
+        <w:rPr>
+          <w:b w:val="0"/>
+        </w:rPr>
+        <w:t>zi</w:t>
+      </w:r>
+      <w:r>
+        <w:rPr>
+          <w:b w:val="0"/>
+        </w:rPr>
+        <w:t>ng, and differentiating can be implemented in a decision</w:t>
+      </w:r>
+      <w:r>
+        <w:rPr>
+          <w:b w:val="0"/>
+        </w:rPr>
+        <w:t>-</w:t>
+      </w:r>
+      <w:r>
+        <w:rPr>
+          <w:b w:val="0"/>
+        </w:rPr>
+        <w:t>support system in which colors and shape helps in choosing one in the items in question</w:t>
+      </w:r>
+      <w:r>
+        <w:rPr>
+          <w:b w:val="0"/>
+        </w:rPr>
+        <w:t xml:space="preserve">. </w:t>
+      </w:r>
+      <w:r>
+        <w:rPr>
+          <w:b w:val="0"/>
+        </w:rPr>
         <w:t>The researchers plan to build a system that caters in the selection of similar products in which the user has to</w:t>
       </w:r>
       <w:r>
@@ -902,14 +1042,7 @@
         <w:rPr>
           <w:b w:val="0"/>
         </w:rPr>
-        <w:t xml:space="preserve">satisfaction rate of the users in selecting. </w:t>
-      </w:r>
-      <w:r>
-        <w:rPr>
-          <w:b w:val="0"/>
-        </w:rPr>
-        <w:lastRenderedPageBreak/>
-        <w:t>Filtering only the 'best' deals in terms of reviews, quantity, and popularity</w:t>
+        <w:t>satisfaction rate of the users in selecting. Filtering only the 'best' deals in terms of reviews, quantity, and popularity</w:t>
       </w:r>
       <w:r>
         <w:rPr>
@@ -1085,6 +1218,7 @@
               <w:jc w:val="left"/>
             </w:pPr>
             <w:r>
+              <w:lastRenderedPageBreak/>
               <w:t>User search term</w:t>
             </w:r>
           </w:p>
@@ -1212,7 +1346,6 @@
         </w:numPr>
       </w:pPr>
       <w:r>
-        <w:lastRenderedPageBreak/>
         <w:t>What is the accuracy and reliability of the devised algorithm in getting the best deals?</w:t>
       </w:r>
     </w:p>
@@ -1287,6 +1420,7 @@
         <w:ind w:left="720"/>
       </w:pPr>
       <w:r>
+        <w:lastRenderedPageBreak/>
         <w:t>Future Researchers. This study will be a help as a guiding reference in making a system related to e-commerce.</w:t>
       </w:r>
     </w:p>
@@ -1353,11 +1487,19 @@
           <w:b w:val="0"/>
         </w:rPr>
       </w:pPr>
-      <w:r>
-        <w:rPr>
-          <w:b w:val="0"/>
-        </w:rPr>
-        <w:t>Lazada (lazada.com.ph)</w:t>
+      <w:proofErr w:type="spellStart"/>
+      <w:r>
+        <w:rPr>
+          <w:b w:val="0"/>
+        </w:rPr>
+        <w:t>Lazada</w:t>
+      </w:r>
+      <w:proofErr w:type="spellEnd"/>
+      <w:r>
+        <w:rPr>
+          <w:b w:val="0"/>
+        </w:rPr>
+        <w:t xml:space="preserve"> (lazada.com.ph)</w:t>
       </w:r>
     </w:p>
     <w:p>
@@ -1371,11 +1513,19 @@
           <w:b w:val="0"/>
         </w:rPr>
       </w:pPr>
-      <w:r>
-        <w:rPr>
-          <w:b w:val="0"/>
-        </w:rPr>
-        <w:t>Shopee (shopee.ph)</w:t>
+      <w:proofErr w:type="spellStart"/>
+      <w:r>
+        <w:rPr>
+          <w:b w:val="0"/>
+        </w:rPr>
+        <w:t>Shopee</w:t>
+      </w:r>
+      <w:proofErr w:type="spellEnd"/>
+      <w:r>
+        <w:rPr>
+          <w:b w:val="0"/>
+        </w:rPr>
+        <w:t xml:space="preserve"> (shopee.ph)</w:t>
       </w:r>
     </w:p>
     <w:p>
@@ -1407,11 +1557,19 @@
           <w:b w:val="0"/>
         </w:rPr>
       </w:pPr>
-      <w:r>
-        <w:rPr>
-          <w:b w:val="0"/>
-        </w:rPr>
-        <w:t>Zalora (zalora.com.ph)</w:t>
+      <w:proofErr w:type="spellStart"/>
+      <w:r>
+        <w:rPr>
+          <w:b w:val="0"/>
+        </w:rPr>
+        <w:t>Zalora</w:t>
+      </w:r>
+      <w:proofErr w:type="spellEnd"/>
+      <w:r>
+        <w:rPr>
+          <w:b w:val="0"/>
+        </w:rPr>
+        <w:t xml:space="preserve"> (zalora.com.ph)</w:t>
       </w:r>
     </w:p>
     <w:p>
@@ -1426,7 +1584,6 @@
         <w:rPr>
           <w:b w:val="0"/>
         </w:rPr>
-        <w:lastRenderedPageBreak/>
         <w:t>The scope in assessing the best deals will base on the relevancy, availability, price including the shipping fee, specifications, and numerical reviews regarding the product. The product prices will be displayed in Philippine Peso.</w:t>
       </w:r>
     </w:p>
@@ -1524,6 +1681,7 @@
           <w:rFonts w:eastAsiaTheme="minorHAnsi"/>
           <w:color w:val="auto"/>
         </w:rPr>
+        <w:lastRenderedPageBreak/>
         <w:t>Data Mining</w:t>
       </w:r>
       <w:r>
@@ -1896,11 +2054,19 @@
           <w:b w:val="0"/>
         </w:rPr>
       </w:pPr>
-      <w:r>
-        <w:rPr>
-          <w:b w:val="0"/>
-        </w:rPr>
-        <w:t xml:space="preserve">interpretation and analysis to give relevant information. </w:t>
+      <w:proofErr w:type="gramStart"/>
+      <w:r>
+        <w:rPr>
+          <w:b w:val="0"/>
+        </w:rPr>
+        <w:t>interpretation</w:t>
+      </w:r>
+      <w:proofErr w:type="gramEnd"/>
+      <w:r>
+        <w:rPr>
+          <w:b w:val="0"/>
+        </w:rPr>
+        <w:t xml:space="preserve"> and analysis to give relevant information. </w:t>
       </w:r>
     </w:p>
     <w:p>
@@ -2153,15 +2319,7 @@
         <w:rPr>
           <w:b w:val="0"/>
         </w:rPr>
-        <w:t>Information broker for customer buying habits, from transaction histories to loyalty card</w:t>
-      </w:r>
-      <w:bookmarkStart w:id="29" w:name="_GoBack"/>
-      <w:bookmarkEnd w:id="29"/>
-      <w:r>
-        <w:rPr>
-          <w:b w:val="0"/>
-        </w:rPr>
-        <w:t xml:space="preserve"> usage. Because of this, supermarkets can predict customer behavior and act upon it for customer satisfaction and better sales.</w:t>
+        <w:t>Information broker for customer buying habits, from transaction histories to loyalty card usage. Because of this, supermarkets can predict customer behavior and act upon it for customer satisfaction and better sales.</w:t>
       </w:r>
     </w:p>
     <w:p>
@@ -2262,8 +2420,137 @@
         <w:rPr>
           <w:b w:val="0"/>
         </w:rPr>
-        <w:t>Visualization</w:t>
-      </w:r>
+        <w:t>Visualization provides user a</w:t>
+      </w:r>
+      <w:r>
+        <w:rPr>
+          <w:b w:val="0"/>
+        </w:rPr>
+        <w:t xml:space="preserve"> comprehensive understanding about a data. It gives form to raw data making it coherent to the users. Using computer graphic effects, data sets can be visualized to display patterns, relationship and trends in a </w:t>
+      </w:r>
+      <w:r>
+        <w:rPr>
+          <w:b w:val="0"/>
+        </w:rPr>
+        <w:t xml:space="preserve">more advanced way. This gives </w:t>
+      </w:r>
+      <w:r>
+        <w:rPr>
+          <w:b w:val="0"/>
+        </w:rPr>
+        <w:t>users an ease to apprehend information by the use of visual reasoning rather than numerical reasoning. [</w:t>
+      </w:r>
+      <w:r>
+        <w:rPr>
+          <w:b w:val="0"/>
+        </w:rPr>
+        <w:t>9</w:t>
+      </w:r>
+      <w:r>
+        <w:rPr>
+          <w:b w:val="0"/>
+        </w:rPr>
+        <w:t xml:space="preserve">] Presentation of data may involve the manipulation of graphical entities and attributes. A good data visualization must consider the effectiveness or ease of interpretation, accuracy or correct quantitative evaluation, efficiency or data redundancy removal, aesthetic or must be pleasant to the user's eye and adaptable or adjustable to serve multiple needs. </w:t>
+      </w:r>
+      <w:r>
+        <w:rPr>
+          <w:b w:val="0"/>
+        </w:rPr>
+        <w:lastRenderedPageBreak/>
+        <w:t>Common techniques on data visualization are following: charts, graphs, plots, maps, images, 3D surfaces and animation. [</w:t>
+      </w:r>
+      <w:r>
+        <w:rPr>
+          <w:b w:val="0"/>
+        </w:rPr>
+        <w:t>10</w:t>
+      </w:r>
+      <w:r>
+        <w:rPr>
+          <w:b w:val="0"/>
+        </w:rPr>
+        <w:t>] There are common steps followed in data visualization [</w:t>
+      </w:r>
+      <w:r>
+        <w:rPr>
+          <w:b w:val="0"/>
+        </w:rPr>
+        <w:t>11</w:t>
+      </w:r>
+      <w:r>
+        <w:rPr>
+          <w:b w:val="0"/>
+        </w:rPr>
+        <w:t>]:</w:t>
+      </w:r>
+    </w:p>
+    <w:p>
+      <w:pPr>
+        <w:pStyle w:val="MedranoThesisHeading2"/>
+        <w:rPr>
+          <w:b w:val="0"/>
+        </w:rPr>
+      </w:pPr>
+      <w:r>
+        <w:rPr>
+          <w:b w:val="0"/>
+        </w:rPr>
+        <w:tab/>
+        <w:t>1) Numerical transformation of data by modifying the distribution in a more sensible way</w:t>
+      </w:r>
+    </w:p>
+    <w:p>
+      <w:pPr>
+        <w:pStyle w:val="MedranoThesisHeading2"/>
+        <w:rPr>
+          <w:b w:val="0"/>
+        </w:rPr>
+      </w:pPr>
+      <w:r>
+        <w:rPr>
+          <w:b w:val="0"/>
+        </w:rPr>
+        <w:tab/>
+        <w:t>2) Data analysis to interpret data that will be used in graphical interpretation</w:t>
+      </w:r>
+    </w:p>
+    <w:p>
+      <w:pPr>
+        <w:pStyle w:val="MedranoThesisHeading2"/>
+        <w:rPr>
+          <w:b w:val="0"/>
+        </w:rPr>
+      </w:pPr>
+      <w:r>
+        <w:rPr>
+          <w:b w:val="0"/>
+        </w:rPr>
+        <w:tab/>
+        <w:t>3) Graphical interpretation by plotting the analyzed data onto graphs and modifying views</w:t>
+      </w:r>
+    </w:p>
+    <w:p>
+      <w:pPr>
+        <w:pStyle w:val="MedranoThesisHeading2"/>
+        <w:rPr>
+          <w:b w:val="0"/>
+        </w:rPr>
+      </w:pPr>
+      <w:r>
+        <w:rPr>
+          <w:b w:val="0"/>
+        </w:rPr>
+        <w:tab/>
+        <w:t>4) User interaction by adding options for users to dynamically adjust mapping, zooming, panning, highlighting, et cetera.</w:t>
+      </w:r>
+    </w:p>
+    <w:p>
+      <w:pPr>
+        <w:pStyle w:val="MedranoThesisHeading2"/>
+        <w:rPr>
+          <w:b w:val="0"/>
+        </w:rPr>
+      </w:pPr>
     </w:p>
     <w:p>
       <w:pPr>
@@ -2320,52 +2607,90 @@
         <w:rPr>
           <w:b w:val="0"/>
         </w:rPr>
-        <w:t xml:space="preserve">[9] </w:t>
-      </w:r>
-      <w:r>
-        <w:rPr>
-          <w:b w:val="0"/>
-        </w:rPr>
-        <w:t xml:space="preserve">Simply put, exchanging a product for a more benefiting one, this can be; food, tools, money, ad etc. depending on your needs. In the early age of man, the art of exchanging goods took place in which leads to easier lives of the customers for they don't even have to hunt or gather food themselves in which fasten the growth of many communities. </w:t>
-      </w:r>
-      <w:r>
-        <w:rPr>
-          <w:b w:val="0"/>
-        </w:rPr>
-        <w:t xml:space="preserve">[10] </w:t>
-      </w:r>
-      <w:r>
-        <w:rPr>
-          <w:b w:val="0"/>
-        </w:rPr>
-        <w:t xml:space="preserve">Markets or shopping </w:t>
-      </w:r>
+        <w:t>[</w:t>
+      </w:r>
+      <w:r>
+        <w:rPr>
+          <w:b w:val="0"/>
+        </w:rPr>
+        <w:t>12</w:t>
+      </w:r>
+      <w:r>
+        <w:rPr>
+          <w:b w:val="0"/>
+        </w:rPr>
+        <w:t xml:space="preserve">] </w:t>
+      </w:r>
+      <w:r>
+        <w:rPr>
+          <w:b w:val="0"/>
+        </w:rPr>
+        <w:t>Simply put, exchanging a product for a more benefiting one, this can be; food, tools, money, ad etc. depending on your needs. In the early age of man, the art of exchanging goods took place</w:t>
+      </w:r>
+      <w:bookmarkStart w:id="29" w:name="_GoBack"/>
+      <w:bookmarkEnd w:id="29"/>
+      <w:r>
+        <w:rPr>
+          <w:b w:val="0"/>
+        </w:rPr>
+        <w:t xml:space="preserve"> in which leads to easier lives of the customers for they don't even have to hunt or gather food themselves in which fasten the growth of many communities. </w:t>
+      </w:r>
+      <w:r>
+        <w:rPr>
+          <w:b w:val="0"/>
+        </w:rPr>
+        <w:t>[1</w:t>
+      </w:r>
+      <w:r>
+        <w:rPr>
+          <w:b w:val="0"/>
+        </w:rPr>
+        <w:t>3</w:t>
+      </w:r>
+      <w:r>
+        <w:rPr>
+          <w:b w:val="0"/>
+        </w:rPr>
+        <w:t xml:space="preserve">] </w:t>
+      </w:r>
+      <w:r>
+        <w:rPr>
+          <w:b w:val="0"/>
+        </w:rPr>
+        <w:t>Markets or shopping malls have been the main place of trading, but they're often in urban areas or in the middle of the city which can be, depending where you live or just lazy, can be hard to go to.</w:t>
+      </w:r>
+      <w:r>
+        <w:rPr>
+          <w:b w:val="0"/>
+        </w:rPr>
+        <w:t xml:space="preserve"> [1</w:t>
+      </w:r>
+      <w:r>
+        <w:rPr>
+          <w:b w:val="0"/>
+        </w:rPr>
+        <w:t>4</w:t>
+      </w:r>
+      <w:r>
+        <w:rPr>
+          <w:b w:val="0"/>
+        </w:rPr>
+        <w:t>]</w:t>
+      </w:r>
+    </w:p>
+    <w:p>
+      <w:pPr>
+        <w:pStyle w:val="MedranoThesisHeading2"/>
+        <w:ind w:firstLine="720"/>
+        <w:rPr>
+          <w:b w:val="0"/>
+        </w:rPr>
+      </w:pPr>
       <w:r>
         <w:rPr>
           <w:b w:val="0"/>
         </w:rPr>
         <w:lastRenderedPageBreak/>
-        <w:t>malls have been the main place of trading, but they're often in urban areas or in the middle of the city which can be, depending where you live or just lazy, can be hard to go to.</w:t>
-      </w:r>
-      <w:r>
-        <w:rPr>
-          <w:b w:val="0"/>
-        </w:rPr>
-        <w:t xml:space="preserve"> [11]</w:t>
-      </w:r>
-    </w:p>
-    <w:p>
-      <w:pPr>
-        <w:pStyle w:val="MedranoThesisHeading2"/>
-        <w:ind w:firstLine="720"/>
-        <w:rPr>
-          <w:b w:val="0"/>
-        </w:rPr>
-      </w:pPr>
-      <w:r>
-        <w:rPr>
-          <w:b w:val="0"/>
-        </w:rPr>
         <w:t>As technology develop and as our understanding of computers and the internet as well as the remaining difficulty of going to the market place, landlines, the internet and trading companies gave birth to ticket booking and food delivery services, and online shopping websites (OSWs). Pizzas, clothes, and pizza, can be delivered in front of your doorstep in a matter of minutes by the usage of the internet by visiting such OSWs. But be wary of scammers especially in the e-shopping category as</w:t>
       </w:r>
       <w:r>
@@ -2413,14 +2738,28 @@
         <w:rPr>
           <w:b w:val="0"/>
         </w:rPr>
-        <w:t xml:space="preserve">Fortunately, 'Comparison of ecommerce products using web mining authors', have started a way for tackling this issue way easier with the use of Data mining. Studying the HTML code structure of international OSWs such as Lazada and Amazon, and using web-crawling spider to scrape out unstructured data and organizing them to a meaningful data. They let the user input search terms that will display the comparing pair deals, successfully lessening the user's time for searching manually. Displaying it in a single-view page for users to view </w:t>
+        <w:t xml:space="preserve">Fortunately, 'Comparison of ecommerce products using web mining authors', have started a way for tackling this issue way easier with the use of Data mining. Studying the HTML code structure of international OSWs such as </w:t>
+      </w:r>
+      <w:proofErr w:type="spellStart"/>
+      <w:r>
+        <w:rPr>
+          <w:b w:val="0"/>
+        </w:rPr>
+        <w:t>Lazada</w:t>
+      </w:r>
+      <w:proofErr w:type="spellEnd"/>
+      <w:r>
+        <w:rPr>
+          <w:b w:val="0"/>
+        </w:rPr>
+        <w:t xml:space="preserve"> and Amazon, and using web-crawling spider to scrape out unstructured data and organizing them to a meaningful data. They let the user input search terms that will display the comparing pair deals, successfully lessening the user's time for searching manually. Displaying it in a single-view page for users to view and pick what they desire. However, displaying and adding a table of comparison for such products still doesn't solve the problem of finding the best deals a site can offer. Finding the </w:t>
       </w:r>
       <w:r>
         <w:rPr>
           <w:b w:val="0"/>
         </w:rPr>
         <w:lastRenderedPageBreak/>
-        <w:t>and pick what they desire. However, displaying and adding a table of comparison for such products still doesn't solve the problem of finding the best deals a site can offer. Finding the best deals have to account the reviews of other users, quality, quantity, and availability of the product.</w:t>
+        <w:t>best deals have to account the reviews of other users, quality, quantity, and availability of the product.</w:t>
       </w:r>
     </w:p>
     <w:p>
@@ -2480,7 +2819,23 @@
           <w:rFonts w:ascii="Times New Roman" w:hAnsi="Times New Roman" w:cs="Times New Roman"/>
           <w:szCs w:val="24"/>
         </w:rPr>
-        <w:t>[2] Kitonyi, https://www.gurufocus.com/news/490164/ecommerce-is-killing-traditional-retail</w:t>
+        <w:t xml:space="preserve">[2] </w:t>
+      </w:r>
+      <w:proofErr w:type="spellStart"/>
+      <w:r>
+        <w:rPr>
+          <w:rFonts w:ascii="Times New Roman" w:hAnsi="Times New Roman" w:cs="Times New Roman"/>
+          <w:szCs w:val="24"/>
+        </w:rPr>
+        <w:t>Kitonyi</w:t>
+      </w:r>
+      <w:proofErr w:type="spellEnd"/>
+      <w:r>
+        <w:rPr>
+          <w:rFonts w:ascii="Times New Roman" w:hAnsi="Times New Roman" w:cs="Times New Roman"/>
+          <w:szCs w:val="24"/>
+        </w:rPr>
+        <w:t>, https://www.gurufocus.com/news/490164/ecommerce-is-killing-traditional-retail</w:t>
       </w:r>
     </w:p>
     <w:p>
@@ -2498,11 +2853,19 @@
         </w:rPr>
         <w:t xml:space="preserve">[3] </w:t>
       </w:r>
-      <w:r>
-        <w:rPr>
-          <w:b w:val="0"/>
-        </w:rPr>
-        <w:t>Magboo,</w:t>
+      <w:proofErr w:type="spellStart"/>
+      <w:r>
+        <w:rPr>
+          <w:b w:val="0"/>
+        </w:rPr>
+        <w:t>Magboo</w:t>
+      </w:r>
+      <w:proofErr w:type="spellEnd"/>
+      <w:r>
+        <w:rPr>
+          <w:b w:val="0"/>
+        </w:rPr>
+        <w:t>,</w:t>
       </w:r>
       <w:r>
         <w:rPr>
@@ -2530,7 +2893,35 @@
           <w:b w:val="0"/>
         </w:rPr>
         <w:tab/>
-        <w:t xml:space="preserve">[4] Ramageri, Bharati M. (2004) Data Mining Techniques and Applications. </w:t>
+        <w:t xml:space="preserve">[4] </w:t>
+      </w:r>
+      <w:proofErr w:type="spellStart"/>
+      <w:r>
+        <w:rPr>
+          <w:b w:val="0"/>
+        </w:rPr>
+        <w:t>Ramageri</w:t>
+      </w:r>
+      <w:proofErr w:type="spellEnd"/>
+      <w:r>
+        <w:rPr>
+          <w:b w:val="0"/>
+        </w:rPr>
+        <w:t xml:space="preserve">, </w:t>
+      </w:r>
+      <w:proofErr w:type="spellStart"/>
+      <w:r>
+        <w:rPr>
+          <w:b w:val="0"/>
+        </w:rPr>
+        <w:t>Bharati</w:t>
+      </w:r>
+      <w:proofErr w:type="spellEnd"/>
+      <w:r>
+        <w:rPr>
+          <w:b w:val="0"/>
+        </w:rPr>
+        <w:t xml:space="preserve"> M. (2004) Data Mining Techniques and Applications. </w:t>
       </w:r>
     </w:p>
     <w:p>
@@ -2546,7 +2937,21 @@
           <w:b w:val="0"/>
         </w:rPr>
         <w:tab/>
-        <w:t xml:space="preserve">[5] Li and Beaubouef. </w:t>
+        <w:t xml:space="preserve">[5] Li and </w:t>
+      </w:r>
+      <w:proofErr w:type="spellStart"/>
+      <w:r>
+        <w:rPr>
+          <w:b w:val="0"/>
+        </w:rPr>
+        <w:t>Beaubouef</w:t>
+      </w:r>
+      <w:proofErr w:type="spellEnd"/>
+      <w:r>
+        <w:rPr>
+          <w:b w:val="0"/>
+        </w:rPr>
+        <w:t xml:space="preserve">. </w:t>
       </w:r>
       <w:r>
         <w:rPr>
@@ -2564,7 +2969,21 @@
         <w:rPr>
           <w:b w:val="0"/>
         </w:rPr>
-        <w:t>nd Methods Of Integrating Uncertainty In Data Mining</w:t>
+        <w:t xml:space="preserve">nd Methods </w:t>
+      </w:r>
+      <w:proofErr w:type="gramStart"/>
+      <w:r>
+        <w:rPr>
+          <w:b w:val="0"/>
+        </w:rPr>
+        <w:t>Of</w:t>
+      </w:r>
+      <w:proofErr w:type="gramEnd"/>
+      <w:r>
+        <w:rPr>
+          <w:b w:val="0"/>
+        </w:rPr>
+        <w:t xml:space="preserve"> Integrating Uncertainty In Data Mining</w:t>
       </w:r>
       <w:r>
         <w:rPr>
@@ -2586,7 +3005,21 @@
           <w:b w:val="0"/>
         </w:rPr>
         <w:tab/>
-        <w:t xml:space="preserve">[6] Smiti. (June 2014) </w:t>
+        <w:t xml:space="preserve">[6] </w:t>
+      </w:r>
+      <w:proofErr w:type="spellStart"/>
+      <w:r>
+        <w:rPr>
+          <w:b w:val="0"/>
+        </w:rPr>
+        <w:t>Smiti</w:t>
+      </w:r>
+      <w:proofErr w:type="spellEnd"/>
+      <w:r>
+        <w:rPr>
+          <w:b w:val="0"/>
+        </w:rPr>
+        <w:t xml:space="preserve">. (June 2014) </w:t>
       </w:r>
       <w:r>
         <w:rPr>
@@ -2616,17 +3049,81 @@
         </w:rPr>
         <w:t xml:space="preserve">[7] </w:t>
       </w:r>
-      <w:r>
-        <w:rPr>
-          <w:b w:val="0"/>
-        </w:rPr>
-        <w:t>Aakanksha Bhatnagar, Shw</w:t>
-      </w:r>
-      <w:r>
-        <w:rPr>
-          <w:b w:val="0"/>
-        </w:rPr>
-        <w:t>eta P. Jadye, Madan Mohan Nagar. (November 2012)</w:t>
+      <w:proofErr w:type="spellStart"/>
+      <w:r>
+        <w:rPr>
+          <w:b w:val="0"/>
+        </w:rPr>
+        <w:t>Aakanksha</w:t>
+      </w:r>
+      <w:proofErr w:type="spellEnd"/>
+      <w:r>
+        <w:rPr>
+          <w:b w:val="0"/>
+        </w:rPr>
+        <w:t xml:space="preserve"> </w:t>
+      </w:r>
+      <w:proofErr w:type="spellStart"/>
+      <w:r>
+        <w:rPr>
+          <w:b w:val="0"/>
+        </w:rPr>
+        <w:t>Bhatnagar</w:t>
+      </w:r>
+      <w:proofErr w:type="spellEnd"/>
+      <w:r>
+        <w:rPr>
+          <w:b w:val="0"/>
+        </w:rPr>
+        <w:t xml:space="preserve">, </w:t>
+      </w:r>
+      <w:proofErr w:type="spellStart"/>
+      <w:r>
+        <w:rPr>
+          <w:b w:val="0"/>
+        </w:rPr>
+        <w:t>Shw</w:t>
+      </w:r>
+      <w:r>
+        <w:rPr>
+          <w:b w:val="0"/>
+        </w:rPr>
+        <w:t>eta</w:t>
+      </w:r>
+      <w:proofErr w:type="spellEnd"/>
+      <w:r>
+        <w:rPr>
+          <w:b w:val="0"/>
+        </w:rPr>
+        <w:t xml:space="preserve"> P. </w:t>
+      </w:r>
+      <w:proofErr w:type="spellStart"/>
+      <w:r>
+        <w:rPr>
+          <w:b w:val="0"/>
+        </w:rPr>
+        <w:t>Jadye</w:t>
+      </w:r>
+      <w:proofErr w:type="spellEnd"/>
+      <w:r>
+        <w:rPr>
+          <w:b w:val="0"/>
+        </w:rPr>
+        <w:t xml:space="preserve">, </w:t>
+      </w:r>
+      <w:proofErr w:type="spellStart"/>
+      <w:r>
+        <w:rPr>
+          <w:b w:val="0"/>
+        </w:rPr>
+        <w:t>Madan</w:t>
+      </w:r>
+      <w:proofErr w:type="spellEnd"/>
+      <w:r>
+        <w:rPr>
+          <w:b w:val="0"/>
+        </w:rPr>
+        <w:t xml:space="preserve"> Mohan Nagar. (November 2012)</w:t>
       </w:r>
       <w:r>
         <w:rPr>
@@ -2654,7 +3151,35 @@
         <w:rPr>
           <w:b w:val="0"/>
         </w:rPr>
-        <w:t xml:space="preserve">[8] Ali Radhi Al Essa, Bach Christian. (April 2014) </w:t>
+        <w:t xml:space="preserve">[8] Ali </w:t>
+      </w:r>
+      <w:proofErr w:type="spellStart"/>
+      <w:r>
+        <w:rPr>
+          <w:b w:val="0"/>
+        </w:rPr>
+        <w:t>Radhi</w:t>
+      </w:r>
+      <w:proofErr w:type="spellEnd"/>
+      <w:r>
+        <w:rPr>
+          <w:b w:val="0"/>
+        </w:rPr>
+        <w:t xml:space="preserve"> Al </w:t>
+      </w:r>
+      <w:proofErr w:type="spellStart"/>
+      <w:r>
+        <w:rPr>
+          <w:b w:val="0"/>
+        </w:rPr>
+        <w:t>Essa</w:t>
+      </w:r>
+      <w:proofErr w:type="spellEnd"/>
+      <w:r>
+        <w:rPr>
+          <w:b w:val="0"/>
+        </w:rPr>
+        <w:t xml:space="preserve">, Bach Christian. (April 2014) </w:t>
       </w:r>
       <w:r>
         <w:rPr>
@@ -2682,13 +3207,63 @@
         <w:rPr>
           <w:b w:val="0"/>
         </w:rPr>
-        <w:t>[9] Patrick Robertson. (November 2011) Robertson’s Book of Firsts: Who did what for the first time</w:t>
-      </w:r>
-      <w:r>
-        <w:rPr>
-          <w:b w:val="0"/>
-        </w:rPr>
-        <w:t>.</w:t>
+        <w:t>[</w:t>
+      </w:r>
+      <w:r>
+        <w:rPr>
+          <w:b w:val="0"/>
+        </w:rPr>
+        <w:t>9</w:t>
+      </w:r>
+      <w:r>
+        <w:rPr>
+          <w:b w:val="0"/>
+        </w:rPr>
+        <w:t>] Data visualization</w:t>
+      </w:r>
+      <w:r>
+        <w:rPr>
+          <w:b w:val="0"/>
+        </w:rPr>
+        <w:t xml:space="preserve">. </w:t>
+      </w:r>
+      <w:r>
+        <w:rPr>
+          <w:b w:val="0"/>
+        </w:rPr>
+        <w:t xml:space="preserve">Zhao </w:t>
+      </w:r>
+      <w:proofErr w:type="spellStart"/>
+      <w:r>
+        <w:rPr>
+          <w:b w:val="0"/>
+        </w:rPr>
+        <w:t>Kaidi</w:t>
+      </w:r>
+      <w:proofErr w:type="spellEnd"/>
+      <w:r>
+        <w:rPr>
+          <w:b w:val="0"/>
+        </w:rPr>
+        <w:t xml:space="preserve">. </w:t>
+      </w:r>
+      <w:r>
+        <w:rPr>
+          <w:b w:val="0"/>
+        </w:rPr>
+        <w:t>School of Computing,</w:t>
+      </w:r>
+      <w:r>
+        <w:rPr>
+          <w:b w:val="0"/>
+        </w:rPr>
+        <w:t xml:space="preserve"> National University of </w:t>
+      </w:r>
+      <w:r>
+        <w:rPr>
+          <w:b w:val="0"/>
+        </w:rPr>
+        <w:t>Singapore</w:t>
       </w:r>
     </w:p>
     <w:p>
@@ -2704,37 +3279,19 @@
         <w:rPr>
           <w:b w:val="0"/>
         </w:rPr>
-        <w:t>[10]</w:t>
-      </w:r>
-      <w:r>
-        <w:rPr>
-          <w:b w:val="0"/>
-        </w:rPr>
-        <w:t xml:space="preserve"> Oxford: Oxford University Press. (Accessed </w:t>
-      </w:r>
-      <w:r>
-        <w:rPr>
-          <w:b w:val="0"/>
-        </w:rPr>
-        <w:t>12 August 2017</w:t>
-      </w:r>
-      <w:r>
-        <w:rPr>
-          <w:b w:val="0"/>
-        </w:rPr>
-        <w:t>)</w:t>
-      </w:r>
-      <w:r>
-        <w:rPr>
-          <w:b w:val="0"/>
-        </w:rPr>
-        <w:t xml:space="preserve"> </w:t>
-      </w:r>
-      <w:r>
-        <w:rPr>
-          <w:b w:val="0"/>
-        </w:rPr>
-        <w:t>https://en.oxforddictionaries.com/definition/market</w:t>
+        <w:t>[</w:t>
+      </w:r>
+      <w:r>
+        <w:rPr>
+          <w:b w:val="0"/>
+        </w:rPr>
+        <w:t xml:space="preserve">10] </w:t>
+      </w:r>
+      <w:r>
+        <w:rPr>
+          <w:b w:val="0"/>
+        </w:rPr>
+        <w:t>Matthew Ward, “Overview of Data Visualization”, from www.cs.wpi.edu</w:t>
       </w:r>
     </w:p>
     <w:p>
@@ -2746,12 +3303,188 @@
           <w:b w:val="0"/>
         </w:rPr>
       </w:pPr>
+    </w:p>
+    <w:p>
+      <w:pPr>
+        <w:pStyle w:val="MedranoThesisHeading1"/>
+        <w:ind w:firstLine="720"/>
+        <w:jc w:val="left"/>
+        <w:rPr>
+          <w:b w:val="0"/>
+        </w:rPr>
+      </w:pPr>
       <w:r>
         <w:rPr>
           <w:b w:val="0"/>
         </w:rPr>
         <w:lastRenderedPageBreak/>
-        <w:t xml:space="preserve">[11] Bund: </w:t>
+        <w:t>[</w:t>
+      </w:r>
+      <w:r>
+        <w:rPr>
+          <w:b w:val="0"/>
+        </w:rPr>
+        <w:t>11]</w:t>
+      </w:r>
+      <w:r>
+        <w:rPr>
+          <w:b w:val="0"/>
+        </w:rPr>
+        <w:t xml:space="preserve"> Kamran </w:t>
+      </w:r>
+      <w:proofErr w:type="spellStart"/>
+      <w:r>
+        <w:rPr>
+          <w:b w:val="0"/>
+        </w:rPr>
+        <w:t>Parsaye</w:t>
+      </w:r>
+      <w:proofErr w:type="spellEnd"/>
+      <w:r>
+        <w:rPr>
+          <w:b w:val="0"/>
+        </w:rPr>
+        <w:t xml:space="preserve">, Mark </w:t>
+      </w:r>
+      <w:proofErr w:type="spellStart"/>
+      <w:r>
+        <w:rPr>
+          <w:b w:val="0"/>
+        </w:rPr>
+        <w:t>Chignell</w:t>
+      </w:r>
+      <w:proofErr w:type="spellEnd"/>
+      <w:r>
+        <w:rPr>
+          <w:b w:val="0"/>
+        </w:rPr>
+        <w:t>, “Intelligent Database Tools &amp; Applications”.</w:t>
+      </w:r>
+      <w:r>
+        <w:rPr>
+          <w:b w:val="0"/>
+        </w:rPr>
+        <w:t xml:space="preserve"> (QA 76.9 Dbm.PS)</w:t>
+      </w:r>
+    </w:p>
+    <w:p>
+      <w:pPr>
+        <w:pStyle w:val="MedranoThesisHeading1"/>
+        <w:ind w:firstLine="720"/>
+        <w:jc w:val="left"/>
+        <w:rPr>
+          <w:b w:val="0"/>
+        </w:rPr>
+      </w:pPr>
+      <w:r>
+        <w:rPr>
+          <w:b w:val="0"/>
+        </w:rPr>
+        <w:t>[</w:t>
+      </w:r>
+      <w:r>
+        <w:rPr>
+          <w:b w:val="0"/>
+        </w:rPr>
+        <w:t>12</w:t>
+      </w:r>
+      <w:r>
+        <w:rPr>
+          <w:b w:val="0"/>
+        </w:rPr>
+        <w:t xml:space="preserve">] Patrick Robertson. (November 2011) Robertson’s Book of Firsts: Who did what for the first </w:t>
+      </w:r>
+      <w:r>
+        <w:rPr>
+          <w:b w:val="0"/>
+        </w:rPr>
+        <w:t>time?</w:t>
+      </w:r>
+    </w:p>
+    <w:p>
+      <w:pPr>
+        <w:pStyle w:val="MedranoThesisHeading1"/>
+        <w:ind w:firstLine="720"/>
+        <w:jc w:val="left"/>
+        <w:rPr>
+          <w:b w:val="0"/>
+        </w:rPr>
+      </w:pPr>
+      <w:r>
+        <w:rPr>
+          <w:b w:val="0"/>
+        </w:rPr>
+        <w:t>[1</w:t>
+      </w:r>
+      <w:r>
+        <w:rPr>
+          <w:b w:val="0"/>
+        </w:rPr>
+        <w:t>3</w:t>
+      </w:r>
+      <w:r>
+        <w:rPr>
+          <w:b w:val="0"/>
+        </w:rPr>
+        <w:t>]</w:t>
+      </w:r>
+      <w:r>
+        <w:rPr>
+          <w:b w:val="0"/>
+        </w:rPr>
+        <w:t xml:space="preserve"> Oxford: Oxford University Press. (Accessed </w:t>
+      </w:r>
+      <w:r>
+        <w:rPr>
+          <w:b w:val="0"/>
+        </w:rPr>
+        <w:t>12 August 2017</w:t>
+      </w:r>
+      <w:r>
+        <w:rPr>
+          <w:b w:val="0"/>
+        </w:rPr>
+        <w:t>)</w:t>
+      </w:r>
+      <w:r>
+        <w:rPr>
+          <w:b w:val="0"/>
+        </w:rPr>
+        <w:t xml:space="preserve"> </w:t>
+      </w:r>
+      <w:r>
+        <w:rPr>
+          <w:b w:val="0"/>
+        </w:rPr>
+        <w:t>https://en.oxforddictionaries.com/definition/market</w:t>
+      </w:r>
+    </w:p>
+    <w:p>
+      <w:pPr>
+        <w:pStyle w:val="MedranoThesisHeading1"/>
+        <w:ind w:firstLine="720"/>
+        <w:jc w:val="left"/>
+        <w:rPr>
+          <w:b w:val="0"/>
+        </w:rPr>
+      </w:pPr>
+      <w:r>
+        <w:rPr>
+          <w:b w:val="0"/>
+        </w:rPr>
+        <w:t>[1</w:t>
+      </w:r>
+      <w:r>
+        <w:rPr>
+          <w:b w:val="0"/>
+        </w:rPr>
+        <w:t>4</w:t>
+      </w:r>
+      <w:r>
+        <w:rPr>
+          <w:b w:val="0"/>
+        </w:rPr>
+        <w:t xml:space="preserve">] Bund: </w:t>
       </w:r>
       <w:r>
         <w:rPr>
@@ -2914,7 +3647,7 @@
           <w:rPr>
             <w:noProof/>
           </w:rPr>
-          <w:t>3</w:t>
+          <w:t>2</w:t>
         </w:r>
         <w:r>
           <w:fldChar w:fldCharType="end"/>

--- a/Thesis Proposal.docx
+++ b/Thesis Proposal.docx
@@ -489,7 +489,23 @@
           <w:sz w:val="22"/>
           <w:szCs w:val="22"/>
         </w:rPr>
-        <w:t>Chapter 1</w:t>
+        <w:t>C</w:t>
+      </w:r>
+      <w:r>
+        <w:rPr>
+          <w:rFonts w:ascii="Arial" w:hAnsi="Arial" w:cs="Arial"/>
+          <w:sz w:val="22"/>
+          <w:szCs w:val="22"/>
+        </w:rPr>
+        <w:t>HAPTER</w:t>
+      </w:r>
+      <w:r>
+        <w:rPr>
+          <w:rFonts w:ascii="Arial" w:hAnsi="Arial" w:cs="Arial"/>
+          <w:sz w:val="22"/>
+          <w:szCs w:val="22"/>
+        </w:rPr>
+        <w:t xml:space="preserve"> 1</w:t>
       </w:r>
       <w:bookmarkStart w:id="2" w:name="_Toc430370775"/>
     </w:p>
@@ -519,7 +535,7 @@
           <w:sz w:val="22"/>
           <w:szCs w:val="22"/>
         </w:rPr>
-        <w:t>HE PROBLEM AND ITS BACKGROUND</w:t>
+        <w:t>he Problem and Its Background</w:t>
       </w:r>
     </w:p>
     <w:p>
@@ -543,22 +559,16 @@
           <w:sz w:val="22"/>
           <w:szCs w:val="22"/>
         </w:rPr>
-        <w:t xml:space="preserve">This chapter </w:t>
-      </w:r>
-      <w:r>
-        <w:rPr>
-          <w:rFonts w:ascii="Arial" w:hAnsi="Arial" w:cs="Arial"/>
-          <w:b w:val="0"/>
-          <w:bCs/>
-          <w:sz w:val="22"/>
-          <w:szCs w:val="22"/>
-        </w:rPr>
-        <w:t>introduces the problem and the background as well the supporting information that will be used throughout the study.</w:t>
-      </w:r>
-    </w:p>
-    <w:p>
-      <w:pPr>
-        <w:pStyle w:val="MedranoThesisHeading2"/>
+        <w:t>This chapter introduces the problem and the background as well the supporting information that will be used throughout the study.</w:t>
+      </w:r>
+    </w:p>
+    <w:p>
+      <w:pPr>
+        <w:pStyle w:val="MedranoThesisHeading2"/>
+        <w:numPr>
+          <w:ilvl w:val="1"/>
+          <w:numId w:val="7"/>
+        </w:numPr>
         <w:rPr>
           <w:rFonts w:ascii="Arial" w:hAnsi="Arial" w:cs="Arial"/>
           <w:sz w:val="22"/>
@@ -573,7 +583,7 @@
           <w:sz w:val="22"/>
           <w:szCs w:val="22"/>
         </w:rPr>
-        <w:t>Introduction</w:t>
+        <w:t>INTRODUCTION</w:t>
       </w:r>
       <w:bookmarkEnd w:id="3"/>
       <w:bookmarkEnd w:id="4"/>
@@ -605,25 +615,7 @@
           <w:sz w:val="22"/>
           <w:szCs w:val="22"/>
         </w:rPr>
-        <w:t>In the fast-paced modern world, where technology progresses rampantly, we try to keep up with today's trends as well as needs</w:t>
-      </w:r>
-      <w:r>
-        <w:rPr>
-          <w:rFonts w:ascii="Arial" w:hAnsi="Arial" w:cs="Arial"/>
-          <w:b w:val="0"/>
-          <w:sz w:val="22"/>
-          <w:szCs w:val="22"/>
-        </w:rPr>
-        <w:t xml:space="preserve">. With the rise of technology, clinging unto technology makes our lives easier, and some experts say that the internet can now be consider a need along with food and shelter </w:t>
-      </w:r>
-      <w:r>
-        <w:rPr>
-          <w:rFonts w:ascii="Arial" w:hAnsi="Arial" w:cs="Arial"/>
-          <w:b w:val="0"/>
-          <w:sz w:val="22"/>
-          <w:szCs w:val="22"/>
-        </w:rPr>
-        <w:t>(</w:t>
+        <w:t>In the fast-paced modern world, where technology progresses rampantly, we try to keep up with today's trends as well as needs. With the rise of technology, clinging unto technology makes our lives easier, and some experts say that the internet can now be consider a need along with food and shelter (</w:t>
       </w:r>
       <w:proofErr w:type="spellStart"/>
       <w:r>
@@ -643,25 +635,7 @@
           <w:sz w:val="22"/>
           <w:szCs w:val="22"/>
         </w:rPr>
-        <w:t>, 1998)</w:t>
-      </w:r>
-      <w:r>
-        <w:rPr>
-          <w:rFonts w:ascii="Arial" w:hAnsi="Arial" w:cs="Arial"/>
-          <w:b w:val="0"/>
-          <w:sz w:val="22"/>
-          <w:szCs w:val="22"/>
-        </w:rPr>
-        <w:t>. Everything is being digitalized as for our communication and work-processes, and with the use of the internet and its rapid development, delivery systems are getting more and more popular alongside of online shopping websites (OSW). With that being said,</w:t>
-      </w:r>
-      <w:r>
-        <w:rPr>
-          <w:rFonts w:ascii="Arial" w:hAnsi="Arial" w:cs="Arial"/>
-          <w:b w:val="0"/>
-          <w:sz w:val="22"/>
-          <w:szCs w:val="22"/>
-        </w:rPr>
-        <w:t xml:space="preserve"> it has great effect on us, Filipinos, especially modern Filipina buy products on the internet through OSW. </w:t>
+        <w:t xml:space="preserve">, 1998). Everything is being digitalized as for our communication and work-processes, and with the use of the internet and its rapid development, delivery systems are getting more and more popular alongside of online shopping websites (OSW). With that being said, it has great effect on us, Filipinos, especially modern Filipina buy products on the internet through OSW. </w:t>
       </w:r>
     </w:p>
     <w:p>
@@ -682,25 +656,7 @@
           <w:sz w:val="22"/>
           <w:szCs w:val="22"/>
         </w:rPr>
-        <w:t>Most people all over the Philippines have access to the internet and they are still growing in numbers but there's a problem, how can we diminish t</w:t>
-      </w:r>
-      <w:r>
-        <w:rPr>
-          <w:rFonts w:ascii="Arial" w:hAnsi="Arial" w:cs="Arial"/>
-          <w:b w:val="0"/>
-          <w:sz w:val="22"/>
-          <w:szCs w:val="22"/>
-        </w:rPr>
-        <w:t>he hard work process of search through many OSWs just to get the best deals? As a Filipino, I'm used to seeing my mother go through many store just to get the optimal price that fits in our budget, sometimes, we even come to a point of bargaining or asking</w:t>
-      </w:r>
-      <w:r>
-        <w:rPr>
-          <w:rFonts w:ascii="Arial" w:hAnsi="Arial" w:cs="Arial"/>
-          <w:b w:val="0"/>
-          <w:sz w:val="22"/>
-          <w:szCs w:val="22"/>
-        </w:rPr>
-        <w:t xml:space="preserve"> the store to lower the price if we're going to buy bulk of their products. Users would search for many websites to compare and analyze what is the best for their searched similar products, weighing in the reviews, quantity, and </w:t>
+        <w:t xml:space="preserve">Most people all over the Philippines have access to the internet and they are still growing in numbers but there's a problem, how can we diminish the hard work process of search through many OSWs just to get the best deals? As a Filipino, I'm used to seeing my mother go through many store just to get the optimal price that fits in our budget, sometimes, we even come to a point of bargaining or asking the store to lower the price if we're going to buy bulk of their products. Users would search for many websites to compare and analyze what is the best for their searched similar products, weighing in the reviews, quantity, and </w:t>
       </w:r>
       <w:r>
         <w:rPr>
@@ -710,16 +666,7 @@
           <w:szCs w:val="22"/>
         </w:rPr>
         <w:lastRenderedPageBreak/>
-        <w:t>even quality just to make s</w:t>
-      </w:r>
-      <w:r>
-        <w:rPr>
-          <w:rFonts w:ascii="Arial" w:hAnsi="Arial" w:cs="Arial"/>
-          <w:b w:val="0"/>
-          <w:sz w:val="22"/>
-          <w:szCs w:val="22"/>
-        </w:rPr>
-        <w:t xml:space="preserve">ure that they're making a good decision upon purchasing such product. </w:t>
+        <w:t xml:space="preserve">even quality just to make sure that they're making a good decision upon purchasing such product. </w:t>
       </w:r>
     </w:p>
     <w:p>
@@ -740,43 +687,25 @@
           <w:sz w:val="22"/>
           <w:szCs w:val="22"/>
         </w:rPr>
-        <w:t>Alongside of many frameworks for building mobile and web applications, acquired data must be represented in a formal and understandable way for users to grasp in first glance the import</w:t>
-      </w:r>
-      <w:r>
-        <w:rPr>
-          <w:rFonts w:ascii="Arial" w:hAnsi="Arial" w:cs="Arial"/>
-          <w:b w:val="0"/>
-          <w:sz w:val="22"/>
-          <w:szCs w:val="22"/>
-        </w:rPr>
-        <w:t>ance of this study. Visualizing dynamic data in a user-friendly interface can make users comprehend easily the content of the acquired unstructured data sets. Therefore, the researchers decided to develop a system to help with troubled online shoppers (OS)</w:t>
-      </w:r>
-      <w:r>
-        <w:rPr>
-          <w:rFonts w:ascii="Arial" w:hAnsi="Arial" w:cs="Arial"/>
-          <w:b w:val="0"/>
-          <w:sz w:val="22"/>
-          <w:szCs w:val="22"/>
-        </w:rPr>
-        <w:t>.</w:t>
-      </w:r>
-    </w:p>
-    <w:p>
-      <w:pPr>
-        <w:pStyle w:val="MedranoThesisHeading2"/>
-        <w:rPr>
-          <w:rFonts w:ascii="Arial" w:hAnsi="Arial" w:cs="Arial"/>
-          <w:sz w:val="22"/>
-          <w:szCs w:val="22"/>
-        </w:rPr>
-      </w:pPr>
-      <w:r>
-        <w:rPr>
-          <w:rFonts w:ascii="Arial" w:hAnsi="Arial" w:cs="Arial"/>
-          <w:sz w:val="22"/>
-          <w:szCs w:val="22"/>
-        </w:rPr>
-        <w:t>Background of the Study</w:t>
+        <w:t>Alongside of many frameworks for building mobile and web applications, acquired data must be represented in a formal and understandable way for users to grasp in first glance the importance of this study. Visualizing dynamic data in a user-friendly interface can make users comprehend easily the content of the acquired unstructured data sets. Therefore, the researchers decided to develop a system to help with troubled online shoppers (OS).</w:t>
+      </w:r>
+    </w:p>
+    <w:p>
+      <w:pPr>
+        <w:pStyle w:val="MedranoThesisHeading2"/>
+        <w:rPr>
+          <w:rFonts w:ascii="Arial" w:hAnsi="Arial" w:cs="Arial"/>
+          <w:sz w:val="22"/>
+          <w:szCs w:val="22"/>
+        </w:rPr>
+      </w:pPr>
+      <w:r>
+        <w:rPr>
+          <w:rFonts w:ascii="Arial" w:hAnsi="Arial" w:cs="Arial"/>
+          <w:sz w:val="22"/>
+          <w:szCs w:val="22"/>
+        </w:rPr>
+        <w:t>1.2 BACKGROUND OF THE STUDY</w:t>
       </w:r>
       <w:bookmarkEnd w:id="5"/>
       <w:bookmarkEnd w:id="6"/>
@@ -808,34 +737,7 @@
           <w:sz w:val="22"/>
           <w:szCs w:val="22"/>
         </w:rPr>
-        <w:t>Most Filipino shoppers have a hard time jumping to another store into other store just to find the best deals of their wanted product, may it be a new pair of shoes, shining jeans, or maybe a newly released branded cap. As much a</w:t>
-      </w:r>
-      <w:r>
-        <w:rPr>
-          <w:rFonts w:ascii="Arial" w:hAnsi="Arial" w:cs="Arial"/>
-          <w:b w:val="0"/>
-          <w:sz w:val="22"/>
-          <w:szCs w:val="22"/>
-        </w:rPr>
-        <w:t>s we can, we bargain, bargain, and bargain. Most modern Filipino women would go to mall after mall just to buy off on-sale product which is also true for old-fashion mothers who would prefer to bargain just to get deals from their market suppliers. In toda</w:t>
-      </w:r>
-      <w:r>
-        <w:rPr>
-          <w:rFonts w:ascii="Arial" w:hAnsi="Arial" w:cs="Arial"/>
-          <w:b w:val="0"/>
-          <w:sz w:val="22"/>
-          <w:szCs w:val="22"/>
-        </w:rPr>
-        <w:t xml:space="preserve">y’s technological advantage, many shoppers prefer e-commerce as their mode of shopping </w:t>
-      </w:r>
-      <w:r>
-        <w:rPr>
-          <w:rFonts w:ascii="Arial" w:hAnsi="Arial" w:cs="Arial"/>
-          <w:b w:val="0"/>
-          <w:sz w:val="22"/>
-          <w:szCs w:val="22"/>
-        </w:rPr>
-        <w:t>(</w:t>
+        <w:t>Most Filipino shoppers have a hard time jumping to another store into other store just to find the best deals of their wanted product, may it be a new pair of shoes, shining jeans, or maybe a newly released branded cap. As much as we can, we bargain, bargain, and bargain. Most modern Filipino women would go to mall after mall just to buy off on-sale product which is also true for old-fashion mothers who would prefer to bargain just to get deals from their market suppliers. In today’s technological advantage, many shoppers prefer e-commerce as their mode of shopping (</w:t>
       </w:r>
       <w:proofErr w:type="spellStart"/>
       <w:r>
@@ -855,16 +757,7 @@
           <w:sz w:val="22"/>
           <w:szCs w:val="22"/>
         </w:rPr>
-        <w:t>, 2017)</w:t>
-      </w:r>
-      <w:r>
-        <w:rPr>
-          <w:rFonts w:ascii="Arial" w:hAnsi="Arial" w:cs="Arial"/>
-          <w:b w:val="0"/>
-          <w:sz w:val="22"/>
-          <w:szCs w:val="22"/>
-        </w:rPr>
-        <w:t xml:space="preserve">, primarily because internet is easy to access and buying is just a click away. </w:t>
+        <w:t xml:space="preserve">, 2017), primarily because internet is easy to access and buying is just a click away. </w:t>
       </w:r>
     </w:p>
     <w:p>
@@ -885,34 +778,7 @@
           <w:sz w:val="22"/>
           <w:szCs w:val="22"/>
         </w:rPr>
-        <w:t>Filipinos like to bargain, since the old times, Filipino mothers would go</w:t>
-      </w:r>
-      <w:r>
-        <w:rPr>
-          <w:rFonts w:ascii="Arial" w:hAnsi="Arial" w:cs="Arial"/>
-          <w:b w:val="0"/>
-          <w:sz w:val="22"/>
-          <w:szCs w:val="22"/>
-        </w:rPr>
-        <w:t xml:space="preserve"> to the market with a fixed money and get much more worth of their money for. Just imagine the hard work of going through and bargaining to many stores just to lessen the pay for a similar product as well as avoiding similar low quality products. This is a</w:t>
-      </w:r>
-      <w:r>
-        <w:rPr>
-          <w:rFonts w:ascii="Arial" w:hAnsi="Arial" w:cs="Arial"/>
-          <w:b w:val="0"/>
-          <w:sz w:val="22"/>
-          <w:szCs w:val="22"/>
-        </w:rPr>
-        <w:t>lso true to online shoppers looking for looking for a specific product in an online store, they would search many online store just to get the best deal in their opinion. They would scan for reviews of the said product and sometimes to avoid getting scamme</w:t>
-      </w:r>
-      <w:r>
-        <w:rPr>
-          <w:rFonts w:ascii="Arial" w:hAnsi="Arial" w:cs="Arial"/>
-          <w:b w:val="0"/>
-          <w:sz w:val="22"/>
-          <w:szCs w:val="22"/>
-        </w:rPr>
-        <w:t xml:space="preserve">d or getting less than what you expected. One of the most </w:t>
+        <w:t xml:space="preserve">Filipinos like to bargain, since the old times, Filipino mothers would go to the market with a fixed money and get much more worth of their money for. Just imagine the hard work of going through and bargaining to many stores just to lessen the pay for a similar product as well as avoiding similar low quality products. This is also true to online shoppers looking for looking for a specific product in an online store, they would search many online store just to get the best deal in their opinion. They would scan for reviews of the said product and sometimes to avoid getting scammed or getting less than what you expected. One of the most </w:t>
       </w:r>
       <w:r>
         <w:rPr>
@@ -1000,34 +866,7 @@
           <w:szCs w:val="22"/>
         </w:rPr>
         <w:tab/>
-        <w:t>Visualization is the representation of data in which is any technique for creating ima</w:t>
-      </w:r>
-      <w:r>
-        <w:rPr>
-          <w:rFonts w:ascii="Arial" w:hAnsi="Arial" w:cs="Arial"/>
-          <w:b w:val="0"/>
-          <w:sz w:val="22"/>
-          <w:szCs w:val="22"/>
-        </w:rPr>
-        <w:t>ges, animations, and etc. to convey a message. Truly, life would be boring if there weren't many colors or shapes around. Both became one of the major tools in life for differentiating and comparing. In today's application of visualization, one of the tool</w:t>
-      </w:r>
-      <w:r>
-        <w:rPr>
-          <w:rFonts w:ascii="Arial" w:hAnsi="Arial" w:cs="Arial"/>
-          <w:b w:val="0"/>
-          <w:sz w:val="22"/>
-          <w:szCs w:val="22"/>
-        </w:rPr>
-        <w:t>s it is used for, when it comes to websites and computer applications, is helping the users' on their experiences. It help them in the form of 'navigation', or even the color and theme of the website to give more feeling of appropriate based on the content</w:t>
-      </w:r>
-      <w:r>
-        <w:rPr>
-          <w:rFonts w:ascii="Arial" w:hAnsi="Arial" w:cs="Arial"/>
-          <w:b w:val="0"/>
-          <w:sz w:val="22"/>
-          <w:szCs w:val="22"/>
-        </w:rPr>
-        <w:t>s.</w:t>
+        <w:t>Visualization is the representation of data in which is any technique for creating images, animations, and etc. to convey a message. Truly, life would be boring if there weren't many colors or shapes around. Both became one of the major tools in life for differentiating and comparing. In today's application of visualization, one of the tools it is used for, when it comes to websites and computer applications, is helping the users' on their experiences. It help them in the form of 'navigation', or even the color and theme of the website to give more feeling of appropriate based on the contents.</w:t>
       </w:r>
     </w:p>
     <w:p>
@@ -1048,41 +887,317 @@
           <w:szCs w:val="22"/>
         </w:rPr>
         <w:tab/>
-        <w:t>With the visualization as the main part of knowing, and criticizing, and differentiating can be implemented in a decision-support system in which colors and shape helps in choosing one in the items in question. The researchers plan to build a system th</w:t>
-      </w:r>
-      <w:r>
-        <w:rPr>
-          <w:rFonts w:ascii="Arial" w:hAnsi="Arial" w:cs="Arial"/>
-          <w:b w:val="0"/>
-          <w:sz w:val="22"/>
-          <w:szCs w:val="22"/>
-        </w:rPr>
-        <w:t>at caters in the selection of similar products in which the user has to decide to buy or not. Getting the data only from the trusted OSW to minimize cyber market scamming and increasing the satisfaction rate of the users in selecting. Filtering only the 'b</w:t>
-      </w:r>
-      <w:r>
-        <w:rPr>
-          <w:rFonts w:ascii="Arial" w:hAnsi="Arial" w:cs="Arial"/>
-          <w:b w:val="0"/>
-          <w:sz w:val="22"/>
-          <w:szCs w:val="22"/>
-        </w:rPr>
-        <w:t>est' deals in terms of reviews, quantity, and popularity to get the most-likely product to be picked by the user.</w:t>
-      </w:r>
-    </w:p>
-    <w:p>
-      <w:pPr>
-        <w:pStyle w:val="MedranoThesisHeading2"/>
-        <w:rPr>
-          <w:rFonts w:ascii="Arial" w:hAnsi="Arial" w:cs="Arial"/>
-          <w:sz w:val="22"/>
-          <w:szCs w:val="22"/>
-        </w:rPr>
-      </w:pPr>
-      <w:r>
-        <w:rPr>
-          <w:rFonts w:ascii="Arial" w:hAnsi="Arial" w:cs="Arial"/>
-          <w:sz w:val="22"/>
-          <w:szCs w:val="22"/>
+        <w:t>With the visualization as the main part of knowing, and criticizing, and differentiating can be implemented in a decision-support system in which colors and shape helps in choosing one in the items in question. The researchers plan to build a system that caters in the selection of similar products in which the user has to decide to buy or not. Getting the data only from the trusted OSW to minimize cyber market scamming and increasing the satisfaction rate of the users in selecting. Filtering only the 'best' deals in terms of reviews, quantity, and popularity to get the most-likely product to be picked by the user.</w:t>
+      </w:r>
+    </w:p>
+    <w:p>
+      <w:pPr>
+        <w:pStyle w:val="MedranoThesisHeading2"/>
+        <w:rPr>
+          <w:rFonts w:ascii="Arial" w:hAnsi="Arial" w:cs="Arial"/>
+          <w:sz w:val="22"/>
+          <w:szCs w:val="22"/>
+        </w:rPr>
+      </w:pPr>
+      <w:bookmarkStart w:id="9" w:name="_Toc448571200"/>
+      <w:bookmarkStart w:id="10" w:name="_Toc448577059"/>
+      <w:r>
+        <w:rPr>
+          <w:rFonts w:ascii="Arial" w:hAnsi="Arial" w:cs="Arial"/>
+          <w:sz w:val="22"/>
+          <w:szCs w:val="22"/>
+        </w:rPr>
+        <w:t>1.3 STATEMENT OF THE PROBLEM</w:t>
+      </w:r>
+      <w:bookmarkEnd w:id="9"/>
+      <w:bookmarkEnd w:id="10"/>
+    </w:p>
+    <w:p>
+      <w:pPr>
+        <w:pStyle w:val="MedranoThesisParagraph1List"/>
+        <w:numPr>
+          <w:ilvl w:val="0"/>
+          <w:numId w:val="0"/>
+        </w:numPr>
+        <w:ind w:firstLine="720"/>
+        <w:rPr>
+          <w:rFonts w:ascii="Arial" w:hAnsi="Arial" w:cs="Arial"/>
+          <w:sz w:val="22"/>
+          <w:szCs w:val="22"/>
+        </w:rPr>
+      </w:pPr>
+      <w:r>
+        <w:rPr>
+          <w:rFonts w:ascii="Arial" w:hAnsi="Arial" w:cs="Arial"/>
+          <w:sz w:val="22"/>
+          <w:szCs w:val="22"/>
+        </w:rPr>
+        <w:t>This study aims to develop a system that gets the best deal from various online shopping websites based on user’s search terms and apply a visualization technique to display the best deals. Specifically, this will address the following sub-problems:</w:t>
+      </w:r>
+    </w:p>
+    <w:p>
+      <w:pPr>
+        <w:pStyle w:val="MedranoThesisParagraph1List"/>
+        <w:numPr>
+          <w:ilvl w:val="0"/>
+          <w:numId w:val="3"/>
+        </w:numPr>
+        <w:jc w:val="left"/>
+        <w:rPr>
+          <w:rFonts w:ascii="Arial" w:hAnsi="Arial" w:cs="Arial"/>
+          <w:sz w:val="22"/>
+          <w:szCs w:val="22"/>
+        </w:rPr>
+      </w:pPr>
+      <w:r>
+        <w:rPr>
+          <w:rFonts w:ascii="Arial" w:hAnsi="Arial" w:cs="Arial"/>
+          <w:sz w:val="22"/>
+          <w:szCs w:val="22"/>
+        </w:rPr>
+        <w:t>Using the a-priori algorithm, what is the accuracy of getting the relevant data from online shopping websites?</w:t>
+      </w:r>
+    </w:p>
+    <w:p>
+      <w:pPr>
+        <w:pStyle w:val="MedranoThesisParagraph1List"/>
+        <w:numPr>
+          <w:ilvl w:val="0"/>
+          <w:numId w:val="3"/>
+        </w:numPr>
+        <w:rPr>
+          <w:rFonts w:ascii="Arial" w:hAnsi="Arial" w:cs="Arial"/>
+          <w:sz w:val="22"/>
+          <w:szCs w:val="22"/>
+        </w:rPr>
+      </w:pPr>
+      <w:r>
+        <w:rPr>
+          <w:rFonts w:ascii="Arial" w:hAnsi="Arial" w:cs="Arial"/>
+          <w:sz w:val="22"/>
+          <w:szCs w:val="22"/>
+        </w:rPr>
+        <w:lastRenderedPageBreak/>
+        <w:t>What is the accuracy and reliability of applying Bayesian estimate and Interleaved Ranking in getting the best deals?</w:t>
+      </w:r>
+    </w:p>
+    <w:p>
+      <w:pPr>
+        <w:pStyle w:val="MedranoThesisParagraph1List"/>
+        <w:numPr>
+          <w:ilvl w:val="0"/>
+          <w:numId w:val="3"/>
+        </w:numPr>
+        <w:rPr>
+          <w:rFonts w:ascii="Arial" w:hAnsi="Arial" w:cs="Arial"/>
+          <w:sz w:val="22"/>
+          <w:szCs w:val="22"/>
+        </w:rPr>
+      </w:pPr>
+      <w:r>
+        <w:rPr>
+          <w:rFonts w:ascii="Arial" w:hAnsi="Arial" w:cs="Arial"/>
+          <w:sz w:val="22"/>
+          <w:szCs w:val="22"/>
+        </w:rPr>
+        <w:t>What is the accuracy of the displayed data based on the generated best deals?</w:t>
+      </w:r>
+    </w:p>
+    <w:p>
+      <w:pPr>
+        <w:pStyle w:val="MedranoThesisHeading2"/>
+        <w:rPr>
+          <w:rFonts w:ascii="Arial" w:hAnsi="Arial" w:cs="Arial"/>
+          <w:sz w:val="22"/>
+          <w:szCs w:val="22"/>
+        </w:rPr>
+      </w:pPr>
+      <w:r>
+        <w:rPr>
+          <w:rFonts w:ascii="Arial" w:hAnsi="Arial" w:cs="Arial"/>
+          <w:sz w:val="22"/>
+          <w:szCs w:val="22"/>
+        </w:rPr>
+        <w:t>1.4 THEORETICAL/CONCEPTUAL FRAMEWORK</w:t>
+      </w:r>
+    </w:p>
+    <w:p>
+      <w:pPr>
+        <w:pStyle w:val="MedranoThesisHeading2"/>
+        <w:rPr>
+          <w:rFonts w:ascii="Arial" w:hAnsi="Arial" w:cs="Arial"/>
+          <w:sz w:val="22"/>
+          <w:szCs w:val="22"/>
+        </w:rPr>
+      </w:pPr>
+      <w:r>
+        <w:rPr>
+          <w:rFonts w:ascii="Arial" w:hAnsi="Arial" w:cs="Arial"/>
+          <w:sz w:val="22"/>
+          <w:szCs w:val="22"/>
+        </w:rPr>
+        <w:tab/>
+        <w:t>1.4.1 THEORETICAL FRAMEWORK</w:t>
+      </w:r>
+    </w:p>
+    <w:p>
+      <w:pPr>
+        <w:pStyle w:val="MedranoThesisHeading2"/>
+        <w:rPr>
+          <w:rFonts w:ascii="Arial" w:hAnsi="Arial" w:cs="Arial"/>
+          <w:b w:val="0"/>
+          <w:sz w:val="22"/>
+          <w:szCs w:val="22"/>
+        </w:rPr>
+      </w:pPr>
+      <w:r>
+        <w:rPr>
+          <w:rFonts w:ascii="Arial" w:hAnsi="Arial" w:cs="Arial"/>
+          <w:sz w:val="22"/>
+          <w:szCs w:val="22"/>
+        </w:rPr>
+        <w:tab/>
+      </w:r>
+      <w:r>
+        <w:rPr>
+          <w:rFonts w:ascii="Arial" w:hAnsi="Arial" w:cs="Arial"/>
+          <w:b w:val="0"/>
+          <w:sz w:val="22"/>
+          <w:szCs w:val="22"/>
+        </w:rPr>
+        <w:t xml:space="preserve">Figure 1.4.1 shows the theoretical framework of the system. System Theory is introduced by Ludwig von </w:t>
+      </w:r>
+      <w:proofErr w:type="spellStart"/>
+      <w:r>
+        <w:rPr>
+          <w:rFonts w:ascii="Arial" w:hAnsi="Arial" w:cs="Arial"/>
+          <w:b w:val="0"/>
+          <w:sz w:val="22"/>
+          <w:szCs w:val="22"/>
+        </w:rPr>
+        <w:t>Bertalanffy</w:t>
+      </w:r>
+      <w:proofErr w:type="spellEnd"/>
+      <w:r>
+        <w:rPr>
+          <w:rFonts w:ascii="Arial" w:hAnsi="Arial" w:cs="Arial"/>
+          <w:b w:val="0"/>
+          <w:sz w:val="22"/>
+          <w:szCs w:val="22"/>
+        </w:rPr>
+        <w:t>. This theory points main four things that build up a system: objects, attributes, object-relationship and environment.</w:t>
+      </w:r>
+    </w:p>
+    <w:p>
+      <w:pPr>
+        <w:pStyle w:val="MedranoThesisHeading2"/>
+        <w:rPr>
+          <w:rFonts w:ascii="Arial" w:hAnsi="Arial" w:cs="Arial"/>
+          <w:b w:val="0"/>
+          <w:sz w:val="22"/>
+          <w:szCs w:val="22"/>
+        </w:rPr>
+      </w:pPr>
+      <w:r>
+        <w:rPr>
+          <w:rFonts w:ascii="Arial" w:hAnsi="Arial" w:cs="Arial"/>
+          <w:b w:val="0"/>
+          <w:sz w:val="22"/>
+          <w:szCs w:val="22"/>
+        </w:rPr>
+        <w:tab/>
+      </w:r>
+      <w:r>
+        <w:rPr>
+          <w:noProof/>
+          <w:lang w:val="en-PH" w:eastAsia="en-PH"/>
+        </w:rPr>
+        <w:drawing>
+          <wp:inline distT="0" distB="0" distL="0" distR="0">
+            <wp:extent cx="4657725" cy="2481675"/>
+            <wp:effectExtent l="0" t="0" r="0" b="0"/>
+            <wp:docPr id="1" name="Picture 1" descr="https://www.utwente.nl/.uc/i7e/4916db010293a9100047b6f502833c0b009c95fe030701c47d01cb0080.png"/>
+            <wp:cNvGraphicFramePr>
+              <a:graphicFrameLocks xmlns:a="http://schemas.openxmlformats.org/drawingml/2006/main" noChangeAspect="1"/>
+            </wp:cNvGraphicFramePr>
+            <a:graphic xmlns:a="http://schemas.openxmlformats.org/drawingml/2006/main">
+              <a:graphicData uri="http://schemas.openxmlformats.org/drawingml/2006/picture">
+                <pic:pic xmlns:pic="http://schemas.openxmlformats.org/drawingml/2006/picture">
+                  <pic:nvPicPr>
+                    <pic:cNvPr id="0" name="Picture 1" descr="https://www.utwente.nl/.uc/i7e/4916db010293a9100047b6f502833c0b009c95fe030701c47d01cb0080.png"/>
+                    <pic:cNvPicPr>
+                      <a:picLocks noChangeAspect="1" noChangeArrowheads="1"/>
+                    </pic:cNvPicPr>
+                  </pic:nvPicPr>
+                  <pic:blipFill>
+                    <a:blip r:embed="rId9">
+                      <a:extLst>
+                        <a:ext uri="{28A0092B-C50C-407E-A947-70E740481C1C}">
+                          <a14:useLocalDpi xmlns:a14="http://schemas.microsoft.com/office/drawing/2010/main" val="0"/>
+                        </a:ext>
+                      </a:extLst>
+                    </a:blip>
+                    <a:srcRect/>
+                    <a:stretch>
+                      <a:fillRect/>
+                    </a:stretch>
+                  </pic:blipFill>
+                  <pic:spPr bwMode="auto">
+                    <a:xfrm>
+                      <a:off x="0" y="0"/>
+                      <a:ext cx="4660520" cy="2483164"/>
+                    </a:xfrm>
+                    <a:prstGeom prst="rect">
+                      <a:avLst/>
+                    </a:prstGeom>
+                    <a:noFill/>
+                    <a:ln>
+                      <a:noFill/>
+                    </a:ln>
+                  </pic:spPr>
+                </pic:pic>
+              </a:graphicData>
+            </a:graphic>
+          </wp:inline>
+        </w:drawing>
+      </w:r>
+    </w:p>
+    <w:p>
+      <w:pPr>
+        <w:pStyle w:val="MedranoThesisHeading2"/>
+        <w:jc w:val="center"/>
+        <w:rPr>
+          <w:rFonts w:ascii="Arial" w:hAnsi="Arial" w:cs="Arial"/>
+          <w:b w:val="0"/>
+          <w:sz w:val="22"/>
+          <w:szCs w:val="22"/>
+        </w:rPr>
+      </w:pPr>
+      <w:r>
+        <w:rPr>
+          <w:rFonts w:ascii="Arial" w:hAnsi="Arial" w:cs="Arial"/>
+          <w:b w:val="0"/>
+          <w:sz w:val="22"/>
+          <w:szCs w:val="22"/>
+        </w:rPr>
+        <w:t>Figure 1.4.1 System Theory Framework</w:t>
+      </w:r>
+    </w:p>
+    <w:p>
+      <w:pPr>
+        <w:spacing w:after="160" w:line="259" w:lineRule="auto"/>
+        <w:jc w:val="left"/>
+        <w:rPr>
+          <w:rFonts w:ascii="Arial" w:eastAsia="Calibri" w:hAnsi="Arial" w:cs="Arial"/>
+          <w:color w:val="000000"/>
+          <w:sz w:val="22"/>
+        </w:rPr>
+      </w:pPr>
+      <w:r>
+        <w:rPr>
+          <w:rFonts w:ascii="Arial" w:hAnsi="Arial" w:cs="Arial"/>
+          <w:b/>
+          <w:sz w:val="22"/>
         </w:rPr>
         <w:br w:type="page"/>
       </w:r>
@@ -1092,6 +1207,7 @@
         <w:pStyle w:val="MedranoThesisHeading2"/>
         <w:rPr>
           <w:rFonts w:ascii="Arial" w:hAnsi="Arial" w:cs="Arial"/>
+          <w:color w:val="auto"/>
           <w:sz w:val="22"/>
           <w:szCs w:val="22"/>
         </w:rPr>
@@ -1103,10 +1219,17 @@
           <w:szCs w:val="22"/>
         </w:rPr>
         <w:lastRenderedPageBreak/>
-        <w:t>Conceptual Framework</w:t>
-      </w:r>
-      <w:bookmarkEnd w:id="7"/>
-      <w:bookmarkEnd w:id="8"/>
+        <w:tab/>
+        <w:t xml:space="preserve">1.4.2 </w:t>
+      </w:r>
+      <w:r>
+        <w:rPr>
+          <w:rFonts w:ascii="Arial" w:hAnsi="Arial" w:cs="Arial"/>
+          <w:sz w:val="22"/>
+          <w:szCs w:val="22"/>
+        </w:rPr>
+        <w:t>CONCEPTUAL FRAMEWORK</w:t>
+      </w:r>
     </w:p>
     <w:p>
       <w:pPr>
@@ -1119,8 +1242,6 @@
           <w:szCs w:val="22"/>
         </w:rPr>
       </w:pPr>
-      <w:bookmarkStart w:id="9" w:name="_Toc448577057"/>
-      <w:bookmarkStart w:id="10" w:name="_Toc448571198"/>
       <w:r>
         <w:rPr>
           <w:rFonts w:ascii="Arial" w:hAnsi="Arial" w:cs="Arial"/>
@@ -1128,7 +1249,7 @@
           <w:sz w:val="22"/>
           <w:szCs w:val="22"/>
         </w:rPr>
-        <w:t>1.3.1</w:t>
+        <w:t>Figure 1.4.2</w:t>
       </w:r>
       <w:r>
         <w:rPr>
@@ -1137,23 +1258,17 @@
           <w:sz w:val="22"/>
           <w:szCs w:val="22"/>
         </w:rPr>
-        <w:tab/>
-        <w:t>Conceptual Framework of the System</w:t>
-      </w:r>
-      <w:bookmarkEnd w:id="9"/>
-      <w:bookmarkEnd w:id="10"/>
-    </w:p>
-    <w:p>
-      <w:pPr>
-        <w:pStyle w:val="MedranoThesisHeading3"/>
-        <w:ind w:left="0" w:firstLine="720"/>
+        <w:t xml:space="preserve"> shows t</w:t>
+      </w:r>
+      <w:r>
         <w:rPr>
           <w:rFonts w:ascii="Arial" w:hAnsi="Arial" w:cs="Arial"/>
           <w:color w:val="auto"/>
           <w:sz w:val="22"/>
           <w:szCs w:val="22"/>
         </w:rPr>
-      </w:pPr>
+        <w:t>he conceptual framework of the system where the u</w:t>
+      </w:r>
       <w:r>
         <w:rPr>
           <w:rFonts w:ascii="Arial" w:hAnsi="Arial" w:cs="Arial"/>
@@ -1161,7 +1276,7 @@
           <w:sz w:val="22"/>
           <w:szCs w:val="22"/>
         </w:rPr>
-        <w:t xml:space="preserve">Figure 1.3.1 shows the conceptual framework of the System where the User’s search terms are the input data. The processes are getting the data from OSW and filtering out redundant data. The output data are the collection of best deals. </w:t>
+        <w:t xml:space="preserve">ser’s search terms are the input data. The processes are getting the data from OSW and filtering out redundant data. The output data are the collection of best deals. </w:t>
       </w:r>
     </w:p>
     <w:tbl>
@@ -1268,24 +1383,14 @@
                 <w:szCs w:val="22"/>
                 <w:lang w:eastAsia="en-PH"/>
               </w:rPr>
-              <w:t>OUTPU</w:t>
-            </w:r>
-            <w:r>
-              <w:rPr>
-                <w:rFonts w:ascii="Arial" w:hAnsi="Arial" w:cs="Arial"/>
-                <w:b/>
-                <w:sz w:val="22"/>
-                <w:szCs w:val="22"/>
-                <w:lang w:eastAsia="en-PH"/>
-              </w:rPr>
-              <w:t>T</w:t>
+              <w:t>OUTPUT</w:t>
             </w:r>
           </w:p>
         </w:tc>
       </w:tr>
       <w:tr>
         <w:trPr>
-          <w:trHeight w:val="1918"/>
+          <w:trHeight w:val="1652"/>
           <w:jc w:val="center"/>
         </w:trPr>
         <w:tc>
@@ -1407,30 +1512,19 @@
     </w:tbl>
     <w:p>
       <w:pPr>
-        <w:pStyle w:val="MedranoThesisParagraph2"/>
-        <w:ind w:left="0" w:firstLine="0"/>
+        <w:pStyle w:val="MedranoThesisHeading2"/>
         <w:jc w:val="center"/>
         <w:rPr>
           <w:rFonts w:ascii="Arial" w:hAnsi="Arial" w:cs="Arial"/>
-          <w:sz w:val="22"/>
-          <w:szCs w:val="22"/>
-        </w:rPr>
-      </w:pPr>
-    </w:p>
-    <w:p>
-      <w:pPr>
-        <w:pStyle w:val="MedranoThesisParagraph2"/>
-        <w:ind w:left="0" w:firstLine="0"/>
-        <w:jc w:val="center"/>
-        <w:rPr>
-          <w:rFonts w:ascii="Arial" w:hAnsi="Arial" w:cs="Arial"/>
-          <w:sz w:val="22"/>
-          <w:szCs w:val="22"/>
-        </w:rPr>
-      </w:pPr>
-      <w:r>
-        <w:rPr>
-          <w:rFonts w:ascii="Arial" w:hAnsi="Arial" w:cs="Arial"/>
+          <w:b w:val="0"/>
+          <w:sz w:val="22"/>
+          <w:szCs w:val="22"/>
+        </w:rPr>
+      </w:pPr>
+      <w:r>
+        <w:rPr>
+          <w:rFonts w:ascii="Arial" w:hAnsi="Arial" w:cs="Arial"/>
+          <w:b w:val="0"/>
           <w:sz w:val="22"/>
           <w:szCs w:val="22"/>
         </w:rPr>
@@ -1446,555 +1540,441 @@
           <w:szCs w:val="22"/>
         </w:rPr>
       </w:pPr>
-      <w:bookmarkStart w:id="11" w:name="_Toc448571200"/>
-      <w:bookmarkStart w:id="12" w:name="_Toc448577059"/>
-      <w:r>
-        <w:rPr>
-          <w:rFonts w:ascii="Arial" w:hAnsi="Arial" w:cs="Arial"/>
-          <w:sz w:val="22"/>
-          <w:szCs w:val="22"/>
-        </w:rPr>
-        <w:t>Statement of the Problem</w:t>
+      <w:bookmarkStart w:id="11" w:name="_Toc448571201"/>
+      <w:bookmarkStart w:id="12" w:name="_Toc448577060"/>
+      <w:bookmarkEnd w:id="7"/>
+      <w:bookmarkEnd w:id="8"/>
+      <w:r>
+        <w:rPr>
+          <w:rFonts w:ascii="Arial" w:hAnsi="Arial" w:cs="Arial"/>
+          <w:sz w:val="22"/>
+          <w:szCs w:val="22"/>
+        </w:rPr>
+        <w:t xml:space="preserve">1.5 </w:t>
+      </w:r>
+      <w:r>
+        <w:rPr>
+          <w:rFonts w:ascii="Arial" w:hAnsi="Arial" w:cs="Arial"/>
+          <w:sz w:val="22"/>
+          <w:szCs w:val="22"/>
+        </w:rPr>
+        <w:t>SIGNIFICANCE OF THE STUDY</w:t>
       </w:r>
       <w:bookmarkEnd w:id="11"/>
       <w:bookmarkEnd w:id="12"/>
     </w:p>
     <w:p>
       <w:pPr>
-        <w:pStyle w:val="MedranoThesisParagraph1List"/>
-        <w:numPr>
-          <w:ilvl w:val="0"/>
-          <w:numId w:val="0"/>
-        </w:numPr>
+        <w:pStyle w:val="MedranoThesisHeading2"/>
         <w:ind w:firstLine="720"/>
         <w:rPr>
           <w:rFonts w:ascii="Arial" w:hAnsi="Arial" w:cs="Arial"/>
-          <w:sz w:val="22"/>
-          <w:szCs w:val="22"/>
-        </w:rPr>
-      </w:pPr>
-      <w:bookmarkStart w:id="13" w:name="_Toc448571201"/>
-      <w:bookmarkStart w:id="14" w:name="_Toc448577060"/>
-      <w:r>
-        <w:rPr>
-          <w:rFonts w:ascii="Arial" w:hAnsi="Arial" w:cs="Arial"/>
-          <w:sz w:val="22"/>
-          <w:szCs w:val="22"/>
-        </w:rPr>
-        <w:t xml:space="preserve">This study aims to develop a system that gets the best deal from various online shopping websites </w:t>
-      </w:r>
-      <w:r>
-        <w:rPr>
-          <w:rFonts w:ascii="Arial" w:hAnsi="Arial" w:cs="Arial"/>
-          <w:sz w:val="22"/>
-          <w:szCs w:val="22"/>
-        </w:rPr>
-        <w:t>based on user’s search terms and apply a visualization technique to display the best deals. Specifically, this will address the following sub-problems:</w:t>
-      </w:r>
-    </w:p>
-    <w:p>
-      <w:pPr>
-        <w:pStyle w:val="MedranoThesisParagraph1List"/>
-        <w:numPr>
-          <w:ilvl w:val="0"/>
-          <w:numId w:val="3"/>
-        </w:numPr>
+          <w:b w:val="0"/>
+          <w:sz w:val="22"/>
+          <w:szCs w:val="22"/>
+        </w:rPr>
+      </w:pPr>
+      <w:r>
+        <w:rPr>
+          <w:rFonts w:ascii="Arial" w:hAnsi="Arial" w:cs="Arial"/>
+          <w:b w:val="0"/>
+          <w:sz w:val="22"/>
+          <w:szCs w:val="22"/>
+        </w:rPr>
+        <w:t>The system will benefit the following people:</w:t>
+      </w:r>
+    </w:p>
+    <w:p>
+      <w:pPr>
+        <w:pStyle w:val="MedranoThesisParagraph1"/>
+        <w:ind w:left="720"/>
+        <w:rPr>
+          <w:rFonts w:ascii="Arial" w:hAnsi="Arial" w:cs="Arial"/>
+          <w:sz w:val="22"/>
+          <w:szCs w:val="22"/>
+        </w:rPr>
+      </w:pPr>
+      <w:r>
+        <w:rPr>
+          <w:rFonts w:ascii="Arial" w:hAnsi="Arial" w:cs="Arial"/>
+          <w:sz w:val="22"/>
+          <w:szCs w:val="22"/>
+        </w:rPr>
+        <w:t>Online Shoppers. This study would benefit shoppers who wants to lessen their time on selecting the best deal.</w:t>
+      </w:r>
+    </w:p>
+    <w:p>
+      <w:pPr>
+        <w:pStyle w:val="MedranoThesisParagraph1"/>
+        <w:ind w:left="720"/>
+        <w:rPr>
+          <w:rFonts w:ascii="Arial" w:hAnsi="Arial" w:cs="Arial"/>
+          <w:sz w:val="22"/>
+          <w:szCs w:val="22"/>
+        </w:rPr>
+      </w:pPr>
+      <w:r>
+        <w:rPr>
+          <w:rFonts w:ascii="Arial" w:hAnsi="Arial" w:cs="Arial"/>
+          <w:sz w:val="22"/>
+          <w:szCs w:val="22"/>
+        </w:rPr>
+        <w:t>Store Owners. This will benefit them by being able to search how they would price their own products.</w:t>
+      </w:r>
+    </w:p>
+    <w:p>
+      <w:pPr>
+        <w:pStyle w:val="MedranoThesisParagraph1"/>
+        <w:ind w:left="720"/>
+        <w:rPr>
+          <w:rFonts w:ascii="Arial" w:hAnsi="Arial" w:cs="Arial"/>
+          <w:sz w:val="22"/>
+          <w:szCs w:val="22"/>
+        </w:rPr>
+      </w:pPr>
+      <w:r>
+        <w:rPr>
+          <w:rFonts w:ascii="Arial" w:hAnsi="Arial" w:cs="Arial"/>
+          <w:sz w:val="22"/>
+          <w:szCs w:val="22"/>
+        </w:rPr>
+        <w:t>Future Researchers. This study will be a help as a guiding reference in making a system related to e-commerce.</w:t>
+      </w:r>
+    </w:p>
+    <w:p>
+      <w:pPr>
+        <w:spacing w:after="160" w:line="259" w:lineRule="auto"/>
         <w:jc w:val="left"/>
         <w:rPr>
-          <w:rFonts w:ascii="Arial" w:hAnsi="Arial" w:cs="Arial"/>
-          <w:sz w:val="22"/>
-          <w:szCs w:val="22"/>
-        </w:rPr>
-      </w:pPr>
-      <w:r>
-        <w:rPr>
-          <w:rFonts w:ascii="Arial" w:hAnsi="Arial" w:cs="Arial"/>
-          <w:sz w:val="22"/>
-          <w:szCs w:val="22"/>
-        </w:rPr>
-        <w:t>Using the a-priori algorithm, what is the accuracy of getting the relevant data from online shopping web</w:t>
-      </w:r>
-      <w:r>
-        <w:rPr>
-          <w:rFonts w:ascii="Arial" w:hAnsi="Arial" w:cs="Arial"/>
-          <w:sz w:val="22"/>
-          <w:szCs w:val="22"/>
-        </w:rPr>
-        <w:t>sites?</w:t>
-      </w:r>
-    </w:p>
-    <w:p>
-      <w:pPr>
-        <w:pStyle w:val="MedranoThesisParagraph1List"/>
-        <w:numPr>
-          <w:ilvl w:val="0"/>
-          <w:numId w:val="3"/>
-        </w:numPr>
-        <w:rPr>
-          <w:rFonts w:ascii="Arial" w:hAnsi="Arial" w:cs="Arial"/>
-          <w:sz w:val="22"/>
-          <w:szCs w:val="22"/>
-        </w:rPr>
-      </w:pPr>
-      <w:r>
-        <w:rPr>
-          <w:rFonts w:ascii="Arial" w:hAnsi="Arial" w:cs="Arial"/>
-          <w:sz w:val="22"/>
-          <w:szCs w:val="22"/>
-        </w:rPr>
-        <w:t>What is the accuracy and reliability of the devised algorithm in getting the best deals?</w:t>
-      </w:r>
-    </w:p>
-    <w:p>
-      <w:pPr>
-        <w:pStyle w:val="MedranoThesisParagraph1List"/>
-        <w:numPr>
-          <w:ilvl w:val="0"/>
-          <w:numId w:val="3"/>
-        </w:numPr>
-        <w:rPr>
-          <w:rFonts w:ascii="Arial" w:hAnsi="Arial" w:cs="Arial"/>
-          <w:sz w:val="22"/>
-          <w:szCs w:val="22"/>
-        </w:rPr>
-      </w:pPr>
-      <w:r>
-        <w:rPr>
-          <w:rFonts w:ascii="Arial" w:hAnsi="Arial" w:cs="Arial"/>
-          <w:sz w:val="22"/>
-          <w:szCs w:val="22"/>
-        </w:rPr>
-        <w:t>What is the accuracy of the displayed data based on the generated best deals?</w:t>
-      </w:r>
-    </w:p>
-    <w:p>
-      <w:pPr>
-        <w:pStyle w:val="MedranoThesisParagraph1List"/>
-        <w:numPr>
-          <w:ilvl w:val="0"/>
-          <w:numId w:val="0"/>
-        </w:numPr>
-        <w:rPr>
-          <w:rFonts w:ascii="Arial" w:hAnsi="Arial" w:cs="Arial"/>
-          <w:sz w:val="22"/>
-          <w:szCs w:val="22"/>
-        </w:rPr>
-      </w:pPr>
-    </w:p>
-    <w:p>
-      <w:pPr>
-        <w:pStyle w:val="MedranoThesisParagraph1List"/>
-        <w:numPr>
-          <w:ilvl w:val="0"/>
-          <w:numId w:val="0"/>
-        </w:numPr>
-        <w:rPr>
-          <w:rFonts w:ascii="Arial" w:hAnsi="Arial" w:cs="Arial"/>
+          <w:rFonts w:ascii="Arial" w:eastAsia="Calibri" w:hAnsi="Arial" w:cs="Arial"/>
           <w:b/>
-          <w:sz w:val="22"/>
-          <w:szCs w:val="22"/>
-        </w:rPr>
-      </w:pPr>
-      <w:r>
-        <w:rPr>
-          <w:rFonts w:ascii="Arial" w:hAnsi="Arial" w:cs="Arial"/>
-          <w:b/>
+          <w:color w:val="000000"/>
+          <w:sz w:val="22"/>
+        </w:rPr>
+      </w:pPr>
+      <w:bookmarkStart w:id="13" w:name="_Toc448577061"/>
+      <w:bookmarkStart w:id="14" w:name="_Toc448571202"/>
+      <w:r>
+        <w:rPr>
+          <w:rFonts w:ascii="Arial" w:hAnsi="Arial" w:cs="Arial"/>
+          <w:sz w:val="22"/>
+        </w:rPr>
+        <w:br w:type="page"/>
+      </w:r>
+    </w:p>
+    <w:p>
+      <w:pPr>
+        <w:pStyle w:val="MedranoThesisHeading2"/>
+        <w:rPr>
+          <w:rFonts w:ascii="Arial" w:hAnsi="Arial" w:cs="Arial"/>
+          <w:sz w:val="22"/>
+          <w:szCs w:val="22"/>
+        </w:rPr>
+      </w:pPr>
+      <w:r>
+        <w:rPr>
+          <w:rFonts w:ascii="Arial" w:hAnsi="Arial" w:cs="Arial"/>
           <w:sz w:val="22"/>
           <w:szCs w:val="22"/>
         </w:rPr>
         <w:lastRenderedPageBreak/>
-        <w:t>Significance of the Study</w:t>
-      </w:r>
+        <w:t xml:space="preserve">1.6 </w:t>
+      </w:r>
+      <w:r>
+        <w:rPr>
+          <w:rFonts w:ascii="Arial" w:hAnsi="Arial" w:cs="Arial"/>
+          <w:sz w:val="22"/>
+          <w:szCs w:val="22"/>
+        </w:rPr>
+        <w:t>SCOPE AND LIMITATION</w:t>
+      </w:r>
+      <w:bookmarkStart w:id="15" w:name="_Toc448577063"/>
+      <w:bookmarkStart w:id="16" w:name="_Toc448571204"/>
       <w:bookmarkEnd w:id="13"/>
       <w:bookmarkEnd w:id="14"/>
-    </w:p>
-    <w:p>
-      <w:pPr>
-        <w:pStyle w:val="MedranoThesisParagraph1"/>
-        <w:rPr>
-          <w:rFonts w:ascii="Arial" w:hAnsi="Arial" w:cs="Arial"/>
-          <w:sz w:val="22"/>
-          <w:szCs w:val="22"/>
-        </w:rPr>
-      </w:pPr>
-      <w:r>
-        <w:rPr>
-          <w:rFonts w:ascii="Arial" w:hAnsi="Arial" w:cs="Arial"/>
-          <w:sz w:val="22"/>
-          <w:szCs w:val="22"/>
-        </w:rPr>
-        <w:t>The system will benefit the following people:</w:t>
-      </w:r>
-    </w:p>
-    <w:p>
-      <w:pPr>
-        <w:pStyle w:val="MedranoThesisParagraph1"/>
-        <w:ind w:left="720"/>
-        <w:rPr>
-          <w:rFonts w:ascii="Arial" w:hAnsi="Arial" w:cs="Arial"/>
-          <w:sz w:val="22"/>
-          <w:szCs w:val="22"/>
-        </w:rPr>
-      </w:pPr>
-      <w:r>
-        <w:rPr>
-          <w:rFonts w:ascii="Arial" w:hAnsi="Arial" w:cs="Arial"/>
-          <w:sz w:val="22"/>
-          <w:szCs w:val="22"/>
-        </w:rPr>
-        <w:t>Online Sho</w:t>
-      </w:r>
-      <w:r>
-        <w:rPr>
-          <w:rFonts w:ascii="Arial" w:hAnsi="Arial" w:cs="Arial"/>
-          <w:sz w:val="22"/>
-          <w:szCs w:val="22"/>
-        </w:rPr>
-        <w:t>ppers. This study would benefit shoppers who wants to lessen their time on selecting the best deal.</w:t>
-      </w:r>
-    </w:p>
-    <w:p>
-      <w:pPr>
-        <w:pStyle w:val="MedranoThesisParagraph1"/>
-        <w:ind w:left="720"/>
-        <w:rPr>
-          <w:rFonts w:ascii="Arial" w:hAnsi="Arial" w:cs="Arial"/>
-          <w:sz w:val="22"/>
-          <w:szCs w:val="22"/>
-        </w:rPr>
-      </w:pPr>
-      <w:r>
-        <w:rPr>
-          <w:rFonts w:ascii="Arial" w:hAnsi="Arial" w:cs="Arial"/>
-          <w:sz w:val="22"/>
-          <w:szCs w:val="22"/>
-        </w:rPr>
-        <w:t>Store Owners. This will benefit them by being able to search how they would price their own products.</w:t>
-      </w:r>
-    </w:p>
-    <w:p>
-      <w:pPr>
-        <w:pStyle w:val="MedranoThesisParagraph1"/>
-        <w:ind w:left="720"/>
-        <w:rPr>
-          <w:rFonts w:ascii="Arial" w:hAnsi="Arial" w:cs="Arial"/>
-          <w:sz w:val="22"/>
-          <w:szCs w:val="22"/>
-        </w:rPr>
-      </w:pPr>
-      <w:r>
-        <w:rPr>
-          <w:rFonts w:ascii="Arial" w:hAnsi="Arial" w:cs="Arial"/>
-          <w:sz w:val="22"/>
-          <w:szCs w:val="22"/>
-        </w:rPr>
-        <w:t>Future Researchers. This study will be a help as a gui</w:t>
-      </w:r>
-      <w:r>
-        <w:rPr>
-          <w:rFonts w:ascii="Arial" w:hAnsi="Arial" w:cs="Arial"/>
-          <w:sz w:val="22"/>
-          <w:szCs w:val="22"/>
-        </w:rPr>
-        <w:t>ding reference in making a system related to e-commerce.</w:t>
-      </w:r>
-    </w:p>
-    <w:p>
-      <w:pPr>
-        <w:pStyle w:val="MedranoThesisHeading2"/>
-        <w:rPr>
-          <w:rFonts w:ascii="Arial" w:hAnsi="Arial" w:cs="Arial"/>
-          <w:sz w:val="22"/>
-          <w:szCs w:val="22"/>
-        </w:rPr>
-      </w:pPr>
-      <w:bookmarkStart w:id="15" w:name="_Toc448577061"/>
-      <w:bookmarkStart w:id="16" w:name="_Toc448571202"/>
-      <w:r>
-        <w:rPr>
-          <w:rFonts w:ascii="Arial" w:hAnsi="Arial" w:cs="Arial"/>
-          <w:sz w:val="22"/>
-          <w:szCs w:val="22"/>
-        </w:rPr>
-        <w:t>Scope and Limitation</w:t>
-      </w:r>
-      <w:bookmarkStart w:id="17" w:name="_Toc448577063"/>
-      <w:bookmarkStart w:id="18" w:name="_Toc448571204"/>
+      <w:r>
+        <w:rPr>
+          <w:rFonts w:ascii="Arial" w:hAnsi="Arial" w:cs="Arial"/>
+          <w:sz w:val="22"/>
+          <w:szCs w:val="22"/>
+        </w:rPr>
+        <w:t xml:space="preserve"> OF THE STUDY</w:t>
+      </w:r>
+    </w:p>
+    <w:p>
+      <w:pPr>
+        <w:pStyle w:val="MedranoThesisHeading2"/>
+        <w:ind w:firstLine="720"/>
+        <w:rPr>
+          <w:rFonts w:ascii="Arial" w:hAnsi="Arial" w:cs="Arial"/>
+          <w:b w:val="0"/>
+          <w:sz w:val="22"/>
+          <w:szCs w:val="22"/>
+        </w:rPr>
+      </w:pPr>
+      <w:r>
+        <w:rPr>
+          <w:rFonts w:ascii="Arial" w:hAnsi="Arial" w:cs="Arial"/>
+          <w:b w:val="0"/>
+          <w:sz w:val="22"/>
+          <w:szCs w:val="22"/>
+        </w:rPr>
+        <w:t>This study will focus on the accuracy of the finding the best deals of a product selected by the user at the top online shopping websites.</w:t>
+      </w:r>
+    </w:p>
+    <w:p>
+      <w:pPr>
+        <w:pStyle w:val="MedranoThesisHeading2"/>
+        <w:ind w:firstLine="720"/>
+        <w:rPr>
+          <w:rFonts w:ascii="Arial" w:hAnsi="Arial" w:cs="Arial"/>
+          <w:b w:val="0"/>
+          <w:sz w:val="22"/>
+          <w:szCs w:val="22"/>
+        </w:rPr>
+      </w:pPr>
+      <w:r>
+        <w:rPr>
+          <w:rFonts w:ascii="Arial" w:hAnsi="Arial" w:cs="Arial"/>
+          <w:b w:val="0"/>
+          <w:sz w:val="22"/>
+          <w:szCs w:val="22"/>
+        </w:rPr>
+        <w:t>The system will mine data from popular retailer online shopping websites and will not include second hand online shopping websites, specifically:</w:t>
+      </w:r>
+    </w:p>
+    <w:p>
+      <w:pPr>
+        <w:pStyle w:val="MedranoThesisHeading2"/>
+        <w:ind w:firstLine="720"/>
+        <w:rPr>
+          <w:rFonts w:ascii="Arial" w:hAnsi="Arial" w:cs="Arial"/>
+          <w:b w:val="0"/>
+          <w:sz w:val="22"/>
+          <w:szCs w:val="22"/>
+        </w:rPr>
+      </w:pPr>
+      <w:r>
+        <w:rPr>
+          <w:rFonts w:ascii="Arial" w:hAnsi="Arial" w:cs="Arial"/>
+          <w:b w:val="0"/>
+          <w:sz w:val="22"/>
+          <w:szCs w:val="22"/>
+        </w:rPr>
+        <w:t xml:space="preserve">1. </w:t>
+      </w:r>
+      <w:proofErr w:type="spellStart"/>
+      <w:r>
+        <w:rPr>
+          <w:rFonts w:ascii="Arial" w:hAnsi="Arial" w:cs="Arial"/>
+          <w:b w:val="0"/>
+          <w:sz w:val="22"/>
+          <w:szCs w:val="22"/>
+        </w:rPr>
+        <w:t>Lazada</w:t>
+      </w:r>
+      <w:proofErr w:type="spellEnd"/>
+      <w:r>
+        <w:rPr>
+          <w:rFonts w:ascii="Arial" w:hAnsi="Arial" w:cs="Arial"/>
+          <w:b w:val="0"/>
+          <w:sz w:val="22"/>
+          <w:szCs w:val="22"/>
+        </w:rPr>
+        <w:t xml:space="preserve"> (lazada.com.ph)</w:t>
+      </w:r>
+    </w:p>
+    <w:p>
+      <w:pPr>
+        <w:pStyle w:val="MedranoThesisHeading2"/>
+        <w:ind w:firstLine="720"/>
+        <w:rPr>
+          <w:rFonts w:ascii="Arial" w:hAnsi="Arial" w:cs="Arial"/>
+          <w:b w:val="0"/>
+          <w:sz w:val="22"/>
+          <w:szCs w:val="22"/>
+        </w:rPr>
+      </w:pPr>
+      <w:r>
+        <w:rPr>
+          <w:rFonts w:ascii="Arial" w:hAnsi="Arial" w:cs="Arial"/>
+          <w:b w:val="0"/>
+          <w:sz w:val="22"/>
+          <w:szCs w:val="22"/>
+        </w:rPr>
+        <w:t xml:space="preserve">2. </w:t>
+      </w:r>
+      <w:proofErr w:type="spellStart"/>
+      <w:r>
+        <w:rPr>
+          <w:rFonts w:ascii="Arial" w:hAnsi="Arial" w:cs="Arial"/>
+          <w:b w:val="0"/>
+          <w:sz w:val="22"/>
+          <w:szCs w:val="22"/>
+        </w:rPr>
+        <w:t>Shopee</w:t>
+      </w:r>
+      <w:proofErr w:type="spellEnd"/>
+      <w:r>
+        <w:rPr>
+          <w:rFonts w:ascii="Arial" w:hAnsi="Arial" w:cs="Arial"/>
+          <w:b w:val="0"/>
+          <w:sz w:val="22"/>
+          <w:szCs w:val="22"/>
+        </w:rPr>
+        <w:t xml:space="preserve"> (shopee.ph)</w:t>
+      </w:r>
+    </w:p>
+    <w:p>
+      <w:pPr>
+        <w:pStyle w:val="MedranoThesisHeading2"/>
+        <w:ind w:firstLine="720"/>
+        <w:rPr>
+          <w:rFonts w:ascii="Arial" w:hAnsi="Arial" w:cs="Arial"/>
+          <w:b w:val="0"/>
+          <w:sz w:val="22"/>
+          <w:szCs w:val="22"/>
+        </w:rPr>
+      </w:pPr>
+      <w:r>
+        <w:rPr>
+          <w:rFonts w:ascii="Arial" w:hAnsi="Arial" w:cs="Arial"/>
+          <w:b w:val="0"/>
+          <w:sz w:val="22"/>
+          <w:szCs w:val="22"/>
+        </w:rPr>
+        <w:t>3. Amazon (amazon.com)</w:t>
+      </w:r>
+    </w:p>
+    <w:p>
+      <w:pPr>
+        <w:pStyle w:val="MedranoThesisHeading2"/>
+        <w:ind w:firstLine="720"/>
+        <w:rPr>
+          <w:rFonts w:ascii="Arial" w:hAnsi="Arial" w:cs="Arial"/>
+          <w:b w:val="0"/>
+          <w:sz w:val="22"/>
+          <w:szCs w:val="22"/>
+        </w:rPr>
+      </w:pPr>
+      <w:r>
+        <w:rPr>
+          <w:rFonts w:ascii="Arial" w:hAnsi="Arial" w:cs="Arial"/>
+          <w:b w:val="0"/>
+          <w:sz w:val="22"/>
+          <w:szCs w:val="22"/>
+        </w:rPr>
+        <w:t xml:space="preserve">4. </w:t>
+      </w:r>
+      <w:proofErr w:type="spellStart"/>
+      <w:r>
+        <w:rPr>
+          <w:rFonts w:ascii="Arial" w:hAnsi="Arial" w:cs="Arial"/>
+          <w:b w:val="0"/>
+          <w:sz w:val="22"/>
+          <w:szCs w:val="22"/>
+        </w:rPr>
+        <w:t>Zalora</w:t>
+      </w:r>
+      <w:proofErr w:type="spellEnd"/>
+      <w:r>
+        <w:rPr>
+          <w:rFonts w:ascii="Arial" w:hAnsi="Arial" w:cs="Arial"/>
+          <w:b w:val="0"/>
+          <w:sz w:val="22"/>
+          <w:szCs w:val="22"/>
+        </w:rPr>
+        <w:t xml:space="preserve"> (zalora.com.ph)</w:t>
+      </w:r>
+    </w:p>
+    <w:p>
+      <w:pPr>
+        <w:pStyle w:val="MedranoThesisHeading2"/>
+        <w:ind w:firstLine="720"/>
+        <w:rPr>
+          <w:rFonts w:ascii="Arial" w:hAnsi="Arial" w:cs="Arial"/>
+          <w:b w:val="0"/>
+          <w:sz w:val="22"/>
+          <w:szCs w:val="22"/>
+        </w:rPr>
+      </w:pPr>
+      <w:r>
+        <w:rPr>
+          <w:rFonts w:ascii="Arial" w:hAnsi="Arial" w:cs="Arial"/>
+          <w:b w:val="0"/>
+          <w:sz w:val="22"/>
+          <w:szCs w:val="22"/>
+        </w:rPr>
+        <w:t>The scope in assessing the best deals will base on the r</w:t>
+      </w:r>
+      <w:r>
+        <w:rPr>
+          <w:rFonts w:ascii="Arial" w:hAnsi="Arial" w:cs="Arial"/>
+          <w:b w:val="0"/>
+          <w:sz w:val="22"/>
+          <w:szCs w:val="22"/>
+        </w:rPr>
+        <w:t>elevancy, availability, price ex</w:t>
+      </w:r>
+      <w:r>
+        <w:rPr>
+          <w:rFonts w:ascii="Arial" w:hAnsi="Arial" w:cs="Arial"/>
+          <w:b w:val="0"/>
+          <w:sz w:val="22"/>
+          <w:szCs w:val="22"/>
+        </w:rPr>
+        <w:t>cluding the shipping fee, and numerical reviews regarding the product. The product prices will be displayed in Philippine Peso.</w:t>
+      </w:r>
+    </w:p>
+    <w:p>
+      <w:pPr>
+        <w:pStyle w:val="MedranoThesisHeading2"/>
+        <w:ind w:firstLine="720"/>
+        <w:rPr>
+          <w:rFonts w:ascii="Arial" w:hAnsi="Arial" w:cs="Arial"/>
+          <w:sz w:val="22"/>
+          <w:szCs w:val="22"/>
+        </w:rPr>
+      </w:pPr>
+      <w:r>
+        <w:rPr>
+          <w:rFonts w:ascii="Arial" w:hAnsi="Arial" w:cs="Arial"/>
+          <w:b w:val="0"/>
+          <w:bCs/>
+          <w:sz w:val="22"/>
+          <w:szCs w:val="22"/>
+        </w:rPr>
+        <w:t>The system will not be affiliated in selling products and will only act as a recommender system for finding the best deals.</w:t>
+      </w:r>
       <w:bookmarkEnd w:id="15"/>
       <w:bookmarkEnd w:id="16"/>
-      <w:r>
-        <w:rPr>
-          <w:rFonts w:ascii="Arial" w:hAnsi="Arial" w:cs="Arial"/>
-          <w:sz w:val="22"/>
-          <w:szCs w:val="22"/>
-        </w:rPr>
-        <w:t>s of the Study</w:t>
-      </w:r>
-    </w:p>
-    <w:p>
-      <w:pPr>
-        <w:pStyle w:val="MedranoThesisHeading2"/>
-        <w:ind w:firstLine="720"/>
-        <w:rPr>
-          <w:rFonts w:ascii="Arial" w:hAnsi="Arial" w:cs="Arial"/>
-          <w:b w:val="0"/>
-          <w:sz w:val="22"/>
-          <w:szCs w:val="22"/>
-        </w:rPr>
-      </w:pPr>
-      <w:r>
-        <w:rPr>
-          <w:rFonts w:ascii="Arial" w:hAnsi="Arial" w:cs="Arial"/>
-          <w:b w:val="0"/>
-          <w:sz w:val="22"/>
-          <w:szCs w:val="22"/>
-        </w:rPr>
-        <w:t>This study will focus on the accuracy of the finding the best deals of a product selected by the user at the top online shopping websites.</w:t>
-      </w:r>
-    </w:p>
-    <w:p>
-      <w:pPr>
-        <w:pStyle w:val="MedranoThesisHeading2"/>
-        <w:ind w:firstLine="720"/>
-        <w:rPr>
-          <w:rFonts w:ascii="Arial" w:hAnsi="Arial" w:cs="Arial"/>
-          <w:b w:val="0"/>
-          <w:sz w:val="22"/>
-          <w:szCs w:val="22"/>
-        </w:rPr>
-      </w:pPr>
-      <w:r>
-        <w:rPr>
-          <w:rFonts w:ascii="Arial" w:hAnsi="Arial" w:cs="Arial"/>
-          <w:b w:val="0"/>
-          <w:sz w:val="22"/>
-          <w:szCs w:val="22"/>
-        </w:rPr>
-        <w:t>The system will mine data</w:t>
-      </w:r>
-      <w:r>
-        <w:rPr>
-          <w:rFonts w:ascii="Arial" w:hAnsi="Arial" w:cs="Arial"/>
-          <w:b w:val="0"/>
-          <w:sz w:val="22"/>
-          <w:szCs w:val="22"/>
-        </w:rPr>
-        <w:t xml:space="preserve"> from popular retailer online shopping websites and will not include second hand online shopping websites, specifically:</w:t>
-      </w:r>
-    </w:p>
-    <w:p>
-      <w:pPr>
-        <w:pStyle w:val="MedranoThesisHeading2"/>
-        <w:ind w:firstLine="720"/>
-        <w:rPr>
-          <w:rFonts w:ascii="Arial" w:hAnsi="Arial" w:cs="Arial"/>
-          <w:b w:val="0"/>
-          <w:sz w:val="22"/>
-          <w:szCs w:val="22"/>
-        </w:rPr>
-      </w:pPr>
-      <w:r>
-        <w:rPr>
-          <w:rFonts w:ascii="Arial" w:hAnsi="Arial" w:cs="Arial"/>
-          <w:b w:val="0"/>
-          <w:sz w:val="22"/>
-          <w:szCs w:val="22"/>
-        </w:rPr>
-        <w:t xml:space="preserve">1. </w:t>
-      </w:r>
-      <w:proofErr w:type="spellStart"/>
-      <w:r>
-        <w:rPr>
-          <w:rFonts w:ascii="Arial" w:hAnsi="Arial" w:cs="Arial"/>
-          <w:b w:val="0"/>
-          <w:sz w:val="22"/>
-          <w:szCs w:val="22"/>
-        </w:rPr>
-        <w:t>Lazada</w:t>
-      </w:r>
-      <w:proofErr w:type="spellEnd"/>
-      <w:r>
-        <w:rPr>
-          <w:rFonts w:ascii="Arial" w:hAnsi="Arial" w:cs="Arial"/>
-          <w:b w:val="0"/>
-          <w:sz w:val="22"/>
-          <w:szCs w:val="22"/>
-        </w:rPr>
-        <w:t xml:space="preserve"> (lazada.com.ph)</w:t>
-      </w:r>
-    </w:p>
-    <w:p>
-      <w:pPr>
-        <w:pStyle w:val="MedranoThesisHeading2"/>
-        <w:ind w:firstLine="720"/>
-        <w:rPr>
-          <w:rFonts w:ascii="Arial" w:hAnsi="Arial" w:cs="Arial"/>
-          <w:b w:val="0"/>
-          <w:sz w:val="22"/>
-          <w:szCs w:val="22"/>
-        </w:rPr>
-      </w:pPr>
-      <w:r>
-        <w:rPr>
-          <w:rFonts w:ascii="Arial" w:hAnsi="Arial" w:cs="Arial"/>
-          <w:b w:val="0"/>
-          <w:sz w:val="22"/>
-          <w:szCs w:val="22"/>
-        </w:rPr>
-        <w:t xml:space="preserve">2. </w:t>
-      </w:r>
-      <w:proofErr w:type="spellStart"/>
-      <w:r>
-        <w:rPr>
-          <w:rFonts w:ascii="Arial" w:hAnsi="Arial" w:cs="Arial"/>
-          <w:b w:val="0"/>
-          <w:sz w:val="22"/>
-          <w:szCs w:val="22"/>
-        </w:rPr>
-        <w:t>Shopee</w:t>
-      </w:r>
-      <w:proofErr w:type="spellEnd"/>
-      <w:r>
-        <w:rPr>
-          <w:rFonts w:ascii="Arial" w:hAnsi="Arial" w:cs="Arial"/>
-          <w:b w:val="0"/>
-          <w:sz w:val="22"/>
-          <w:szCs w:val="22"/>
-        </w:rPr>
-        <w:t xml:space="preserve"> (shopee.ph)</w:t>
-      </w:r>
-    </w:p>
-    <w:p>
-      <w:pPr>
-        <w:pStyle w:val="MedranoThesisHeading2"/>
-        <w:ind w:firstLine="720"/>
-        <w:rPr>
-          <w:rFonts w:ascii="Arial" w:hAnsi="Arial" w:cs="Arial"/>
-          <w:b w:val="0"/>
-          <w:sz w:val="22"/>
-          <w:szCs w:val="22"/>
-        </w:rPr>
-      </w:pPr>
-      <w:r>
-        <w:rPr>
-          <w:rFonts w:ascii="Arial" w:hAnsi="Arial" w:cs="Arial"/>
-          <w:b w:val="0"/>
-          <w:sz w:val="22"/>
-          <w:szCs w:val="22"/>
-        </w:rPr>
-        <w:t xml:space="preserve">3. </w:t>
-      </w:r>
-      <w:r>
-        <w:rPr>
-          <w:rFonts w:ascii="Arial" w:hAnsi="Arial" w:cs="Arial"/>
-          <w:b w:val="0"/>
-          <w:sz w:val="22"/>
-          <w:szCs w:val="22"/>
-        </w:rPr>
-        <w:t>Amazon (amazon.com)</w:t>
-      </w:r>
-    </w:p>
-    <w:p>
-      <w:pPr>
-        <w:pStyle w:val="MedranoThesisHeading2"/>
-        <w:ind w:firstLine="720"/>
-        <w:rPr>
-          <w:rFonts w:ascii="Arial" w:hAnsi="Arial" w:cs="Arial"/>
-          <w:b w:val="0"/>
-          <w:sz w:val="22"/>
-          <w:szCs w:val="22"/>
-        </w:rPr>
-      </w:pPr>
-      <w:r>
-        <w:rPr>
-          <w:rFonts w:ascii="Arial" w:hAnsi="Arial" w:cs="Arial"/>
-          <w:b w:val="0"/>
-          <w:sz w:val="22"/>
-          <w:szCs w:val="22"/>
-        </w:rPr>
-        <w:t xml:space="preserve">4. </w:t>
-      </w:r>
-      <w:proofErr w:type="spellStart"/>
-      <w:r>
-        <w:rPr>
-          <w:rFonts w:ascii="Arial" w:hAnsi="Arial" w:cs="Arial"/>
-          <w:b w:val="0"/>
-          <w:sz w:val="22"/>
-          <w:szCs w:val="22"/>
-        </w:rPr>
-        <w:t>Zalora</w:t>
-      </w:r>
-      <w:proofErr w:type="spellEnd"/>
-      <w:r>
-        <w:rPr>
-          <w:rFonts w:ascii="Arial" w:hAnsi="Arial" w:cs="Arial"/>
-          <w:b w:val="0"/>
-          <w:sz w:val="22"/>
-          <w:szCs w:val="22"/>
-        </w:rPr>
-        <w:t xml:space="preserve"> (zalora.com.ph)</w:t>
-      </w:r>
-    </w:p>
-    <w:p>
-      <w:pPr>
-        <w:pStyle w:val="MedranoThesisHeading2"/>
-        <w:ind w:firstLine="720"/>
-        <w:rPr>
-          <w:rFonts w:ascii="Arial" w:hAnsi="Arial" w:cs="Arial"/>
-          <w:b w:val="0"/>
-          <w:sz w:val="22"/>
-          <w:szCs w:val="22"/>
-        </w:rPr>
-      </w:pPr>
-      <w:r>
-        <w:rPr>
-          <w:rFonts w:ascii="Arial" w:hAnsi="Arial" w:cs="Arial"/>
-          <w:b w:val="0"/>
-          <w:sz w:val="22"/>
-          <w:szCs w:val="22"/>
-        </w:rPr>
-        <w:t xml:space="preserve">The scope in assessing the best deals </w:t>
-      </w:r>
-      <w:r>
-        <w:rPr>
-          <w:rFonts w:ascii="Arial" w:hAnsi="Arial" w:cs="Arial"/>
-          <w:b w:val="0"/>
-          <w:sz w:val="22"/>
-          <w:szCs w:val="22"/>
-        </w:rPr>
-        <w:t>will base on the relevancy, availability, price including the shipping fee, specifications, and numerical reviews regarding the product. The product prices will be displayed in Philippine Peso.</w:t>
-      </w:r>
-    </w:p>
-    <w:p>
-      <w:pPr>
-        <w:pStyle w:val="MedranoThesisHeading2"/>
-        <w:ind w:firstLine="720"/>
-        <w:rPr>
-          <w:rFonts w:ascii="Arial" w:hAnsi="Arial" w:cs="Arial"/>
-          <w:sz w:val="22"/>
-          <w:szCs w:val="22"/>
-        </w:rPr>
-      </w:pPr>
-      <w:r>
-        <w:rPr>
-          <w:rFonts w:ascii="Arial" w:hAnsi="Arial" w:cs="Arial"/>
-          <w:b w:val="0"/>
-          <w:bCs/>
-          <w:sz w:val="22"/>
-          <w:szCs w:val="22"/>
-        </w:rPr>
-        <w:lastRenderedPageBreak/>
-        <w:t>The system will not be affiliated in selling products and will</w:t>
-      </w:r>
-      <w:r>
-        <w:rPr>
-          <w:rFonts w:ascii="Arial" w:hAnsi="Arial" w:cs="Arial"/>
-          <w:b w:val="0"/>
-          <w:bCs/>
-          <w:sz w:val="22"/>
-          <w:szCs w:val="22"/>
-        </w:rPr>
-        <w:t xml:space="preserve"> only act as a recommender system for finding the best deals.</w:t>
+    </w:p>
+    <w:p>
+      <w:pPr>
+        <w:pStyle w:val="MedranoThesisHeading2"/>
+        <w:rPr>
+          <w:rFonts w:ascii="Arial" w:hAnsi="Arial" w:cs="Arial"/>
+          <w:sz w:val="22"/>
+          <w:szCs w:val="22"/>
+        </w:rPr>
+      </w:pPr>
+      <w:bookmarkStart w:id="17" w:name="_Toc448571205"/>
+      <w:bookmarkStart w:id="18" w:name="_Toc448577064"/>
+      <w:r>
+        <w:rPr>
+          <w:rFonts w:ascii="Arial" w:hAnsi="Arial" w:cs="Arial"/>
+          <w:sz w:val="22"/>
+          <w:szCs w:val="22"/>
+        </w:rPr>
+        <w:t xml:space="preserve">1.7 </w:t>
+      </w:r>
+      <w:r>
+        <w:rPr>
+          <w:rFonts w:ascii="Arial" w:hAnsi="Arial" w:cs="Arial"/>
+          <w:sz w:val="22"/>
+          <w:szCs w:val="22"/>
+        </w:rPr>
+        <w:t>DEFINITION OF TERMS</w:t>
       </w:r>
       <w:bookmarkEnd w:id="17"/>
       <w:bookmarkEnd w:id="18"/>
@@ -2002,250 +1982,211 @@
     <w:p>
       <w:pPr>
         <w:pStyle w:val="MedranoThesisHeading2"/>
-        <w:rPr>
-          <w:rFonts w:ascii="Arial" w:hAnsi="Arial" w:cs="Arial"/>
-          <w:sz w:val="22"/>
-          <w:szCs w:val="22"/>
-        </w:rPr>
-      </w:pPr>
-      <w:bookmarkStart w:id="19" w:name="_Toc448571205"/>
-      <w:bookmarkStart w:id="20" w:name="_Toc448577064"/>
-      <w:r>
-        <w:rPr>
-          <w:rFonts w:ascii="Arial" w:hAnsi="Arial" w:cs="Arial"/>
-          <w:sz w:val="22"/>
-          <w:szCs w:val="22"/>
-        </w:rPr>
-        <w:t>Definition of Terms</w:t>
+        <w:ind w:firstLine="720"/>
+        <w:rPr>
+          <w:rFonts w:ascii="Arial" w:eastAsiaTheme="minorHAnsi" w:hAnsi="Arial" w:cs="Arial"/>
+          <w:b w:val="0"/>
+          <w:color w:val="auto"/>
+          <w:sz w:val="22"/>
+          <w:szCs w:val="22"/>
+        </w:rPr>
+      </w:pPr>
+      <w:r>
+        <w:rPr>
+          <w:rFonts w:ascii="Arial" w:eastAsiaTheme="minorHAnsi" w:hAnsi="Arial" w:cs="Arial"/>
+          <w:color w:val="auto"/>
+          <w:sz w:val="22"/>
+          <w:szCs w:val="22"/>
+        </w:rPr>
+        <w:t>Data Mining</w:t>
+      </w:r>
+      <w:r>
+        <w:rPr>
+          <w:rFonts w:ascii="Arial" w:eastAsiaTheme="minorHAnsi" w:hAnsi="Arial" w:cs="Arial"/>
+          <w:b w:val="0"/>
+          <w:color w:val="auto"/>
+          <w:sz w:val="22"/>
+          <w:szCs w:val="22"/>
+        </w:rPr>
+        <w:t>. It is the process of extracting information from a large sets of data.</w:t>
+      </w:r>
+    </w:p>
+    <w:p>
+      <w:pPr>
+        <w:pStyle w:val="MedranoThesisHeading2"/>
+        <w:ind w:firstLine="720"/>
+        <w:rPr>
+          <w:rFonts w:ascii="Arial" w:eastAsiaTheme="minorHAnsi" w:hAnsi="Arial" w:cs="Arial"/>
+          <w:b w:val="0"/>
+          <w:color w:val="auto"/>
+          <w:sz w:val="22"/>
+          <w:szCs w:val="22"/>
+        </w:rPr>
+      </w:pPr>
+      <w:r>
+        <w:rPr>
+          <w:rFonts w:ascii="Arial" w:eastAsiaTheme="minorHAnsi" w:hAnsi="Arial" w:cs="Arial"/>
+          <w:color w:val="auto"/>
+          <w:sz w:val="22"/>
+          <w:szCs w:val="22"/>
+        </w:rPr>
+        <w:t>Online shoppers</w:t>
+      </w:r>
+      <w:r>
+        <w:rPr>
+          <w:rFonts w:ascii="Arial" w:eastAsiaTheme="minorHAnsi" w:hAnsi="Arial" w:cs="Arial"/>
+          <w:b w:val="0"/>
+          <w:color w:val="auto"/>
+          <w:sz w:val="22"/>
+          <w:szCs w:val="22"/>
+        </w:rPr>
+        <w:t>. Product consumers that uses Online Shopping Websites as their medium for purchasing.</w:t>
+      </w:r>
+    </w:p>
+    <w:p>
+      <w:pPr>
+        <w:pStyle w:val="MedranoThesisHeading2"/>
+        <w:ind w:firstLine="720"/>
+        <w:rPr>
+          <w:rFonts w:ascii="Arial" w:eastAsiaTheme="minorHAnsi" w:hAnsi="Arial" w:cs="Arial"/>
+          <w:b w:val="0"/>
+          <w:color w:val="auto"/>
+          <w:sz w:val="22"/>
+          <w:szCs w:val="22"/>
+        </w:rPr>
+      </w:pPr>
+      <w:r>
+        <w:rPr>
+          <w:rFonts w:ascii="Arial" w:eastAsiaTheme="minorHAnsi" w:hAnsi="Arial" w:cs="Arial"/>
+          <w:color w:val="auto"/>
+          <w:sz w:val="22"/>
+          <w:szCs w:val="22"/>
+        </w:rPr>
+        <w:t>Online Shopping Websites</w:t>
+      </w:r>
+      <w:r>
+        <w:rPr>
+          <w:rFonts w:ascii="Arial" w:eastAsiaTheme="minorHAnsi" w:hAnsi="Arial" w:cs="Arial"/>
+          <w:b w:val="0"/>
+          <w:color w:val="auto"/>
+          <w:sz w:val="22"/>
+          <w:szCs w:val="22"/>
+        </w:rPr>
+        <w:t>. Form of e-commerce that allows users to purchase commodities over the internet with the help of a web browser.</w:t>
+      </w:r>
+    </w:p>
+    <w:p>
+      <w:pPr>
+        <w:pStyle w:val="MedranoThesisHeading2"/>
+        <w:ind w:firstLine="720"/>
+        <w:rPr>
+          <w:rFonts w:ascii="Arial" w:eastAsiaTheme="minorHAnsi" w:hAnsi="Arial" w:cs="Arial"/>
+          <w:b w:val="0"/>
+          <w:color w:val="auto"/>
+          <w:sz w:val="22"/>
+          <w:szCs w:val="22"/>
+        </w:rPr>
+      </w:pPr>
+      <w:r>
+        <w:rPr>
+          <w:rFonts w:ascii="Arial" w:eastAsiaTheme="minorHAnsi" w:hAnsi="Arial" w:cs="Arial"/>
+          <w:color w:val="auto"/>
+          <w:sz w:val="22"/>
+          <w:szCs w:val="22"/>
+        </w:rPr>
+        <w:lastRenderedPageBreak/>
+        <w:t>Scammers</w:t>
+      </w:r>
+      <w:r>
+        <w:rPr>
+          <w:rFonts w:ascii="Arial" w:eastAsiaTheme="minorHAnsi" w:hAnsi="Arial" w:cs="Arial"/>
+          <w:b w:val="0"/>
+          <w:color w:val="auto"/>
+          <w:sz w:val="22"/>
+          <w:szCs w:val="22"/>
+        </w:rPr>
+        <w:t>. People who extorts or uses dirty tactics to gain information, power or money.</w:t>
+      </w:r>
+    </w:p>
+    <w:p>
+      <w:pPr>
+        <w:spacing w:after="160" w:line="259" w:lineRule="auto"/>
+        <w:jc w:val="left"/>
+        <w:rPr>
+          <w:rFonts w:ascii="Arial" w:hAnsi="Arial" w:cs="Arial"/>
+          <w:sz w:val="22"/>
+        </w:rPr>
+      </w:pPr>
+      <w:r>
+        <w:rPr>
+          <w:rFonts w:ascii="Arial" w:hAnsi="Arial" w:cs="Arial"/>
+          <w:sz w:val="22"/>
+        </w:rPr>
+        <w:br w:type="page"/>
+      </w:r>
+      <w:bookmarkStart w:id="19" w:name="_Toc448577065"/>
+      <w:bookmarkStart w:id="20" w:name="_Toc448571206"/>
+    </w:p>
+    <w:p>
+      <w:pPr>
+        <w:pStyle w:val="MedranoThesisHeading1"/>
+        <w:spacing w:beforeLines="300" w:before="720"/>
+        <w:rPr>
+          <w:rFonts w:ascii="Arial" w:hAnsi="Arial" w:cs="Arial"/>
+          <w:sz w:val="22"/>
+          <w:szCs w:val="22"/>
+        </w:rPr>
+      </w:pPr>
+    </w:p>
+    <w:p>
+      <w:pPr>
+        <w:pStyle w:val="MedranoThesisHeading1"/>
+        <w:spacing w:beforeLines="300" w:before="720"/>
+        <w:rPr>
+          <w:rFonts w:ascii="Arial" w:hAnsi="Arial" w:cs="Arial"/>
+          <w:sz w:val="22"/>
+          <w:szCs w:val="22"/>
+        </w:rPr>
+      </w:pPr>
+      <w:r>
+        <w:rPr>
+          <w:rFonts w:ascii="Arial" w:hAnsi="Arial" w:cs="Arial"/>
+          <w:sz w:val="22"/>
+          <w:szCs w:val="22"/>
+        </w:rPr>
+        <w:t>CHAPTER 2</w:t>
+      </w:r>
+    </w:p>
+    <w:p>
+      <w:pPr>
+        <w:pStyle w:val="MedranoThesisHeading1"/>
+        <w:rPr>
+          <w:rFonts w:ascii="Arial" w:hAnsi="Arial" w:cs="Arial"/>
+          <w:sz w:val="22"/>
+          <w:szCs w:val="22"/>
+        </w:rPr>
+      </w:pPr>
+      <w:r>
+        <w:rPr>
+          <w:rFonts w:ascii="Arial" w:hAnsi="Arial" w:cs="Arial"/>
+          <w:sz w:val="22"/>
+          <w:szCs w:val="22"/>
+        </w:rPr>
+        <w:t>Review of Related Literature a</w:t>
+      </w:r>
+      <w:r>
+        <w:rPr>
+          <w:rFonts w:ascii="Arial" w:hAnsi="Arial" w:cs="Arial"/>
+          <w:sz w:val="22"/>
+          <w:szCs w:val="22"/>
+        </w:rPr>
+        <w:t>nd Studies</w:t>
       </w:r>
       <w:bookmarkEnd w:id="19"/>
       <w:bookmarkEnd w:id="20"/>
     </w:p>
     <w:p>
       <w:pPr>
-        <w:pStyle w:val="MedranoThesisHeading2"/>
-        <w:ind w:firstLine="720"/>
-        <w:rPr>
-          <w:rFonts w:ascii="Arial" w:eastAsiaTheme="minorHAnsi" w:hAnsi="Arial" w:cs="Arial"/>
-          <w:b w:val="0"/>
-          <w:color w:val="auto"/>
-          <w:sz w:val="22"/>
-          <w:szCs w:val="22"/>
-        </w:rPr>
-      </w:pPr>
-      <w:r>
-        <w:rPr>
-          <w:rFonts w:ascii="Arial" w:eastAsiaTheme="minorHAnsi" w:hAnsi="Arial" w:cs="Arial"/>
-          <w:color w:val="auto"/>
-          <w:sz w:val="22"/>
-          <w:szCs w:val="22"/>
-        </w:rPr>
-        <w:t>Data Mining</w:t>
-      </w:r>
-      <w:r>
-        <w:rPr>
-          <w:rFonts w:ascii="Arial" w:eastAsiaTheme="minorHAnsi" w:hAnsi="Arial" w:cs="Arial"/>
-          <w:b w:val="0"/>
-          <w:color w:val="auto"/>
-          <w:sz w:val="22"/>
-          <w:szCs w:val="22"/>
-        </w:rPr>
-        <w:t>. It is the process of extracting information from a large sets of data.</w:t>
-      </w:r>
-    </w:p>
-    <w:p>
-      <w:pPr>
-        <w:pStyle w:val="MedranoThesisHeading2"/>
-        <w:ind w:firstLine="720"/>
-        <w:rPr>
-          <w:rFonts w:ascii="Arial" w:eastAsiaTheme="minorHAnsi" w:hAnsi="Arial" w:cs="Arial"/>
-          <w:b w:val="0"/>
-          <w:color w:val="auto"/>
-          <w:sz w:val="22"/>
-          <w:szCs w:val="22"/>
-        </w:rPr>
-      </w:pPr>
-      <w:r>
-        <w:rPr>
-          <w:rFonts w:ascii="Arial" w:eastAsiaTheme="minorHAnsi" w:hAnsi="Arial" w:cs="Arial"/>
-          <w:color w:val="auto"/>
-          <w:sz w:val="22"/>
-          <w:szCs w:val="22"/>
-        </w:rPr>
-        <w:t>Online shoppers</w:t>
-      </w:r>
-      <w:r>
-        <w:rPr>
-          <w:rFonts w:ascii="Arial" w:eastAsiaTheme="minorHAnsi" w:hAnsi="Arial" w:cs="Arial"/>
-          <w:b w:val="0"/>
-          <w:color w:val="auto"/>
-          <w:sz w:val="22"/>
-          <w:szCs w:val="22"/>
-        </w:rPr>
-        <w:t xml:space="preserve">. Product consumers that uses Online Shopping Websites as their medium for </w:t>
-      </w:r>
-      <w:r>
-        <w:rPr>
-          <w:rFonts w:ascii="Arial" w:eastAsiaTheme="minorHAnsi" w:hAnsi="Arial" w:cs="Arial"/>
-          <w:b w:val="0"/>
-          <w:color w:val="auto"/>
-          <w:sz w:val="22"/>
-          <w:szCs w:val="22"/>
-        </w:rPr>
-        <w:t>purchasing.</w:t>
-      </w:r>
-    </w:p>
-    <w:p>
-      <w:pPr>
-        <w:pStyle w:val="MedranoThesisHeading2"/>
-        <w:ind w:firstLine="720"/>
-        <w:rPr>
-          <w:rFonts w:ascii="Arial" w:eastAsiaTheme="minorHAnsi" w:hAnsi="Arial" w:cs="Arial"/>
-          <w:b w:val="0"/>
-          <w:color w:val="auto"/>
-          <w:sz w:val="22"/>
-          <w:szCs w:val="22"/>
-        </w:rPr>
-      </w:pPr>
-      <w:r>
-        <w:rPr>
-          <w:rFonts w:ascii="Arial" w:eastAsiaTheme="minorHAnsi" w:hAnsi="Arial" w:cs="Arial"/>
-          <w:color w:val="auto"/>
-          <w:sz w:val="22"/>
-          <w:szCs w:val="22"/>
-        </w:rPr>
-        <w:t>Online Shopping Websites</w:t>
-      </w:r>
-      <w:r>
-        <w:rPr>
-          <w:rFonts w:ascii="Arial" w:eastAsiaTheme="minorHAnsi" w:hAnsi="Arial" w:cs="Arial"/>
-          <w:b w:val="0"/>
-          <w:color w:val="auto"/>
-          <w:sz w:val="22"/>
-          <w:szCs w:val="22"/>
-        </w:rPr>
-        <w:t>. Form of e-commerce that allows users to purchase commodities over the internet with the help of a web browser.</w:t>
-      </w:r>
-    </w:p>
-    <w:p>
-      <w:pPr>
-        <w:pStyle w:val="MedranoThesisHeading2"/>
-        <w:ind w:firstLine="720"/>
-        <w:rPr>
-          <w:rFonts w:ascii="Arial" w:eastAsiaTheme="minorHAnsi" w:hAnsi="Arial" w:cs="Arial"/>
-          <w:b w:val="0"/>
-          <w:color w:val="auto"/>
-          <w:sz w:val="22"/>
-          <w:szCs w:val="22"/>
-        </w:rPr>
-      </w:pPr>
-      <w:r>
-        <w:rPr>
-          <w:rFonts w:ascii="Arial" w:eastAsiaTheme="minorHAnsi" w:hAnsi="Arial" w:cs="Arial"/>
-          <w:color w:val="auto"/>
-          <w:sz w:val="22"/>
-          <w:szCs w:val="22"/>
-        </w:rPr>
-        <w:t>Scammers</w:t>
-      </w:r>
-      <w:r>
-        <w:rPr>
-          <w:rFonts w:ascii="Arial" w:eastAsiaTheme="minorHAnsi" w:hAnsi="Arial" w:cs="Arial"/>
-          <w:b w:val="0"/>
-          <w:color w:val="auto"/>
-          <w:sz w:val="22"/>
-          <w:szCs w:val="22"/>
-        </w:rPr>
-        <w:t>. People who extorts or uses dirty tactics to gain information, power or money.</w:t>
-      </w:r>
-    </w:p>
-    <w:p>
-      <w:pPr>
-        <w:spacing w:after="160" w:line="259" w:lineRule="auto"/>
-        <w:jc w:val="left"/>
-        <w:rPr>
-          <w:rFonts w:ascii="Arial" w:hAnsi="Arial" w:cs="Arial"/>
-          <w:sz w:val="22"/>
-        </w:rPr>
-      </w:pPr>
-      <w:r>
-        <w:rPr>
-          <w:rFonts w:ascii="Arial" w:hAnsi="Arial" w:cs="Arial"/>
-          <w:sz w:val="22"/>
-        </w:rPr>
-        <w:br w:type="page"/>
-      </w:r>
-      <w:bookmarkStart w:id="21" w:name="_Toc448577065"/>
-      <w:bookmarkStart w:id="22" w:name="_Toc448571206"/>
-    </w:p>
-    <w:p>
-      <w:pPr>
-        <w:pStyle w:val="MedranoThesisHeading1"/>
-        <w:spacing w:beforeLines="300" w:before="720"/>
-        <w:rPr>
-          <w:rFonts w:ascii="Arial" w:hAnsi="Arial" w:cs="Arial"/>
-          <w:sz w:val="22"/>
-          <w:szCs w:val="22"/>
-        </w:rPr>
-      </w:pPr>
-    </w:p>
-    <w:p>
-      <w:pPr>
-        <w:pStyle w:val="MedranoThesisHeading1"/>
-        <w:spacing w:beforeLines="300" w:before="720"/>
-        <w:rPr>
-          <w:rFonts w:ascii="Arial" w:hAnsi="Arial" w:cs="Arial"/>
-          <w:sz w:val="22"/>
-          <w:szCs w:val="22"/>
-        </w:rPr>
-      </w:pPr>
-      <w:r>
-        <w:rPr>
-          <w:rFonts w:ascii="Arial" w:hAnsi="Arial" w:cs="Arial"/>
-          <w:sz w:val="22"/>
-          <w:szCs w:val="22"/>
-        </w:rPr>
-        <w:t>C</w:t>
-      </w:r>
-      <w:r>
-        <w:rPr>
-          <w:rFonts w:ascii="Arial" w:hAnsi="Arial" w:cs="Arial"/>
-          <w:sz w:val="22"/>
-          <w:szCs w:val="22"/>
-        </w:rPr>
-        <w:t>hapter 2</w:t>
-      </w:r>
-    </w:p>
-    <w:p>
-      <w:pPr>
-        <w:pStyle w:val="MedranoThesisHeading1"/>
-        <w:rPr>
-          <w:rFonts w:ascii="Arial" w:hAnsi="Arial" w:cs="Arial"/>
-          <w:sz w:val="22"/>
-          <w:szCs w:val="22"/>
-        </w:rPr>
-      </w:pPr>
-      <w:r>
-        <w:rPr>
-          <w:rFonts w:ascii="Arial" w:hAnsi="Arial" w:cs="Arial"/>
-          <w:sz w:val="22"/>
-          <w:szCs w:val="22"/>
-        </w:rPr>
-        <w:t>REVIEW</w:t>
-      </w:r>
-      <w:r>
-        <w:rPr>
-          <w:rFonts w:ascii="Arial" w:hAnsi="Arial" w:cs="Arial"/>
-          <w:sz w:val="22"/>
-          <w:szCs w:val="22"/>
-        </w:rPr>
-        <w:t xml:space="preserve"> OF RELATED LITERATURE AND STUDIES</w:t>
-      </w:r>
-      <w:bookmarkEnd w:id="21"/>
-      <w:bookmarkEnd w:id="22"/>
-    </w:p>
-    <w:p>
-      <w:pPr>
         <w:pStyle w:val="MedranoThesisHeading1"/>
         <w:jc w:val="both"/>
         <w:rPr>
@@ -2263,46 +2204,48 @@
           <w:szCs w:val="22"/>
         </w:rPr>
         <w:tab/>
-        <w:t>This chapter discusses papers related to the study including Data Mining: its techniques, tools and application</w:t>
-      </w:r>
-      <w:r>
-        <w:rPr>
-          <w:rFonts w:ascii="Arial" w:hAnsi="Arial" w:cs="Arial"/>
-          <w:b w:val="0"/>
-          <w:sz w:val="22"/>
-          <w:szCs w:val="22"/>
-        </w:rPr>
-        <w:t>; visualization techniques;</w:t>
-      </w:r>
-      <w:r>
-        <w:rPr>
-          <w:rFonts w:ascii="Arial" w:hAnsi="Arial" w:cs="Arial"/>
-          <w:b w:val="0"/>
-          <w:sz w:val="22"/>
-          <w:szCs w:val="22"/>
-        </w:rPr>
-        <w:t xml:space="preserve"> and shopping: physical shopping and its problems, OSWs and its problem and applic</w:t>
-      </w:r>
-      <w:r>
-        <w:rPr>
-          <w:rFonts w:ascii="Arial" w:hAnsi="Arial" w:cs="Arial"/>
-          <w:b w:val="0"/>
-          <w:sz w:val="22"/>
-          <w:szCs w:val="22"/>
-        </w:rPr>
-        <w:t>ation of data mining in OSWs</w:t>
-      </w:r>
-    </w:p>
-    <w:p>
-      <w:pPr>
-        <w:pStyle w:val="MedranoThesisHeading2"/>
-        <w:rPr>
-          <w:rFonts w:ascii="Arial" w:hAnsi="Arial" w:cs="Arial"/>
-          <w:sz w:val="22"/>
-          <w:szCs w:val="22"/>
-        </w:rPr>
-      </w:pPr>
-      <w:bookmarkStart w:id="23" w:name="_Toc430078427"/>
+        <w:t>This chapter discusses papers related to the study including Data Mining: its techniques, tools and application; visualization techniques; and shopping: physical shopping and its problems, OSWs and its problem and application of data mining in OSWs</w:t>
+      </w:r>
+      <w:r>
+        <w:rPr>
+          <w:rFonts w:ascii="Arial" w:hAnsi="Arial" w:cs="Arial"/>
+          <w:b w:val="0"/>
+          <w:sz w:val="22"/>
+          <w:szCs w:val="22"/>
+        </w:rPr>
+        <w:t>.</w:t>
+      </w:r>
+    </w:p>
+    <w:p>
+      <w:pPr>
+        <w:pStyle w:val="MedranoThesisHeading1"/>
+        <w:jc w:val="both"/>
+        <w:rPr>
+          <w:rFonts w:ascii="Arial" w:hAnsi="Arial" w:cs="Arial"/>
+          <w:sz w:val="22"/>
+          <w:szCs w:val="22"/>
+        </w:rPr>
+      </w:pPr>
+      <w:r>
+        <w:rPr>
+          <w:rFonts w:ascii="Arial" w:hAnsi="Arial" w:cs="Arial"/>
+          <w:sz w:val="22"/>
+          <w:szCs w:val="22"/>
+        </w:rPr>
+        <w:t>2.1 RELATED LITERATURE AND STUDIES</w:t>
+      </w:r>
+    </w:p>
+    <w:p>
+      <w:pPr>
+        <w:pStyle w:val="MedranoThesisHeading2"/>
+        <w:ind w:firstLine="720"/>
+        <w:rPr>
+          <w:rFonts w:ascii="Arial" w:hAnsi="Arial" w:cs="Arial"/>
+          <w:sz w:val="22"/>
+          <w:szCs w:val="22"/>
+        </w:rPr>
+      </w:pPr>
+      <w:bookmarkStart w:id="21" w:name="_Toc430078427"/>
       <w:r>
         <w:rPr>
           <w:rFonts w:ascii="Arial" w:hAnsi="Arial" w:cs="Arial"/>
@@ -2323,25 +2266,16 @@
           <w:szCs w:val="22"/>
         </w:rPr>
       </w:pPr>
-      <w:bookmarkStart w:id="24" w:name="_Toc448571210"/>
-      <w:bookmarkStart w:id="25" w:name="_Toc448577069"/>
-      <w:r>
-        <w:rPr>
-          <w:rFonts w:ascii="Arial" w:hAnsi="Arial" w:cs="Arial"/>
-          <w:b w:val="0"/>
-          <w:sz w:val="22"/>
-          <w:szCs w:val="22"/>
-        </w:rPr>
-        <w:t xml:space="preserve">In the ever expanding data collection and data storage, Data Mining (DM) has been a logical process used to search useful information through piles of data. </w:t>
-      </w:r>
-      <w:r>
-        <w:rPr>
-          <w:rFonts w:ascii="Arial" w:hAnsi="Arial" w:cs="Arial"/>
-          <w:b w:val="0"/>
-          <w:sz w:val="22"/>
-          <w:szCs w:val="22"/>
-        </w:rPr>
-        <w:t>(</w:t>
+      <w:bookmarkStart w:id="22" w:name="_Toc448571210"/>
+      <w:bookmarkStart w:id="23" w:name="_Toc448577069"/>
+      <w:r>
+        <w:rPr>
+          <w:rFonts w:ascii="Arial" w:hAnsi="Arial" w:cs="Arial"/>
+          <w:b w:val="0"/>
+          <w:sz w:val="22"/>
+          <w:szCs w:val="22"/>
+        </w:rPr>
+        <w:t>In the ever expanding data collection and data storage, Data Mining (DM) has been a logical process used to search useful information through piles of data. (</w:t>
       </w:r>
       <w:proofErr w:type="spellStart"/>
       <w:r>
@@ -2361,25 +2295,7 @@
           <w:sz w:val="22"/>
           <w:szCs w:val="22"/>
         </w:rPr>
-        <w:t>, 2010)</w:t>
-      </w:r>
-      <w:r>
-        <w:rPr>
-          <w:rFonts w:ascii="Arial" w:hAnsi="Arial" w:cs="Arial"/>
-          <w:b w:val="0"/>
-          <w:sz w:val="22"/>
-          <w:szCs w:val="22"/>
-        </w:rPr>
-        <w:t xml:space="preserve"> Since data sets has become more complex and larger than it was, DM was improved by different algorithms discovered and developed in the field of computer science. DM is an important task in knowledge discovery in databases (KDD).</w:t>
-      </w:r>
-      <w:r>
-        <w:rPr>
-          <w:rFonts w:ascii="Arial" w:hAnsi="Arial" w:cs="Arial"/>
-          <w:b w:val="0"/>
-          <w:sz w:val="22"/>
-          <w:szCs w:val="22"/>
-        </w:rPr>
-        <w:t xml:space="preserve"> (Li &amp; </w:t>
+        <w:t xml:space="preserve">, 2010) Since data sets has become more complex and larger than it was, DM was improved by different algorithms discovered and developed in the field of computer science. DM is an important task in knowledge discovery in databases (KDD). (Li &amp; </w:t>
       </w:r>
       <w:proofErr w:type="spellStart"/>
       <w:r>
@@ -2399,34 +2315,7 @@
           <w:sz w:val="22"/>
           <w:szCs w:val="22"/>
         </w:rPr>
-        <w:t>, 2010)</w:t>
-      </w:r>
-      <w:r>
-        <w:rPr>
-          <w:rFonts w:ascii="Arial" w:hAnsi="Arial" w:cs="Arial"/>
-          <w:b w:val="0"/>
-          <w:sz w:val="22"/>
-          <w:szCs w:val="22"/>
-        </w:rPr>
-        <w:t xml:space="preserve"> KD</w:t>
-      </w:r>
-      <w:r>
-        <w:rPr>
-          <w:rFonts w:ascii="Arial" w:hAnsi="Arial" w:cs="Arial"/>
-          <w:b w:val="0"/>
-          <w:sz w:val="22"/>
-          <w:szCs w:val="22"/>
-        </w:rPr>
-        <w:t xml:space="preserve">D consists procedures including </w:t>
-      </w:r>
-      <w:r>
-        <w:rPr>
-          <w:rFonts w:ascii="Arial" w:hAnsi="Arial" w:cs="Arial"/>
-          <w:b w:val="0"/>
-          <w:sz w:val="22"/>
-          <w:szCs w:val="22"/>
-        </w:rPr>
-        <w:t>(</w:t>
+        <w:t>, 2010) KDD consists procedures including (</w:t>
       </w:r>
       <w:proofErr w:type="spellStart"/>
       <w:r>
@@ -2446,16 +2335,7 @@
           <w:sz w:val="22"/>
           <w:szCs w:val="22"/>
         </w:rPr>
-        <w:t xml:space="preserve"> &amp; Sharma, 2014)</w:t>
-      </w:r>
-      <w:r>
-        <w:rPr>
-          <w:rFonts w:ascii="Arial" w:hAnsi="Arial" w:cs="Arial"/>
-          <w:b w:val="0"/>
-          <w:sz w:val="22"/>
-          <w:szCs w:val="22"/>
-        </w:rPr>
-        <w:t xml:space="preserve">: </w:t>
+        <w:t xml:space="preserve"> &amp; Sharma, 2014): </w:t>
       </w:r>
     </w:p>
     <w:p>
@@ -2606,25 +2486,8 @@
           <w:sz w:val="22"/>
           <w:szCs w:val="22"/>
         </w:rPr>
-        <w:t xml:space="preserve">There </w:t>
-      </w:r>
-      <w:r>
-        <w:rPr>
-          <w:rFonts w:ascii="Arial" w:hAnsi="Arial" w:cs="Arial"/>
-          <w:b w:val="0"/>
-          <w:sz w:val="22"/>
-          <w:szCs w:val="22"/>
-        </w:rPr>
-        <w:t xml:space="preserve">are several DM techniques developed and applied in KDD </w:t>
-      </w:r>
-      <w:r>
-        <w:rPr>
-          <w:rFonts w:ascii="Arial" w:hAnsi="Arial" w:cs="Arial"/>
-          <w:b w:val="0"/>
-          <w:sz w:val="22"/>
-          <w:szCs w:val="22"/>
-        </w:rPr>
-        <w:t>(</w:t>
+        <w:lastRenderedPageBreak/>
+        <w:t>There are several DM techniques developed and applied in KDD (</w:t>
       </w:r>
       <w:proofErr w:type="spellStart"/>
       <w:r>
@@ -2654,22 +2517,184 @@
           <w:sz w:val="22"/>
           <w:szCs w:val="22"/>
         </w:rPr>
-        <w:t xml:space="preserve">) </w:t>
-      </w:r>
-      <w:r>
-        <w:rPr>
-          <w:rFonts w:ascii="Arial" w:hAnsi="Arial" w:cs="Arial"/>
-          <w:b w:val="0"/>
-          <w:sz w:val="22"/>
-          <w:szCs w:val="22"/>
-        </w:rPr>
-        <w:t>:</w:t>
+        <w:t>) :</w:t>
       </w:r>
       <w:proofErr w:type="gramEnd"/>
     </w:p>
     <w:p>
       <w:pPr>
         <w:pStyle w:val="MedranoThesisHeading2"/>
+        <w:ind w:left="720" w:firstLine="720"/>
+        <w:rPr>
+          <w:rFonts w:ascii="Arial" w:hAnsi="Arial" w:cs="Arial"/>
+          <w:sz w:val="22"/>
+          <w:szCs w:val="22"/>
+        </w:rPr>
+      </w:pPr>
+      <w:r>
+        <w:rPr>
+          <w:rFonts w:ascii="Arial" w:hAnsi="Arial" w:cs="Arial"/>
+          <w:sz w:val="22"/>
+          <w:szCs w:val="22"/>
+        </w:rPr>
+        <w:t xml:space="preserve">Association. </w:t>
+      </w:r>
+      <w:r>
+        <w:rPr>
+          <w:rFonts w:ascii="Arial" w:hAnsi="Arial" w:cs="Arial"/>
+          <w:b w:val="0"/>
+          <w:sz w:val="22"/>
+          <w:szCs w:val="22"/>
+        </w:rPr>
+        <w:t>In association, a pattern is discovered based on a relationship of a particular item on other items in the same transaction. For example, the association technique is used in reservation systems analysis to identify in which area customers frequently make reservations.</w:t>
+      </w:r>
+    </w:p>
+    <w:p>
+      <w:pPr>
+        <w:pStyle w:val="MedranoThesisHeading2"/>
+        <w:ind w:left="720" w:firstLine="720"/>
+        <w:rPr>
+          <w:rFonts w:ascii="Arial" w:hAnsi="Arial" w:cs="Arial"/>
+          <w:b w:val="0"/>
+          <w:sz w:val="22"/>
+          <w:szCs w:val="22"/>
+        </w:rPr>
+      </w:pPr>
+      <w:r>
+        <w:rPr>
+          <w:rFonts w:ascii="Arial" w:hAnsi="Arial" w:cs="Arial"/>
+          <w:sz w:val="22"/>
+          <w:szCs w:val="22"/>
+        </w:rPr>
+        <w:t xml:space="preserve">Classification. </w:t>
+      </w:r>
+      <w:r>
+        <w:rPr>
+          <w:rFonts w:ascii="Arial" w:hAnsi="Arial" w:cs="Arial"/>
+          <w:b w:val="0"/>
+          <w:sz w:val="22"/>
+          <w:szCs w:val="22"/>
+        </w:rPr>
+        <w:t>Classification method makes use of mathematical techniques such as decision trees, linear programming, neural network and statistics. Basically classification is used to categorize each item in a set of data into one of predefined set of classes or groups.</w:t>
+      </w:r>
+    </w:p>
+    <w:p>
+      <w:pPr>
+        <w:pStyle w:val="MedranoThesisHeading2"/>
+        <w:ind w:left="720" w:firstLine="720"/>
+        <w:rPr>
+          <w:rFonts w:ascii="Arial" w:hAnsi="Arial" w:cs="Arial"/>
+          <w:sz w:val="22"/>
+          <w:szCs w:val="22"/>
+        </w:rPr>
+      </w:pPr>
+      <w:r>
+        <w:rPr>
+          <w:rFonts w:ascii="Arial" w:hAnsi="Arial" w:cs="Arial"/>
+          <w:sz w:val="22"/>
+          <w:szCs w:val="22"/>
+        </w:rPr>
+        <w:t xml:space="preserve">Clustering. </w:t>
+      </w:r>
+      <w:r>
+        <w:rPr>
+          <w:rFonts w:ascii="Arial" w:hAnsi="Arial" w:cs="Arial"/>
+          <w:b w:val="0"/>
+          <w:sz w:val="22"/>
+          <w:szCs w:val="22"/>
+        </w:rPr>
+        <w:t>Clustering is a data mining technique that makes meaningful or useful cluster of objects that have similar characteristic using automatic technique. Different from classification, clustering technique also defines the classes and put objects in them, while in classification objects are assigned into predefined classes.</w:t>
+      </w:r>
+    </w:p>
+    <w:p>
+      <w:pPr>
+        <w:pStyle w:val="MedranoThesisHeading2"/>
+        <w:ind w:left="720" w:firstLine="720"/>
+        <w:rPr>
+          <w:rFonts w:ascii="Arial" w:hAnsi="Arial" w:cs="Arial"/>
+          <w:b w:val="0"/>
+          <w:sz w:val="22"/>
+          <w:szCs w:val="22"/>
+        </w:rPr>
+      </w:pPr>
+      <w:r>
+        <w:rPr>
+          <w:rFonts w:ascii="Arial" w:hAnsi="Arial" w:cs="Arial"/>
+          <w:sz w:val="22"/>
+          <w:szCs w:val="22"/>
+        </w:rPr>
+        <w:t>Prediction.</w:t>
+      </w:r>
+      <w:r>
+        <w:rPr>
+          <w:rFonts w:ascii="Arial" w:hAnsi="Arial" w:cs="Arial"/>
+          <w:b w:val="0"/>
+          <w:sz w:val="22"/>
+          <w:szCs w:val="22"/>
+        </w:rPr>
+        <w:t xml:space="preserve"> It is one of a data mining techniques that discover relationship between independent variables and relationship between dependent and independent variables.</w:t>
+      </w:r>
+    </w:p>
+    <w:p>
+      <w:pPr>
+        <w:pStyle w:val="MedranoThesisHeading2"/>
+        <w:ind w:left="720" w:firstLine="720"/>
+        <w:rPr>
+          <w:rFonts w:ascii="Arial" w:hAnsi="Arial" w:cs="Arial"/>
+          <w:sz w:val="22"/>
+          <w:szCs w:val="22"/>
+        </w:rPr>
+      </w:pPr>
+      <w:r>
+        <w:rPr>
+          <w:rFonts w:ascii="Arial" w:hAnsi="Arial" w:cs="Arial"/>
+          <w:sz w:val="22"/>
+          <w:szCs w:val="22"/>
+        </w:rPr>
+        <w:t>Sequential Patterns.</w:t>
+      </w:r>
+      <w:r>
+        <w:rPr>
+          <w:rFonts w:ascii="Arial" w:hAnsi="Arial" w:cs="Arial"/>
+          <w:b w:val="0"/>
+          <w:sz w:val="22"/>
+          <w:szCs w:val="22"/>
+        </w:rPr>
+        <w:t xml:space="preserve"> Sequential patterns analysis is one of data mining technique that seeks to discover similar patterns in data transaction over a business period. The uncover patterns are used for further business analysis to recognize relationships among data.</w:t>
+      </w:r>
+    </w:p>
+    <w:p>
+      <w:pPr>
+        <w:pStyle w:val="MedranoThesisHeading2"/>
+        <w:ind w:left="720" w:firstLine="720"/>
+        <w:rPr>
+          <w:rFonts w:ascii="Arial" w:hAnsi="Arial" w:cs="Arial"/>
+          <w:sz w:val="22"/>
+          <w:szCs w:val="22"/>
+        </w:rPr>
+      </w:pPr>
+      <w:r>
+        <w:rPr>
+          <w:rFonts w:ascii="Arial" w:hAnsi="Arial" w:cs="Arial"/>
+          <w:sz w:val="22"/>
+          <w:szCs w:val="22"/>
+        </w:rPr>
+        <w:lastRenderedPageBreak/>
+        <w:t>Discrimination.</w:t>
+      </w:r>
+      <w:r>
+        <w:rPr>
+          <w:rFonts w:ascii="Arial" w:hAnsi="Arial" w:cs="Arial"/>
+          <w:b w:val="0"/>
+          <w:sz w:val="22"/>
+          <w:szCs w:val="22"/>
+        </w:rPr>
+        <w:t xml:space="preserve"> Data discrimination produces what are called discriminant rules and is basically the comparison of the general features of objects between two classes referred to as the target class and the contrasting class. </w:t>
+      </w:r>
+    </w:p>
+    <w:p>
+      <w:pPr>
+        <w:pStyle w:val="MedranoThesisHeading2"/>
         <w:ind w:firstLine="720"/>
         <w:rPr>
           <w:rFonts w:ascii="Arial" w:hAnsi="Arial" w:cs="Arial"/>
@@ -2680,254 +2705,11 @@
       <w:r>
         <w:rPr>
           <w:rFonts w:ascii="Arial" w:hAnsi="Arial" w:cs="Arial"/>
-          <w:sz w:val="22"/>
-          <w:szCs w:val="22"/>
-        </w:rPr>
-        <w:lastRenderedPageBreak/>
-        <w:t xml:space="preserve">Association. </w:t>
-      </w:r>
-      <w:r>
-        <w:rPr>
-          <w:rFonts w:ascii="Arial" w:hAnsi="Arial" w:cs="Arial"/>
-          <w:b w:val="0"/>
-          <w:sz w:val="22"/>
-          <w:szCs w:val="22"/>
-        </w:rPr>
-        <w:t>In association, a pattern is discovered based on a relationship of a particular item on other items in the same transaction. For example, the association techniq</w:t>
-      </w:r>
-      <w:r>
-        <w:rPr>
-          <w:rFonts w:ascii="Arial" w:hAnsi="Arial" w:cs="Arial"/>
-          <w:b w:val="0"/>
-          <w:sz w:val="22"/>
-          <w:szCs w:val="22"/>
-        </w:rPr>
-        <w:t>ue is used in reservation systems analysis to identify in which area customers frequently make reservations.</w:t>
-      </w:r>
-    </w:p>
-    <w:p>
-      <w:pPr>
-        <w:pStyle w:val="MedranoThesisHeading2"/>
-        <w:ind w:firstLine="720"/>
-        <w:rPr>
-          <w:rFonts w:ascii="Arial" w:hAnsi="Arial" w:cs="Arial"/>
-          <w:b w:val="0"/>
-          <w:sz w:val="22"/>
-          <w:szCs w:val="22"/>
-        </w:rPr>
-      </w:pPr>
-      <w:r>
-        <w:rPr>
-          <w:rFonts w:ascii="Arial" w:hAnsi="Arial" w:cs="Arial"/>
-          <w:sz w:val="22"/>
-          <w:szCs w:val="22"/>
-        </w:rPr>
-        <w:t xml:space="preserve">Classification. </w:t>
-      </w:r>
-      <w:r>
-        <w:rPr>
-          <w:rFonts w:ascii="Arial" w:hAnsi="Arial" w:cs="Arial"/>
-          <w:b w:val="0"/>
-          <w:sz w:val="22"/>
-          <w:szCs w:val="22"/>
-        </w:rPr>
-        <w:t>Classification method makes use of mathematical techniques such as decision trees, linear programming, neural network and statistic</w:t>
-      </w:r>
-      <w:r>
-        <w:rPr>
-          <w:rFonts w:ascii="Arial" w:hAnsi="Arial" w:cs="Arial"/>
-          <w:b w:val="0"/>
-          <w:sz w:val="22"/>
-          <w:szCs w:val="22"/>
-        </w:rPr>
-        <w:t>s. Basically classification is used to categorize each item in a set of data into one of predefined set of classes or groups.</w:t>
-      </w:r>
-    </w:p>
-    <w:p>
-      <w:pPr>
-        <w:pStyle w:val="MedranoThesisHeading2"/>
-        <w:ind w:firstLine="720"/>
-        <w:rPr>
-          <w:rFonts w:ascii="Arial" w:hAnsi="Arial" w:cs="Arial"/>
-          <w:sz w:val="22"/>
-          <w:szCs w:val="22"/>
-        </w:rPr>
-      </w:pPr>
-      <w:r>
-        <w:rPr>
-          <w:rFonts w:ascii="Arial" w:hAnsi="Arial" w:cs="Arial"/>
-          <w:sz w:val="22"/>
-          <w:szCs w:val="22"/>
-        </w:rPr>
-        <w:t xml:space="preserve">Clustering. </w:t>
-      </w:r>
-      <w:r>
-        <w:rPr>
-          <w:rFonts w:ascii="Arial" w:hAnsi="Arial" w:cs="Arial"/>
-          <w:b w:val="0"/>
-          <w:sz w:val="22"/>
-          <w:szCs w:val="22"/>
-        </w:rPr>
-        <w:t>Clustering is a data mining technique that makes meaningful or useful cluster of objects that have similar characteris</w:t>
-      </w:r>
-      <w:r>
-        <w:rPr>
-          <w:rFonts w:ascii="Arial" w:hAnsi="Arial" w:cs="Arial"/>
-          <w:b w:val="0"/>
-          <w:sz w:val="22"/>
-          <w:szCs w:val="22"/>
-        </w:rPr>
-        <w:t>tic using automatic technique. Different from classification, clustering technique also defines the classes and put objects in them, while in classification objects are assigned into predefined classes.</w:t>
-      </w:r>
-    </w:p>
-    <w:p>
-      <w:pPr>
-        <w:pStyle w:val="MedranoThesisHeading2"/>
-        <w:ind w:firstLine="720"/>
-        <w:rPr>
-          <w:rFonts w:ascii="Arial" w:hAnsi="Arial" w:cs="Arial"/>
-          <w:b w:val="0"/>
-          <w:sz w:val="22"/>
-          <w:szCs w:val="22"/>
-        </w:rPr>
-      </w:pPr>
-      <w:r>
-        <w:rPr>
-          <w:rFonts w:ascii="Arial" w:hAnsi="Arial" w:cs="Arial"/>
-          <w:sz w:val="22"/>
-          <w:szCs w:val="22"/>
-        </w:rPr>
-        <w:t>Prediction.</w:t>
-      </w:r>
-      <w:r>
-        <w:rPr>
-          <w:rFonts w:ascii="Arial" w:hAnsi="Arial" w:cs="Arial"/>
-          <w:b w:val="0"/>
-          <w:sz w:val="22"/>
-          <w:szCs w:val="22"/>
-        </w:rPr>
-        <w:t xml:space="preserve"> It is one of a data mining techniques tha</w:t>
-      </w:r>
-      <w:r>
-        <w:rPr>
-          <w:rFonts w:ascii="Arial" w:hAnsi="Arial" w:cs="Arial"/>
-          <w:b w:val="0"/>
-          <w:sz w:val="22"/>
-          <w:szCs w:val="22"/>
-        </w:rPr>
-        <w:t>t discover relationship between independent variables and relationship between dependent and independent variables.</w:t>
-      </w:r>
-    </w:p>
-    <w:p>
-      <w:pPr>
-        <w:pStyle w:val="MedranoThesisHeading2"/>
-        <w:ind w:firstLine="720"/>
-        <w:rPr>
-          <w:rFonts w:ascii="Arial" w:hAnsi="Arial" w:cs="Arial"/>
-          <w:sz w:val="22"/>
-          <w:szCs w:val="22"/>
-        </w:rPr>
-      </w:pPr>
-      <w:r>
-        <w:rPr>
-          <w:rFonts w:ascii="Arial" w:hAnsi="Arial" w:cs="Arial"/>
-          <w:sz w:val="22"/>
-          <w:szCs w:val="22"/>
-        </w:rPr>
-        <w:t>Sequential Patterns.</w:t>
-      </w:r>
-      <w:r>
-        <w:rPr>
-          <w:rFonts w:ascii="Arial" w:hAnsi="Arial" w:cs="Arial"/>
-          <w:b w:val="0"/>
-          <w:sz w:val="22"/>
-          <w:szCs w:val="22"/>
-        </w:rPr>
-        <w:t xml:space="preserve"> Sequential patterns analysis is one of data mining technique that seeks to discover similar patterns in data transactio</w:t>
-      </w:r>
-      <w:r>
-        <w:rPr>
-          <w:rFonts w:ascii="Arial" w:hAnsi="Arial" w:cs="Arial"/>
-          <w:b w:val="0"/>
-          <w:sz w:val="22"/>
-          <w:szCs w:val="22"/>
-        </w:rPr>
-        <w:t>n over a business period. The uncover patterns are used for further business analysis to recognize relationships among data.</w:t>
-      </w:r>
-    </w:p>
-    <w:p>
-      <w:pPr>
-        <w:pStyle w:val="MedranoThesisHeading2"/>
-        <w:ind w:firstLine="720"/>
-        <w:rPr>
-          <w:rFonts w:ascii="Arial" w:hAnsi="Arial" w:cs="Arial"/>
-          <w:sz w:val="22"/>
-          <w:szCs w:val="22"/>
-        </w:rPr>
-      </w:pPr>
-      <w:r>
-        <w:rPr>
-          <w:rFonts w:ascii="Arial" w:hAnsi="Arial" w:cs="Arial"/>
-          <w:sz w:val="22"/>
-          <w:szCs w:val="22"/>
-        </w:rPr>
-        <w:t>Discrimination.</w:t>
-      </w:r>
-      <w:r>
-        <w:rPr>
-          <w:rFonts w:ascii="Arial" w:hAnsi="Arial" w:cs="Arial"/>
-          <w:b w:val="0"/>
-          <w:sz w:val="22"/>
-          <w:szCs w:val="22"/>
-        </w:rPr>
-        <w:t xml:space="preserve"> Data discrimination produces what are called discriminant rules and is basically the comparison of the general feat</w:t>
-      </w:r>
-      <w:r>
-        <w:rPr>
-          <w:rFonts w:ascii="Arial" w:hAnsi="Arial" w:cs="Arial"/>
-          <w:b w:val="0"/>
-          <w:sz w:val="22"/>
-          <w:szCs w:val="22"/>
-        </w:rPr>
-        <w:t xml:space="preserve">ures of objects between two classes referred to as the target class and the contrasting class. </w:t>
-      </w:r>
-    </w:p>
-    <w:p>
-      <w:pPr>
-        <w:pStyle w:val="MedranoThesisHeading2"/>
-        <w:ind w:firstLine="720"/>
-        <w:rPr>
-          <w:rFonts w:ascii="Arial" w:hAnsi="Arial" w:cs="Arial"/>
-          <w:sz w:val="22"/>
-          <w:szCs w:val="22"/>
-        </w:rPr>
-      </w:pPr>
-      <w:r>
-        <w:rPr>
-          <w:rFonts w:ascii="Arial" w:hAnsi="Arial" w:cs="Arial"/>
-          <w:b w:val="0"/>
-          <w:sz w:val="22"/>
-          <w:szCs w:val="22"/>
-        </w:rPr>
-        <w:t xml:space="preserve">DM is currently used in wide range of industries that holds a large amount of data and is commonly combining it in other tools that can enhance the power of DM </w:t>
-      </w:r>
-      <w:r>
-        <w:rPr>
-          <w:rFonts w:ascii="Arial" w:hAnsi="Arial" w:cs="Arial"/>
-          <w:b w:val="0"/>
-          <w:sz w:val="22"/>
-          <w:szCs w:val="22"/>
-        </w:rPr>
-        <w:t xml:space="preserve">in various fields. </w:t>
-      </w:r>
-      <w:r>
-        <w:rPr>
-          <w:rFonts w:ascii="Arial" w:hAnsi="Arial" w:cs="Arial"/>
-          <w:b w:val="0"/>
-          <w:sz w:val="22"/>
-          <w:szCs w:val="22"/>
-        </w:rPr>
-        <w:t>(</w:t>
+          <w:b w:val="0"/>
+          <w:sz w:val="22"/>
+          <w:szCs w:val="22"/>
+        </w:rPr>
+        <w:t>DM is currently used in wide range of industries that holds a large amount of data and is commonly combining it in other tools that can enhance the power of DM in various fields. (</w:t>
       </w:r>
       <w:proofErr w:type="spellStart"/>
       <w:r>
@@ -2947,35 +2729,7 @@
           <w:sz w:val="22"/>
           <w:szCs w:val="22"/>
         </w:rPr>
-        <w:t>, 2010)</w:t>
-      </w:r>
-      <w:r>
-        <w:rPr>
-          <w:rFonts w:ascii="Arial" w:hAnsi="Arial" w:cs="Arial"/>
-          <w:b w:val="0"/>
-          <w:sz w:val="22"/>
-          <w:szCs w:val="22"/>
-        </w:rPr>
-        <w:t xml:space="preserve"> Some of these fields include the field of biological science to analyze </w:t>
-      </w:r>
-      <w:r>
-        <w:rPr>
-          <w:rFonts w:ascii="Arial" w:hAnsi="Arial" w:cs="Arial"/>
-          <w:b w:val="0"/>
-          <w:sz w:val="22"/>
-          <w:szCs w:val="22"/>
-        </w:rPr>
-        <w:lastRenderedPageBreak/>
-        <w:t>sequential pattern in genes and identify various diseases related to it. Finance industries use DM for price prediction, stock forecasting, identify</w:t>
-      </w:r>
-      <w:r>
-        <w:rPr>
-          <w:rFonts w:ascii="Arial" w:hAnsi="Arial" w:cs="Arial"/>
-          <w:b w:val="0"/>
-          <w:sz w:val="22"/>
-          <w:szCs w:val="22"/>
-        </w:rPr>
-        <w:t xml:space="preserve"> frauds and money laundering. (Li &amp; </w:t>
+        <w:t xml:space="preserve">, 2010) Some of these fields include the field of biological science to analyze sequential pattern in genes and identify various diseases related to it. Finance industries use DM for price prediction, stock forecasting, identify frauds and money laundering. (Li &amp; </w:t>
       </w:r>
       <w:proofErr w:type="spellStart"/>
       <w:r>
@@ -3057,16 +2811,7 @@
           <w:sz w:val="22"/>
           <w:szCs w:val="22"/>
         </w:rPr>
-        <w:t>Information broker for customer buying habits, from transaction histories to loyalty card usage. Because of this, supermarkets can</w:t>
-      </w:r>
-      <w:r>
-        <w:rPr>
-          <w:rFonts w:ascii="Arial" w:hAnsi="Arial" w:cs="Arial"/>
-          <w:b w:val="0"/>
-          <w:sz w:val="22"/>
-          <w:szCs w:val="22"/>
-        </w:rPr>
-        <w:t xml:space="preserve"> predict customer behavior and act upon it for customer satisfaction and better sales.</w:t>
+        <w:t>Information broker for customer buying habits, from transaction histories to loyalty card usage. Because of this, supermarkets can predict customer behavior and act upon it for customer satisfaction and better sales.</w:t>
       </w:r>
     </w:p>
     <w:p>
@@ -3114,16 +2859,7 @@
           <w:sz w:val="22"/>
           <w:szCs w:val="22"/>
         </w:rPr>
-        <w:t>Keeping good customers that boosts sales and av</w:t>
-      </w:r>
-      <w:r>
-        <w:rPr>
-          <w:rFonts w:ascii="Arial" w:hAnsi="Arial" w:cs="Arial"/>
-          <w:b w:val="0"/>
-          <w:sz w:val="22"/>
-          <w:szCs w:val="22"/>
-        </w:rPr>
-        <w:t>oiding fraudulent, bad customers.</w:t>
+        <w:t>Keeping good customers that boosts sales and avoiding fraudulent, bad customers.</w:t>
       </w:r>
     </w:p>
     <w:p>
@@ -3147,16 +2883,7 @@
           <w:sz w:val="22"/>
           <w:szCs w:val="22"/>
         </w:rPr>
-        <w:t>decision support system for both business holders and/or customers</w:t>
-      </w:r>
-      <w:r>
-        <w:rPr>
-          <w:rFonts w:ascii="Arial" w:hAnsi="Arial" w:cs="Arial"/>
-          <w:b w:val="0"/>
-          <w:sz w:val="22"/>
-          <w:szCs w:val="22"/>
-        </w:rPr>
-        <w:t xml:space="preserve"> (</w:t>
+        <w:t>decision support system for both business holders and/or customers (</w:t>
       </w:r>
       <w:proofErr w:type="spellStart"/>
       <w:r>
@@ -3206,6 +2933,7 @@
     <w:p>
       <w:pPr>
         <w:pStyle w:val="MedranoThesisHeading2"/>
+        <w:ind w:firstLine="720"/>
         <w:rPr>
           <w:rFonts w:ascii="Arial" w:hAnsi="Arial" w:cs="Arial"/>
           <w:sz w:val="22"/>
@@ -3273,81 +3001,7 @@
           <w:sz w:val="22"/>
           <w:szCs w:val="22"/>
         </w:rPr>
-        <w:t xml:space="preserve"> a comprehensive understanding about a data. It gives form to raw data making it coherent to the users. Using computer graphic effects, data sets can be visualized to display patterns, relationship and trends in a more advanced w</w:t>
-      </w:r>
-      <w:r>
-        <w:rPr>
-          <w:rFonts w:ascii="Arial" w:hAnsi="Arial" w:cs="Arial"/>
-          <w:b w:val="0"/>
-          <w:sz w:val="22"/>
-          <w:szCs w:val="22"/>
-        </w:rPr>
-        <w:t xml:space="preserve">ay. This gives users an ease to apprehend information by the use of visual reasoning rather than numerical reasoning. </w:t>
-      </w:r>
-      <w:r>
-        <w:rPr>
-          <w:rFonts w:ascii="Arial" w:hAnsi="Arial" w:cs="Arial"/>
-          <w:b w:val="0"/>
-          <w:sz w:val="22"/>
-          <w:szCs w:val="22"/>
-        </w:rPr>
-        <w:t>(Zhao, 2002)</w:t>
-      </w:r>
-      <w:r>
-        <w:rPr>
-          <w:rFonts w:ascii="Arial" w:hAnsi="Arial" w:cs="Arial"/>
-          <w:b w:val="0"/>
-          <w:sz w:val="22"/>
-          <w:szCs w:val="22"/>
-        </w:rPr>
-        <w:t xml:space="preserve"> Presentation of data may involve the manipulation of graphical entities and attri</w:t>
-      </w:r>
-      <w:bookmarkStart w:id="26" w:name="_GoBack"/>
-      <w:bookmarkEnd w:id="26"/>
-      <w:r>
-        <w:rPr>
-          <w:rFonts w:ascii="Arial" w:hAnsi="Arial" w:cs="Arial"/>
-          <w:b w:val="0"/>
-          <w:sz w:val="22"/>
-          <w:szCs w:val="22"/>
-        </w:rPr>
-        <w:t>butes. A good data visualization must consid</w:t>
-      </w:r>
-      <w:r>
-        <w:rPr>
-          <w:rFonts w:ascii="Arial" w:hAnsi="Arial" w:cs="Arial"/>
-          <w:b w:val="0"/>
-          <w:sz w:val="22"/>
-          <w:szCs w:val="22"/>
-        </w:rPr>
-        <w:t>er the effectiveness or ease of interpretation, accuracy or correct quantitative evaluation, efficiency or data redundancy removal, aesthetic or must be pleasant to the user's eye and adaptable or adjustable to serve multiple needs. According to Ward,</w:t>
-      </w:r>
-      <w:r>
-        <w:rPr>
-          <w:rFonts w:ascii="Arial" w:hAnsi="Arial" w:cs="Arial"/>
-          <w:b w:val="0"/>
-          <w:sz w:val="22"/>
-          <w:szCs w:val="22"/>
-        </w:rPr>
-        <w:t xml:space="preserve"> c</w:t>
-      </w:r>
-      <w:r>
-        <w:rPr>
-          <w:rFonts w:ascii="Arial" w:hAnsi="Arial" w:cs="Arial"/>
-          <w:b w:val="0"/>
-          <w:sz w:val="22"/>
-          <w:szCs w:val="22"/>
-        </w:rPr>
-        <w:t>omm</w:t>
-      </w:r>
-      <w:r>
-        <w:rPr>
-          <w:rFonts w:ascii="Arial" w:hAnsi="Arial" w:cs="Arial"/>
-          <w:b w:val="0"/>
-          <w:sz w:val="22"/>
-          <w:szCs w:val="22"/>
-        </w:rPr>
-        <w:t xml:space="preserve">on techniques on data visualization are following: </w:t>
+        <w:t xml:space="preserve"> a comprehensive understanding about a data. It gives form to raw data making it coherent to the users. Using computer graphic effects, data sets can be visualized to display patterns, relationship and trends in a more advanced way. This gives </w:t>
       </w:r>
       <w:r>
         <w:rPr>
@@ -3357,7 +3011,7 @@
           <w:szCs w:val="22"/>
         </w:rPr>
         <w:lastRenderedPageBreak/>
-        <w:t xml:space="preserve">charts, graphs, plots, maps, images, 3D surfaces and animation. </w:t>
+        <w:t xml:space="preserve">users an ease to apprehend information by the use of visual reasoning rather than numerical reasoning. (Zhao, 2002) Presentation of data may involve the manipulation of graphical entities and attributes. A good data visualization must consider the effectiveness or ease of interpretation, accuracy or correct quantitative evaluation, efficiency or data redundancy removal, aesthetic or must be pleasant to the user's eye and adaptable or adjustable to serve multiple needs. According to Ward, common techniques on data visualization are following: charts, graphs, plots, maps, images, 3D surfaces and animation. </w:t>
       </w:r>
       <w:proofErr w:type="spellStart"/>
       <w:r>
@@ -3397,25 +3051,7 @@
           <w:sz w:val="22"/>
           <w:szCs w:val="22"/>
         </w:rPr>
-        <w:t xml:space="preserve"> </w:t>
-      </w:r>
-      <w:r>
-        <w:rPr>
-          <w:rFonts w:ascii="Arial" w:hAnsi="Arial" w:cs="Arial"/>
-          <w:b w:val="0"/>
-          <w:sz w:val="22"/>
-          <w:szCs w:val="22"/>
-        </w:rPr>
-        <w:t xml:space="preserve">listed the </w:t>
-      </w:r>
-      <w:r>
-        <w:rPr>
-          <w:rFonts w:ascii="Arial" w:hAnsi="Arial" w:cs="Arial"/>
-          <w:b w:val="0"/>
-          <w:sz w:val="22"/>
-          <w:szCs w:val="22"/>
-        </w:rPr>
-        <w:t>common steps followed in data visualization:</w:t>
+        <w:t xml:space="preserve"> listed the common steps followed in data visualization:</w:t>
       </w:r>
     </w:p>
     <w:p>
@@ -3436,16 +3072,7 @@
           <w:szCs w:val="22"/>
         </w:rPr>
         <w:tab/>
-        <w:t>1) Numerical transformation of data by modifying the distributi</w:t>
-      </w:r>
-      <w:r>
-        <w:rPr>
-          <w:rFonts w:ascii="Arial" w:hAnsi="Arial" w:cs="Arial"/>
-          <w:b w:val="0"/>
-          <w:sz w:val="22"/>
-          <w:szCs w:val="22"/>
-        </w:rPr>
-        <w:t>on</w:t>
+        <w:t>1) Numerical transformation of data by modifying the distribution</w:t>
       </w:r>
     </w:p>
     <w:p>
@@ -3508,25 +3135,15 @@
           <w:szCs w:val="22"/>
         </w:rPr>
         <w:tab/>
-        <w:t xml:space="preserve">4) User interaction by adding options for users to dynamically adjust mapping, zooming, panning, </w:t>
-      </w:r>
-      <w:r>
-        <w:rPr>
-          <w:rFonts w:ascii="Arial" w:hAnsi="Arial" w:cs="Arial"/>
-          <w:b w:val="0"/>
-          <w:sz w:val="22"/>
-          <w:szCs w:val="22"/>
-        </w:rPr>
-        <w:t>highlighting, et cetera.</w:t>
-      </w:r>
-    </w:p>
+        <w:t>4) User interaction by adding options for users to dynamically adjust mapping, zooming, panning, highlighting, et cetera.</w:t>
+      </w:r>
+    </w:p>
+    <w:bookmarkEnd w:id="21"/>
+    <w:bookmarkEnd w:id="22"/>
     <w:bookmarkEnd w:id="23"/>
-    <w:bookmarkEnd w:id="24"/>
-    <w:bookmarkEnd w:id="25"/>
     <w:p>
       <w:pPr>
         <w:pStyle w:val="MedranoThesisParagraph1"/>
-        <w:ind w:firstLine="0"/>
         <w:outlineLvl w:val="1"/>
         <w:rPr>
           <w:rFonts w:ascii="Arial" w:hAnsi="Arial" w:cs="Arial"/>
@@ -3563,70 +3180,7 @@
           <w:sz w:val="22"/>
           <w:szCs w:val="22"/>
         </w:rPr>
-        <w:t xml:space="preserve">Shopping is the activity of trading goods and products for other goods and products. </w:t>
-      </w:r>
-      <w:r>
-        <w:rPr>
-          <w:rFonts w:ascii="Arial" w:hAnsi="Arial" w:cs="Arial"/>
-          <w:b w:val="0"/>
-          <w:sz w:val="22"/>
-          <w:szCs w:val="22"/>
-        </w:rPr>
-        <w:t>(Robertson, 2012)</w:t>
-      </w:r>
-      <w:r>
-        <w:rPr>
-          <w:rFonts w:ascii="Arial" w:hAnsi="Arial" w:cs="Arial"/>
-          <w:b w:val="0"/>
-          <w:sz w:val="22"/>
-          <w:szCs w:val="22"/>
-        </w:rPr>
-        <w:t xml:space="preserve"> Simply put, exchanging a product for a more benefiting one, this can be; food, tools, money, ad etc. depending on your </w:t>
-      </w:r>
-      <w:r>
-        <w:rPr>
-          <w:rFonts w:ascii="Arial" w:hAnsi="Arial" w:cs="Arial"/>
-          <w:b w:val="0"/>
-          <w:sz w:val="22"/>
-          <w:szCs w:val="22"/>
-        </w:rPr>
-        <w:t xml:space="preserve">needs. In the early age of man, the art of exchanging goods took place in which leads to easier lives of the customers for they don't even have to hunt or gather food themselves in which fasten the growth of many communities. </w:t>
-      </w:r>
-      <w:r>
-        <w:rPr>
-          <w:rFonts w:ascii="Arial" w:hAnsi="Arial" w:cs="Arial"/>
-          <w:b w:val="0"/>
-          <w:sz w:val="22"/>
-          <w:szCs w:val="22"/>
-        </w:rPr>
-        <w:t>According to Oxford, m</w:t>
-      </w:r>
-      <w:r>
-        <w:rPr>
-          <w:rFonts w:ascii="Arial" w:hAnsi="Arial" w:cs="Arial"/>
-          <w:b w:val="0"/>
-          <w:sz w:val="22"/>
-          <w:szCs w:val="22"/>
-        </w:rPr>
-        <w:t>arkets o</w:t>
-      </w:r>
-      <w:r>
-        <w:rPr>
-          <w:rFonts w:ascii="Arial" w:hAnsi="Arial" w:cs="Arial"/>
-          <w:b w:val="0"/>
-          <w:sz w:val="22"/>
-          <w:szCs w:val="22"/>
-        </w:rPr>
-        <w:t xml:space="preserve">r shopping malls have been the main place of trading, but they're often in urban areas or in the middle of the city which can be, depending where you live or just lazy, can be hard to go to. </w:t>
-      </w:r>
-      <w:r>
-        <w:rPr>
-          <w:rFonts w:ascii="Arial" w:hAnsi="Arial" w:cs="Arial"/>
-          <w:b w:val="0"/>
-          <w:sz w:val="22"/>
-          <w:szCs w:val="22"/>
-        </w:rPr>
-        <w:t>(Bund)</w:t>
+        <w:t>Shopping is the activity of trading goods and products for other goods and products. (Robertson, 2012) Simply put, exchanging a product for a more benefiting one, this can be; food, tools, money, ad etc. depending on your needs. In the early age of man, the art of exchanging goods took place in which leads to easier lives of the customers for they don't even have to hunt or gather food themselves in which fasten the growth of many communities. According to Oxford, markets or shopping malls have been the main place of trading, but they're often in urban areas or in the middle of the city which can be, depending where you live or just lazy, can be hard to go to. (Bund)</w:t>
       </w:r>
     </w:p>
     <w:p>
@@ -3647,35 +3201,8 @@
           <w:sz w:val="22"/>
           <w:szCs w:val="22"/>
         </w:rPr>
-        <w:t>As technology develop and as our understanding of computer</w:t>
-      </w:r>
-      <w:r>
-        <w:rPr>
-          <w:rFonts w:ascii="Arial" w:hAnsi="Arial" w:cs="Arial"/>
-          <w:b w:val="0"/>
-          <w:sz w:val="22"/>
-          <w:szCs w:val="22"/>
-        </w:rPr>
-        <w:t>s and the internet as well as the remaining difficulty of going to the market place, landlines, the internet and trading companies gave birth to ticket booking and food delivery services, and online shopping websites (OSWs). Pizzas, clothes, and pizza, can</w:t>
-      </w:r>
-      <w:r>
-        <w:rPr>
-          <w:rFonts w:ascii="Arial" w:hAnsi="Arial" w:cs="Arial"/>
-          <w:b w:val="0"/>
-          <w:sz w:val="22"/>
-          <w:szCs w:val="22"/>
-        </w:rPr>
-        <w:t xml:space="preserve"> be delivered in front of your doorstep in a matter of minutes by the usage of the internet by visiting such OSWs. But be wary of </w:t>
-      </w:r>
-      <w:r>
-        <w:rPr>
-          <w:rFonts w:ascii="Arial" w:hAnsi="Arial" w:cs="Arial"/>
-          <w:b w:val="0"/>
-          <w:sz w:val="22"/>
-          <w:szCs w:val="22"/>
-        </w:rPr>
         <w:lastRenderedPageBreak/>
-        <w:t>scammers especially in the e-shopping category as they run rampant waiting for a user to be conned.</w:t>
+        <w:t>As technology develop and as our understanding of computers and the internet as well as the remaining difficulty of going to the market place, landlines, the internet and trading companies gave birth to ticket booking and food delivery services, and online shopping websites (OSWs). Pizzas, clothes, and pizza, can be delivered in front of your doorstep in a matter of minutes by the usage of the internet by visiting such OSWs. But be wary of scammers especially in the e-shopping category as they run rampant waiting for a user to be conned.</w:t>
       </w:r>
     </w:p>
     <w:p>
@@ -3696,34 +3223,7 @@
           <w:sz w:val="22"/>
           <w:szCs w:val="22"/>
         </w:rPr>
-        <w:t xml:space="preserve">As the danger of scammers </w:t>
-      </w:r>
-      <w:r>
-        <w:rPr>
-          <w:rFonts w:ascii="Arial" w:hAnsi="Arial" w:cs="Arial"/>
-          <w:b w:val="0"/>
-          <w:sz w:val="22"/>
-          <w:szCs w:val="22"/>
-        </w:rPr>
-        <w:t xml:space="preserve">aren't enough, one of the most commonly problem encountered by many users is the tedious work of manually comparing and searching of a particular type of product in many OSWs. Users have to go to multiple OSW just to type in the same keywords and is faced </w:t>
-      </w:r>
-      <w:r>
-        <w:rPr>
-          <w:rFonts w:ascii="Arial" w:hAnsi="Arial" w:cs="Arial"/>
-          <w:b w:val="0"/>
-          <w:sz w:val="22"/>
-          <w:szCs w:val="22"/>
-        </w:rPr>
-        <w:t>with many similar product in that OSW plus many more with the other OSWs. Reviewing the 'reviews', as well as looking in to the quantity, and the quality of the searched product come hand in hand which makes it hard for the comparison process thus making a</w:t>
-      </w:r>
-      <w:r>
-        <w:rPr>
-          <w:rFonts w:ascii="Arial" w:hAnsi="Arial" w:cs="Arial"/>
-          <w:b w:val="0"/>
-          <w:sz w:val="22"/>
-          <w:szCs w:val="22"/>
-        </w:rPr>
-        <w:t xml:space="preserve"> decisive and long decision.</w:t>
+        <w:t>As the danger of scammers aren't enough, one of the most commonly problem encountered by many users is the tedious work of manually comparing and searching of a particular type of product in many OSWs. Users have to go to multiple OSW just to type in the same keywords and is faced with many similar product in that OSW plus many more with the other OSWs. Reviewing the 'reviews', as well as looking in to the quantity, and the quality of the searched product come hand in hand which makes it hard for the comparison process thus making a decisive and long decision.</w:t>
       </w:r>
     </w:p>
     <w:p>
@@ -3764,34 +3264,95 @@
           <w:sz w:val="22"/>
           <w:szCs w:val="22"/>
         </w:rPr>
+        <w:t xml:space="preserve"> and Amazon, and using web-crawling spider to scrape out unstructured data and organizing them to a meaningful data. They let the user input search terms that will display the comparing pair deals, successfully lessening the user's time for searching manually. Displaying it in a single-view page for users to view and pick what they desire. However, displaying and adding a table of comparison for such products still doesn't solve the problem of finding the best deals a site can offer. Finding the best deals have to account the reviews of other users, quality, quantity, and availability of the product.</w:t>
+      </w:r>
+    </w:p>
+    <w:p>
+      <w:pPr>
+        <w:pStyle w:val="MedranoThesisHeading2"/>
+        <w:rPr>
+          <w:rFonts w:ascii="Arial" w:hAnsi="Arial" w:cs="Arial"/>
+          <w:sz w:val="22"/>
+          <w:szCs w:val="22"/>
+        </w:rPr>
+      </w:pPr>
+      <w:r>
+        <w:rPr>
+          <w:rFonts w:ascii="Arial" w:hAnsi="Arial" w:cs="Arial"/>
+          <w:sz w:val="22"/>
+          <w:szCs w:val="22"/>
+        </w:rPr>
+        <w:lastRenderedPageBreak/>
+        <w:t>2.2 S</w:t>
+      </w:r>
+      <w:r>
+        <w:rPr>
+          <w:rFonts w:ascii="Arial" w:hAnsi="Arial" w:cs="Arial"/>
+          <w:sz w:val="22"/>
+          <w:szCs w:val="22"/>
+        </w:rPr>
+        <w:t>YNTHESIS OF THE STUDY</w:t>
+      </w:r>
+    </w:p>
+    <w:p>
+      <w:pPr>
+        <w:pStyle w:val="MedranoThesisHeading2"/>
+        <w:ind w:firstLine="720"/>
+        <w:rPr>
+          <w:rFonts w:ascii="Arial" w:hAnsi="Arial" w:cs="Arial"/>
+          <w:b w:val="0"/>
+          <w:sz w:val="22"/>
+          <w:szCs w:val="22"/>
+        </w:rPr>
+      </w:pPr>
+      <w:r>
+        <w:rPr>
+          <w:rFonts w:ascii="Arial" w:hAnsi="Arial" w:cs="Arial"/>
+          <w:b w:val="0"/>
+          <w:sz w:val="22"/>
+          <w:szCs w:val="22"/>
+        </w:rPr>
+        <w:t xml:space="preserve">There have been many studies that concerns in the field of data mining and visualization. One of the main researches that drives the researchers is the 'Comparison of E-commerce products in using web mining' research done in </w:t>
+      </w:r>
+      <w:proofErr w:type="spellStart"/>
+      <w:r>
+        <w:rPr>
+          <w:rFonts w:ascii="Arial" w:hAnsi="Arial" w:cs="Arial"/>
+          <w:b w:val="0"/>
+          <w:sz w:val="22"/>
+          <w:szCs w:val="22"/>
+        </w:rPr>
+        <w:t>Savitribai</w:t>
+      </w:r>
+      <w:proofErr w:type="spellEnd"/>
+      <w:r>
+        <w:rPr>
+          <w:rFonts w:ascii="Arial" w:hAnsi="Arial" w:cs="Arial"/>
+          <w:b w:val="0"/>
+          <w:sz w:val="22"/>
+          <w:szCs w:val="22"/>
+        </w:rPr>
         <w:t xml:space="preserve"> </w:t>
       </w:r>
-      <w:r>
-        <w:rPr>
-          <w:rFonts w:ascii="Arial" w:hAnsi="Arial" w:cs="Arial"/>
-          <w:b w:val="0"/>
-          <w:sz w:val="22"/>
-          <w:szCs w:val="22"/>
-        </w:rPr>
-        <w:t>and Amazon, and using web-crawling spider to scrape out unstructured data and organizing them to a meaningful data. They let the user input search terms that will display the comparing pair deals, successfully lessening the user's time for searching manual</w:t>
-      </w:r>
-      <w:r>
-        <w:rPr>
-          <w:rFonts w:ascii="Arial" w:hAnsi="Arial" w:cs="Arial"/>
-          <w:b w:val="0"/>
-          <w:sz w:val="22"/>
-          <w:szCs w:val="22"/>
-        </w:rPr>
-        <w:t>ly. Displaying it in a single-view page for users to view and pick what they desire. However, displaying and adding a table of comparison for such products still doesn't solve the problem of finding the best deals a site can offer. Finding the best deals h</w:t>
-      </w:r>
-      <w:r>
-        <w:rPr>
-          <w:rFonts w:ascii="Arial" w:hAnsi="Arial" w:cs="Arial"/>
-          <w:b w:val="0"/>
-          <w:sz w:val="22"/>
-          <w:szCs w:val="22"/>
-        </w:rPr>
-        <w:t>ave to account the reviews of other users, quality, quantity, and availability of the product.</w:t>
+      <w:proofErr w:type="spellStart"/>
+      <w:r>
+        <w:rPr>
+          <w:rFonts w:ascii="Arial" w:hAnsi="Arial" w:cs="Arial"/>
+          <w:b w:val="0"/>
+          <w:sz w:val="22"/>
+          <w:szCs w:val="22"/>
+        </w:rPr>
+        <w:t>Phule</w:t>
+      </w:r>
+      <w:proofErr w:type="spellEnd"/>
+      <w:r>
+        <w:rPr>
+          <w:rFonts w:ascii="Arial" w:hAnsi="Arial" w:cs="Arial"/>
+          <w:b w:val="0"/>
+          <w:sz w:val="22"/>
+          <w:szCs w:val="22"/>
+        </w:rPr>
+        <w:t xml:space="preserve"> Pune University in where the users inputs two or more products to compare in a single page website. However, the main problem is that the users are required to search for such products for it to compare.  In this study, the researchers attempt to gather data from the leading OSWs automatically responding the search terms or input of the users. Using the input of the user, the system then will collect products related to the input from the OSWs and finally, displayed according to their ranking. As a decision support system, the system focuses on visualizing the products in a way that help convey the difference among the products as well as magnify the pros and cons.</w:t>
       </w:r>
     </w:p>
     <w:p>
@@ -3805,6 +3366,15 @@
           <w:szCs w:val="22"/>
         </w:rPr>
       </w:pPr>
+      <w:r>
+        <w:rPr>
+          <w:rFonts w:ascii="Arial" w:hAnsi="Arial" w:cs="Arial"/>
+          <w:b w:val="0"/>
+          <w:sz w:val="22"/>
+          <w:szCs w:val="22"/>
+        </w:rPr>
+        <w:t>For the gathering data relevant to the desired product of the user, the researchers used A priori algorithm for getting the frequent relevant item sets. The prune data in will be then subjected to an algorithm called Interleaved ranking algorithm with Bayesian estimation to find the best deals to be visualize in a single view page. For the visualization, the users can view graphs and statistics which can help in deciding on what to buy.</w:t>
+      </w:r>
       <w:r>
         <w:rPr>
           <w:rFonts w:ascii="Arial" w:hAnsi="Arial" w:cs="Arial"/>
@@ -3847,7 +3417,7 @@
           <w:sz w:val="22"/>
           <w:szCs w:val="22"/>
         </w:rPr>
-        <w:t>Chapter 3</w:t>
+        <w:t>CHAPTER 3</w:t>
       </w:r>
     </w:p>
     <w:p>
@@ -3868,7 +3438,200 @@
           <w:sz w:val="22"/>
           <w:szCs w:val="22"/>
         </w:rPr>
-        <w:t>RESEARCH METHODOLOGY</w:t>
+        <w:t>Research Methodology</w:t>
+      </w:r>
+    </w:p>
+    <w:p>
+      <w:pPr>
+        <w:pStyle w:val="MedranoThesisHeading2"/>
+        <w:ind w:firstLine="720"/>
+        <w:rPr>
+          <w:rFonts w:ascii="Arial" w:hAnsi="Arial" w:cs="Arial"/>
+          <w:b w:val="0"/>
+          <w:sz w:val="22"/>
+          <w:szCs w:val="22"/>
+        </w:rPr>
+      </w:pPr>
+      <w:r>
+        <w:rPr>
+          <w:rFonts w:ascii="Arial" w:hAnsi="Arial" w:cs="Arial"/>
+          <w:b w:val="0"/>
+          <w:sz w:val="22"/>
+          <w:szCs w:val="22"/>
+        </w:rPr>
+        <w:t>This chapter defines the research methods used to conduct the study. It involves the research method that will be used, paradigm, system architecture and the data gathering procedure.</w:t>
+      </w:r>
+    </w:p>
+    <w:p>
+      <w:pPr>
+        <w:pStyle w:val="MedranoThesisHeading2"/>
+        <w:jc w:val="left"/>
+        <w:rPr>
+          <w:rFonts w:ascii="Arial" w:hAnsi="Arial" w:cs="Arial"/>
+          <w:sz w:val="22"/>
+          <w:szCs w:val="22"/>
+        </w:rPr>
+      </w:pPr>
+      <w:r>
+        <w:rPr>
+          <w:rFonts w:ascii="Arial" w:hAnsi="Arial" w:cs="Arial"/>
+          <w:sz w:val="22"/>
+          <w:szCs w:val="22"/>
+        </w:rPr>
+        <w:t xml:space="preserve">3.1 </w:t>
+      </w:r>
+      <w:r>
+        <w:rPr>
+          <w:rFonts w:ascii="Arial" w:hAnsi="Arial" w:cs="Arial"/>
+          <w:sz w:val="22"/>
+          <w:szCs w:val="22"/>
+        </w:rPr>
+        <w:t>RESEARCH DESIGN</w:t>
+      </w:r>
+    </w:p>
+    <w:p>
+      <w:pPr>
+        <w:pStyle w:val="MedranoThesisHeading2"/>
+        <w:rPr>
+          <w:rFonts w:ascii="Arial" w:hAnsi="Arial" w:cs="Arial"/>
+          <w:b w:val="0"/>
+          <w:sz w:val="22"/>
+          <w:szCs w:val="22"/>
+        </w:rPr>
+      </w:pPr>
+      <w:r>
+        <w:rPr>
+          <w:rFonts w:ascii="Arial" w:hAnsi="Arial" w:cs="Arial"/>
+          <w:b w:val="0"/>
+          <w:sz w:val="22"/>
+          <w:szCs w:val="22"/>
+        </w:rPr>
+        <w:tab/>
+        <w:t>The research design of this study used the Experimental research design. The aim of the experiment is to determine if the system is a reliable and accurate approach in the delivery of gathered best deals in the selected OSWs. With the use of this design, the researchers have reached and come up with the answers to the questions stated in the statement of the problem.</w:t>
+      </w:r>
+    </w:p>
+    <w:p>
+      <w:pPr>
+        <w:pStyle w:val="MedranoThesisHeading2"/>
+        <w:rPr>
+          <w:rFonts w:ascii="Arial" w:hAnsi="Arial" w:cs="Arial"/>
+          <w:b w:val="0"/>
+          <w:sz w:val="22"/>
+          <w:szCs w:val="22"/>
+        </w:rPr>
+      </w:pPr>
+      <w:r>
+        <w:rPr>
+          <w:rFonts w:ascii="Arial" w:hAnsi="Arial" w:cs="Arial"/>
+          <w:b w:val="0"/>
+          <w:sz w:val="22"/>
+          <w:szCs w:val="22"/>
+        </w:rPr>
+        <w:tab/>
+        <w:t xml:space="preserve">In determining the overall performance of the system in gathering the best deals, the researchers lead an experiment. The respondents, described in the Research instrument in Instrumentation, compare the system's actual output and the expected result by the researchers to measure the system's performance in accuracy, reliability, and consistency in getting the best deals.  </w:t>
+      </w:r>
+    </w:p>
+    <w:p>
+      <w:pPr>
+        <w:pStyle w:val="MedranoThesisHeading2"/>
+        <w:jc w:val="left"/>
+        <w:rPr>
+          <w:rFonts w:ascii="Arial" w:hAnsi="Arial" w:cs="Arial"/>
+          <w:sz w:val="22"/>
+          <w:szCs w:val="22"/>
+        </w:rPr>
+      </w:pPr>
+      <w:r>
+        <w:rPr>
+          <w:rFonts w:ascii="Arial" w:hAnsi="Arial" w:cs="Arial"/>
+          <w:sz w:val="22"/>
+          <w:szCs w:val="22"/>
+        </w:rPr>
+        <w:t xml:space="preserve">3.2 </w:t>
+      </w:r>
+      <w:r>
+        <w:rPr>
+          <w:rFonts w:ascii="Arial" w:hAnsi="Arial" w:cs="Arial"/>
+          <w:sz w:val="22"/>
+          <w:szCs w:val="22"/>
+        </w:rPr>
+        <w:t>SOURCES OF DATA</w:t>
+      </w:r>
+    </w:p>
+    <w:p>
+      <w:pPr>
+        <w:pStyle w:val="MedranoThesisHeading2"/>
+        <w:rPr>
+          <w:rFonts w:ascii="Arial" w:hAnsi="Arial" w:cs="Arial"/>
+          <w:b w:val="0"/>
+          <w:sz w:val="22"/>
+          <w:szCs w:val="22"/>
+        </w:rPr>
+      </w:pPr>
+      <w:r>
+        <w:rPr>
+          <w:rFonts w:ascii="Arial" w:hAnsi="Arial" w:cs="Arial"/>
+          <w:b w:val="0"/>
+          <w:sz w:val="22"/>
+          <w:szCs w:val="22"/>
+        </w:rPr>
+        <w:tab/>
+        <w:t xml:space="preserve">The respondents are both the researchers and searching online shoppers. The respondents used search terms to train the system and is given a set of possible best deals. The respondents then evaluated the accuracy and reliability of the system. </w:t>
+      </w:r>
+    </w:p>
+    <w:p>
+      <w:pPr>
+        <w:pStyle w:val="MedranoThesisHeading2"/>
+        <w:jc w:val="left"/>
+        <w:rPr>
+          <w:rFonts w:ascii="Arial" w:hAnsi="Arial" w:cs="Arial"/>
+          <w:sz w:val="22"/>
+          <w:szCs w:val="22"/>
+        </w:rPr>
+      </w:pPr>
+      <w:r>
+        <w:rPr>
+          <w:rFonts w:ascii="Arial" w:hAnsi="Arial" w:cs="Arial"/>
+          <w:sz w:val="22"/>
+          <w:szCs w:val="22"/>
+        </w:rPr>
+        <w:lastRenderedPageBreak/>
+        <w:t xml:space="preserve">3.3 </w:t>
+      </w:r>
+      <w:r>
+        <w:rPr>
+          <w:rFonts w:ascii="Arial" w:hAnsi="Arial" w:cs="Arial"/>
+          <w:sz w:val="22"/>
+          <w:szCs w:val="22"/>
+        </w:rPr>
+        <w:t>INSTRUMENTATION</w:t>
+      </w:r>
+    </w:p>
+    <w:p>
+      <w:pPr>
+        <w:pStyle w:val="MedranoThesisHeading2"/>
+        <w:jc w:val="left"/>
+        <w:rPr>
+          <w:rFonts w:ascii="Arial" w:hAnsi="Arial" w:cs="Arial"/>
+          <w:sz w:val="22"/>
+          <w:szCs w:val="22"/>
+        </w:rPr>
+      </w:pPr>
+      <w:r>
+        <w:rPr>
+          <w:rFonts w:ascii="Arial" w:hAnsi="Arial" w:cs="Arial"/>
+          <w:sz w:val="22"/>
+          <w:szCs w:val="22"/>
+        </w:rPr>
+        <w:t xml:space="preserve">3.3.1 </w:t>
+      </w:r>
+      <w:r>
+        <w:rPr>
+          <w:rFonts w:ascii="Arial" w:hAnsi="Arial" w:cs="Arial"/>
+          <w:sz w:val="22"/>
+          <w:szCs w:val="22"/>
+        </w:rPr>
+        <w:t>SOFTWARE/HARDWARE TOOLS</w:t>
       </w:r>
     </w:p>
     <w:p>
@@ -3878,76 +3641,1909 @@
         <w:jc w:val="left"/>
         <w:rPr>
           <w:rFonts w:ascii="Arial" w:hAnsi="Arial" w:cs="Arial"/>
-          <w:b w:val="0"/>
-          <w:sz w:val="22"/>
-          <w:szCs w:val="22"/>
-        </w:rPr>
-      </w:pPr>
-      <w:r>
-        <w:rPr>
-          <w:rFonts w:ascii="Arial" w:hAnsi="Arial" w:cs="Arial"/>
-          <w:b w:val="0"/>
-          <w:sz w:val="22"/>
-          <w:szCs w:val="22"/>
-        </w:rPr>
-        <w:t>This chapter defines the research methods used to conduct the study. It involves the research method that will be used, paradig</w:t>
-      </w:r>
-      <w:r>
-        <w:rPr>
-          <w:rFonts w:ascii="Arial" w:hAnsi="Arial" w:cs="Arial"/>
-          <w:b w:val="0"/>
-          <w:sz w:val="22"/>
-          <w:szCs w:val="22"/>
-        </w:rPr>
-        <w:t>m, system architecture and the data gathering procedure.</w:t>
-      </w:r>
-    </w:p>
-    <w:p>
-      <w:pPr>
-        <w:pStyle w:val="MedranoThesisHeading2"/>
-        <w:jc w:val="left"/>
-        <w:rPr>
-          <w:rFonts w:ascii="Arial" w:hAnsi="Arial" w:cs="Arial"/>
-          <w:bCs/>
-          <w:sz w:val="22"/>
-          <w:szCs w:val="22"/>
-        </w:rPr>
-      </w:pPr>
-      <w:r>
-        <w:rPr>
-          <w:rFonts w:ascii="Arial" w:hAnsi="Arial" w:cs="Arial"/>
-          <w:bCs/>
-          <w:sz w:val="22"/>
-          <w:szCs w:val="22"/>
-        </w:rPr>
-        <w:t>System Architecture</w:t>
-      </w:r>
-    </w:p>
-    <w:p>
-      <w:pPr>
-        <w:pStyle w:val="MedranoThesisHeading2"/>
-        <w:ind w:firstLine="720"/>
-        <w:jc w:val="left"/>
-        <w:rPr>
-          <w:rFonts w:ascii="Arial" w:hAnsi="Arial" w:cs="Arial"/>
-          <w:b w:val="0"/>
-          <w:sz w:val="22"/>
-          <w:szCs w:val="22"/>
-        </w:rPr>
-      </w:pPr>
-      <w:r>
-        <w:rPr>
-          <w:rFonts w:ascii="Arial" w:hAnsi="Arial" w:cs="Arial"/>
-          <w:b w:val="0"/>
-          <w:sz w:val="22"/>
-          <w:szCs w:val="22"/>
-        </w:rPr>
-        <w:t>Figure 3.1 shows the system architecture.</w:t>
-      </w:r>
-    </w:p>
-    <w:p>
-      <w:pPr>
-        <w:pStyle w:val="MedranoThesisHeading2"/>
+          <w:sz w:val="22"/>
+          <w:szCs w:val="22"/>
+        </w:rPr>
+      </w:pPr>
+      <w:bookmarkStart w:id="24" w:name="_GoBack"/>
+      <w:r>
+        <w:rPr>
+          <w:rFonts w:ascii="Arial" w:hAnsi="Arial" w:cs="Arial"/>
+          <w:noProof/>
+          <w:sz w:val="22"/>
+          <w:szCs w:val="22"/>
+          <w:lang w:val="en-PH" w:eastAsia="en-PH"/>
+        </w:rPr>
+        <mc:AlternateContent>
+          <mc:Choice Requires="wpg">
+            <w:drawing>
+              <wp:anchor distT="0" distB="0" distL="114300" distR="114300" simplePos="0" relativeHeight="251700224" behindDoc="0" locked="0" layoutInCell="1" allowOverlap="1" wp14:anchorId="2DE306E3" wp14:editId="798BF90B">
+                <wp:simplePos x="0" y="0"/>
+                <wp:positionH relativeFrom="margin">
+                  <wp:posOffset>104775</wp:posOffset>
+                </wp:positionH>
+                <wp:positionV relativeFrom="paragraph">
+                  <wp:posOffset>440055</wp:posOffset>
+                </wp:positionV>
+                <wp:extent cx="5410200" cy="4714875"/>
+                <wp:effectExtent l="0" t="0" r="19050" b="28575"/>
+                <wp:wrapTopAndBottom/>
+                <wp:docPr id="49" name="Group 49"/>
+                <wp:cNvGraphicFramePr/>
+                <a:graphic xmlns:a="http://schemas.openxmlformats.org/drawingml/2006/main">
+                  <a:graphicData uri="http://schemas.microsoft.com/office/word/2010/wordprocessingGroup">
+                    <wpg:wgp>
+                      <wpg:cNvGrpSpPr/>
+                      <wpg:grpSpPr>
+                        <a:xfrm>
+                          <a:off x="0" y="0"/>
+                          <a:ext cx="5410200" cy="4714875"/>
+                          <a:chOff x="0" y="0"/>
+                          <a:chExt cx="5362575" cy="4610100"/>
+                        </a:xfrm>
+                      </wpg:grpSpPr>
+                      <wps:wsp>
+                        <wps:cNvPr id="42" name="Rectangle 42"/>
+                        <wps:cNvSpPr/>
+                        <wps:spPr>
+                          <a:xfrm>
+                            <a:off x="0" y="3552825"/>
+                            <a:ext cx="5362575" cy="1057275"/>
+                          </a:xfrm>
+                          <a:prstGeom prst="rect">
+                            <a:avLst/>
+                          </a:prstGeom>
+                          <a:ln>
+                            <a:solidFill>
+                              <a:schemeClr val="tx1"/>
+                            </a:solidFill>
+                          </a:ln>
+                        </wps:spPr>
+                        <wps:style>
+                          <a:lnRef idx="2">
+                            <a:schemeClr val="accent6"/>
+                          </a:lnRef>
+                          <a:fillRef idx="1">
+                            <a:schemeClr val="lt1"/>
+                          </a:fillRef>
+                          <a:effectRef idx="0">
+                            <a:schemeClr val="accent6"/>
+                          </a:effectRef>
+                          <a:fontRef idx="minor">
+                            <a:schemeClr val="dk1"/>
+                          </a:fontRef>
+                        </wps:style>
+                        <wps:bodyPr rot="0" spcFirstLastPara="0" vertOverflow="overflow" horzOverflow="overflow" vert="horz" wrap="square" lIns="91440" tIns="45720" rIns="91440" bIns="45720" numCol="1" spcCol="0" rtlCol="0" fromWordArt="0" anchor="ctr" anchorCtr="0" forceAA="0" compatLnSpc="1">
+                          <a:prstTxWarp prst="textNoShape">
+                            <a:avLst/>
+                          </a:prstTxWarp>
+                          <a:noAutofit/>
+                        </wps:bodyPr>
+                      </wps:wsp>
+                      <wps:wsp>
+                        <wps:cNvPr id="43" name="Rectangle 43"/>
+                        <wps:cNvSpPr/>
+                        <wps:spPr>
+                          <a:xfrm>
+                            <a:off x="38100" y="3629025"/>
+                            <a:ext cx="1371600" cy="285750"/>
+                          </a:xfrm>
+                          <a:prstGeom prst="rect">
+                            <a:avLst/>
+                          </a:prstGeom>
+                          <a:ln>
+                            <a:solidFill>
+                              <a:schemeClr val="bg1"/>
+                            </a:solidFill>
+                          </a:ln>
+                        </wps:spPr>
+                        <wps:style>
+                          <a:lnRef idx="2">
+                            <a:schemeClr val="accent6"/>
+                          </a:lnRef>
+                          <a:fillRef idx="1">
+                            <a:schemeClr val="lt1"/>
+                          </a:fillRef>
+                          <a:effectRef idx="0">
+                            <a:schemeClr val="accent6"/>
+                          </a:effectRef>
+                          <a:fontRef idx="minor">
+                            <a:schemeClr val="dk1"/>
+                          </a:fontRef>
+                        </wps:style>
+                        <wps:txbx>
+                          <w:txbxContent>
+                            <w:p>
+                              <w:pPr>
+                                <w:jc w:val="left"/>
+                                <w:rPr>
+                                  <w:rFonts w:ascii="Arial" w:hAnsi="Arial" w:cs="Arial"/>
+                                  <w:sz w:val="22"/>
+                                  <w:lang w:val="en-PH"/>
+                                </w:rPr>
+                              </w:pPr>
+                              <w:r>
+                                <w:rPr>
+                                  <w:rFonts w:ascii="Arial" w:hAnsi="Arial" w:cs="Arial"/>
+                                  <w:sz w:val="22"/>
+                                  <w:lang w:val="en-PH"/>
+                                </w:rPr>
+                                <w:t>Data Visualization</w:t>
+                              </w:r>
+                            </w:p>
+                          </w:txbxContent>
+                        </wps:txbx>
+                        <wps:bodyPr rot="0" spcFirstLastPara="0" vertOverflow="overflow" horzOverflow="overflow" vert="horz" wrap="square" lIns="91440" tIns="45720" rIns="91440" bIns="45720" numCol="1" spcCol="0" rtlCol="0" fromWordArt="0" anchor="ctr" anchorCtr="0" forceAA="0" compatLnSpc="1">
+                          <a:prstTxWarp prst="textNoShape">
+                            <a:avLst/>
+                          </a:prstTxWarp>
+                          <a:noAutofit/>
+                        </wps:bodyPr>
+                      </wps:wsp>
+                      <wpg:grpSp>
+                        <wpg:cNvPr id="45" name="Group 45"/>
+                        <wpg:cNvGrpSpPr/>
+                        <wpg:grpSpPr>
+                          <a:xfrm>
+                            <a:off x="0" y="0"/>
+                            <a:ext cx="5353050" cy="4514850"/>
+                            <a:chOff x="0" y="0"/>
+                            <a:chExt cx="5686425" cy="4990709"/>
+                          </a:xfrm>
+                        </wpg:grpSpPr>
+                        <wps:wsp>
+                          <wps:cNvPr id="29" name="Rectangle 29"/>
+                          <wps:cNvSpPr/>
+                          <wps:spPr>
+                            <a:xfrm>
+                              <a:off x="0" y="2638425"/>
+                              <a:ext cx="5686425" cy="1152525"/>
+                            </a:xfrm>
+                            <a:prstGeom prst="rect">
+                              <a:avLst/>
+                            </a:prstGeom>
+                            <a:ln>
+                              <a:solidFill>
+                                <a:schemeClr val="tx1"/>
+                              </a:solidFill>
+                            </a:ln>
+                          </wps:spPr>
+                          <wps:style>
+                            <a:lnRef idx="2">
+                              <a:schemeClr val="accent6"/>
+                            </a:lnRef>
+                            <a:fillRef idx="1">
+                              <a:schemeClr val="lt1"/>
+                            </a:fillRef>
+                            <a:effectRef idx="0">
+                              <a:schemeClr val="accent6"/>
+                            </a:effectRef>
+                            <a:fontRef idx="minor">
+                              <a:schemeClr val="dk1"/>
+                            </a:fontRef>
+                          </wps:style>
+                          <wps:bodyPr rot="0" spcFirstLastPara="0" vertOverflow="overflow" horzOverflow="overflow" vert="horz" wrap="square" lIns="91440" tIns="45720" rIns="91440" bIns="45720" numCol="1" spcCol="0" rtlCol="0" fromWordArt="0" anchor="ctr" anchorCtr="0" forceAA="0" compatLnSpc="1">
+                            <a:prstTxWarp prst="textNoShape">
+                              <a:avLst/>
+                            </a:prstTxWarp>
+                            <a:noAutofit/>
+                          </wps:bodyPr>
+                        </wps:wsp>
+                        <wps:wsp>
+                          <wps:cNvPr id="2" name="Rectangle 2"/>
+                          <wps:cNvSpPr/>
+                          <wps:spPr>
+                            <a:xfrm>
+                              <a:off x="0" y="447675"/>
+                              <a:ext cx="5686425" cy="2092960"/>
+                            </a:xfrm>
+                            <a:prstGeom prst="rect">
+                              <a:avLst/>
+                            </a:prstGeom>
+                            <a:ln>
+                              <a:solidFill>
+                                <a:schemeClr val="tx1"/>
+                              </a:solidFill>
+                            </a:ln>
+                          </wps:spPr>
+                          <wps:style>
+                            <a:lnRef idx="2">
+                              <a:schemeClr val="accent6"/>
+                            </a:lnRef>
+                            <a:fillRef idx="1">
+                              <a:schemeClr val="lt1"/>
+                            </a:fillRef>
+                            <a:effectRef idx="0">
+                              <a:schemeClr val="accent6"/>
+                            </a:effectRef>
+                            <a:fontRef idx="minor">
+                              <a:schemeClr val="dk1"/>
+                            </a:fontRef>
+                          </wps:style>
+                          <wps:bodyPr rot="0" spcFirstLastPara="0" vertOverflow="overflow" horzOverflow="overflow" vert="horz" wrap="square" lIns="91440" tIns="45720" rIns="91440" bIns="45720" numCol="1" spcCol="0" rtlCol="0" fromWordArt="0" anchor="ctr" anchorCtr="0" forceAA="0" compatLnSpc="1">
+                            <a:prstTxWarp prst="textNoShape">
+                              <a:avLst/>
+                            </a:prstTxWarp>
+                            <a:noAutofit/>
+                          </wps:bodyPr>
+                        </wps:wsp>
+                        <wps:wsp>
+                          <wps:cNvPr id="3" name="Parallelogram 3"/>
+                          <wps:cNvSpPr/>
+                          <wps:spPr>
+                            <a:xfrm>
+                              <a:off x="2019300" y="0"/>
+                              <a:ext cx="1990725" cy="333375"/>
+                            </a:xfrm>
+                            <a:prstGeom prst="parallelogram">
+                              <a:avLst/>
+                            </a:prstGeom>
+                            <a:ln>
+                              <a:solidFill>
+                                <a:schemeClr val="tx1"/>
+                              </a:solidFill>
+                            </a:ln>
+                          </wps:spPr>
+                          <wps:style>
+                            <a:lnRef idx="2">
+                              <a:schemeClr val="accent6"/>
+                            </a:lnRef>
+                            <a:fillRef idx="1">
+                              <a:schemeClr val="lt1"/>
+                            </a:fillRef>
+                            <a:effectRef idx="0">
+                              <a:schemeClr val="accent6"/>
+                            </a:effectRef>
+                            <a:fontRef idx="minor">
+                              <a:schemeClr val="dk1"/>
+                            </a:fontRef>
+                          </wps:style>
+                          <wps:txbx>
+                            <w:txbxContent>
+                              <w:p>
+                                <w:pPr>
+                                  <w:jc w:val="center"/>
+                                  <w:rPr>
+                                    <w:rFonts w:ascii="Arial" w:hAnsi="Arial" w:cs="Arial"/>
+                                    <w:sz w:val="20"/>
+                                    <w:lang w:val="en-PH"/>
+                                  </w:rPr>
+                                </w:pPr>
+                                <w:r>
+                                  <w:rPr>
+                                    <w:rFonts w:ascii="Arial" w:hAnsi="Arial" w:cs="Arial"/>
+                                    <w:sz w:val="20"/>
+                                    <w:lang w:val="en-PH"/>
+                                  </w:rPr>
+                                  <w:t>Keyword/Search Term</w:t>
+                                </w:r>
+                              </w:p>
+                            </w:txbxContent>
+                          </wps:txbx>
+                          <wps:bodyPr rot="0" spcFirstLastPara="0" vertOverflow="overflow" horzOverflow="overflow" vert="horz" wrap="square" lIns="91440" tIns="45720" rIns="91440" bIns="45720" numCol="1" spcCol="0" rtlCol="0" fromWordArt="0" anchor="ctr" anchorCtr="0" forceAA="0" compatLnSpc="1">
+                            <a:prstTxWarp prst="textNoShape">
+                              <a:avLst/>
+                            </a:prstTxWarp>
+                            <a:noAutofit/>
+                          </wps:bodyPr>
+                        </wps:wsp>
+                        <wps:wsp>
+                          <wps:cNvPr id="4" name="Straight Arrow Connector 4"/>
+                          <wps:cNvCnPr/>
+                          <wps:spPr>
+                            <a:xfrm flipH="1">
+                              <a:off x="2962275" y="352425"/>
+                              <a:ext cx="5024" cy="266282"/>
+                            </a:xfrm>
+                            <a:prstGeom prst="straightConnector1">
+                              <a:avLst/>
+                            </a:prstGeom>
+                            <a:ln>
+                              <a:solidFill>
+                                <a:schemeClr val="tx1"/>
+                              </a:solidFill>
+                              <a:tailEnd type="triangle"/>
+                            </a:ln>
+                          </wps:spPr>
+                          <wps:style>
+                            <a:lnRef idx="1">
+                              <a:schemeClr val="accent1"/>
+                            </a:lnRef>
+                            <a:fillRef idx="0">
+                              <a:schemeClr val="accent1"/>
+                            </a:fillRef>
+                            <a:effectRef idx="0">
+                              <a:schemeClr val="accent1"/>
+                            </a:effectRef>
+                            <a:fontRef idx="minor">
+                              <a:schemeClr val="tx1"/>
+                            </a:fontRef>
+                          </wps:style>
+                          <wps:bodyPr/>
+                        </wps:wsp>
+                        <wps:wsp>
+                          <wps:cNvPr id="6" name="Rectangle 6"/>
+                          <wps:cNvSpPr/>
+                          <wps:spPr>
+                            <a:xfrm>
+                              <a:off x="2009775" y="619125"/>
+                              <a:ext cx="1990725" cy="238125"/>
+                            </a:xfrm>
+                            <a:prstGeom prst="rect">
+                              <a:avLst/>
+                            </a:prstGeom>
+                            <a:ln>
+                              <a:solidFill>
+                                <a:schemeClr val="tx1"/>
+                              </a:solidFill>
+                            </a:ln>
+                          </wps:spPr>
+                          <wps:style>
+                            <a:lnRef idx="2">
+                              <a:schemeClr val="accent6"/>
+                            </a:lnRef>
+                            <a:fillRef idx="1">
+                              <a:schemeClr val="lt1"/>
+                            </a:fillRef>
+                            <a:effectRef idx="0">
+                              <a:schemeClr val="accent6"/>
+                            </a:effectRef>
+                            <a:fontRef idx="minor">
+                              <a:schemeClr val="dk1"/>
+                            </a:fontRef>
+                          </wps:style>
+                          <wps:txbx>
+                            <w:txbxContent>
+                              <w:p>
+                                <w:pPr>
+                                  <w:jc w:val="center"/>
+                                  <w:rPr>
+                                    <w:rFonts w:ascii="Arial" w:hAnsi="Arial" w:cs="Arial"/>
+                                    <w:sz w:val="20"/>
+                                    <w:lang w:val="en-PH"/>
+                                  </w:rPr>
+                                </w:pPr>
+                                <w:r>
+                                  <w:rPr>
+                                    <w:rFonts w:ascii="Arial" w:hAnsi="Arial" w:cs="Arial"/>
+                                    <w:sz w:val="20"/>
+                                    <w:lang w:val="en-PH"/>
+                                  </w:rPr>
+                                  <w:t>Web Crawler</w:t>
+                                </w:r>
+                              </w:p>
+                            </w:txbxContent>
+                          </wps:txbx>
+                          <wps:bodyPr rot="0" spcFirstLastPara="0" vertOverflow="overflow" horzOverflow="overflow" vert="horz" wrap="square" lIns="91440" tIns="45720" rIns="91440" bIns="45720" numCol="1" spcCol="0" rtlCol="0" fromWordArt="0" anchor="ctr" anchorCtr="0" forceAA="0" compatLnSpc="1">
+                            <a:prstTxWarp prst="textNoShape">
+                              <a:avLst/>
+                            </a:prstTxWarp>
+                            <a:noAutofit/>
+                          </wps:bodyPr>
+                        </wps:wsp>
+                        <wps:wsp>
+                          <wps:cNvPr id="7" name="Straight Arrow Connector 7"/>
+                          <wps:cNvCnPr/>
+                          <wps:spPr>
+                            <a:xfrm>
+                              <a:off x="2971800" y="847725"/>
+                              <a:ext cx="5024" cy="236136"/>
+                            </a:xfrm>
+                            <a:prstGeom prst="straightConnector1">
+                              <a:avLst/>
+                            </a:prstGeom>
+                            <a:ln>
+                              <a:solidFill>
+                                <a:schemeClr val="tx1"/>
+                              </a:solidFill>
+                              <a:tailEnd type="triangle"/>
+                            </a:ln>
+                          </wps:spPr>
+                          <wps:style>
+                            <a:lnRef idx="1">
+                              <a:schemeClr val="accent1"/>
+                            </a:lnRef>
+                            <a:fillRef idx="0">
+                              <a:schemeClr val="accent1"/>
+                            </a:fillRef>
+                            <a:effectRef idx="0">
+                              <a:schemeClr val="accent1"/>
+                            </a:effectRef>
+                            <a:fontRef idx="minor">
+                              <a:schemeClr val="tx1"/>
+                            </a:fontRef>
+                          </wps:style>
+                          <wps:bodyPr/>
+                        </wps:wsp>
+                        <wps:wsp>
+                          <wps:cNvPr id="8" name="Flowchart: Multidocument 8"/>
+                          <wps:cNvSpPr/>
+                          <wps:spPr>
+                            <a:xfrm>
+                              <a:off x="2057400" y="1095375"/>
+                              <a:ext cx="1963702" cy="752475"/>
+                            </a:xfrm>
+                            <a:prstGeom prst="flowChartMultidocument">
+                              <a:avLst/>
+                            </a:prstGeom>
+                            <a:ln>
+                              <a:solidFill>
+                                <a:schemeClr val="tx1"/>
+                              </a:solidFill>
+                            </a:ln>
+                          </wps:spPr>
+                          <wps:style>
+                            <a:lnRef idx="2">
+                              <a:schemeClr val="accent6"/>
+                            </a:lnRef>
+                            <a:fillRef idx="1">
+                              <a:schemeClr val="lt1"/>
+                            </a:fillRef>
+                            <a:effectRef idx="0">
+                              <a:schemeClr val="accent6"/>
+                            </a:effectRef>
+                            <a:fontRef idx="minor">
+                              <a:schemeClr val="dk1"/>
+                            </a:fontRef>
+                          </wps:style>
+                          <wps:txbx>
+                            <w:txbxContent>
+                              <w:p>
+                                <w:pPr>
+                                  <w:spacing w:line="276" w:lineRule="auto"/>
+                                  <w:jc w:val="center"/>
+                                  <w:rPr>
+                                    <w:rFonts w:ascii="Arial" w:hAnsi="Arial" w:cs="Arial"/>
+                                    <w:sz w:val="20"/>
+                                    <w:lang w:val="en-PH"/>
+                                  </w:rPr>
+                                </w:pPr>
+                                <w:r>
+                                  <w:rPr>
+                                    <w:rFonts w:ascii="Arial" w:hAnsi="Arial" w:cs="Arial"/>
+                                    <w:sz w:val="20"/>
+                                    <w:lang w:val="en-PH"/>
+                                  </w:rPr>
+                                  <w:t>Online</w:t>
+                                </w:r>
+                                <w:r>
+                                  <w:rPr>
+                                    <w:rFonts w:ascii="Arial" w:hAnsi="Arial" w:cs="Arial"/>
+                                    <w:sz w:val="20"/>
+                                    <w:lang w:val="en-PH"/>
+                                  </w:rPr>
+                                  <w:t xml:space="preserve"> Shopping Websites</w:t>
+                                </w:r>
+                              </w:p>
+                              <w:p>
+                                <w:pPr>
+                                  <w:jc w:val="center"/>
+                                  <w:rPr>
+                                    <w:rFonts w:ascii="Arial" w:hAnsi="Arial" w:cs="Arial"/>
+                                    <w:sz w:val="22"/>
+                                    <w:lang w:val="en-PH"/>
+                                  </w:rPr>
+                                </w:pPr>
+                              </w:p>
+                            </w:txbxContent>
+                          </wps:txbx>
+                          <wps:bodyPr rot="0" spcFirstLastPara="0" vertOverflow="overflow" horzOverflow="overflow" vert="horz" wrap="square" lIns="91440" tIns="45720" rIns="91440" bIns="45720" numCol="1" spcCol="0" rtlCol="0" fromWordArt="0" anchor="ctr" anchorCtr="0" forceAA="0" compatLnSpc="1">
+                            <a:prstTxWarp prst="textNoShape">
+                              <a:avLst/>
+                            </a:prstTxWarp>
+                            <a:noAutofit/>
+                          </wps:bodyPr>
+                        </wps:wsp>
+                        <wps:wsp>
+                          <wps:cNvPr id="9" name="Rectangle 9"/>
+                          <wps:cNvSpPr/>
+                          <wps:spPr>
+                            <a:xfrm>
+                              <a:off x="257175" y="1333500"/>
+                              <a:ext cx="1438275" cy="285750"/>
+                            </a:xfrm>
+                            <a:prstGeom prst="rect">
+                              <a:avLst/>
+                            </a:prstGeom>
+                            <a:ln>
+                              <a:solidFill>
+                                <a:schemeClr val="tx1"/>
+                              </a:solidFill>
+                            </a:ln>
+                          </wps:spPr>
+                          <wps:style>
+                            <a:lnRef idx="2">
+                              <a:schemeClr val="accent6"/>
+                            </a:lnRef>
+                            <a:fillRef idx="1">
+                              <a:schemeClr val="lt1"/>
+                            </a:fillRef>
+                            <a:effectRef idx="0">
+                              <a:schemeClr val="accent6"/>
+                            </a:effectRef>
+                            <a:fontRef idx="minor">
+                              <a:schemeClr val="dk1"/>
+                            </a:fontRef>
+                          </wps:style>
+                          <wps:txbx>
+                            <w:txbxContent>
+                              <w:p>
+                                <w:pPr>
+                                  <w:jc w:val="center"/>
+                                  <w:rPr>
+                                    <w:rFonts w:ascii="Arial" w:hAnsi="Arial" w:cs="Arial"/>
+                                    <w:sz w:val="20"/>
+                                    <w:lang w:val="en-PH"/>
+                                  </w:rPr>
+                                </w:pPr>
+                                <w:r>
+                                  <w:rPr>
+                                    <w:rFonts w:ascii="Arial" w:hAnsi="Arial" w:cs="Arial"/>
+                                    <w:sz w:val="20"/>
+                                    <w:lang w:val="en-PH"/>
+                                  </w:rPr>
+                                  <w:t>A-Priori Algorithm</w:t>
+                                </w:r>
+                              </w:p>
+                              <w:p>
+                                <w:pPr>
+                                  <w:jc w:val="center"/>
+                                  <w:rPr>
+                                    <w:rFonts w:ascii="Arial" w:hAnsi="Arial" w:cs="Arial"/>
+                                    <w:sz w:val="22"/>
+                                    <w:lang w:val="en-PH"/>
+                                  </w:rPr>
+                                </w:pPr>
+                              </w:p>
+                            </w:txbxContent>
+                          </wps:txbx>
+                          <wps:bodyPr rot="0" spcFirstLastPara="0" vertOverflow="overflow" horzOverflow="overflow" vert="horz" wrap="square" lIns="91440" tIns="45720" rIns="91440" bIns="45720" numCol="1" spcCol="0" rtlCol="0" fromWordArt="0" anchor="ctr" anchorCtr="0" forceAA="0" compatLnSpc="1">
+                            <a:prstTxWarp prst="textNoShape">
+                              <a:avLst/>
+                            </a:prstTxWarp>
+                            <a:noAutofit/>
+                          </wps:bodyPr>
+                        </wps:wsp>
+                        <wps:wsp>
+                          <wps:cNvPr id="12" name="Straight Arrow Connector 12"/>
+                          <wps:cNvCnPr/>
+                          <wps:spPr>
+                            <a:xfrm>
+                              <a:off x="1695450" y="1476375"/>
+                              <a:ext cx="377190" cy="0"/>
+                            </a:xfrm>
+                            <a:prstGeom prst="straightConnector1">
+                              <a:avLst/>
+                            </a:prstGeom>
+                            <a:ln>
+                              <a:tailEnd type="triangle"/>
+                            </a:ln>
+                          </wps:spPr>
+                          <wps:style>
+                            <a:lnRef idx="1">
+                              <a:schemeClr val="dk1"/>
+                            </a:lnRef>
+                            <a:fillRef idx="0">
+                              <a:schemeClr val="dk1"/>
+                            </a:fillRef>
+                            <a:effectRef idx="0">
+                              <a:schemeClr val="dk1"/>
+                            </a:effectRef>
+                            <a:fontRef idx="minor">
+                              <a:schemeClr val="tx1"/>
+                            </a:fontRef>
+                          </wps:style>
+                          <wps:bodyPr/>
+                        </wps:wsp>
+                        <wps:wsp>
+                          <wps:cNvPr id="13" name="Straight Arrow Connector 13"/>
+                          <wps:cNvCnPr/>
+                          <wps:spPr>
+                            <a:xfrm>
+                              <a:off x="2971800" y="1800225"/>
+                              <a:ext cx="5024" cy="236136"/>
+                            </a:xfrm>
+                            <a:prstGeom prst="straightConnector1">
+                              <a:avLst/>
+                            </a:prstGeom>
+                            <a:ln>
+                              <a:solidFill>
+                                <a:schemeClr val="tx1"/>
+                              </a:solidFill>
+                              <a:tailEnd type="triangle"/>
+                            </a:ln>
+                          </wps:spPr>
+                          <wps:style>
+                            <a:lnRef idx="1">
+                              <a:schemeClr val="accent1"/>
+                            </a:lnRef>
+                            <a:fillRef idx="0">
+                              <a:schemeClr val="accent1"/>
+                            </a:fillRef>
+                            <a:effectRef idx="0">
+                              <a:schemeClr val="accent1"/>
+                            </a:effectRef>
+                            <a:fontRef idx="minor">
+                              <a:schemeClr val="tx1"/>
+                            </a:fontRef>
+                          </wps:style>
+                          <wps:bodyPr/>
+                        </wps:wsp>
+                        <wps:wsp>
+                          <wps:cNvPr id="14" name="Rectangle 14"/>
+                          <wps:cNvSpPr/>
+                          <wps:spPr>
+                            <a:xfrm>
+                              <a:off x="1962150" y="2047875"/>
+                              <a:ext cx="1990725" cy="238125"/>
+                            </a:xfrm>
+                            <a:prstGeom prst="rect">
+                              <a:avLst/>
+                            </a:prstGeom>
+                            <a:ln>
+                              <a:solidFill>
+                                <a:schemeClr val="tx1"/>
+                              </a:solidFill>
+                            </a:ln>
+                          </wps:spPr>
+                          <wps:style>
+                            <a:lnRef idx="2">
+                              <a:schemeClr val="accent6"/>
+                            </a:lnRef>
+                            <a:fillRef idx="1">
+                              <a:schemeClr val="lt1"/>
+                            </a:fillRef>
+                            <a:effectRef idx="0">
+                              <a:schemeClr val="accent6"/>
+                            </a:effectRef>
+                            <a:fontRef idx="minor">
+                              <a:schemeClr val="dk1"/>
+                            </a:fontRef>
+                          </wps:style>
+                          <wps:txbx>
+                            <w:txbxContent>
+                              <w:p>
+                                <w:pPr>
+                                  <w:jc w:val="center"/>
+                                  <w:rPr>
+                                    <w:rFonts w:ascii="Arial" w:hAnsi="Arial" w:cs="Arial"/>
+                                    <w:sz w:val="20"/>
+                                    <w:lang w:val="en-PH"/>
+                                  </w:rPr>
+                                </w:pPr>
+                                <w:r>
+                                  <w:rPr>
+                                    <w:rFonts w:ascii="Arial" w:hAnsi="Arial" w:cs="Arial"/>
+                                    <w:sz w:val="20"/>
+                                    <w:lang w:val="en-PH"/>
+                                  </w:rPr>
+                                  <w:t xml:space="preserve">Web </w:t>
+                                </w:r>
+                                <w:r>
+                                  <w:rPr>
+                                    <w:rFonts w:ascii="Arial" w:hAnsi="Arial" w:cs="Arial"/>
+                                    <w:sz w:val="20"/>
+                                    <w:lang w:val="en-PH"/>
+                                  </w:rPr>
+                                  <w:t>Scraper</w:t>
+                                </w:r>
+                              </w:p>
+                            </w:txbxContent>
+                          </wps:txbx>
+                          <wps:bodyPr rot="0" spcFirstLastPara="0" vertOverflow="overflow" horzOverflow="overflow" vert="horz" wrap="square" lIns="91440" tIns="45720" rIns="91440" bIns="45720" numCol="1" spcCol="0" rtlCol="0" fromWordArt="0" anchor="ctr" anchorCtr="0" forceAA="0" compatLnSpc="1">
+                            <a:prstTxWarp prst="textNoShape">
+                              <a:avLst/>
+                            </a:prstTxWarp>
+                            <a:noAutofit/>
+                          </wps:bodyPr>
+                        </wps:wsp>
+                        <wps:wsp>
+                          <wps:cNvPr id="15" name="Flowchart: Magnetic Disk 15"/>
+                          <wps:cNvSpPr/>
+                          <wps:spPr>
+                            <a:xfrm>
+                              <a:off x="4371975" y="1562100"/>
+                              <a:ext cx="904875" cy="866775"/>
+                            </a:xfrm>
+                            <a:prstGeom prst="flowChartMagneticDisk">
+                              <a:avLst/>
+                            </a:prstGeom>
+                            <a:ln>
+                              <a:solidFill>
+                                <a:schemeClr val="tx1"/>
+                              </a:solidFill>
+                            </a:ln>
+                          </wps:spPr>
+                          <wps:style>
+                            <a:lnRef idx="2">
+                              <a:schemeClr val="accent6"/>
+                            </a:lnRef>
+                            <a:fillRef idx="1">
+                              <a:schemeClr val="lt1"/>
+                            </a:fillRef>
+                            <a:effectRef idx="0">
+                              <a:schemeClr val="accent6"/>
+                            </a:effectRef>
+                            <a:fontRef idx="minor">
+                              <a:schemeClr val="dk1"/>
+                            </a:fontRef>
+                          </wps:style>
+                          <wps:txbx>
+                            <w:txbxContent>
+                              <w:p>
+                                <w:pPr>
+                                  <w:jc w:val="center"/>
+                                  <w:rPr>
+                                    <w:rFonts w:ascii="Arial" w:hAnsi="Arial" w:cs="Arial"/>
+                                    <w:sz w:val="20"/>
+                                    <w:lang w:val="en-PH"/>
+                                  </w:rPr>
+                                </w:pPr>
+                                <w:r>
+                                  <w:rPr>
+                                    <w:rFonts w:ascii="Arial" w:hAnsi="Arial" w:cs="Arial"/>
+                                    <w:sz w:val="20"/>
+                                    <w:lang w:val="en-PH"/>
+                                  </w:rPr>
+                                  <w:t>Database</w:t>
+                                </w:r>
+                              </w:p>
+                            </w:txbxContent>
+                          </wps:txbx>
+                          <wps:bodyPr rot="0" spcFirstLastPara="0" vertOverflow="overflow" horzOverflow="overflow" vert="horz" wrap="square" lIns="91440" tIns="45720" rIns="91440" bIns="45720" numCol="1" spcCol="0" rtlCol="0" fromWordArt="0" anchor="ctr" anchorCtr="0" forceAA="0" compatLnSpc="1">
+                            <a:prstTxWarp prst="textNoShape">
+                              <a:avLst/>
+                            </a:prstTxWarp>
+                            <a:noAutofit/>
+                          </wps:bodyPr>
+                        </wps:wsp>
+                        <wps:wsp>
+                          <wps:cNvPr id="16" name="Straight Arrow Connector 16"/>
+                          <wps:cNvCnPr/>
+                          <wps:spPr>
+                            <a:xfrm>
+                              <a:off x="3971925" y="2228850"/>
+                              <a:ext cx="377190" cy="0"/>
+                            </a:xfrm>
+                            <a:prstGeom prst="straightConnector1">
+                              <a:avLst/>
+                            </a:prstGeom>
+                            <a:ln>
+                              <a:tailEnd type="triangle"/>
+                            </a:ln>
+                          </wps:spPr>
+                          <wps:style>
+                            <a:lnRef idx="1">
+                              <a:schemeClr val="dk1"/>
+                            </a:lnRef>
+                            <a:fillRef idx="0">
+                              <a:schemeClr val="dk1"/>
+                            </a:fillRef>
+                            <a:effectRef idx="0">
+                              <a:schemeClr val="dk1"/>
+                            </a:effectRef>
+                            <a:fontRef idx="minor">
+                              <a:schemeClr val="tx1"/>
+                            </a:fontRef>
+                          </wps:style>
+                          <wps:bodyPr/>
+                        </wps:wsp>
+                        <wps:wsp>
+                          <wps:cNvPr id="18" name="Straight Connector 18"/>
+                          <wps:cNvCnPr/>
+                          <wps:spPr>
+                            <a:xfrm>
+                              <a:off x="3952875" y="2114550"/>
+                              <a:ext cx="295275" cy="0"/>
+                            </a:xfrm>
+                            <a:prstGeom prst="line">
+                              <a:avLst/>
+                            </a:prstGeom>
+                          </wps:spPr>
+                          <wps:style>
+                            <a:lnRef idx="1">
+                              <a:schemeClr val="dk1"/>
+                            </a:lnRef>
+                            <a:fillRef idx="0">
+                              <a:schemeClr val="dk1"/>
+                            </a:fillRef>
+                            <a:effectRef idx="0">
+                              <a:schemeClr val="dk1"/>
+                            </a:effectRef>
+                            <a:fontRef idx="minor">
+                              <a:schemeClr val="tx1"/>
+                            </a:fontRef>
+                          </wps:style>
+                          <wps:bodyPr/>
+                        </wps:wsp>
+                        <wps:wsp>
+                          <wps:cNvPr id="26" name="Straight Connector 26"/>
+                          <wps:cNvCnPr/>
+                          <wps:spPr>
+                            <a:xfrm flipH="1">
+                              <a:off x="4257675" y="723900"/>
+                              <a:ext cx="9525" cy="1390650"/>
+                            </a:xfrm>
+                            <a:prstGeom prst="line">
+                              <a:avLst/>
+                            </a:prstGeom>
+                          </wps:spPr>
+                          <wps:style>
+                            <a:lnRef idx="1">
+                              <a:schemeClr val="dk1"/>
+                            </a:lnRef>
+                            <a:fillRef idx="0">
+                              <a:schemeClr val="dk1"/>
+                            </a:fillRef>
+                            <a:effectRef idx="0">
+                              <a:schemeClr val="dk1"/>
+                            </a:effectRef>
+                            <a:fontRef idx="minor">
+                              <a:schemeClr val="tx1"/>
+                            </a:fontRef>
+                          </wps:style>
+                          <wps:bodyPr/>
+                        </wps:wsp>
+                        <wps:wsp>
+                          <wps:cNvPr id="27" name="Straight Arrow Connector 27"/>
+                          <wps:cNvCnPr/>
+                          <wps:spPr>
+                            <a:xfrm flipH="1">
+                              <a:off x="4010025" y="742950"/>
+                              <a:ext cx="247650" cy="9525"/>
+                            </a:xfrm>
+                            <a:prstGeom prst="straightConnector1">
+                              <a:avLst/>
+                            </a:prstGeom>
+                            <a:ln>
+                              <a:tailEnd type="triangle"/>
+                            </a:ln>
+                          </wps:spPr>
+                          <wps:style>
+                            <a:lnRef idx="1">
+                              <a:schemeClr val="dk1"/>
+                            </a:lnRef>
+                            <a:fillRef idx="0">
+                              <a:schemeClr val="dk1"/>
+                            </a:fillRef>
+                            <a:effectRef idx="0">
+                              <a:schemeClr val="dk1"/>
+                            </a:effectRef>
+                            <a:fontRef idx="minor">
+                              <a:schemeClr val="tx1"/>
+                            </a:fontRef>
+                          </wps:style>
+                          <wps:bodyPr/>
+                        </wps:wsp>
+                        <wps:wsp>
+                          <wps:cNvPr id="28" name="Straight Arrow Connector 28"/>
+                          <wps:cNvCnPr/>
+                          <wps:spPr>
+                            <a:xfrm flipH="1">
+                              <a:off x="2962275" y="2305050"/>
+                              <a:ext cx="9525" cy="504825"/>
+                            </a:xfrm>
+                            <a:prstGeom prst="straightConnector1">
+                              <a:avLst/>
+                            </a:prstGeom>
+                            <a:ln>
+                              <a:solidFill>
+                                <a:schemeClr val="tx1"/>
+                              </a:solidFill>
+                              <a:tailEnd type="triangle"/>
+                            </a:ln>
+                          </wps:spPr>
+                          <wps:style>
+                            <a:lnRef idx="1">
+                              <a:schemeClr val="accent1"/>
+                            </a:lnRef>
+                            <a:fillRef idx="0">
+                              <a:schemeClr val="accent1"/>
+                            </a:fillRef>
+                            <a:effectRef idx="0">
+                              <a:schemeClr val="accent1"/>
+                            </a:effectRef>
+                            <a:fontRef idx="minor">
+                              <a:schemeClr val="tx1"/>
+                            </a:fontRef>
+                          </wps:style>
+                          <wps:bodyPr/>
+                        </wps:wsp>
+                        <wps:wsp>
+                          <wps:cNvPr id="30" name="Rectangle 30"/>
+                          <wps:cNvSpPr/>
+                          <wps:spPr>
+                            <a:xfrm>
+                              <a:off x="38100" y="504825"/>
+                              <a:ext cx="1257300" cy="285750"/>
+                            </a:xfrm>
+                            <a:prstGeom prst="rect">
+                              <a:avLst/>
+                            </a:prstGeom>
+                            <a:ln>
+                              <a:solidFill>
+                                <a:schemeClr val="bg1"/>
+                              </a:solidFill>
+                            </a:ln>
+                          </wps:spPr>
+                          <wps:style>
+                            <a:lnRef idx="2">
+                              <a:schemeClr val="accent6"/>
+                            </a:lnRef>
+                            <a:fillRef idx="1">
+                              <a:schemeClr val="lt1"/>
+                            </a:fillRef>
+                            <a:effectRef idx="0">
+                              <a:schemeClr val="accent6"/>
+                            </a:effectRef>
+                            <a:fontRef idx="minor">
+                              <a:schemeClr val="dk1"/>
+                            </a:fontRef>
+                          </wps:style>
+                          <wps:txbx>
+                            <w:txbxContent>
+                              <w:p>
+                                <w:pPr>
+                                  <w:jc w:val="left"/>
+                                  <w:rPr>
+                                    <w:rFonts w:ascii="Arial" w:hAnsi="Arial" w:cs="Arial"/>
+                                    <w:sz w:val="22"/>
+                                    <w:lang w:val="en-PH"/>
+                                  </w:rPr>
+                                </w:pPr>
+                                <w:r>
+                                  <w:rPr>
+                                    <w:rFonts w:ascii="Arial" w:hAnsi="Arial" w:cs="Arial"/>
+                                    <w:sz w:val="22"/>
+                                    <w:lang w:val="en-PH"/>
+                                  </w:rPr>
+                                  <w:t>Data Mining</w:t>
+                                </w:r>
+                              </w:p>
+                            </w:txbxContent>
+                          </wps:txbx>
+                          <wps:bodyPr rot="0" spcFirstLastPara="0" vertOverflow="overflow" horzOverflow="overflow" vert="horz" wrap="square" lIns="91440" tIns="45720" rIns="91440" bIns="45720" numCol="1" spcCol="0" rtlCol="0" fromWordArt="0" anchor="ctr" anchorCtr="0" forceAA="0" compatLnSpc="1">
+                            <a:prstTxWarp prst="textNoShape">
+                              <a:avLst/>
+                            </a:prstTxWarp>
+                            <a:noAutofit/>
+                          </wps:bodyPr>
+                        </wps:wsp>
+                        <wps:wsp>
+                          <wps:cNvPr id="31" name="Rectangle 31"/>
+                          <wps:cNvSpPr/>
+                          <wps:spPr>
+                            <a:xfrm>
+                              <a:off x="38100" y="2714625"/>
+                              <a:ext cx="1257300" cy="285750"/>
+                            </a:xfrm>
+                            <a:prstGeom prst="rect">
+                              <a:avLst/>
+                            </a:prstGeom>
+                            <a:ln>
+                              <a:solidFill>
+                                <a:schemeClr val="bg1"/>
+                              </a:solidFill>
+                            </a:ln>
+                          </wps:spPr>
+                          <wps:style>
+                            <a:lnRef idx="2">
+                              <a:schemeClr val="accent6"/>
+                            </a:lnRef>
+                            <a:fillRef idx="1">
+                              <a:schemeClr val="lt1"/>
+                            </a:fillRef>
+                            <a:effectRef idx="0">
+                              <a:schemeClr val="accent6"/>
+                            </a:effectRef>
+                            <a:fontRef idx="minor">
+                              <a:schemeClr val="dk1"/>
+                            </a:fontRef>
+                          </wps:style>
+                          <wps:txbx>
+                            <w:txbxContent>
+                              <w:p>
+                                <w:pPr>
+                                  <w:jc w:val="left"/>
+                                  <w:rPr>
+                                    <w:rFonts w:ascii="Arial" w:hAnsi="Arial" w:cs="Arial"/>
+                                    <w:sz w:val="22"/>
+                                    <w:lang w:val="en-PH"/>
+                                  </w:rPr>
+                                </w:pPr>
+                                <w:r>
+                                  <w:rPr>
+                                    <w:rFonts w:ascii="Arial" w:hAnsi="Arial" w:cs="Arial"/>
+                                    <w:sz w:val="22"/>
+                                    <w:lang w:val="en-PH"/>
+                                  </w:rPr>
+                                  <w:t>Data Analysis</w:t>
+                                </w:r>
+                              </w:p>
+                            </w:txbxContent>
+                          </wps:txbx>
+                          <wps:bodyPr rot="0" spcFirstLastPara="0" vertOverflow="overflow" horzOverflow="overflow" vert="horz" wrap="square" lIns="91440" tIns="45720" rIns="91440" bIns="45720" numCol="1" spcCol="0" rtlCol="0" fromWordArt="0" anchor="ctr" anchorCtr="0" forceAA="0" compatLnSpc="1">
+                            <a:prstTxWarp prst="textNoShape">
+                              <a:avLst/>
+                            </a:prstTxWarp>
+                            <a:noAutofit/>
+                          </wps:bodyPr>
+                        </wps:wsp>
+                        <wps:wsp>
+                          <wps:cNvPr id="32" name="Rectangle 32"/>
+                          <wps:cNvSpPr/>
+                          <wps:spPr>
+                            <a:xfrm>
+                              <a:off x="1885950" y="2809875"/>
+                              <a:ext cx="2143125" cy="266700"/>
+                            </a:xfrm>
+                            <a:prstGeom prst="rect">
+                              <a:avLst/>
+                            </a:prstGeom>
+                            <a:ln>
+                              <a:solidFill>
+                                <a:schemeClr val="tx1"/>
+                              </a:solidFill>
+                            </a:ln>
+                          </wps:spPr>
+                          <wps:style>
+                            <a:lnRef idx="2">
+                              <a:schemeClr val="accent6"/>
+                            </a:lnRef>
+                            <a:fillRef idx="1">
+                              <a:schemeClr val="lt1"/>
+                            </a:fillRef>
+                            <a:effectRef idx="0">
+                              <a:schemeClr val="accent6"/>
+                            </a:effectRef>
+                            <a:fontRef idx="minor">
+                              <a:schemeClr val="dk1"/>
+                            </a:fontRef>
+                          </wps:style>
+                          <wps:txbx>
+                            <w:txbxContent>
+                              <w:p>
+                                <w:pPr>
+                                  <w:jc w:val="center"/>
+                                  <w:rPr>
+                                    <w:rFonts w:ascii="Arial" w:hAnsi="Arial" w:cs="Arial"/>
+                                    <w:sz w:val="20"/>
+                                    <w:lang w:val="en-PH"/>
+                                  </w:rPr>
+                                </w:pPr>
+                                <w:r>
+                                  <w:rPr>
+                                    <w:rFonts w:ascii="Arial" w:hAnsi="Arial" w:cs="Arial"/>
+                                    <w:sz w:val="20"/>
+                                    <w:lang w:val="en-PH"/>
+                                  </w:rPr>
+                                  <w:t>Bayesian Estimate and Sorting</w:t>
+                                </w:r>
+                              </w:p>
+                            </w:txbxContent>
+                          </wps:txbx>
+                          <wps:bodyPr rot="0" spcFirstLastPara="0" vertOverflow="overflow" horzOverflow="overflow" vert="horz" wrap="square" lIns="91440" tIns="45720" rIns="91440" bIns="45720" numCol="1" spcCol="0" rtlCol="0" fromWordArt="0" anchor="ctr" anchorCtr="0" forceAA="0" compatLnSpc="1">
+                            <a:prstTxWarp prst="textNoShape">
+                              <a:avLst/>
+                            </a:prstTxWarp>
+                            <a:noAutofit/>
+                          </wps:bodyPr>
+                        </wps:wsp>
+                        <wps:wsp>
+                          <wps:cNvPr id="33" name="Straight Connector 33"/>
+                          <wps:cNvCnPr/>
+                          <wps:spPr>
+                            <a:xfrm flipH="1">
+                              <a:off x="4848225" y="2428875"/>
+                              <a:ext cx="3523" cy="514350"/>
+                            </a:xfrm>
+                            <a:prstGeom prst="line">
+                              <a:avLst/>
+                            </a:prstGeom>
+                          </wps:spPr>
+                          <wps:style>
+                            <a:lnRef idx="1">
+                              <a:schemeClr val="dk1"/>
+                            </a:lnRef>
+                            <a:fillRef idx="0">
+                              <a:schemeClr val="dk1"/>
+                            </a:fillRef>
+                            <a:effectRef idx="0">
+                              <a:schemeClr val="dk1"/>
+                            </a:effectRef>
+                            <a:fontRef idx="minor">
+                              <a:schemeClr val="tx1"/>
+                            </a:fontRef>
+                          </wps:style>
+                          <wps:bodyPr/>
+                        </wps:wsp>
+                        <wps:wsp>
+                          <wps:cNvPr id="35" name="Straight Arrow Connector 35"/>
+                          <wps:cNvCnPr/>
+                          <wps:spPr>
+                            <a:xfrm flipH="1">
+                              <a:off x="4029075" y="2943225"/>
+                              <a:ext cx="814388" cy="0"/>
+                            </a:xfrm>
+                            <a:prstGeom prst="straightConnector1">
+                              <a:avLst/>
+                            </a:prstGeom>
+                            <a:ln>
+                              <a:tailEnd type="triangle"/>
+                            </a:ln>
+                          </wps:spPr>
+                          <wps:style>
+                            <a:lnRef idx="1">
+                              <a:schemeClr val="dk1"/>
+                            </a:lnRef>
+                            <a:fillRef idx="0">
+                              <a:schemeClr val="dk1"/>
+                            </a:fillRef>
+                            <a:effectRef idx="0">
+                              <a:schemeClr val="dk1"/>
+                            </a:effectRef>
+                            <a:fontRef idx="minor">
+                              <a:schemeClr val="tx1"/>
+                            </a:fontRef>
+                          </wps:style>
+                          <wps:bodyPr/>
+                        </wps:wsp>
+                        <wps:wsp>
+                          <wps:cNvPr id="38" name="Straight Arrow Connector 38"/>
+                          <wps:cNvCnPr/>
+                          <wps:spPr>
+                            <a:xfrm>
+                              <a:off x="2971800" y="3076575"/>
+                              <a:ext cx="5024" cy="236136"/>
+                            </a:xfrm>
+                            <a:prstGeom prst="straightConnector1">
+                              <a:avLst/>
+                            </a:prstGeom>
+                            <a:ln>
+                              <a:solidFill>
+                                <a:schemeClr val="tx1"/>
+                              </a:solidFill>
+                              <a:tailEnd type="triangle"/>
+                            </a:ln>
+                          </wps:spPr>
+                          <wps:style>
+                            <a:lnRef idx="1">
+                              <a:schemeClr val="accent1"/>
+                            </a:lnRef>
+                            <a:fillRef idx="0">
+                              <a:schemeClr val="accent1"/>
+                            </a:fillRef>
+                            <a:effectRef idx="0">
+                              <a:schemeClr val="accent1"/>
+                            </a:effectRef>
+                            <a:fontRef idx="minor">
+                              <a:schemeClr val="tx1"/>
+                            </a:fontRef>
+                          </wps:style>
+                          <wps:bodyPr/>
+                        </wps:wsp>
+                        <wps:wsp>
+                          <wps:cNvPr id="39" name="Rectangle 39"/>
+                          <wps:cNvSpPr/>
+                          <wps:spPr>
+                            <a:xfrm>
+                              <a:off x="1885950" y="3333751"/>
+                              <a:ext cx="2143125" cy="266700"/>
+                            </a:xfrm>
+                            <a:prstGeom prst="rect">
+                              <a:avLst/>
+                            </a:prstGeom>
+                            <a:ln>
+                              <a:solidFill>
+                                <a:schemeClr val="tx1"/>
+                              </a:solidFill>
+                            </a:ln>
+                          </wps:spPr>
+                          <wps:style>
+                            <a:lnRef idx="2">
+                              <a:schemeClr val="accent6"/>
+                            </a:lnRef>
+                            <a:fillRef idx="1">
+                              <a:schemeClr val="lt1"/>
+                            </a:fillRef>
+                            <a:effectRef idx="0">
+                              <a:schemeClr val="accent6"/>
+                            </a:effectRef>
+                            <a:fontRef idx="minor">
+                              <a:schemeClr val="dk1"/>
+                            </a:fontRef>
+                          </wps:style>
+                          <wps:txbx>
+                            <w:txbxContent>
+                              <w:p>
+                                <w:pPr>
+                                  <w:jc w:val="center"/>
+                                  <w:rPr>
+                                    <w:rFonts w:ascii="Arial" w:hAnsi="Arial" w:cs="Arial"/>
+                                    <w:sz w:val="20"/>
+                                    <w:lang w:val="en-PH"/>
+                                  </w:rPr>
+                                </w:pPr>
+                                <w:r>
+                                  <w:rPr>
+                                    <w:rFonts w:ascii="Arial" w:hAnsi="Arial" w:cs="Arial"/>
+                                    <w:sz w:val="20"/>
+                                    <w:lang w:val="en-PH"/>
+                                  </w:rPr>
+                                  <w:t>Interleaved Ranking</w:t>
+                                </w:r>
+                              </w:p>
+                            </w:txbxContent>
+                          </wps:txbx>
+                          <wps:bodyPr rot="0" spcFirstLastPara="0" vertOverflow="overflow" horzOverflow="overflow" vert="horz" wrap="square" lIns="91440" tIns="45720" rIns="91440" bIns="45720" numCol="1" spcCol="0" rtlCol="0" fromWordArt="0" anchor="ctr" anchorCtr="0" forceAA="0" compatLnSpc="1">
+                            <a:prstTxWarp prst="textNoShape">
+                              <a:avLst/>
+                            </a:prstTxWarp>
+                            <a:noAutofit/>
+                          </wps:bodyPr>
+                        </wps:wsp>
+                        <wps:wsp>
+                          <wps:cNvPr id="41" name="Straight Arrow Connector 41"/>
+                          <wps:cNvCnPr/>
+                          <wps:spPr>
+                            <a:xfrm flipH="1">
+                              <a:off x="2962275" y="3590925"/>
+                              <a:ext cx="9525" cy="504825"/>
+                            </a:xfrm>
+                            <a:prstGeom prst="straightConnector1">
+                              <a:avLst/>
+                            </a:prstGeom>
+                            <a:ln>
+                              <a:solidFill>
+                                <a:schemeClr val="tx1"/>
+                              </a:solidFill>
+                              <a:tailEnd type="triangle"/>
+                            </a:ln>
+                          </wps:spPr>
+                          <wps:style>
+                            <a:lnRef idx="1">
+                              <a:schemeClr val="accent1"/>
+                            </a:lnRef>
+                            <a:fillRef idx="0">
+                              <a:schemeClr val="accent1"/>
+                            </a:fillRef>
+                            <a:effectRef idx="0">
+                              <a:schemeClr val="accent1"/>
+                            </a:effectRef>
+                            <a:fontRef idx="minor">
+                              <a:schemeClr val="tx1"/>
+                            </a:fontRef>
+                          </wps:style>
+                          <wps:bodyPr/>
+                        </wps:wsp>
+                        <wps:wsp>
+                          <wps:cNvPr id="46" name="Rectangle 46"/>
+                          <wps:cNvSpPr/>
+                          <wps:spPr>
+                            <a:xfrm>
+                              <a:off x="1885951" y="4112890"/>
+                              <a:ext cx="2143125" cy="266699"/>
+                            </a:xfrm>
+                            <a:prstGeom prst="rect">
+                              <a:avLst/>
+                            </a:prstGeom>
+                            <a:ln>
+                              <a:solidFill>
+                                <a:schemeClr val="tx1"/>
+                              </a:solidFill>
+                            </a:ln>
+                          </wps:spPr>
+                          <wps:style>
+                            <a:lnRef idx="2">
+                              <a:schemeClr val="accent6"/>
+                            </a:lnRef>
+                            <a:fillRef idx="1">
+                              <a:schemeClr val="lt1"/>
+                            </a:fillRef>
+                            <a:effectRef idx="0">
+                              <a:schemeClr val="accent6"/>
+                            </a:effectRef>
+                            <a:fontRef idx="minor">
+                              <a:schemeClr val="dk1"/>
+                            </a:fontRef>
+                          </wps:style>
+                          <wps:txbx>
+                            <w:txbxContent>
+                              <w:p>
+                                <w:pPr>
+                                  <w:jc w:val="center"/>
+                                  <w:rPr>
+                                    <w:rFonts w:ascii="Arial" w:hAnsi="Arial" w:cs="Arial"/>
+                                    <w:sz w:val="20"/>
+                                    <w:lang w:val="en-PH"/>
+                                  </w:rPr>
+                                </w:pPr>
+                                <w:r>
+                                  <w:rPr>
+                                    <w:rFonts w:ascii="Arial" w:hAnsi="Arial" w:cs="Arial"/>
+                                    <w:sz w:val="20"/>
+                                    <w:lang w:val="en-PH"/>
+                                  </w:rPr>
+                                  <w:t>Render Display and Graph</w:t>
+                                </w:r>
+                              </w:p>
+                            </w:txbxContent>
+                          </wps:txbx>
+                          <wps:bodyPr rot="0" spcFirstLastPara="0" vertOverflow="overflow" horzOverflow="overflow" vert="horz" wrap="square" lIns="91440" tIns="45720" rIns="91440" bIns="45720" numCol="1" spcCol="0" rtlCol="0" fromWordArt="0" anchor="ctr" anchorCtr="0" forceAA="0" compatLnSpc="1">
+                            <a:prstTxWarp prst="textNoShape">
+                              <a:avLst/>
+                            </a:prstTxWarp>
+                            <a:noAutofit/>
+                          </wps:bodyPr>
+                        </wps:wsp>
+                        <wps:wsp>
+                          <wps:cNvPr id="47" name="Straight Arrow Connector 47"/>
+                          <wps:cNvCnPr/>
+                          <wps:spPr>
+                            <a:xfrm>
+                              <a:off x="2971801" y="4392690"/>
+                              <a:ext cx="5024" cy="236136"/>
+                            </a:xfrm>
+                            <a:prstGeom prst="straightConnector1">
+                              <a:avLst/>
+                            </a:prstGeom>
+                            <a:ln>
+                              <a:solidFill>
+                                <a:schemeClr val="tx1"/>
+                              </a:solidFill>
+                              <a:tailEnd type="triangle"/>
+                            </a:ln>
+                          </wps:spPr>
+                          <wps:style>
+                            <a:lnRef idx="1">
+                              <a:schemeClr val="accent1"/>
+                            </a:lnRef>
+                            <a:fillRef idx="0">
+                              <a:schemeClr val="accent1"/>
+                            </a:fillRef>
+                            <a:effectRef idx="0">
+                              <a:schemeClr val="accent1"/>
+                            </a:effectRef>
+                            <a:fontRef idx="minor">
+                              <a:schemeClr val="tx1"/>
+                            </a:fontRef>
+                          </wps:style>
+                          <wps:bodyPr/>
+                        </wps:wsp>
+                        <wps:wsp>
+                          <wps:cNvPr id="48" name="Parallelogram 48"/>
+                          <wps:cNvSpPr/>
+                          <wps:spPr>
+                            <a:xfrm>
+                              <a:off x="1885951" y="4649619"/>
+                              <a:ext cx="2143125" cy="341090"/>
+                            </a:xfrm>
+                            <a:prstGeom prst="parallelogram">
+                              <a:avLst/>
+                            </a:prstGeom>
+                            <a:ln>
+                              <a:solidFill>
+                                <a:schemeClr val="tx1"/>
+                              </a:solidFill>
+                            </a:ln>
+                          </wps:spPr>
+                          <wps:style>
+                            <a:lnRef idx="2">
+                              <a:schemeClr val="accent6"/>
+                            </a:lnRef>
+                            <a:fillRef idx="1">
+                              <a:schemeClr val="lt1"/>
+                            </a:fillRef>
+                            <a:effectRef idx="0">
+                              <a:schemeClr val="accent6"/>
+                            </a:effectRef>
+                            <a:fontRef idx="minor">
+                              <a:schemeClr val="dk1"/>
+                            </a:fontRef>
+                          </wps:style>
+                          <wps:txbx>
+                            <w:txbxContent>
+                              <w:p>
+                                <w:pPr>
+                                  <w:jc w:val="center"/>
+                                  <w:rPr>
+                                    <w:rFonts w:ascii="Arial" w:hAnsi="Arial" w:cs="Arial"/>
+                                    <w:sz w:val="20"/>
+                                    <w:lang w:val="en-PH"/>
+                                  </w:rPr>
+                                </w:pPr>
+                                <w:r>
+                                  <w:rPr>
+                                    <w:rFonts w:ascii="Arial" w:hAnsi="Arial" w:cs="Arial"/>
+                                    <w:sz w:val="20"/>
+                                    <w:lang w:val="en-PH"/>
+                                  </w:rPr>
+                                  <w:t>Display Results</w:t>
+                                </w:r>
+                              </w:p>
+                            </w:txbxContent>
+                          </wps:txbx>
+                          <wps:bodyPr rot="0" spcFirstLastPara="0" vertOverflow="overflow" horzOverflow="overflow" vert="horz" wrap="square" lIns="91440" tIns="45720" rIns="91440" bIns="45720" numCol="1" spcCol="0" rtlCol="0" fromWordArt="0" anchor="ctr" anchorCtr="0" forceAA="0" compatLnSpc="1">
+                            <a:prstTxWarp prst="textNoShape">
+                              <a:avLst/>
+                            </a:prstTxWarp>
+                            <a:noAutofit/>
+                          </wps:bodyPr>
+                        </wps:wsp>
+                      </wpg:grpSp>
+                    </wpg:wgp>
+                  </a:graphicData>
+                </a:graphic>
+                <wp14:sizeRelH relativeFrom="margin">
+                  <wp14:pctWidth>0</wp14:pctWidth>
+                </wp14:sizeRelH>
+                <wp14:sizeRelV relativeFrom="margin">
+                  <wp14:pctHeight>0</wp14:pctHeight>
+                </wp14:sizeRelV>
+              </wp:anchor>
+            </w:drawing>
+          </mc:Choice>
+          <mc:Fallback>
+            <w:pict>
+              <v:group w14:anchorId="2DE306E3" id="Group 49" o:spid="_x0000_s1026" style="position:absolute;left:0;text-align:left;margin-left:8.25pt;margin-top:34.65pt;width:426pt;height:371.25pt;z-index:251700224;mso-position-horizontal-relative:margin;mso-width-relative:margin;mso-height-relative:margin" coordsize="53625,46101" o:gfxdata="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">
+                <v:rect id="Rectangle 42" o:spid="_x0000_s1027" style="position:absolute;top:35528;width:53625;height:10573;visibility:visible;mso-wrap-style:square;v-text-anchor:middle" o:gfxdata="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" fillcolor="white [3201]" strokecolor="black [3213]" strokeweight="1pt"/>
+                <v:rect id="Rectangle 43" o:spid="_x0000_s1028" style="position:absolute;left:381;top:36290;width:13716;height:2857;visibility:visible;mso-wrap-style:square;v-text-anchor:middle" o:gfxdata="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" fillcolor="white [3201]" strokecolor="white [3212]" strokeweight="1pt">
+                  <v:textbox>
+                    <w:txbxContent>
+                      <w:p>
+                        <w:pPr>
+                          <w:jc w:val="left"/>
+                          <w:rPr>
+                            <w:rFonts w:ascii="Arial" w:hAnsi="Arial" w:cs="Arial"/>
+                            <w:sz w:val="22"/>
+                            <w:lang w:val="en-PH"/>
+                          </w:rPr>
+                        </w:pPr>
+                        <w:r>
+                          <w:rPr>
+                            <w:rFonts w:ascii="Arial" w:hAnsi="Arial" w:cs="Arial"/>
+                            <w:sz w:val="22"/>
+                            <w:lang w:val="en-PH"/>
+                          </w:rPr>
+                          <w:t>Data Visualization</w:t>
+                        </w:r>
+                      </w:p>
+                    </w:txbxContent>
+                  </v:textbox>
+                </v:rect>
+                <v:group id="Group 45" o:spid="_x0000_s1029" style="position:absolute;width:53530;height:45148" coordsize="56864,49907" o:gfxdata="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">
+                  <v:rect id="Rectangle 29" o:spid="_x0000_s1030" style="position:absolute;top:26384;width:56864;height:11525;visibility:visible;mso-wrap-style:square;v-text-anchor:middle" o:gfxdata="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" fillcolor="white [3201]" strokecolor="black [3213]" strokeweight="1pt"/>
+                  <v:rect id="Rectangle 2" o:spid="_x0000_s1031" style="position:absolute;top:4476;width:56864;height:20930;visibility:visible;mso-wrap-style:square;v-text-anchor:middle" o:gfxdata="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" fillcolor="white [3201]" strokecolor="black [3213]" strokeweight="1pt"/>
+                  <v:shapetype id="_x0000_t7" coordsize="21600,21600" o:spt="7" adj="5400" path="m@0,l,21600@1,21600,21600,xe">
+                    <v:stroke joinstyle="miter"/>
+                    <v:formulas>
+                      <v:f eqn="val #0"/>
+                      <v:f eqn="sum width 0 #0"/>
+                      <v:f eqn="prod #0 1 2"/>
+                      <v:f eqn="sum width 0 @2"/>
+                      <v:f eqn="mid #0 width"/>
+                      <v:f eqn="mid @1 0"/>
+                      <v:f eqn="prod height width #0"/>
+                      <v:f eqn="prod @6 1 2"/>
+                      <v:f eqn="sum height 0 @7"/>
+                      <v:f eqn="prod width 1 2"/>
+                      <v:f eqn="sum #0 0 @9"/>
+                      <v:f eqn="if @10 @8 0"/>
+                      <v:f eqn="if @10 @7 height"/>
+                    </v:formulas>
+                    <v:path gradientshapeok="t" o:connecttype="custom" o:connectlocs="@4,0;10800,@11;@3,10800;@5,21600;10800,@12;@2,10800" textboxrect="1800,1800,19800,19800;8100,8100,13500,13500;10800,10800,10800,10800"/>
+                    <v:handles>
+                      <v:h position="#0,topLeft" xrange="0,21600"/>
+                    </v:handles>
+                  </v:shapetype>
+                  <v:shape id="Parallelogram 3" o:spid="_x0000_s1032" type="#_x0000_t7" style="position:absolute;left:20193;width:19907;height:3333;visibility:visible;mso-wrap-style:square;v-text-anchor:middle" o:gfxdata="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" adj="904" fillcolor="white [3201]" strokecolor="black [3213]" strokeweight="1pt">
+                    <v:textbox>
+                      <w:txbxContent>
+                        <w:p>
+                          <w:pPr>
+                            <w:jc w:val="center"/>
+                            <w:rPr>
+                              <w:rFonts w:ascii="Arial" w:hAnsi="Arial" w:cs="Arial"/>
+                              <w:sz w:val="20"/>
+                              <w:lang w:val="en-PH"/>
+                            </w:rPr>
+                          </w:pPr>
+                          <w:r>
+                            <w:rPr>
+                              <w:rFonts w:ascii="Arial" w:hAnsi="Arial" w:cs="Arial"/>
+                              <w:sz w:val="20"/>
+                              <w:lang w:val="en-PH"/>
+                            </w:rPr>
+                            <w:t>Keyword/Search Term</w:t>
+                          </w:r>
+                        </w:p>
+                      </w:txbxContent>
+                    </v:textbox>
+                  </v:shape>
+                  <v:shapetype id="_x0000_t32" coordsize="21600,21600" o:spt="32" o:oned="t" path="m,l21600,21600e" filled="f">
+                    <v:path arrowok="t" fillok="f" o:connecttype="none"/>
+                    <o:lock v:ext="edit" shapetype="t"/>
+                  </v:shapetype>
+                  <v:shape id="Straight Arrow Connector 4" o:spid="_x0000_s1033" type="#_x0000_t32" style="position:absolute;left:29622;top:3524;width:50;height:2663;flip:x;visibility:visible;mso-wrap-style:square" o:connectortype="straight" o:gfxdata="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" strokecolor="black [3213]" strokeweight=".5pt">
+                    <v:stroke endarrow="block" joinstyle="miter"/>
+                  </v:shape>
+                  <v:rect id="Rectangle 6" o:spid="_x0000_s1034" style="position:absolute;left:20097;top:6191;width:19908;height:2381;visibility:visible;mso-wrap-style:square;v-text-anchor:middle" o:gfxdata="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" fillcolor="white [3201]" strokecolor="black [3213]" strokeweight="1pt">
+                    <v:textbox>
+                      <w:txbxContent>
+                        <w:p>
+                          <w:pPr>
+                            <w:jc w:val="center"/>
+                            <w:rPr>
+                              <w:rFonts w:ascii="Arial" w:hAnsi="Arial" w:cs="Arial"/>
+                              <w:sz w:val="20"/>
+                              <w:lang w:val="en-PH"/>
+                            </w:rPr>
+                          </w:pPr>
+                          <w:r>
+                            <w:rPr>
+                              <w:rFonts w:ascii="Arial" w:hAnsi="Arial" w:cs="Arial"/>
+                              <w:sz w:val="20"/>
+                              <w:lang w:val="en-PH"/>
+                            </w:rPr>
+                            <w:t>Web Crawler</w:t>
+                          </w:r>
+                        </w:p>
+                      </w:txbxContent>
+                    </v:textbox>
+                  </v:rect>
+                  <v:shape id="Straight Arrow Connector 7" o:spid="_x0000_s1035" type="#_x0000_t32" style="position:absolute;left:29718;top:8477;width:50;height:2361;visibility:visible;mso-wrap-style:square" o:connectortype="straight" o:gfxdata="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" strokecolor="black [3213]" strokeweight=".5pt">
+                    <v:stroke endarrow="block" joinstyle="miter"/>
+                  </v:shape>
+                  <v:shapetype id="_x0000_t115" coordsize="21600,21600" o:spt="115" path="m,20465v810,317,1620,452,2397,725c3077,21325,3790,21417,4405,21597v1620,,2202,-180,2657,-272c7580,21280,8002,21010,8455,20917v422,-135,810,-405,1327,-542c10205,20150,10657,19967,11080,19742v517,-182,970,-407,1425,-590c13087,19017,13605,18745,14255,18610v615,-180,1262,-318,1942,-408c16975,18202,17785,18022,18595,18022r,-1670l19192,16252r808,l20000,14467r722,-75l21597,14392,21597,,2972,r,1815l1532,1815r,1860l,3675,,20465xem1532,3675nfl18595,3675r,12677em2972,1815nfl20000,1815r,12652e">
+                    <v:stroke joinstyle="miter"/>
+                    <v:path o:extrusionok="f" o:connecttype="custom" o:connectlocs="10800,0;0,10800;10800,19890;21600,10800" textboxrect="0,3675,18595,18022"/>
+                  </v:shapetype>
+                  <v:shape id="Flowchart: Multidocument 8" o:spid="_x0000_s1036" type="#_x0000_t115" style="position:absolute;left:20574;top:10953;width:19637;height:7525;visibility:visible;mso-wrap-style:square;v-text-anchor:middle" o:gfxdata="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" fillcolor="white [3201]" strokecolor="black [3213]" strokeweight="1pt">
+                    <v:textbox>
+                      <w:txbxContent>
+                        <w:p>
+                          <w:pPr>
+                            <w:spacing w:line="276" w:lineRule="auto"/>
+                            <w:jc w:val="center"/>
+                            <w:rPr>
+                              <w:rFonts w:ascii="Arial" w:hAnsi="Arial" w:cs="Arial"/>
+                              <w:sz w:val="20"/>
+                              <w:lang w:val="en-PH"/>
+                            </w:rPr>
+                          </w:pPr>
+                          <w:r>
+                            <w:rPr>
+                              <w:rFonts w:ascii="Arial" w:hAnsi="Arial" w:cs="Arial"/>
+                              <w:sz w:val="20"/>
+                              <w:lang w:val="en-PH"/>
+                            </w:rPr>
+                            <w:t>Online</w:t>
+                          </w:r>
+                          <w:r>
+                            <w:rPr>
+                              <w:rFonts w:ascii="Arial" w:hAnsi="Arial" w:cs="Arial"/>
+                              <w:sz w:val="20"/>
+                              <w:lang w:val="en-PH"/>
+                            </w:rPr>
+                            <w:t xml:space="preserve"> Shopping Websites</w:t>
+                          </w:r>
+                        </w:p>
+                        <w:p>
+                          <w:pPr>
+                            <w:jc w:val="center"/>
+                            <w:rPr>
+                              <w:rFonts w:ascii="Arial" w:hAnsi="Arial" w:cs="Arial"/>
+                              <w:sz w:val="22"/>
+                              <w:lang w:val="en-PH"/>
+                            </w:rPr>
+                          </w:pPr>
+                        </w:p>
+                      </w:txbxContent>
+                    </v:textbox>
+                  </v:shape>
+                  <v:rect id="Rectangle 9" o:spid="_x0000_s1037" style="position:absolute;left:2571;top:13335;width:14383;height:2857;visibility:visible;mso-wrap-style:square;v-text-anchor:middle" o:gfxdata="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" fillcolor="white [3201]" strokecolor="black [3213]" strokeweight="1pt">
+                    <v:textbox>
+                      <w:txbxContent>
+                        <w:p>
+                          <w:pPr>
+                            <w:jc w:val="center"/>
+                            <w:rPr>
+                              <w:rFonts w:ascii="Arial" w:hAnsi="Arial" w:cs="Arial"/>
+                              <w:sz w:val="20"/>
+                              <w:lang w:val="en-PH"/>
+                            </w:rPr>
+                          </w:pPr>
+                          <w:r>
+                            <w:rPr>
+                              <w:rFonts w:ascii="Arial" w:hAnsi="Arial" w:cs="Arial"/>
+                              <w:sz w:val="20"/>
+                              <w:lang w:val="en-PH"/>
+                            </w:rPr>
+                            <w:t>A-Priori Algorithm</w:t>
+                          </w:r>
+                        </w:p>
+                        <w:p>
+                          <w:pPr>
+                            <w:jc w:val="center"/>
+                            <w:rPr>
+                              <w:rFonts w:ascii="Arial" w:hAnsi="Arial" w:cs="Arial"/>
+                              <w:sz w:val="22"/>
+                              <w:lang w:val="en-PH"/>
+                            </w:rPr>
+                          </w:pPr>
+                        </w:p>
+                      </w:txbxContent>
+                    </v:textbox>
+                  </v:rect>
+                  <v:shape id="Straight Arrow Connector 12" o:spid="_x0000_s1038" type="#_x0000_t32" style="position:absolute;left:16954;top:14763;width:3772;height:0;visibility:visible;mso-wrap-style:square" o:connectortype="straight" o:gfxdata="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" strokecolor="black [3200]" strokeweight=".5pt">
+                    <v:stroke endarrow="block" joinstyle="miter"/>
+                  </v:shape>
+                  <v:shape id="Straight Arrow Connector 13" o:spid="_x0000_s1039" type="#_x0000_t32" style="position:absolute;left:29718;top:18002;width:50;height:2361;visibility:visible;mso-wrap-style:square" o:connectortype="straight" o:gfxdata="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" strokecolor="black [3213]" strokeweight=".5pt">
+                    <v:stroke endarrow="block" joinstyle="miter"/>
+                  </v:shape>
+                  <v:rect id="Rectangle 14" o:spid="_x0000_s1040" style="position:absolute;left:19621;top:20478;width:19907;height:2382;visibility:visible;mso-wrap-style:square;v-text-anchor:middle" o:gfxdata="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" fillcolor="white [3201]" strokecolor="black [3213]" strokeweight="1pt">
+                    <v:textbox>
+                      <w:txbxContent>
+                        <w:p>
+                          <w:pPr>
+                            <w:jc w:val="center"/>
+                            <w:rPr>
+                              <w:rFonts w:ascii="Arial" w:hAnsi="Arial" w:cs="Arial"/>
+                              <w:sz w:val="20"/>
+                              <w:lang w:val="en-PH"/>
+                            </w:rPr>
+                          </w:pPr>
+                          <w:r>
+                            <w:rPr>
+                              <w:rFonts w:ascii="Arial" w:hAnsi="Arial" w:cs="Arial"/>
+                              <w:sz w:val="20"/>
+                              <w:lang w:val="en-PH"/>
+                            </w:rPr>
+                            <w:t xml:space="preserve">Web </w:t>
+                          </w:r>
+                          <w:r>
+                            <w:rPr>
+                              <w:rFonts w:ascii="Arial" w:hAnsi="Arial" w:cs="Arial"/>
+                              <w:sz w:val="20"/>
+                              <w:lang w:val="en-PH"/>
+                            </w:rPr>
+                            <w:t>Scraper</w:t>
+                          </w:r>
+                        </w:p>
+                      </w:txbxContent>
+                    </v:textbox>
+                  </v:rect>
+                  <v:shapetype id="_x0000_t132" coordsize="21600,21600" o:spt="132" path="m10800,qx,3391l,18209qy10800,21600,21600,18209l21600,3391qy10800,xem,3391nfqy10800,6782,21600,3391e">
+                    <v:path o:extrusionok="f" gradientshapeok="t" o:connecttype="custom" o:connectlocs="10800,6782;10800,0;0,10800;10800,21600;21600,10800" o:connectangles="270,270,180,90,0" textboxrect="0,6782,21600,18209"/>
+                  </v:shapetype>
+                  <v:shape id="Flowchart: Magnetic Disk 15" o:spid="_x0000_s1041" type="#_x0000_t132" style="position:absolute;left:43719;top:15621;width:9049;height:8667;visibility:visible;mso-wrap-style:square;v-text-anchor:middle" o:gfxdata="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" fillcolor="white [3201]" strokecolor="black [3213]" strokeweight="1pt">
+                    <v:stroke joinstyle="miter"/>
+                    <v:textbox>
+                      <w:txbxContent>
+                        <w:p>
+                          <w:pPr>
+                            <w:jc w:val="center"/>
+                            <w:rPr>
+                              <w:rFonts w:ascii="Arial" w:hAnsi="Arial" w:cs="Arial"/>
+                              <w:sz w:val="20"/>
+                              <w:lang w:val="en-PH"/>
+                            </w:rPr>
+                          </w:pPr>
+                          <w:r>
+                            <w:rPr>
+                              <w:rFonts w:ascii="Arial" w:hAnsi="Arial" w:cs="Arial"/>
+                              <w:sz w:val="20"/>
+                              <w:lang w:val="en-PH"/>
+                            </w:rPr>
+                            <w:t>Database</w:t>
+                          </w:r>
+                        </w:p>
+                      </w:txbxContent>
+                    </v:textbox>
+                  </v:shape>
+                  <v:shape id="Straight Arrow Connector 16" o:spid="_x0000_s1042" type="#_x0000_t32" style="position:absolute;left:39719;top:22288;width:3772;height:0;visibility:visible;mso-wrap-style:square" o:connectortype="straight" o:gfxdata="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" strokecolor="black [3200]" strokeweight=".5pt">
+                    <v:stroke endarrow="block" joinstyle="miter"/>
+                  </v:shape>
+                  <v:line id="Straight Connector 18" o:spid="_x0000_s1043" style="position:absolute;visibility:visible;mso-wrap-style:square" from="39528,21145" to="42481,21145" o:connectortype="straight" o:gfxdata="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" strokecolor="black [3200]" strokeweight=".5pt">
+                    <v:stroke joinstyle="miter"/>
+                  </v:line>
+                  <v:line id="Straight Connector 26" o:spid="_x0000_s1044" style="position:absolute;flip:x;visibility:visible;mso-wrap-style:square" from="42576,7239" to="42672,21145" o:connectortype="straight" o:gfxdata="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" strokecolor="black [3200]" strokeweight=".5pt">
+                    <v:stroke joinstyle="miter"/>
+                  </v:line>
+                  <v:shape id="Straight Arrow Connector 27" o:spid="_x0000_s1045" type="#_x0000_t32" style="position:absolute;left:40100;top:7429;width:2476;height:95;flip:x;visibility:visible;mso-wrap-style:square" o:connectortype="straight" o:gfxdata="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" strokecolor="black [3200]" strokeweight=".5pt">
+                    <v:stroke endarrow="block" joinstyle="miter"/>
+                  </v:shape>
+                  <v:shape id="Straight Arrow Connector 28" o:spid="_x0000_s1046" type="#_x0000_t32" style="position:absolute;left:29622;top:23050;width:96;height:5048;flip:x;visibility:visible;mso-wrap-style:square" o:connectortype="straight" o:gfxdata="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" strokecolor="black [3213]" strokeweight=".5pt">
+                    <v:stroke endarrow="block" joinstyle="miter"/>
+                  </v:shape>
+                  <v:rect id="Rectangle 30" o:spid="_x0000_s1047" style="position:absolute;left:381;top:5048;width:12573;height:2857;visibility:visible;mso-wrap-style:square;v-text-anchor:middle" o:gfxdata="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" fillcolor="white [3201]" strokecolor="white [3212]" strokeweight="1pt">
+                    <v:textbox>
+                      <w:txbxContent>
+                        <w:p>
+                          <w:pPr>
+                            <w:jc w:val="left"/>
+                            <w:rPr>
+                              <w:rFonts w:ascii="Arial" w:hAnsi="Arial" w:cs="Arial"/>
+                              <w:sz w:val="22"/>
+                              <w:lang w:val="en-PH"/>
+                            </w:rPr>
+                          </w:pPr>
+                          <w:r>
+                            <w:rPr>
+                              <w:rFonts w:ascii="Arial" w:hAnsi="Arial" w:cs="Arial"/>
+                              <w:sz w:val="22"/>
+                              <w:lang w:val="en-PH"/>
+                            </w:rPr>
+                            <w:t>Data Mining</w:t>
+                          </w:r>
+                        </w:p>
+                      </w:txbxContent>
+                    </v:textbox>
+                  </v:rect>
+                  <v:rect id="Rectangle 31" o:spid="_x0000_s1048" style="position:absolute;left:381;top:27146;width:12573;height:2857;visibility:visible;mso-wrap-style:square;v-text-anchor:middle" o:gfxdata="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" fillcolor="white [3201]" strokecolor="white [3212]" strokeweight="1pt">
+                    <v:textbox>
+                      <w:txbxContent>
+                        <w:p>
+                          <w:pPr>
+                            <w:jc w:val="left"/>
+                            <w:rPr>
+                              <w:rFonts w:ascii="Arial" w:hAnsi="Arial" w:cs="Arial"/>
+                              <w:sz w:val="22"/>
+                              <w:lang w:val="en-PH"/>
+                            </w:rPr>
+                          </w:pPr>
+                          <w:r>
+                            <w:rPr>
+                              <w:rFonts w:ascii="Arial" w:hAnsi="Arial" w:cs="Arial"/>
+                              <w:sz w:val="22"/>
+                              <w:lang w:val="en-PH"/>
+                            </w:rPr>
+                            <w:t>Data Analysis</w:t>
+                          </w:r>
+                        </w:p>
+                      </w:txbxContent>
+                    </v:textbox>
+                  </v:rect>
+                  <v:rect id="Rectangle 32" o:spid="_x0000_s1049" style="position:absolute;left:18859;top:28098;width:21431;height:2667;visibility:visible;mso-wrap-style:square;v-text-anchor:middle" o:gfxdata="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" fillcolor="white [3201]" strokecolor="black [3213]" strokeweight="1pt">
+                    <v:textbox>
+                      <w:txbxContent>
+                        <w:p>
+                          <w:pPr>
+                            <w:jc w:val="center"/>
+                            <w:rPr>
+                              <w:rFonts w:ascii="Arial" w:hAnsi="Arial" w:cs="Arial"/>
+                              <w:sz w:val="20"/>
+                              <w:lang w:val="en-PH"/>
+                            </w:rPr>
+                          </w:pPr>
+                          <w:r>
+                            <w:rPr>
+                              <w:rFonts w:ascii="Arial" w:hAnsi="Arial" w:cs="Arial"/>
+                              <w:sz w:val="20"/>
+                              <w:lang w:val="en-PH"/>
+                            </w:rPr>
+                            <w:t>Bayesian Estimate and Sorting</w:t>
+                          </w:r>
+                        </w:p>
+                      </w:txbxContent>
+                    </v:textbox>
+                  </v:rect>
+                  <v:line id="Straight Connector 33" o:spid="_x0000_s1050" style="position:absolute;flip:x;visibility:visible;mso-wrap-style:square" from="48482,24288" to="48517,29432" o:connectortype="straight" o:gfxdata="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" strokecolor="black [3200]" strokeweight=".5pt">
+                    <v:stroke joinstyle="miter"/>
+                  </v:line>
+                  <v:shape id="Straight Arrow Connector 35" o:spid="_x0000_s1051" type="#_x0000_t32" style="position:absolute;left:40290;top:29432;width:8144;height:0;flip:x;visibility:visible;mso-wrap-style:square" o:connectortype="straight" o:gfxdata="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" strokecolor="black [3200]" strokeweight=".5pt">
+                    <v:stroke endarrow="block" joinstyle="miter"/>
+                  </v:shape>
+                  <v:shape id="Straight Arrow Connector 38" o:spid="_x0000_s1052" type="#_x0000_t32" style="position:absolute;left:29718;top:30765;width:50;height:2362;visibility:visible;mso-wrap-style:square" o:connectortype="straight" o:gfxdata="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" strokecolor="black [3213]" strokeweight=".5pt">
+                    <v:stroke endarrow="block" joinstyle="miter"/>
+                  </v:shape>
+                  <v:rect id="Rectangle 39" o:spid="_x0000_s1053" style="position:absolute;left:18859;top:33337;width:21431;height:2667;visibility:visible;mso-wrap-style:square;v-text-anchor:middle" o:gfxdata="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" fillcolor="white [3201]" strokecolor="black [3213]" strokeweight="1pt">
+                    <v:textbox>
+                      <w:txbxContent>
+                        <w:p>
+                          <w:pPr>
+                            <w:jc w:val="center"/>
+                            <w:rPr>
+                              <w:rFonts w:ascii="Arial" w:hAnsi="Arial" w:cs="Arial"/>
+                              <w:sz w:val="20"/>
+                              <w:lang w:val="en-PH"/>
+                            </w:rPr>
+                          </w:pPr>
+                          <w:r>
+                            <w:rPr>
+                              <w:rFonts w:ascii="Arial" w:hAnsi="Arial" w:cs="Arial"/>
+                              <w:sz w:val="20"/>
+                              <w:lang w:val="en-PH"/>
+                            </w:rPr>
+                            <w:t>Interleaved Ranking</w:t>
+                          </w:r>
+                        </w:p>
+                      </w:txbxContent>
+                    </v:textbox>
+                  </v:rect>
+                  <v:shape id="Straight Arrow Connector 41" o:spid="_x0000_s1054" type="#_x0000_t32" style="position:absolute;left:29622;top:35909;width:96;height:5048;flip:x;visibility:visible;mso-wrap-style:square" o:connectortype="straight" o:gfxdata="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" strokecolor="black [3213]" strokeweight=".5pt">
+                    <v:stroke endarrow="block" joinstyle="miter"/>
+                  </v:shape>
+                  <v:rect id="Rectangle 46" o:spid="_x0000_s1055" style="position:absolute;left:18859;top:41128;width:21431;height:2667;visibility:visible;mso-wrap-style:square;v-text-anchor:middle" o:gfxdata="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" fillcolor="white [3201]" strokecolor="black [3213]" strokeweight="1pt">
+                    <v:textbox>
+                      <w:txbxContent>
+                        <w:p>
+                          <w:pPr>
+                            <w:jc w:val="center"/>
+                            <w:rPr>
+                              <w:rFonts w:ascii="Arial" w:hAnsi="Arial" w:cs="Arial"/>
+                              <w:sz w:val="20"/>
+                              <w:lang w:val="en-PH"/>
+                            </w:rPr>
+                          </w:pPr>
+                          <w:r>
+                            <w:rPr>
+                              <w:rFonts w:ascii="Arial" w:hAnsi="Arial" w:cs="Arial"/>
+                              <w:sz w:val="20"/>
+                              <w:lang w:val="en-PH"/>
+                            </w:rPr>
+                            <w:t>Render Display and Graph</w:t>
+                          </w:r>
+                        </w:p>
+                      </w:txbxContent>
+                    </v:textbox>
+                  </v:rect>
+                  <v:shape id="Straight Arrow Connector 47" o:spid="_x0000_s1056" type="#_x0000_t32" style="position:absolute;left:29718;top:43926;width:50;height:2362;visibility:visible;mso-wrap-style:square" o:connectortype="straight" o:gfxdata="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" strokecolor="black [3213]" strokeweight=".5pt">
+                    <v:stroke endarrow="block" joinstyle="miter"/>
+                  </v:shape>
+                  <v:shape id="Parallelogram 48" o:spid="_x0000_s1057" type="#_x0000_t7" style="position:absolute;left:18859;top:46496;width:21431;height:3411;visibility:visible;mso-wrap-style:square;v-text-anchor:middle" o:gfxdata="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" adj="859" fillcolor="white [3201]" strokecolor="black [3213]" strokeweight="1pt">
+                    <v:textbox>
+                      <w:txbxContent>
+                        <w:p>
+                          <w:pPr>
+                            <w:jc w:val="center"/>
+                            <w:rPr>
+                              <w:rFonts w:ascii="Arial" w:hAnsi="Arial" w:cs="Arial"/>
+                              <w:sz w:val="20"/>
+                              <w:lang w:val="en-PH"/>
+                            </w:rPr>
+                          </w:pPr>
+                          <w:r>
+                            <w:rPr>
+                              <w:rFonts w:ascii="Arial" w:hAnsi="Arial" w:cs="Arial"/>
+                              <w:sz w:val="20"/>
+                              <w:lang w:val="en-PH"/>
+                            </w:rPr>
+                            <w:t>Display Results</w:t>
+                          </w:r>
+                        </w:p>
+                      </w:txbxContent>
+                    </v:textbox>
+                  </v:shape>
+                </v:group>
+                <w10:wrap type="topAndBottom" anchorx="margin"/>
+              </v:group>
+            </w:pict>
+          </mc:Fallback>
+        </mc:AlternateContent>
+      </w:r>
+      <w:bookmarkEnd w:id="24"/>
+      <w:r>
+        <w:rPr>
+          <w:rFonts w:ascii="Arial" w:hAnsi="Arial" w:cs="Arial"/>
+          <w:sz w:val="22"/>
+          <w:szCs w:val="22"/>
+        </w:rPr>
+        <w:t xml:space="preserve">3.3.1.1 </w:t>
+      </w:r>
+      <w:r>
+        <w:rPr>
+          <w:rFonts w:ascii="Arial" w:hAnsi="Arial" w:cs="Arial"/>
+          <w:sz w:val="22"/>
+          <w:szCs w:val="22"/>
+        </w:rPr>
+        <w:t>SYSTEM ARCHITECTURE</w:t>
+      </w:r>
+    </w:p>
+    <w:p>
+      <w:pPr>
+        <w:pStyle w:val="MedranoThesisHeading2"/>
+        <w:spacing w:line="240" w:lineRule="auto"/>
         <w:jc w:val="center"/>
         <w:rPr>
           <w:rFonts w:ascii="Arial" w:hAnsi="Arial" w:cs="Arial"/>
@@ -3956,57 +5552,11 @@
           <w:szCs w:val="22"/>
         </w:rPr>
       </w:pPr>
-      <w:r>
-        <w:rPr>
-          <w:rFonts w:ascii="Arial" w:hAnsi="Arial" w:cs="Arial"/>
-          <w:b w:val="0"/>
-          <w:noProof/>
-          <w:sz w:val="22"/>
-          <w:szCs w:val="22"/>
-          <w:lang w:val="en-PH" w:eastAsia="en-PH"/>
-        </w:rPr>
-        <w:drawing>
-          <wp:inline distT="0" distB="0" distL="114300" distR="114300">
-            <wp:extent cx="2827655" cy="3552825"/>
-            <wp:effectExtent l="0" t="0" r="0" b="9525"/>
-            <wp:docPr id="5" name="Picture 5" descr="Untitled Diagram"/>
-            <wp:cNvGraphicFramePr>
-              <a:graphicFrameLocks xmlns:a="http://schemas.openxmlformats.org/drawingml/2006/main" noChangeAspect="1"/>
-            </wp:cNvGraphicFramePr>
-            <a:graphic xmlns:a="http://schemas.openxmlformats.org/drawingml/2006/main">
-              <a:graphicData uri="http://schemas.openxmlformats.org/drawingml/2006/picture">
-                <pic:pic xmlns:pic="http://schemas.openxmlformats.org/drawingml/2006/picture">
-                  <pic:nvPicPr>
-                    <pic:cNvPr id="5" name="Picture 5" descr="Untitled Diagram"/>
-                    <pic:cNvPicPr>
-                      <a:picLocks noChangeAspect="1"/>
-                    </pic:cNvPicPr>
-                  </pic:nvPicPr>
-                  <pic:blipFill>
-                    <a:blip r:embed="rId8"/>
-                    <a:stretch>
-                      <a:fillRect/>
-                    </a:stretch>
-                  </pic:blipFill>
-                  <pic:spPr>
-                    <a:xfrm>
-                      <a:off x="0" y="0"/>
-                      <a:ext cx="2827655" cy="3552825"/>
-                    </a:xfrm>
-                    <a:prstGeom prst="rect">
-                      <a:avLst/>
-                    </a:prstGeom>
-                  </pic:spPr>
-                </pic:pic>
-              </a:graphicData>
-            </a:graphic>
-          </wp:inline>
-        </w:drawing>
-      </w:r>
-    </w:p>
-    <w:p>
-      <w:pPr>
-        <w:pStyle w:val="MedranoThesisHeading2"/>
+    </w:p>
+    <w:p>
+      <w:pPr>
+        <w:pStyle w:val="MedranoThesisHeading2"/>
+        <w:spacing w:line="240" w:lineRule="auto"/>
         <w:jc w:val="center"/>
         <w:rPr>
           <w:rFonts w:ascii="Arial" w:hAnsi="Arial" w:cs="Arial"/>
@@ -4030,7 +5580,871 @@
           <w:sz w:val="22"/>
           <w:szCs w:val="22"/>
         </w:rPr>
-        <w:t>Figure 3.1</w:t>
+        <w:t>Figure 3.1 System Architectur</w:t>
+      </w:r>
+      <w:r>
+        <w:rPr>
+          <w:rFonts w:ascii="Arial" w:hAnsi="Arial" w:cs="Arial"/>
+          <w:b w:val="0"/>
+          <w:sz w:val="22"/>
+          <w:szCs w:val="22"/>
+        </w:rPr>
+        <w:t>e</w:t>
+      </w:r>
+    </w:p>
+    <w:p>
+      <w:pPr>
+        <w:pStyle w:val="MedranoThesisHeading2"/>
+        <w:ind w:firstLine="720"/>
+        <w:rPr>
+          <w:rFonts w:ascii="Arial" w:hAnsi="Arial" w:cs="Arial"/>
+          <w:sz w:val="22"/>
+          <w:szCs w:val="22"/>
+        </w:rPr>
+      </w:pPr>
+      <w:r>
+        <w:rPr>
+          <w:rFonts w:ascii="Arial" w:hAnsi="Arial" w:cs="Arial"/>
+          <w:sz w:val="22"/>
+          <w:szCs w:val="22"/>
+        </w:rPr>
+        <w:lastRenderedPageBreak/>
+        <w:t xml:space="preserve">Data Mining. </w:t>
+      </w:r>
+      <w:r>
+        <w:rPr>
+          <w:rFonts w:ascii="Arial" w:hAnsi="Arial" w:cs="Arial"/>
+          <w:b w:val="0"/>
+          <w:sz w:val="22"/>
+          <w:szCs w:val="22"/>
+        </w:rPr>
+        <w:t>The product keyword will be used in order to get the specific items from OSWs. A-Priori algorithm is used to maintain the relevance and consistency of the products that is searched. Each product will have its information extracted and stored in database.</w:t>
+      </w:r>
+    </w:p>
+    <w:p>
+      <w:pPr>
+        <w:pStyle w:val="MedranoThesisHeading2"/>
+        <w:ind w:firstLine="720"/>
+        <w:rPr>
+          <w:rFonts w:ascii="Arial" w:hAnsi="Arial" w:cs="Arial"/>
+          <w:sz w:val="22"/>
+          <w:szCs w:val="22"/>
+        </w:rPr>
+      </w:pPr>
+      <w:r>
+        <w:rPr>
+          <w:rFonts w:ascii="Arial" w:hAnsi="Arial" w:cs="Arial"/>
+          <w:sz w:val="22"/>
+          <w:szCs w:val="22"/>
+        </w:rPr>
+        <w:t xml:space="preserve">Data Analysis. </w:t>
+      </w:r>
+      <w:r>
+        <w:rPr>
+          <w:rFonts w:ascii="Arial" w:hAnsi="Arial" w:cs="Arial"/>
+          <w:b w:val="0"/>
+          <w:sz w:val="22"/>
+          <w:szCs w:val="22"/>
+        </w:rPr>
+        <w:t>After the several amount of relevant items are stored, the items will be placed in two sets. One set will be sorted starting with the lowest price and another set will be sorted according to the Bayesian estimate of the reviews. These two sets will undergo through interleaved ranking to get the best deals from the two differently ranked sets.</w:t>
+      </w:r>
+    </w:p>
+    <w:p>
+      <w:pPr>
+        <w:pStyle w:val="MedranoThesisHeading2"/>
+        <w:rPr>
+          <w:rFonts w:ascii="Arial" w:hAnsi="Arial" w:cs="Arial"/>
+          <w:sz w:val="22"/>
+          <w:szCs w:val="22"/>
+        </w:rPr>
+      </w:pPr>
+      <w:r>
+        <w:rPr>
+          <w:rFonts w:ascii="Arial" w:hAnsi="Arial" w:cs="Arial"/>
+          <w:b w:val="0"/>
+          <w:sz w:val="22"/>
+          <w:szCs w:val="22"/>
+        </w:rPr>
+        <w:t xml:space="preserve">           </w:t>
+      </w:r>
+      <w:r>
+        <w:rPr>
+          <w:rFonts w:ascii="Arial" w:hAnsi="Arial" w:cs="Arial"/>
+          <w:sz w:val="22"/>
+          <w:szCs w:val="22"/>
+        </w:rPr>
+        <w:t xml:space="preserve">Data Visualization. </w:t>
+      </w:r>
+      <w:r>
+        <w:rPr>
+          <w:rFonts w:ascii="Arial" w:hAnsi="Arial" w:cs="Arial"/>
+          <w:b w:val="0"/>
+          <w:sz w:val="22"/>
+          <w:szCs w:val="22"/>
+        </w:rPr>
+        <w:t>The best deals will show results starting from the top ranked item down to the tenth. It will also show a line graph that will compare and show difference between the ranked products.</w:t>
+      </w:r>
+    </w:p>
+    <w:p>
+      <w:pPr>
+        <w:pStyle w:val="MedranoThesisHeading2"/>
+        <w:ind w:firstLine="720"/>
+        <w:rPr>
+          <w:rFonts w:ascii="Arial" w:hAnsi="Arial" w:cs="Arial"/>
+          <w:sz w:val="22"/>
+          <w:szCs w:val="22"/>
+        </w:rPr>
+      </w:pPr>
+      <w:r>
+        <w:rPr>
+          <w:rFonts w:ascii="Arial" w:hAnsi="Arial" w:cs="Arial"/>
+          <w:sz w:val="22"/>
+          <w:szCs w:val="22"/>
+        </w:rPr>
+        <w:t xml:space="preserve">3.3.1.2 </w:t>
+      </w:r>
+      <w:r>
+        <w:rPr>
+          <w:rFonts w:ascii="Arial" w:hAnsi="Arial" w:cs="Arial"/>
+          <w:sz w:val="22"/>
+          <w:szCs w:val="22"/>
+        </w:rPr>
+        <w:t>DEVELOPMENT DETAILS</w:t>
+      </w:r>
+    </w:p>
+    <w:p>
+      <w:pPr>
+        <w:pStyle w:val="MedranoThesisHeading2"/>
+        <w:jc w:val="left"/>
+        <w:rPr>
+          <w:rFonts w:ascii="Arial" w:hAnsi="Arial" w:cs="Arial"/>
+          <w:b w:val="0"/>
+          <w:sz w:val="22"/>
+          <w:szCs w:val="22"/>
+        </w:rPr>
+      </w:pPr>
+      <w:r>
+        <w:rPr>
+          <w:rFonts w:ascii="Arial" w:hAnsi="Arial" w:cs="Arial"/>
+          <w:b w:val="0"/>
+          <w:sz w:val="22"/>
+          <w:szCs w:val="22"/>
+        </w:rPr>
+        <w:tab/>
+        <w:t>The researcher's will use the following tools in order to develop the system:</w:t>
+      </w:r>
+      <w:r>
+        <w:rPr>
+          <w:rFonts w:ascii="Arial" w:hAnsi="Arial" w:cs="Arial"/>
+          <w:b w:val="0"/>
+          <w:sz w:val="22"/>
+          <w:szCs w:val="22"/>
+        </w:rPr>
+        <w:tab/>
+        <w:t xml:space="preserve"> </w:t>
+      </w:r>
+      <w:r>
+        <w:rPr>
+          <w:rFonts w:ascii="Arial" w:hAnsi="Arial" w:cs="Arial"/>
+          <w:b w:val="0"/>
+          <w:sz w:val="22"/>
+          <w:szCs w:val="22"/>
+        </w:rPr>
+        <w:tab/>
+      </w:r>
+    </w:p>
+    <w:p>
+      <w:pPr>
+        <w:pStyle w:val="MedranoThesisHeading2"/>
+        <w:ind w:left="720" w:firstLine="720"/>
+        <w:jc w:val="left"/>
+        <w:rPr>
+          <w:rFonts w:ascii="Arial" w:hAnsi="Arial" w:cs="Arial"/>
+          <w:b w:val="0"/>
+          <w:sz w:val="22"/>
+          <w:szCs w:val="22"/>
+        </w:rPr>
+      </w:pPr>
+      <w:r>
+        <w:rPr>
+          <w:rFonts w:ascii="Arial" w:hAnsi="Arial" w:cs="Arial"/>
+          <w:sz w:val="22"/>
+          <w:szCs w:val="22"/>
+        </w:rPr>
+        <w:t>Python.</w:t>
+      </w:r>
+      <w:r>
+        <w:rPr>
+          <w:rFonts w:ascii="Arial" w:hAnsi="Arial" w:cs="Arial"/>
+          <w:b w:val="0"/>
+          <w:sz w:val="22"/>
+          <w:szCs w:val="22"/>
+        </w:rPr>
+        <w:t xml:space="preserve"> A multi-paradigm programming language with high-level data structures and highly readable syntax that can be used on most platforms. This language will be used to create the backend for the system.</w:t>
+      </w:r>
+    </w:p>
+    <w:p>
+      <w:pPr>
+        <w:pStyle w:val="MedranoThesisHeading2"/>
+        <w:ind w:left="720" w:firstLine="720"/>
+        <w:jc w:val="left"/>
+        <w:rPr>
+          <w:rFonts w:ascii="Arial" w:hAnsi="Arial" w:cs="Arial"/>
+          <w:b w:val="0"/>
+          <w:sz w:val="22"/>
+          <w:szCs w:val="22"/>
+        </w:rPr>
+      </w:pPr>
+      <w:proofErr w:type="spellStart"/>
+      <w:r>
+        <w:rPr>
+          <w:rFonts w:ascii="Arial" w:hAnsi="Arial" w:cs="Arial"/>
+          <w:sz w:val="22"/>
+          <w:szCs w:val="22"/>
+        </w:rPr>
+        <w:t>Django</w:t>
+      </w:r>
+      <w:proofErr w:type="spellEnd"/>
+      <w:r>
+        <w:rPr>
+          <w:rFonts w:ascii="Arial" w:hAnsi="Arial" w:cs="Arial"/>
+          <w:sz w:val="22"/>
+          <w:szCs w:val="22"/>
+        </w:rPr>
+        <w:t xml:space="preserve"> Framework.</w:t>
+      </w:r>
+      <w:r>
+        <w:rPr>
+          <w:rFonts w:ascii="Arial" w:hAnsi="Arial" w:cs="Arial"/>
+          <w:b w:val="0"/>
+          <w:sz w:val="22"/>
+          <w:szCs w:val="22"/>
+        </w:rPr>
+        <w:t xml:space="preserve"> A server-side web framework written in Python which will be used to create the user-interface for the system.</w:t>
+      </w:r>
+    </w:p>
+    <w:p>
+      <w:pPr>
+        <w:pStyle w:val="MedranoThesisHeading2"/>
+        <w:ind w:left="720" w:firstLine="720"/>
+        <w:jc w:val="left"/>
+        <w:rPr>
+          <w:rFonts w:ascii="Arial" w:hAnsi="Arial" w:cs="Arial"/>
+          <w:b w:val="0"/>
+          <w:sz w:val="22"/>
+          <w:szCs w:val="22"/>
+        </w:rPr>
+      </w:pPr>
+      <w:proofErr w:type="spellStart"/>
+      <w:r>
+        <w:rPr>
+          <w:rFonts w:ascii="Arial" w:hAnsi="Arial" w:cs="Arial"/>
+          <w:sz w:val="22"/>
+          <w:szCs w:val="22"/>
+        </w:rPr>
+        <w:t>Scrapy</w:t>
+      </w:r>
+      <w:proofErr w:type="spellEnd"/>
+      <w:r>
+        <w:rPr>
+          <w:rFonts w:ascii="Arial" w:hAnsi="Arial" w:cs="Arial"/>
+          <w:sz w:val="22"/>
+          <w:szCs w:val="22"/>
+        </w:rPr>
+        <w:t>.</w:t>
+      </w:r>
+      <w:r>
+        <w:rPr>
+          <w:rFonts w:ascii="Arial" w:hAnsi="Arial" w:cs="Arial"/>
+          <w:b w:val="0"/>
+          <w:sz w:val="22"/>
+          <w:szCs w:val="22"/>
+        </w:rPr>
+        <w:t xml:space="preserve"> A web crawling framework written in Python. This will be used to crawl and extract data from various data sources.</w:t>
+      </w:r>
+    </w:p>
+    <w:p>
+      <w:pPr>
+        <w:pStyle w:val="MedranoThesisHeading2"/>
+        <w:ind w:left="720" w:firstLine="720"/>
+        <w:jc w:val="left"/>
+        <w:rPr>
+          <w:rFonts w:ascii="Arial" w:hAnsi="Arial" w:cs="Arial"/>
+          <w:b w:val="0"/>
+          <w:sz w:val="22"/>
+          <w:szCs w:val="22"/>
+        </w:rPr>
+      </w:pPr>
+      <w:proofErr w:type="spellStart"/>
+      <w:r>
+        <w:rPr>
+          <w:rFonts w:ascii="Arial" w:hAnsi="Arial" w:cs="Arial"/>
+          <w:sz w:val="22"/>
+          <w:szCs w:val="22"/>
+        </w:rPr>
+        <w:t>Diffbot</w:t>
+      </w:r>
+      <w:proofErr w:type="spellEnd"/>
+      <w:r>
+        <w:rPr>
+          <w:rFonts w:ascii="Arial" w:hAnsi="Arial" w:cs="Arial"/>
+          <w:sz w:val="22"/>
+          <w:szCs w:val="22"/>
+        </w:rPr>
+        <w:t xml:space="preserve"> API.</w:t>
+      </w:r>
+      <w:r>
+        <w:rPr>
+          <w:rFonts w:ascii="Arial" w:hAnsi="Arial" w:cs="Arial"/>
+          <w:b w:val="0"/>
+          <w:sz w:val="22"/>
+          <w:szCs w:val="22"/>
+        </w:rPr>
+        <w:t xml:space="preserve"> Application program interface that will be used to extract specific data from a site.</w:t>
+      </w:r>
+    </w:p>
+    <w:p>
+      <w:pPr>
+        <w:pStyle w:val="MedranoThesisHeading2"/>
+        <w:ind w:left="720" w:firstLine="720"/>
+        <w:jc w:val="left"/>
+        <w:rPr>
+          <w:rFonts w:ascii="Arial" w:hAnsi="Arial" w:cs="Arial"/>
+          <w:b w:val="0"/>
+          <w:sz w:val="22"/>
+          <w:szCs w:val="22"/>
+        </w:rPr>
+      </w:pPr>
+      <w:proofErr w:type="spellStart"/>
+      <w:r>
+        <w:rPr>
+          <w:rFonts w:ascii="Arial" w:hAnsi="Arial" w:cs="Arial"/>
+          <w:sz w:val="22"/>
+          <w:szCs w:val="22"/>
+        </w:rPr>
+        <w:t>Graphos</w:t>
+      </w:r>
+      <w:proofErr w:type="spellEnd"/>
+      <w:r>
+        <w:rPr>
+          <w:rFonts w:ascii="Arial" w:hAnsi="Arial" w:cs="Arial"/>
+          <w:sz w:val="22"/>
+          <w:szCs w:val="22"/>
+        </w:rPr>
+        <w:t>.</w:t>
+      </w:r>
+      <w:r>
+        <w:rPr>
+          <w:rFonts w:ascii="Arial" w:hAnsi="Arial" w:cs="Arial"/>
+          <w:b w:val="0"/>
+          <w:sz w:val="22"/>
+          <w:szCs w:val="22"/>
+        </w:rPr>
+        <w:t xml:space="preserve"> Application that will be used to render graphs.</w:t>
+      </w:r>
+    </w:p>
+    <w:p>
+      <w:pPr>
+        <w:pStyle w:val="MedranoThesisHeading2"/>
+        <w:jc w:val="left"/>
+        <w:rPr>
+          <w:rFonts w:ascii="Arial" w:hAnsi="Arial" w:cs="Arial"/>
+          <w:sz w:val="22"/>
+          <w:szCs w:val="22"/>
+        </w:rPr>
+      </w:pPr>
+      <w:r>
+        <w:rPr>
+          <w:rFonts w:ascii="Arial" w:hAnsi="Arial" w:cs="Arial"/>
+          <w:sz w:val="22"/>
+          <w:szCs w:val="22"/>
+        </w:rPr>
+        <w:lastRenderedPageBreak/>
+        <w:t xml:space="preserve">3.3.2 </w:t>
+      </w:r>
+      <w:r>
+        <w:rPr>
+          <w:rFonts w:ascii="Arial" w:hAnsi="Arial" w:cs="Arial"/>
+          <w:sz w:val="22"/>
+          <w:szCs w:val="22"/>
+        </w:rPr>
+        <w:t>RESEARCH INSTRUMENT</w:t>
+      </w:r>
+      <w:r>
+        <w:rPr>
+          <w:rFonts w:ascii="Arial" w:hAnsi="Arial" w:cs="Arial"/>
+          <w:b w:val="0"/>
+          <w:sz w:val="22"/>
+          <w:szCs w:val="22"/>
+        </w:rPr>
+        <w:t xml:space="preserve"> </w:t>
+      </w:r>
+    </w:p>
+    <w:p>
+      <w:pPr>
+        <w:pStyle w:val="MedranoThesisHeading2"/>
+        <w:rPr>
+          <w:rFonts w:ascii="Arial" w:hAnsi="Arial" w:cs="Arial"/>
+          <w:b w:val="0"/>
+          <w:sz w:val="22"/>
+          <w:szCs w:val="22"/>
+        </w:rPr>
+      </w:pPr>
+      <w:r>
+        <w:rPr>
+          <w:rFonts w:ascii="Arial" w:hAnsi="Arial" w:cs="Arial"/>
+          <w:b w:val="0"/>
+          <w:sz w:val="22"/>
+          <w:szCs w:val="22"/>
+        </w:rPr>
+        <w:tab/>
+        <w:t>The software/system is not an instrument rather it is the object to which the instrument is used/applied. The following are the procedure that the researchers used in gathering data:</w:t>
+      </w:r>
+    </w:p>
+    <w:p>
+      <w:pPr>
+        <w:pStyle w:val="MedranoThesisHeading2"/>
+        <w:rPr>
+          <w:rFonts w:ascii="Arial" w:hAnsi="Arial" w:cs="Arial"/>
+          <w:b w:val="0"/>
+          <w:sz w:val="22"/>
+          <w:szCs w:val="22"/>
+        </w:rPr>
+      </w:pPr>
+      <w:r>
+        <w:rPr>
+          <w:rFonts w:ascii="Arial" w:hAnsi="Arial" w:cs="Arial"/>
+          <w:b w:val="0"/>
+          <w:sz w:val="22"/>
+          <w:szCs w:val="22"/>
+        </w:rPr>
+        <w:tab/>
+      </w:r>
+      <w:r>
+        <w:rPr>
+          <w:rFonts w:ascii="Arial" w:hAnsi="Arial" w:cs="Arial"/>
+          <w:b w:val="0"/>
+          <w:sz w:val="22"/>
+          <w:szCs w:val="22"/>
+        </w:rPr>
+        <w:tab/>
+        <w:t>1. The respondents used search terms derived from their desired online shop product (OSP) and used it for training the system. A separate consistent set of search terms are used for testing and training the system.</w:t>
+      </w:r>
+    </w:p>
+    <w:p>
+      <w:pPr>
+        <w:pStyle w:val="MedranoThesisHeading2"/>
+        <w:rPr>
+          <w:rFonts w:ascii="Arial" w:hAnsi="Arial" w:cs="Arial"/>
+          <w:b w:val="0"/>
+          <w:sz w:val="22"/>
+          <w:szCs w:val="22"/>
+        </w:rPr>
+      </w:pPr>
+      <w:r>
+        <w:rPr>
+          <w:rFonts w:ascii="Arial" w:hAnsi="Arial" w:cs="Arial"/>
+          <w:b w:val="0"/>
+          <w:sz w:val="22"/>
+          <w:szCs w:val="22"/>
+        </w:rPr>
+        <w:tab/>
+      </w:r>
+      <w:r>
+        <w:rPr>
+          <w:rFonts w:ascii="Arial" w:hAnsi="Arial" w:cs="Arial"/>
+          <w:b w:val="0"/>
+          <w:sz w:val="22"/>
+          <w:szCs w:val="22"/>
+        </w:rPr>
+        <w:tab/>
+        <w:t>2. The consistent set of search terms that the researchers used for training the system is used to evaluate the consistency and reliability of the system.</w:t>
+      </w:r>
+    </w:p>
+    <w:p>
+      <w:pPr>
+        <w:pStyle w:val="MedranoThesisHeading2"/>
+        <w:rPr>
+          <w:rFonts w:ascii="Arial" w:hAnsi="Arial" w:cs="Arial"/>
+          <w:b w:val="0"/>
+          <w:sz w:val="22"/>
+          <w:szCs w:val="22"/>
+        </w:rPr>
+      </w:pPr>
+      <w:r>
+        <w:rPr>
+          <w:rFonts w:ascii="Arial" w:hAnsi="Arial" w:cs="Arial"/>
+          <w:b w:val="0"/>
+          <w:sz w:val="22"/>
+          <w:szCs w:val="22"/>
+        </w:rPr>
+        <w:tab/>
+      </w:r>
+      <w:r>
+        <w:rPr>
+          <w:rFonts w:ascii="Arial" w:hAnsi="Arial" w:cs="Arial"/>
+          <w:b w:val="0"/>
+          <w:sz w:val="22"/>
+          <w:szCs w:val="22"/>
+        </w:rPr>
+        <w:tab/>
+        <w:t>3. Both the respondents' and consistent set of search terms are used and evaluated for the evaluation of the accuracy in getting the 'best deals'.</w:t>
+      </w:r>
+    </w:p>
+    <w:p>
+      <w:pPr>
+        <w:pStyle w:val="MedranoThesisHeading2"/>
+        <w:jc w:val="left"/>
+        <w:rPr>
+          <w:rFonts w:ascii="Arial" w:hAnsi="Arial" w:cs="Arial"/>
+          <w:sz w:val="22"/>
+          <w:szCs w:val="22"/>
+        </w:rPr>
+      </w:pPr>
+      <w:r>
+        <w:rPr>
+          <w:rFonts w:ascii="Arial" w:hAnsi="Arial" w:cs="Arial"/>
+          <w:sz w:val="22"/>
+          <w:szCs w:val="22"/>
+        </w:rPr>
+        <w:t xml:space="preserve">3.4 </w:t>
+      </w:r>
+      <w:r>
+        <w:rPr>
+          <w:rFonts w:ascii="Arial" w:hAnsi="Arial" w:cs="Arial"/>
+          <w:sz w:val="22"/>
+          <w:szCs w:val="22"/>
+        </w:rPr>
+        <w:t>DATA GENERATION</w:t>
+      </w:r>
+    </w:p>
+    <w:p>
+      <w:pPr>
+        <w:pStyle w:val="MedranoThesisHeading2"/>
+        <w:rPr>
+          <w:rFonts w:ascii="Arial" w:hAnsi="Arial" w:cs="Arial"/>
+          <w:b w:val="0"/>
+          <w:sz w:val="22"/>
+          <w:szCs w:val="22"/>
+        </w:rPr>
+      </w:pPr>
+      <w:r>
+        <w:rPr>
+          <w:rFonts w:ascii="Arial" w:hAnsi="Arial" w:cs="Arial"/>
+          <w:b w:val="0"/>
+          <w:sz w:val="22"/>
+          <w:szCs w:val="22"/>
+        </w:rPr>
+        <w:tab/>
+        <w:t>The following are the procedures in gathering data used by the researchers for the study:</w:t>
+      </w:r>
+    </w:p>
+    <w:p>
+      <w:pPr>
+        <w:pStyle w:val="MedranoThesisHeading2"/>
+        <w:jc w:val="left"/>
+        <w:rPr>
+          <w:rFonts w:ascii="Arial" w:hAnsi="Arial" w:cs="Arial"/>
+          <w:b w:val="0"/>
+          <w:sz w:val="22"/>
+          <w:szCs w:val="22"/>
+        </w:rPr>
+      </w:pPr>
+      <w:r>
+        <w:rPr>
+          <w:rFonts w:ascii="Arial" w:hAnsi="Arial" w:cs="Arial"/>
+          <w:b w:val="0"/>
+          <w:sz w:val="22"/>
+          <w:szCs w:val="22"/>
+        </w:rPr>
+        <w:tab/>
+      </w:r>
+      <w:r>
+        <w:rPr>
+          <w:rFonts w:ascii="Arial" w:hAnsi="Arial" w:cs="Arial"/>
+          <w:sz w:val="22"/>
+          <w:szCs w:val="22"/>
+        </w:rPr>
+        <w:t xml:space="preserve">Software </w:t>
+      </w:r>
+      <w:r>
+        <w:rPr>
+          <w:rFonts w:ascii="Arial" w:hAnsi="Arial" w:cs="Arial"/>
+          <w:sz w:val="22"/>
+          <w:szCs w:val="22"/>
+        </w:rPr>
+        <w:t>Related Data</w:t>
+      </w:r>
+    </w:p>
+    <w:p>
+      <w:pPr>
+        <w:pStyle w:val="MedranoThesisHeading2"/>
+        <w:ind w:left="720" w:firstLine="720"/>
+        <w:rPr>
+          <w:rFonts w:ascii="Arial" w:hAnsi="Arial" w:cs="Arial"/>
+          <w:b w:val="0"/>
+          <w:sz w:val="22"/>
+          <w:szCs w:val="22"/>
+        </w:rPr>
+      </w:pPr>
+      <w:r>
+        <w:rPr>
+          <w:rFonts w:ascii="Arial" w:hAnsi="Arial" w:cs="Arial"/>
+          <w:b w:val="0"/>
+          <w:sz w:val="22"/>
+          <w:szCs w:val="22"/>
+        </w:rPr>
+        <w:t>Fifteen (15) product data sets per OSW each for a total of forty-five (45) products data sets were gathered will be stored in a database.</w:t>
+      </w:r>
+    </w:p>
+    <w:p>
+      <w:pPr>
+        <w:pStyle w:val="MedranoThesisHeading2"/>
+        <w:ind w:left="720" w:firstLine="720"/>
+        <w:rPr>
+          <w:rFonts w:ascii="Arial" w:hAnsi="Arial" w:cs="Arial"/>
+          <w:b w:val="0"/>
+          <w:sz w:val="22"/>
+          <w:szCs w:val="22"/>
+        </w:rPr>
+      </w:pPr>
+      <w:r>
+        <w:rPr>
+          <w:rFonts w:ascii="Arial" w:hAnsi="Arial" w:cs="Arial"/>
+          <w:b w:val="0"/>
+          <w:sz w:val="22"/>
+          <w:szCs w:val="22"/>
+        </w:rPr>
+        <w:t>The data acquired from the four (4) OS</w:t>
+      </w:r>
+      <w:r>
+        <w:rPr>
+          <w:rFonts w:ascii="Arial" w:hAnsi="Arial" w:cs="Arial"/>
+          <w:b w:val="0"/>
+          <w:sz w:val="22"/>
+          <w:szCs w:val="22"/>
+        </w:rPr>
+        <w:t xml:space="preserve">Ws are then further reduced and </w:t>
+      </w:r>
+      <w:r>
+        <w:rPr>
+          <w:rFonts w:ascii="Arial" w:hAnsi="Arial" w:cs="Arial"/>
+          <w:b w:val="0"/>
+          <w:sz w:val="22"/>
+          <w:szCs w:val="22"/>
+        </w:rPr>
+        <w:t>extracted only the best out of all the data.</w:t>
+      </w:r>
+    </w:p>
+    <w:p>
+      <w:pPr>
+        <w:pStyle w:val="MedranoThesisHeading2"/>
+        <w:ind w:left="720" w:firstLine="720"/>
+        <w:rPr>
+          <w:rFonts w:ascii="Arial" w:hAnsi="Arial" w:cs="Arial"/>
+          <w:b w:val="0"/>
+          <w:sz w:val="22"/>
+          <w:szCs w:val="22"/>
+        </w:rPr>
+      </w:pPr>
+      <w:r>
+        <w:rPr>
+          <w:rFonts w:ascii="Arial" w:hAnsi="Arial" w:cs="Arial"/>
+          <w:b w:val="0"/>
+          <w:sz w:val="22"/>
+          <w:szCs w:val="22"/>
+        </w:rPr>
+        <w:t>The data sets of 'best deals' are sorted according to the respondent's preference and finally displayed.</w:t>
+      </w:r>
+    </w:p>
+    <w:p>
+      <w:pPr>
+        <w:pStyle w:val="MedranoThesisHeading2"/>
+        <w:rPr>
+          <w:rFonts w:ascii="Arial" w:hAnsi="Arial" w:cs="Arial"/>
+          <w:b w:val="0"/>
+          <w:sz w:val="22"/>
+          <w:szCs w:val="22"/>
+        </w:rPr>
+      </w:pPr>
+      <w:r>
+        <w:rPr>
+          <w:rFonts w:ascii="Arial" w:hAnsi="Arial" w:cs="Arial"/>
+          <w:b w:val="0"/>
+          <w:sz w:val="22"/>
+          <w:szCs w:val="22"/>
+        </w:rPr>
+        <w:tab/>
+      </w:r>
+      <w:r>
+        <w:rPr>
+          <w:rFonts w:ascii="Arial" w:hAnsi="Arial" w:cs="Arial"/>
+          <w:sz w:val="22"/>
+          <w:szCs w:val="22"/>
+        </w:rPr>
+        <w:t xml:space="preserve">Survey </w:t>
+      </w:r>
+      <w:r>
+        <w:rPr>
+          <w:rFonts w:ascii="Arial" w:hAnsi="Arial" w:cs="Arial"/>
+          <w:sz w:val="22"/>
+          <w:szCs w:val="22"/>
+        </w:rPr>
+        <w:t xml:space="preserve">&amp; </w:t>
+      </w:r>
+      <w:r>
+        <w:rPr>
+          <w:rFonts w:ascii="Arial" w:hAnsi="Arial" w:cs="Arial"/>
+          <w:sz w:val="22"/>
+          <w:szCs w:val="22"/>
+        </w:rPr>
+        <w:t xml:space="preserve">Testing </w:t>
+      </w:r>
+      <w:r>
+        <w:rPr>
+          <w:rFonts w:ascii="Arial" w:hAnsi="Arial" w:cs="Arial"/>
+          <w:sz w:val="22"/>
+          <w:szCs w:val="22"/>
+        </w:rPr>
+        <w:t>Data</w:t>
+      </w:r>
+    </w:p>
+    <w:p>
+      <w:pPr>
+        <w:pStyle w:val="MedranoThesisHeading2"/>
+        <w:ind w:left="720" w:firstLine="720"/>
+        <w:rPr>
+          <w:rFonts w:ascii="Arial" w:hAnsi="Arial" w:cs="Arial"/>
+          <w:b w:val="0"/>
+          <w:sz w:val="22"/>
+          <w:szCs w:val="22"/>
+        </w:rPr>
+      </w:pPr>
+      <w:r>
+        <w:rPr>
+          <w:rFonts w:ascii="Arial" w:hAnsi="Arial" w:cs="Arial"/>
+          <w:b w:val="0"/>
+          <w:sz w:val="22"/>
+          <w:szCs w:val="22"/>
+        </w:rPr>
+        <w:lastRenderedPageBreak/>
+        <w:t>A regression tests of fifty (50) unique search terms are used as testing data sets. The testing data sets are then</w:t>
+      </w:r>
+      <w:r>
+        <w:rPr>
+          <w:rFonts w:ascii="Arial" w:hAnsi="Arial" w:cs="Arial"/>
+          <w:b w:val="0"/>
+          <w:sz w:val="22"/>
+          <w:szCs w:val="22"/>
+        </w:rPr>
+        <w:t xml:space="preserve"> </w:t>
+      </w:r>
+      <w:r>
+        <w:rPr>
+          <w:rFonts w:ascii="Arial" w:hAnsi="Arial" w:cs="Arial"/>
+          <w:b w:val="0"/>
+          <w:sz w:val="22"/>
+          <w:szCs w:val="22"/>
+        </w:rPr>
+        <w:t>evaluated</w:t>
+      </w:r>
+      <w:r>
+        <w:rPr>
+          <w:rFonts w:ascii="Arial" w:hAnsi="Arial" w:cs="Arial"/>
+          <w:b w:val="0"/>
+          <w:sz w:val="22"/>
+          <w:szCs w:val="22"/>
+        </w:rPr>
+        <w:t xml:space="preserve"> for accuracy in getting the extracted best data sets.</w:t>
+      </w:r>
+    </w:p>
+    <w:p>
+      <w:pPr>
+        <w:pStyle w:val="MedranoThesisHeading2"/>
+        <w:ind w:left="720" w:firstLine="720"/>
+        <w:rPr>
+          <w:rFonts w:ascii="Arial" w:hAnsi="Arial" w:cs="Arial"/>
+          <w:b w:val="0"/>
+          <w:sz w:val="22"/>
+          <w:szCs w:val="22"/>
+        </w:rPr>
+      </w:pPr>
+      <w:r>
+        <w:rPr>
+          <w:rFonts w:ascii="Arial" w:hAnsi="Arial" w:cs="Arial"/>
+          <w:b w:val="0"/>
+          <w:sz w:val="22"/>
+          <w:szCs w:val="22"/>
+        </w:rPr>
+        <w:t>Repeated the fifty (50) regression test given the same data sets for the testing of reliability of extracted best data sets.</w:t>
+      </w:r>
+    </w:p>
+    <w:p>
+      <w:pPr>
+        <w:pStyle w:val="MedranoThesisHeading2"/>
+        <w:jc w:val="left"/>
+        <w:rPr>
+          <w:rFonts w:ascii="Arial" w:hAnsi="Arial" w:cs="Arial"/>
+          <w:sz w:val="22"/>
+          <w:szCs w:val="22"/>
+        </w:rPr>
+      </w:pPr>
+      <w:r>
+        <w:rPr>
+          <w:rFonts w:ascii="Arial" w:hAnsi="Arial" w:cs="Arial"/>
+          <w:sz w:val="22"/>
+          <w:szCs w:val="22"/>
+        </w:rPr>
+        <w:t xml:space="preserve">3.5 </w:t>
+      </w:r>
+      <w:r>
+        <w:rPr>
+          <w:rFonts w:ascii="Arial" w:hAnsi="Arial" w:cs="Arial"/>
+          <w:sz w:val="22"/>
+          <w:szCs w:val="22"/>
+        </w:rPr>
+        <w:t>DATA ANALYSIS</w:t>
+      </w:r>
+    </w:p>
+    <w:p>
+      <w:pPr>
+        <w:pStyle w:val="MedranoThesisHeading2"/>
+        <w:jc w:val="left"/>
+        <w:rPr>
+          <w:rFonts w:ascii="Arial" w:hAnsi="Arial" w:cs="Arial"/>
+          <w:b w:val="0"/>
+          <w:sz w:val="22"/>
+          <w:szCs w:val="22"/>
+        </w:rPr>
+      </w:pPr>
+      <w:r>
+        <w:rPr>
+          <w:rFonts w:ascii="Arial" w:hAnsi="Arial" w:cs="Arial"/>
+          <w:b w:val="0"/>
+          <w:sz w:val="22"/>
+          <w:szCs w:val="22"/>
+        </w:rPr>
+        <w:tab/>
+        <w:t>The method of Bayesian Approximation is used for evaluation of the ranking in the 'scraped' data sets.</w:t>
+      </w:r>
+    </w:p>
+    <w:p>
+      <w:pPr>
+        <w:spacing w:after="160" w:line="259" w:lineRule="auto"/>
+        <w:jc w:val="left"/>
+        <w:rPr>
+          <w:rFonts w:ascii="Arial" w:eastAsia="Calibri" w:hAnsi="Arial" w:cs="Arial"/>
+          <w:color w:val="000000"/>
+          <w:sz w:val="22"/>
+        </w:rPr>
+      </w:pPr>
+      <w:r>
+        <w:rPr>
+          <w:rFonts w:ascii="Arial" w:hAnsi="Arial" w:cs="Arial"/>
+          <w:b/>
+          <w:sz w:val="22"/>
+        </w:rPr>
+        <w:br w:type="page"/>
       </w:r>
     </w:p>
     <w:p>
@@ -4076,28 +6490,7 @@
           <w:rFonts w:ascii="Arial" w:hAnsi="Arial" w:cs="Arial"/>
           <w:sz w:val="22"/>
         </w:rPr>
-        <w:t>, M. (1998, December 03). Internet Becoming Necessity to Users.</w:t>
-      </w:r>
-      <w:r>
-        <w:rPr>
-          <w:rFonts w:ascii="Arial" w:hAnsi="Arial" w:cs="Arial"/>
-          <w:sz w:val="22"/>
-        </w:rPr>
-        <w:t xml:space="preserve"> </w:t>
-      </w:r>
-      <w:r>
-        <w:rPr>
-          <w:rFonts w:ascii="Arial" w:hAnsi="Arial" w:cs="Arial"/>
-          <w:sz w:val="22"/>
-        </w:rPr>
-        <w:t xml:space="preserve">Retrieved from </w:t>
-      </w:r>
-      <w:r>
-        <w:rPr>
-          <w:rFonts w:ascii="Arial" w:hAnsi="Arial" w:cs="Arial"/>
-          <w:sz w:val="22"/>
-        </w:rPr>
-        <w:t>https://www.clickz.com/internet-becoming-necessity-to-users/72138/</w:t>
+        <w:t>, M. (1998, December 03). Internet Becoming Necessity to Users. Retrieved from https://www.clickz.com/internet-becoming-necessity-to-users/72138/</w:t>
       </w:r>
     </w:p>
     <w:p>
@@ -4124,14 +6517,7 @@
           <w:rFonts w:ascii="Arial" w:hAnsi="Arial" w:cs="Arial"/>
           <w:sz w:val="22"/>
         </w:rPr>
-        <w:t>,</w:t>
-      </w:r>
-      <w:r>
-        <w:rPr>
-          <w:rFonts w:ascii="Arial" w:hAnsi="Arial" w:cs="Arial"/>
-          <w:sz w:val="22"/>
-        </w:rPr>
-        <w:t xml:space="preserve"> N. (2017, March 07). E-commerce is Killing Tra</w:t>
+        <w:t>, N. (2017, March 07). E-commerce is Killing Tra</w:t>
       </w:r>
       <w:r>
         <w:rPr>
@@ -4178,25 +6564,7 @@
           <w:sz w:val="22"/>
           <w:szCs w:val="22"/>
         </w:rPr>
-        <w:t xml:space="preserve">, L (2014, April </w:t>
-      </w:r>
-      <w:r>
-        <w:rPr>
-          <w:rFonts w:ascii="Arial" w:hAnsi="Arial" w:cs="Arial"/>
-          <w:b w:val="0"/>
-          <w:sz w:val="22"/>
-          <w:szCs w:val="22"/>
-        </w:rPr>
-        <w:t xml:space="preserve">23). Safety in Online Buying and Selling. Retrieved from </w:t>
-      </w:r>
-      <w:r>
-        <w:rPr>
-          <w:rFonts w:ascii="Arial" w:hAnsi="Arial" w:cs="Arial"/>
-          <w:b w:val="0"/>
-          <w:sz w:val="22"/>
-          <w:szCs w:val="22"/>
-        </w:rPr>
-        <w:t>http://lifestyle.inquirer.net/157606/safety-in-online-buying-and-selling/</w:t>
+        <w:t>, L (2014, April 23). Safety in Online Buying and Selling. Retrieved from http://lifestyle.inquirer.net/157606/safety-in-online-buying-and-selling/</w:t>
       </w:r>
     </w:p>
     <w:p>
@@ -4237,61 +6605,7 @@
           <w:sz w:val="22"/>
           <w:szCs w:val="22"/>
         </w:rPr>
-        <w:t>, B</w:t>
-      </w:r>
-      <w:r>
-        <w:rPr>
-          <w:rFonts w:ascii="Arial" w:hAnsi="Arial" w:cs="Arial"/>
-          <w:b w:val="0"/>
-          <w:sz w:val="22"/>
-          <w:szCs w:val="22"/>
-        </w:rPr>
-        <w:t>.</w:t>
-      </w:r>
-      <w:r>
-        <w:rPr>
-          <w:rFonts w:ascii="Arial" w:hAnsi="Arial" w:cs="Arial"/>
-          <w:b w:val="0"/>
-          <w:sz w:val="22"/>
-          <w:szCs w:val="22"/>
-        </w:rPr>
-        <w:t xml:space="preserve"> M. (20</w:t>
-      </w:r>
-      <w:r>
-        <w:rPr>
-          <w:rFonts w:ascii="Arial" w:hAnsi="Arial" w:cs="Arial"/>
-          <w:b w:val="0"/>
-          <w:sz w:val="22"/>
-          <w:szCs w:val="22"/>
-        </w:rPr>
-        <w:t>10, December</w:t>
-      </w:r>
-      <w:r>
-        <w:rPr>
-          <w:rFonts w:ascii="Arial" w:hAnsi="Arial" w:cs="Arial"/>
-          <w:b w:val="0"/>
-          <w:sz w:val="22"/>
-          <w:szCs w:val="22"/>
-        </w:rPr>
-        <w:t>)</w:t>
-      </w:r>
-      <w:r>
-        <w:rPr>
-          <w:rFonts w:ascii="Arial" w:hAnsi="Arial" w:cs="Arial"/>
-          <w:b w:val="0"/>
-          <w:sz w:val="22"/>
-          <w:szCs w:val="22"/>
-        </w:rPr>
-        <w:t>.</w:t>
-      </w:r>
-      <w:r>
-        <w:rPr>
-          <w:rFonts w:ascii="Arial" w:hAnsi="Arial" w:cs="Arial"/>
-          <w:b w:val="0"/>
-          <w:sz w:val="22"/>
-          <w:szCs w:val="22"/>
-        </w:rPr>
-        <w:t xml:space="preserve"> Data Mining Techniques and Applications. </w:t>
+        <w:t xml:space="preserve">, B. M. (2010, December). Data Mining Techniques and Applications. </w:t>
       </w:r>
     </w:p>
     <w:p>
@@ -4313,43 +6627,7 @@
           <w:szCs w:val="22"/>
         </w:rPr>
         <w:tab/>
-        <w:t>Li</w:t>
-      </w:r>
-      <w:r>
-        <w:rPr>
-          <w:rFonts w:ascii="Arial" w:hAnsi="Arial" w:cs="Arial"/>
-          <w:b w:val="0"/>
-          <w:sz w:val="22"/>
-          <w:szCs w:val="22"/>
-        </w:rPr>
-        <w:t>, Y.</w:t>
-      </w:r>
-      <w:r>
-        <w:rPr>
-          <w:rFonts w:ascii="Arial" w:hAnsi="Arial" w:cs="Arial"/>
-          <w:b w:val="0"/>
-          <w:sz w:val="22"/>
-          <w:szCs w:val="22"/>
-        </w:rPr>
-        <w:t xml:space="preserve"> </w:t>
-      </w:r>
-      <w:r>
-        <w:rPr>
-          <w:rFonts w:ascii="Arial" w:hAnsi="Arial" w:cs="Arial"/>
-          <w:b w:val="0"/>
-          <w:sz w:val="22"/>
-          <w:szCs w:val="22"/>
-        </w:rPr>
-        <w:t>&amp;</w:t>
-      </w:r>
-      <w:r>
-        <w:rPr>
-          <w:rFonts w:ascii="Arial" w:hAnsi="Arial" w:cs="Arial"/>
-          <w:b w:val="0"/>
-          <w:sz w:val="22"/>
-          <w:szCs w:val="22"/>
-        </w:rPr>
-        <w:t xml:space="preserve"> </w:t>
+        <w:t xml:space="preserve">Li, Y. &amp; </w:t>
       </w:r>
       <w:proofErr w:type="spellStart"/>
       <w:r>
@@ -4369,43 +6647,7 @@
           <w:sz w:val="22"/>
           <w:szCs w:val="22"/>
         </w:rPr>
-        <w:t>, T</w:t>
-      </w:r>
-      <w:r>
-        <w:rPr>
-          <w:rFonts w:ascii="Arial" w:hAnsi="Arial" w:cs="Arial"/>
-          <w:b w:val="0"/>
-          <w:sz w:val="22"/>
-          <w:szCs w:val="22"/>
-        </w:rPr>
-        <w:t>.</w:t>
-      </w:r>
-      <w:r>
-        <w:rPr>
-          <w:rFonts w:ascii="Arial" w:hAnsi="Arial" w:cs="Arial"/>
-          <w:b w:val="0"/>
-          <w:sz w:val="22"/>
-          <w:szCs w:val="22"/>
-        </w:rPr>
-        <w:t xml:space="preserve"> (2010).</w:t>
-      </w:r>
-      <w:r>
-        <w:rPr>
-          <w:rFonts w:ascii="Arial" w:hAnsi="Arial" w:cs="Arial"/>
-          <w:b w:val="0"/>
-          <w:sz w:val="22"/>
-          <w:szCs w:val="22"/>
-        </w:rPr>
-        <w:t xml:space="preserve"> Data Mining: Con</w:t>
-      </w:r>
-      <w:r>
-        <w:rPr>
-          <w:rFonts w:ascii="Arial" w:hAnsi="Arial" w:cs="Arial"/>
-          <w:b w:val="0"/>
-          <w:sz w:val="22"/>
-          <w:szCs w:val="22"/>
-        </w:rPr>
-        <w:t>c</w:t>
+        <w:t>, T. (2010). Data Mining: Conc</w:t>
       </w:r>
       <w:r>
         <w:rPr>
@@ -4454,16 +6696,7 @@
           <w:sz w:val="22"/>
           <w:szCs w:val="22"/>
         </w:rPr>
-        <w:t>Smit</w:t>
-      </w:r>
-      <w:r>
-        <w:rPr>
-          <w:rFonts w:ascii="Arial" w:hAnsi="Arial" w:cs="Arial"/>
-          <w:b w:val="0"/>
-          <w:sz w:val="22"/>
-          <w:szCs w:val="22"/>
-        </w:rPr>
-        <w:t>a</w:t>
+        <w:t>Smita</w:t>
       </w:r>
       <w:proofErr w:type="spellEnd"/>
       <w:r>
@@ -4473,52 +6706,7 @@
           <w:sz w:val="22"/>
           <w:szCs w:val="22"/>
         </w:rPr>
-        <w:t xml:space="preserve"> &amp; Sharma P</w:t>
-      </w:r>
-      <w:r>
-        <w:rPr>
-          <w:rFonts w:ascii="Arial" w:hAnsi="Arial" w:cs="Arial"/>
-          <w:b w:val="0"/>
-          <w:sz w:val="22"/>
-          <w:szCs w:val="22"/>
-        </w:rPr>
-        <w:t>. (2014</w:t>
-      </w:r>
-      <w:r>
-        <w:rPr>
-          <w:rFonts w:ascii="Arial" w:hAnsi="Arial" w:cs="Arial"/>
-          <w:b w:val="0"/>
-          <w:sz w:val="22"/>
-          <w:szCs w:val="22"/>
-        </w:rPr>
-        <w:t>, June</w:t>
-      </w:r>
-      <w:r>
-        <w:rPr>
-          <w:rFonts w:ascii="Arial" w:hAnsi="Arial" w:cs="Arial"/>
-          <w:b w:val="0"/>
-          <w:sz w:val="22"/>
-          <w:szCs w:val="22"/>
-        </w:rPr>
-        <w:t>)</w:t>
-      </w:r>
-      <w:r>
-        <w:rPr>
-          <w:rFonts w:ascii="Arial" w:hAnsi="Arial" w:cs="Arial"/>
-          <w:b w:val="0"/>
-          <w:sz w:val="22"/>
-          <w:szCs w:val="22"/>
-        </w:rPr>
-        <w:t>.</w:t>
-      </w:r>
-      <w:r>
-        <w:rPr>
-          <w:rFonts w:ascii="Arial" w:hAnsi="Arial" w:cs="Arial"/>
-          <w:b w:val="0"/>
-          <w:sz w:val="22"/>
-          <w:szCs w:val="22"/>
-        </w:rPr>
-        <w:t xml:space="preserve"> Use of Data Mining in Various Field: A Survey Paper.</w:t>
+        <w:t xml:space="preserve"> &amp; Sharma P. (2014, June). Use of Data Mining in Various Field: A Survey Paper.</w:t>
       </w:r>
     </w:p>
     <w:p>
@@ -4551,16 +6739,7 @@
           <w:sz w:val="22"/>
           <w:szCs w:val="22"/>
         </w:rPr>
-        <w:t>,</w:t>
-      </w:r>
-      <w:r>
-        <w:rPr>
-          <w:rFonts w:ascii="Arial" w:hAnsi="Arial" w:cs="Arial"/>
-          <w:b w:val="0"/>
-          <w:sz w:val="22"/>
-          <w:szCs w:val="22"/>
-        </w:rPr>
-        <w:t xml:space="preserve"> </w:t>
+        <w:t xml:space="preserve">, </w:t>
       </w:r>
       <w:proofErr w:type="spellStart"/>
       <w:r>
@@ -4580,61 +6759,7 @@
           <w:sz w:val="22"/>
           <w:szCs w:val="22"/>
         </w:rPr>
-        <w:t>,</w:t>
-      </w:r>
-      <w:r>
-        <w:rPr>
-          <w:rFonts w:ascii="Arial" w:hAnsi="Arial" w:cs="Arial"/>
-          <w:b w:val="0"/>
-          <w:sz w:val="22"/>
-          <w:szCs w:val="22"/>
-        </w:rPr>
-        <w:t xml:space="preserve"> Nagar. (</w:t>
-      </w:r>
-      <w:r>
-        <w:rPr>
-          <w:rFonts w:ascii="Arial" w:hAnsi="Arial" w:cs="Arial"/>
-          <w:b w:val="0"/>
-          <w:sz w:val="22"/>
-          <w:szCs w:val="22"/>
-        </w:rPr>
-        <w:t xml:space="preserve">2012, </w:t>
-      </w:r>
-      <w:r>
-        <w:rPr>
-          <w:rFonts w:ascii="Arial" w:hAnsi="Arial" w:cs="Arial"/>
-          <w:b w:val="0"/>
-          <w:sz w:val="22"/>
-          <w:szCs w:val="22"/>
-        </w:rPr>
-        <w:t>November)</w:t>
-      </w:r>
-      <w:r>
-        <w:rPr>
-          <w:rFonts w:ascii="Arial" w:hAnsi="Arial" w:cs="Arial"/>
-          <w:b w:val="0"/>
-          <w:sz w:val="22"/>
-          <w:szCs w:val="22"/>
-        </w:rPr>
-        <w:t>.</w:t>
-      </w:r>
-      <w:r>
-        <w:rPr>
-          <w:rFonts w:ascii="Arial" w:hAnsi="Arial" w:cs="Arial"/>
-          <w:b w:val="0"/>
-          <w:sz w:val="22"/>
-          <w:szCs w:val="22"/>
-        </w:rPr>
-        <w:t xml:space="preserve"> Data Mining Techniques &amp; Distinct Applications: A Lite</w:t>
-      </w:r>
-      <w:r>
-        <w:rPr>
-          <w:rFonts w:ascii="Arial" w:hAnsi="Arial" w:cs="Arial"/>
-          <w:b w:val="0"/>
-          <w:sz w:val="22"/>
-          <w:szCs w:val="22"/>
-        </w:rPr>
-        <w:t>rature Review.</w:t>
+        <w:t>, Nagar. (2012, November). Data Mining Techniques &amp; Distinct Applications: A Literature Review.</w:t>
       </w:r>
     </w:p>
     <w:p>
@@ -4676,61 +6801,7 @@
           <w:sz w:val="22"/>
           <w:szCs w:val="22"/>
         </w:rPr>
-        <w:t xml:space="preserve">, </w:t>
-      </w:r>
-      <w:r>
-        <w:rPr>
-          <w:rFonts w:ascii="Arial" w:hAnsi="Arial" w:cs="Arial"/>
-          <w:b w:val="0"/>
-          <w:sz w:val="22"/>
-          <w:szCs w:val="22"/>
-        </w:rPr>
-        <w:t xml:space="preserve">Bach, </w:t>
-      </w:r>
-      <w:r>
-        <w:rPr>
-          <w:rFonts w:ascii="Arial" w:hAnsi="Arial" w:cs="Arial"/>
-          <w:b w:val="0"/>
-          <w:sz w:val="22"/>
-          <w:szCs w:val="22"/>
-        </w:rPr>
-        <w:t>C. (2014</w:t>
-      </w:r>
-      <w:r>
-        <w:rPr>
-          <w:rFonts w:ascii="Arial" w:hAnsi="Arial" w:cs="Arial"/>
-          <w:b w:val="0"/>
-          <w:sz w:val="22"/>
-          <w:szCs w:val="22"/>
-        </w:rPr>
-        <w:t>, April</w:t>
-      </w:r>
-      <w:r>
-        <w:rPr>
-          <w:rFonts w:ascii="Arial" w:hAnsi="Arial" w:cs="Arial"/>
-          <w:b w:val="0"/>
-          <w:sz w:val="22"/>
-          <w:szCs w:val="22"/>
-        </w:rPr>
-        <w:t>)</w:t>
-      </w:r>
-      <w:r>
-        <w:rPr>
-          <w:rFonts w:ascii="Arial" w:hAnsi="Arial" w:cs="Arial"/>
-          <w:b w:val="0"/>
-          <w:sz w:val="22"/>
-          <w:szCs w:val="22"/>
-        </w:rPr>
-        <w:t>.</w:t>
-      </w:r>
-      <w:r>
-        <w:rPr>
-          <w:rFonts w:ascii="Arial" w:hAnsi="Arial" w:cs="Arial"/>
-          <w:b w:val="0"/>
-          <w:sz w:val="22"/>
-          <w:szCs w:val="22"/>
-        </w:rPr>
-        <w:t xml:space="preserve"> Data Mining and Warehousing.</w:t>
+        <w:t>, Bach, C. (2014, April). Data Mining and Warehousing.</w:t>
       </w:r>
     </w:p>
     <w:p>
@@ -4763,16 +6834,7 @@
           <w:sz w:val="22"/>
           <w:szCs w:val="22"/>
         </w:rPr>
-        <w:t xml:space="preserve">, Z. (2002). </w:t>
-      </w:r>
-      <w:r>
-        <w:rPr>
-          <w:rFonts w:ascii="Arial" w:hAnsi="Arial" w:cs="Arial"/>
-          <w:b w:val="0"/>
-          <w:sz w:val="22"/>
-          <w:szCs w:val="22"/>
-        </w:rPr>
-        <w:t>Data visualization.</w:t>
+        <w:t>, Z. (2002). Data visualization.</w:t>
       </w:r>
     </w:p>
     <w:p>
@@ -4794,43 +6856,7 @@
           <w:sz w:val="22"/>
           <w:szCs w:val="22"/>
         </w:rPr>
-        <w:t>Ward</w:t>
-      </w:r>
-      <w:r>
-        <w:rPr>
-          <w:rFonts w:ascii="Arial" w:hAnsi="Arial" w:cs="Arial"/>
-          <w:b w:val="0"/>
-          <w:sz w:val="22"/>
-          <w:szCs w:val="22"/>
-        </w:rPr>
-        <w:t>, M.</w:t>
-      </w:r>
-      <w:r>
-        <w:rPr>
-          <w:rFonts w:ascii="Arial" w:hAnsi="Arial" w:cs="Arial"/>
-          <w:b w:val="0"/>
-          <w:sz w:val="22"/>
-          <w:szCs w:val="22"/>
-        </w:rPr>
-        <w:t xml:space="preserve"> Overview of Data Visualization</w:t>
-      </w:r>
-      <w:r>
-        <w:rPr>
-          <w:rFonts w:ascii="Arial" w:hAnsi="Arial" w:cs="Arial"/>
-          <w:b w:val="0"/>
-          <w:sz w:val="22"/>
-          <w:szCs w:val="22"/>
-        </w:rPr>
-        <w:t xml:space="preserve">. Retrieved </w:t>
-      </w:r>
-      <w:r>
-        <w:rPr>
-          <w:rFonts w:ascii="Arial" w:hAnsi="Arial" w:cs="Arial"/>
-          <w:b w:val="0"/>
-          <w:sz w:val="22"/>
-          <w:szCs w:val="22"/>
-        </w:rPr>
-        <w:t>from www.cs.wpi.edu</w:t>
+        <w:t>Ward, M. Overview of Data Visualization. Retrieved from www.cs.wpi.edu</w:t>
       </w:r>
     </w:p>
     <w:p>
@@ -4863,16 +6889,7 @@
           <w:sz w:val="22"/>
           <w:szCs w:val="22"/>
         </w:rPr>
-        <w:t xml:space="preserve"> K. &amp;</w:t>
-      </w:r>
-      <w:r>
-        <w:rPr>
-          <w:rFonts w:ascii="Arial" w:hAnsi="Arial" w:cs="Arial"/>
-          <w:b w:val="0"/>
-          <w:sz w:val="22"/>
-          <w:szCs w:val="22"/>
-        </w:rPr>
-        <w:t xml:space="preserve"> </w:t>
+        <w:t xml:space="preserve"> K. &amp; </w:t>
       </w:r>
       <w:proofErr w:type="spellStart"/>
       <w:r>
@@ -4892,16 +6909,7 @@
           <w:sz w:val="22"/>
           <w:szCs w:val="22"/>
         </w:rPr>
-        <w:t xml:space="preserve"> M.</w:t>
-      </w:r>
-      <w:r>
-        <w:rPr>
-          <w:rFonts w:ascii="Arial" w:hAnsi="Arial" w:cs="Arial"/>
-          <w:b w:val="0"/>
-          <w:sz w:val="22"/>
-          <w:szCs w:val="22"/>
-        </w:rPr>
-        <w:t xml:space="preserve"> Intelligent Database Tools &amp; Applications. </w:t>
+        <w:t xml:space="preserve"> M. Intelligent Database Tools &amp; Applications. </w:t>
       </w:r>
     </w:p>
     <w:p>
@@ -4923,61 +6931,7 @@
           <w:sz w:val="22"/>
           <w:szCs w:val="22"/>
         </w:rPr>
-        <w:t>Robertson</w:t>
-      </w:r>
-      <w:r>
-        <w:rPr>
-          <w:rFonts w:ascii="Arial" w:hAnsi="Arial" w:cs="Arial"/>
-          <w:b w:val="0"/>
-          <w:sz w:val="22"/>
-          <w:szCs w:val="22"/>
-        </w:rPr>
-        <w:t>, P</w:t>
-      </w:r>
-      <w:r>
-        <w:rPr>
-          <w:rFonts w:ascii="Arial" w:hAnsi="Arial" w:cs="Arial"/>
-          <w:b w:val="0"/>
-          <w:sz w:val="22"/>
-          <w:szCs w:val="22"/>
-        </w:rPr>
-        <w:t>. (</w:t>
-      </w:r>
-      <w:r>
-        <w:rPr>
-          <w:rFonts w:ascii="Arial" w:hAnsi="Arial" w:cs="Arial"/>
-          <w:b w:val="0"/>
-          <w:sz w:val="22"/>
-          <w:szCs w:val="22"/>
-        </w:rPr>
-        <w:t xml:space="preserve">2012, </w:t>
-      </w:r>
-      <w:r>
-        <w:rPr>
-          <w:rFonts w:ascii="Arial" w:hAnsi="Arial" w:cs="Arial"/>
-          <w:b w:val="0"/>
-          <w:sz w:val="22"/>
-          <w:szCs w:val="22"/>
-        </w:rPr>
-        <w:t>November)</w:t>
-      </w:r>
-      <w:r>
-        <w:rPr>
-          <w:rFonts w:ascii="Arial" w:hAnsi="Arial" w:cs="Arial"/>
-          <w:b w:val="0"/>
-          <w:sz w:val="22"/>
-          <w:szCs w:val="22"/>
-        </w:rPr>
-        <w:t>.</w:t>
-      </w:r>
-      <w:r>
-        <w:rPr>
-          <w:rFonts w:ascii="Arial" w:hAnsi="Arial" w:cs="Arial"/>
-          <w:b w:val="0"/>
-          <w:sz w:val="22"/>
-          <w:szCs w:val="22"/>
-        </w:rPr>
-        <w:t xml:space="preserve"> Robertson’s Book of Firsts: Who did what for the first time?</w:t>
+        <w:t>Robertson, P. (2012, November). Robertson’s Book of Firsts: Who did what for the first time?</w:t>
       </w:r>
     </w:p>
     <w:p>
@@ -4999,25 +6953,7 @@
           <w:sz w:val="22"/>
           <w:szCs w:val="22"/>
         </w:rPr>
-        <w:t>Oxford: Oxford University Press. (Accessed 12 August 2017)</w:t>
-      </w:r>
-      <w:r>
-        <w:rPr>
-          <w:rFonts w:ascii="Arial" w:hAnsi="Arial" w:cs="Arial"/>
-          <w:b w:val="0"/>
-          <w:sz w:val="22"/>
-          <w:szCs w:val="22"/>
-        </w:rPr>
-        <w:t xml:space="preserve"> Retrieved from</w:t>
-      </w:r>
-      <w:r>
-        <w:rPr>
-          <w:rFonts w:ascii="Arial" w:hAnsi="Arial" w:cs="Arial"/>
-          <w:b w:val="0"/>
-          <w:sz w:val="22"/>
-          <w:szCs w:val="22"/>
-        </w:rPr>
-        <w:t xml:space="preserve"> https://en.oxforddictionaries.com/definition/market</w:t>
+        <w:t>Oxford: Oxford University Press. (Accessed 12 August 2017) Retrieved from https://en.oxforddictionaries.com/definition/market</w:t>
       </w:r>
     </w:p>
     <w:p>
@@ -5040,34 +6976,7 @@
           <w:szCs w:val="22"/>
         </w:rPr>
         <w:lastRenderedPageBreak/>
-        <w:t xml:space="preserve">Bund: friends of the earth, Germany. </w:t>
-      </w:r>
-      <w:r>
-        <w:rPr>
-          <w:rFonts w:ascii="Arial" w:hAnsi="Arial" w:cs="Arial"/>
-          <w:b w:val="0"/>
-          <w:sz w:val="22"/>
-          <w:szCs w:val="22"/>
-        </w:rPr>
-        <w:t>(Accessed 12 August 2017) Shopping by bike.</w:t>
-      </w:r>
-      <w:r>
-        <w:rPr>
-          <w:rFonts w:ascii="Arial" w:hAnsi="Arial" w:cs="Arial"/>
-          <w:b w:val="0"/>
-          <w:sz w:val="22"/>
-          <w:szCs w:val="22"/>
-        </w:rPr>
-        <w:t xml:space="preserve"> Retrieved from </w:t>
-      </w:r>
-      <w:r>
-        <w:rPr>
-          <w:rFonts w:ascii="Arial" w:hAnsi="Arial" w:cs="Arial"/>
-          <w:b w:val="0"/>
-          <w:sz w:val="22"/>
-          <w:szCs w:val="22"/>
-        </w:rPr>
-        <w:t>http://www.einkaufen-mit-dem-rad.de/shopping_by_bike.shtml</w:t>
+        <w:t>Bund: friends of the earth, Germany. (Accessed 12 August 2017) Shopping by bike. Retrieved from http://www.einkaufen-mit-dem-rad.de/shopping_by_bike.shtml</w:t>
       </w:r>
     </w:p>
     <w:p>
@@ -5125,7 +7034,7 @@
       </w:r>
     </w:p>
     <w:sectPr>
-      <w:headerReference w:type="default" r:id="rId9"/>
+      <w:headerReference w:type="default" r:id="rId10"/>
       <w:pgSz w:w="12240" w:h="15840"/>
       <w:pgMar w:top="1440" w:right="1440" w:bottom="1440" w:left="1440" w:header="708" w:footer="708" w:gutter="0"/>
       <w:cols w:space="708"/>
@@ -5573,6 +7482,119 @@
     </w:lvl>
   </w:abstractNum>
   <w:abstractNum w:abstractNumId="4">
+    <w:nsid w:val="639E68AD"/>
+    <w:multiLevelType w:val="multilevel"/>
+    <w:tmpl w:val="E23A7178"/>
+    <w:lvl w:ilvl="0">
+      <w:start w:val="1"/>
+      <w:numFmt w:val="decimal"/>
+      <w:lvlText w:val="%1"/>
+      <w:lvlJc w:val="left"/>
+      <w:pPr>
+        <w:ind w:left="360" w:hanging="360"/>
+      </w:pPr>
+      <w:rPr>
+        <w:rFonts w:hint="default"/>
+      </w:rPr>
+    </w:lvl>
+    <w:lvl w:ilvl="1">
+      <w:start w:val="1"/>
+      <w:numFmt w:val="decimal"/>
+      <w:lvlText w:val="%1.%2"/>
+      <w:lvlJc w:val="left"/>
+      <w:pPr>
+        <w:ind w:left="360" w:hanging="360"/>
+      </w:pPr>
+      <w:rPr>
+        <w:rFonts w:hint="default"/>
+      </w:rPr>
+    </w:lvl>
+    <w:lvl w:ilvl="2">
+      <w:start w:val="1"/>
+      <w:numFmt w:val="decimal"/>
+      <w:lvlText w:val="%1.%2.%3"/>
+      <w:lvlJc w:val="left"/>
+      <w:pPr>
+        <w:ind w:left="720" w:hanging="720"/>
+      </w:pPr>
+      <w:rPr>
+        <w:rFonts w:hint="default"/>
+      </w:rPr>
+    </w:lvl>
+    <w:lvl w:ilvl="3">
+      <w:start w:val="1"/>
+      <w:numFmt w:val="decimal"/>
+      <w:lvlText w:val="%1.%2.%3.%4"/>
+      <w:lvlJc w:val="left"/>
+      <w:pPr>
+        <w:ind w:left="720" w:hanging="720"/>
+      </w:pPr>
+      <w:rPr>
+        <w:rFonts w:hint="default"/>
+      </w:rPr>
+    </w:lvl>
+    <w:lvl w:ilvl="4">
+      <w:start w:val="1"/>
+      <w:numFmt w:val="decimal"/>
+      <w:lvlText w:val="%1.%2.%3.%4.%5"/>
+      <w:lvlJc w:val="left"/>
+      <w:pPr>
+        <w:ind w:left="1080" w:hanging="1080"/>
+      </w:pPr>
+      <w:rPr>
+        <w:rFonts w:hint="default"/>
+      </w:rPr>
+    </w:lvl>
+    <w:lvl w:ilvl="5">
+      <w:start w:val="1"/>
+      <w:numFmt w:val="decimal"/>
+      <w:lvlText w:val="%1.%2.%3.%4.%5.%6"/>
+      <w:lvlJc w:val="left"/>
+      <w:pPr>
+        <w:ind w:left="1080" w:hanging="1080"/>
+      </w:pPr>
+      <w:rPr>
+        <w:rFonts w:hint="default"/>
+      </w:rPr>
+    </w:lvl>
+    <w:lvl w:ilvl="6">
+      <w:start w:val="1"/>
+      <w:numFmt w:val="decimal"/>
+      <w:lvlText w:val="%1.%2.%3.%4.%5.%6.%7"/>
+      <w:lvlJc w:val="left"/>
+      <w:pPr>
+        <w:ind w:left="1440" w:hanging="1440"/>
+      </w:pPr>
+      <w:rPr>
+        <w:rFonts w:hint="default"/>
+      </w:rPr>
+    </w:lvl>
+    <w:lvl w:ilvl="7">
+      <w:start w:val="1"/>
+      <w:numFmt w:val="decimal"/>
+      <w:lvlText w:val="%1.%2.%3.%4.%5.%6.%7.%8"/>
+      <w:lvlJc w:val="left"/>
+      <w:pPr>
+        <w:ind w:left="1440" w:hanging="1440"/>
+      </w:pPr>
+      <w:rPr>
+        <w:rFonts w:hint="default"/>
+      </w:rPr>
+    </w:lvl>
+    <w:lvl w:ilvl="8">
+      <w:start w:val="1"/>
+      <w:numFmt w:val="decimal"/>
+      <w:lvlText w:val="%1.%2.%3.%4.%5.%6.%7.%8.%9"/>
+      <w:lvlJc w:val="left"/>
+      <w:pPr>
+        <w:ind w:left="1800" w:hanging="1800"/>
+      </w:pPr>
+      <w:rPr>
+        <w:rFonts w:hint="default"/>
+      </w:rPr>
+    </w:lvl>
+  </w:abstractNum>
+  <w:abstractNum w:abstractNumId="5">
     <w:nsid w:val="69EE22DF"/>
     <w:multiLevelType w:val="multilevel"/>
     <w:tmpl w:val="69EE22DF"/>
@@ -5652,6 +7674,95 @@
       </w:pPr>
     </w:lvl>
     <w:lvl w:ilvl="8">
+      <w:start w:val="1"/>
+      <w:numFmt w:val="lowerRoman"/>
+      <w:lvlText w:val="%9."/>
+      <w:lvlJc w:val="right"/>
+      <w:pPr>
+        <w:ind w:left="6480" w:hanging="180"/>
+      </w:pPr>
+    </w:lvl>
+  </w:abstractNum>
+  <w:abstractNum w:abstractNumId="6">
+    <w:nsid w:val="7BDB541A"/>
+    <w:multiLevelType w:val="hybridMultilevel"/>
+    <w:tmpl w:val="18D4DDAC"/>
+    <w:lvl w:ilvl="0" w:tplc="3409000F">
+      <w:start w:val="1"/>
+      <w:numFmt w:val="decimal"/>
+      <w:lvlText w:val="%1."/>
+      <w:lvlJc w:val="left"/>
+      <w:pPr>
+        <w:ind w:left="720" w:hanging="360"/>
+      </w:pPr>
+      <w:rPr>
+        <w:rFonts w:hint="default"/>
+      </w:rPr>
+    </w:lvl>
+    <w:lvl w:ilvl="1" w:tplc="34090019" w:tentative="1">
+      <w:start w:val="1"/>
+      <w:numFmt w:val="lowerLetter"/>
+      <w:lvlText w:val="%2."/>
+      <w:lvlJc w:val="left"/>
+      <w:pPr>
+        <w:ind w:left="1440" w:hanging="360"/>
+      </w:pPr>
+    </w:lvl>
+    <w:lvl w:ilvl="2" w:tplc="3409001B" w:tentative="1">
+      <w:start w:val="1"/>
+      <w:numFmt w:val="lowerRoman"/>
+      <w:lvlText w:val="%3."/>
+      <w:lvlJc w:val="right"/>
+      <w:pPr>
+        <w:ind w:left="2160" w:hanging="180"/>
+      </w:pPr>
+    </w:lvl>
+    <w:lvl w:ilvl="3" w:tplc="3409000F" w:tentative="1">
+      <w:start w:val="1"/>
+      <w:numFmt w:val="decimal"/>
+      <w:lvlText w:val="%4."/>
+      <w:lvlJc w:val="left"/>
+      <w:pPr>
+        <w:ind w:left="2880" w:hanging="360"/>
+      </w:pPr>
+    </w:lvl>
+    <w:lvl w:ilvl="4" w:tplc="34090019" w:tentative="1">
+      <w:start w:val="1"/>
+      <w:numFmt w:val="lowerLetter"/>
+      <w:lvlText w:val="%5."/>
+      <w:lvlJc w:val="left"/>
+      <w:pPr>
+        <w:ind w:left="3600" w:hanging="360"/>
+      </w:pPr>
+    </w:lvl>
+    <w:lvl w:ilvl="5" w:tplc="3409001B" w:tentative="1">
+      <w:start w:val="1"/>
+      <w:numFmt w:val="lowerRoman"/>
+      <w:lvlText w:val="%6."/>
+      <w:lvlJc w:val="right"/>
+      <w:pPr>
+        <w:ind w:left="4320" w:hanging="180"/>
+      </w:pPr>
+    </w:lvl>
+    <w:lvl w:ilvl="6" w:tplc="3409000F" w:tentative="1">
+      <w:start w:val="1"/>
+      <w:numFmt w:val="decimal"/>
+      <w:lvlText w:val="%7."/>
+      <w:lvlJc w:val="left"/>
+      <w:pPr>
+        <w:ind w:left="5040" w:hanging="360"/>
+      </w:pPr>
+    </w:lvl>
+    <w:lvl w:ilvl="7" w:tplc="34090019" w:tentative="1">
+      <w:start w:val="1"/>
+      <w:numFmt w:val="lowerLetter"/>
+      <w:lvlText w:val="%8."/>
+      <w:lvlJc w:val="left"/>
+      <w:pPr>
+        <w:ind w:left="5760" w:hanging="360"/>
+      </w:pPr>
+    </w:lvl>
+    <w:lvl w:ilvl="8" w:tplc="3409001B" w:tentative="1">
       <w:start w:val="1"/>
       <w:numFmt w:val="lowerRoman"/>
       <w:lvlText w:val="%9."/>
@@ -5674,6 +7785,12 @@
     <w:abstractNumId w:val="1"/>
   </w:num>
   <w:num w:numId="5">
+    <w:abstractNumId w:val="5"/>
+  </w:num>
+  <w:num w:numId="6">
+    <w:abstractNumId w:val="6"/>
+  </w:num>
+  <w:num w:numId="7">
     <w:abstractNumId w:val="4"/>
   </w:num>
 </w:numbering>
@@ -5849,7 +7966,7 @@
     <w:lsdException w:name="Table Web 2" w:semiHidden="1" w:unhideWhenUsed="1"/>
     <w:lsdException w:name="Table Web 3" w:semiHidden="1" w:unhideWhenUsed="1"/>
     <w:lsdException w:name="Balloon Text" w:semiHidden="1" w:unhideWhenUsed="1"/>
-    <w:lsdException w:name="Table Grid" w:semiHidden="1" w:uiPriority="59" w:unhideWhenUsed="1"/>
+    <w:lsdException w:name="Table Grid" w:uiPriority="59"/>
     <w:lsdException w:name="Table Theme" w:semiHidden="1" w:unhideWhenUsed="1"/>
     <w:lsdException w:name="Placeholder Text" w:semiHidden="1"/>
     <w:lsdException w:name="Light Shading" w:uiPriority="60"/>
@@ -6120,7 +8237,6 @@
   <w:style w:type="character" w:default="1" w:styleId="DefaultParagraphFont">
     <w:name w:val="Default Paragraph Font"/>
     <w:uiPriority w:val="1"/>
-    <w:semiHidden/>
     <w:unhideWhenUsed/>
   </w:style>
   <w:style w:type="table" w:default="1" w:styleId="TableNormal">
@@ -6649,10 +8765,22 @@
 </s:customData>
 </file>
 
+<file path=customXml/item2.xml><?xml version="1.0" encoding="utf-8"?>
+<b:Sources xmlns:b="http://schemas.openxmlformats.org/officeDocument/2006/bibliography" xmlns="http://schemas.openxmlformats.org/officeDocument/2006/bibliography" SelectedStyle="\APASixthEditionOfficeOnline.xsl" StyleName="APA" Version="6"/>
+</file>
+
 <file path=customXml/itemProps1.xml><?xml version="1.0" encoding="utf-8"?>
 <ds:datastoreItem xmlns:ds="http://schemas.openxmlformats.org/officeDocument/2006/customXml" ds:itemID="{B1977F7D-205B-4081-913C-38D41E755F92}">
   <ds:schemaRefs>
     <ds:schemaRef ds:uri="http://www.wps.cn/officeDocument/2013/wpsCustomData"/>
   </ds:schemaRefs>
 </ds:datastoreItem>
+</file>
+
+<file path=customXml/itemProps2.xml><?xml version="1.0" encoding="utf-8"?>
+<ds:datastoreItem xmlns:ds="http://schemas.openxmlformats.org/officeDocument/2006/customXml" ds:itemID="{6AA8F027-F729-4A25-87E2-25384403463F}">
+  <ds:schemaRefs>
+    <ds:schemaRef ds:uri="http://schemas.openxmlformats.org/officeDocument/2006/bibliography"/>
+  </ds:schemaRefs>
+</ds:datastoreItem>
 </file>
--- a/Thesis Proposal.docx
+++ b/Thesis Proposal.docx
@@ -625,7 +625,7 @@
             <w:noProof/>
             <w:webHidden/>
           </w:rPr>
-          <w:t>iv</w:t>
+          <w:t>iii</w:t>
         </w:r>
         <w:r>
           <w:rPr>
@@ -696,7 +696,7 @@
             <w:noProof/>
             <w:webHidden/>
           </w:rPr>
-          <w:t>v</w:t>
+          <w:t>iv</w:t>
         </w:r>
         <w:r>
           <w:rPr>
@@ -768,7 +768,7 @@
             <w:noProof/>
             <w:webHidden/>
           </w:rPr>
-          <w:t>vi</w:t>
+          <w:t>v</w:t>
         </w:r>
         <w:r>
           <w:rPr>
@@ -2671,7 +2671,7 @@
             <w:noProof/>
             <w:webHidden/>
           </w:rPr>
-          <w:t>16</w:t>
+          <w:t>17</w:t>
         </w:r>
         <w:r>
           <w:rPr>
@@ -3740,7 +3740,7 @@
           <w:szCs w:val="24"/>
         </w:rPr>
         <w:lastRenderedPageBreak/>
-        <w:t>CHAPTER 1</w:t>
+        <w:t>Chapter 1</w:t>
       </w:r>
       <w:r>
         <w:rPr>
@@ -3749,23 +3749,56 @@
         </w:rPr>
         <w:br/>
       </w:r>
-      <w:proofErr w:type="gramStart"/>
-      <w:r>
-        <w:rPr>
-          <w:rFonts w:ascii="Times New Roman" w:hAnsi="Times New Roman"/>
-          <w:szCs w:val="24"/>
-        </w:rPr>
-        <w:t>The</w:t>
-      </w:r>
-      <w:proofErr w:type="gramEnd"/>
-      <w:r>
-        <w:rPr>
-          <w:rFonts w:ascii="Times New Roman" w:hAnsi="Times New Roman"/>
-          <w:szCs w:val="24"/>
-        </w:rPr>
-        <w:t xml:space="preserve"> Problem and Its Background</w:t>
+      <w:r>
+        <w:rPr>
+          <w:rFonts w:ascii="Times New Roman" w:hAnsi="Times New Roman"/>
+          <w:szCs w:val="24"/>
+        </w:rPr>
+        <w:t>THE PROBLEM</w:t>
+      </w:r>
+      <w:r>
+        <w:rPr>
+          <w:rFonts w:ascii="Times New Roman" w:hAnsi="Times New Roman"/>
+          <w:szCs w:val="24"/>
+        </w:rPr>
+        <w:t xml:space="preserve"> </w:t>
+      </w:r>
+      <w:r>
+        <w:rPr>
+          <w:rFonts w:ascii="Times New Roman" w:hAnsi="Times New Roman"/>
+          <w:szCs w:val="24"/>
+        </w:rPr>
+        <w:t>AND</w:t>
+      </w:r>
+      <w:r>
+        <w:rPr>
+          <w:rFonts w:ascii="Times New Roman" w:hAnsi="Times New Roman"/>
+          <w:szCs w:val="24"/>
+        </w:rPr>
+        <w:t xml:space="preserve"> </w:t>
+      </w:r>
+      <w:r>
+        <w:rPr>
+          <w:rFonts w:ascii="Times New Roman" w:hAnsi="Times New Roman"/>
+          <w:szCs w:val="24"/>
+        </w:rPr>
+        <w:t>ITS</w:t>
+      </w:r>
+      <w:r>
+        <w:rPr>
+          <w:rFonts w:ascii="Times New Roman" w:hAnsi="Times New Roman"/>
+          <w:szCs w:val="24"/>
+        </w:rPr>
+        <w:t xml:space="preserve"> </w:t>
       </w:r>
       <w:bookmarkEnd w:id="5"/>
+      <w:r>
+        <w:rPr>
+          <w:rFonts w:ascii="Times New Roman" w:hAnsi="Times New Roman"/>
+          <w:szCs w:val="24"/>
+        </w:rPr>
+        <w:t>BACKGROUND</w:t>
+      </w:r>
     </w:p>
     <w:p>
       <w:pPr>
@@ -3784,7 +3817,17 @@
           <w:sz w:val="24"/>
           <w:szCs w:val="24"/>
         </w:rPr>
-        <w:t>This chapter introduces the problem and the background as well as the supporting information that will be used throughout the study.</w:t>
+        <w:t>This chapter introduces the probl</w:t>
+      </w:r>
+      <w:bookmarkStart w:id="6" w:name="_GoBack"/>
+      <w:bookmarkEnd w:id="6"/>
+      <w:r>
+        <w:rPr>
+          <w:rFonts w:ascii="Times New Roman" w:hAnsi="Times New Roman"/>
+          <w:sz w:val="24"/>
+          <w:szCs w:val="24"/>
+        </w:rPr>
+        <w:t>em and the background as well as the supporting information that will be used throughout the study.</w:t>
       </w:r>
     </w:p>
     <w:p>
@@ -3801,7 +3844,7 @@
           <w:szCs w:val="24"/>
         </w:rPr>
       </w:pPr>
-      <w:bookmarkStart w:id="6" w:name="_Toc493843913"/>
+      <w:bookmarkStart w:id="7" w:name="_Toc493843913"/>
       <w:r>
         <w:rPr>
           <w:rFonts w:ascii="Times New Roman" w:hAnsi="Times New Roman"/>
@@ -3810,7 +3853,7 @@
         </w:rPr>
         <w:t>INTRODUCTION</w:t>
       </w:r>
-      <w:bookmarkEnd w:id="6"/>
+      <w:bookmarkEnd w:id="7"/>
     </w:p>
     <w:p>
       <w:pPr>
@@ -3885,25 +3928,7 @@
           <w:sz w:val="24"/>
           <w:szCs w:val="24"/>
         </w:rPr>
-        <w:t xml:space="preserve"> what is the best for their searched similar products, weighing in the reviews, quantity, and </w:t>
-      </w:r>
-      <w:proofErr w:type="gramStart"/>
-      <w:r>
-        <w:rPr>
-          <w:rFonts w:ascii="Times New Roman" w:hAnsi="Times New Roman"/>
-          <w:sz w:val="24"/>
-          <w:szCs w:val="24"/>
-        </w:rPr>
-        <w:t>even</w:t>
-      </w:r>
-      <w:proofErr w:type="gramEnd"/>
-      <w:r>
-        <w:rPr>
-          <w:rFonts w:ascii="Times New Roman" w:hAnsi="Times New Roman"/>
-          <w:sz w:val="24"/>
-          <w:szCs w:val="24"/>
-        </w:rPr>
-        <w:t xml:space="preserve"> quality just to make sure that they're making a good decision upon purchasing such product. </w:t>
+        <w:t xml:space="preserve"> what is the best for their searched similar products, weighing in the reviews, quantity, and even quality just to make sure that they're making a good decision upon purchasing such product. </w:t>
       </w:r>
     </w:p>
     <w:p>
@@ -3941,7 +3966,7 @@
           <w:szCs w:val="24"/>
         </w:rPr>
       </w:pPr>
-      <w:bookmarkStart w:id="7" w:name="_Toc493843914"/>
+      <w:bookmarkStart w:id="8" w:name="_Toc493843914"/>
       <w:r>
         <w:rPr>
           <w:rFonts w:ascii="Times New Roman" w:hAnsi="Times New Roman"/>
@@ -3950,7 +3975,7 @@
         </w:rPr>
         <w:t>BACKGROUND OF THE STUDY</w:t>
       </w:r>
-      <w:bookmarkEnd w:id="7"/>
+      <w:bookmarkEnd w:id="8"/>
     </w:p>
     <w:p>
       <w:pPr>
@@ -4137,7 +4162,7 @@
           <w:szCs w:val="24"/>
         </w:rPr>
       </w:pPr>
-      <w:bookmarkStart w:id="8" w:name="_Toc493843915"/>
+      <w:bookmarkStart w:id="9" w:name="_Toc493843915"/>
       <w:r>
         <w:rPr>
           <w:rFonts w:ascii="Times New Roman" w:hAnsi="Times New Roman"/>
@@ -4146,7 +4171,7 @@
         </w:rPr>
         <w:t>STATEMENT OF THE PROBLEM</w:t>
       </w:r>
-      <w:bookmarkEnd w:id="8"/>
+      <w:bookmarkEnd w:id="9"/>
     </w:p>
     <w:p>
       <w:pPr>
@@ -4376,7 +4401,7 @@
           <w:szCs w:val="24"/>
         </w:rPr>
       </w:pPr>
-      <w:bookmarkStart w:id="9" w:name="_Toc493843916"/>
+      <w:bookmarkStart w:id="10" w:name="_Toc493843916"/>
       <w:r>
         <w:rPr>
           <w:rFonts w:ascii="Times New Roman" w:hAnsi="Times New Roman"/>
@@ -4385,7 +4410,7 @@
         </w:rPr>
         <w:t>THEORETICAL/CONCEPTUAL FRAMEWORK</w:t>
       </w:r>
-      <w:bookmarkEnd w:id="9"/>
+      <w:bookmarkEnd w:id="10"/>
     </w:p>
     <w:p>
       <w:pPr>
@@ -4401,7 +4426,7 @@
           <w:szCs w:val="24"/>
         </w:rPr>
       </w:pPr>
-      <w:bookmarkStart w:id="10" w:name="_Toc493843917"/>
+      <w:bookmarkStart w:id="11" w:name="_Toc493843917"/>
       <w:r>
         <w:rPr>
           <w:rFonts w:ascii="Times New Roman" w:hAnsi="Times New Roman"/>
@@ -4410,7 +4435,7 @@
         </w:rPr>
         <w:t>THEORETICAL FRAMEWORK</w:t>
       </w:r>
-      <w:bookmarkEnd w:id="10"/>
+      <w:bookmarkEnd w:id="11"/>
     </w:p>
     <w:p>
       <w:pPr>
@@ -4424,7 +4449,7 @@
           <w:szCs w:val="24"/>
         </w:rPr>
       </w:pPr>
-      <w:bookmarkStart w:id="11" w:name="_Toc492890841"/>
+      <w:bookmarkStart w:id="12" w:name="_Toc492890841"/>
       <w:r>
         <w:rPr>
           <w:rFonts w:ascii="Times New Roman" w:hAnsi="Times New Roman"/>
@@ -4483,8 +4508,8 @@
           </wp:inline>
         </w:drawing>
       </w:r>
-      <w:bookmarkStart w:id="12" w:name="_Toc492890842"/>
-      <w:bookmarkEnd w:id="11"/>
+      <w:bookmarkStart w:id="13" w:name="_Toc492890842"/>
+      <w:bookmarkEnd w:id="12"/>
     </w:p>
     <w:p>
       <w:pPr>
@@ -4495,9 +4520,9 @@
           <w:rFonts w:ascii="Times New Roman" w:hAnsi="Times New Roman"/>
         </w:rPr>
       </w:pPr>
-      <w:bookmarkStart w:id="13" w:name="_Toc493841386"/>
-      <w:bookmarkStart w:id="14" w:name="_Toc493841490"/>
-      <w:bookmarkStart w:id="15" w:name="_Toc493843918"/>
+      <w:bookmarkStart w:id="14" w:name="_Toc493841386"/>
+      <w:bookmarkStart w:id="15" w:name="_Toc493841490"/>
+      <w:bookmarkStart w:id="16" w:name="_Toc493843918"/>
       <w:r>
         <w:rPr>
           <w:rFonts w:ascii="Times New Roman" w:hAnsi="Times New Roman"/>
@@ -4512,10 +4537,10 @@
         </w:rPr>
         <w:t xml:space="preserve"> System Theory Framework</w:t>
       </w:r>
-      <w:bookmarkEnd w:id="12"/>
       <w:bookmarkEnd w:id="13"/>
       <w:bookmarkEnd w:id="14"/>
       <w:bookmarkEnd w:id="15"/>
+      <w:bookmarkEnd w:id="16"/>
     </w:p>
     <w:p>
       <w:pPr>
@@ -4569,7 +4594,7 @@
           <w:szCs w:val="24"/>
         </w:rPr>
       </w:pPr>
-      <w:bookmarkStart w:id="16" w:name="_Toc493843919"/>
+      <w:bookmarkStart w:id="17" w:name="_Toc493843919"/>
       <w:r>
         <w:rPr>
           <w:rFonts w:ascii="Times New Roman" w:hAnsi="Times New Roman"/>
@@ -4578,7 +4603,7 @@
         </w:rPr>
         <w:t>CONCEPTUAL FRAMEWORK</w:t>
       </w:r>
-      <w:bookmarkEnd w:id="16"/>
+      <w:bookmarkEnd w:id="17"/>
     </w:p>
     <w:p>
       <w:pPr>
@@ -4878,11 +4903,11 @@
         <w:spacing w:after="240"/>
         <w:jc w:val="center"/>
       </w:pPr>
-      <w:bookmarkStart w:id="17" w:name="_Toc492890845"/>
-      <w:bookmarkStart w:id="18" w:name="_Toc493841184"/>
-      <w:bookmarkStart w:id="19" w:name="_Toc493841387"/>
-      <w:bookmarkStart w:id="20" w:name="_Toc493841491"/>
-      <w:bookmarkStart w:id="21" w:name="_Toc493843920"/>
+      <w:bookmarkStart w:id="18" w:name="_Toc492890845"/>
+      <w:bookmarkStart w:id="19" w:name="_Toc493841184"/>
+      <w:bookmarkStart w:id="20" w:name="_Toc493841387"/>
+      <w:bookmarkStart w:id="21" w:name="_Toc493841491"/>
+      <w:bookmarkStart w:id="22" w:name="_Toc493843920"/>
       <w:r>
         <w:rPr>
           <w:rFonts w:ascii="Times New Roman" w:hAnsi="Times New Roman"/>
@@ -4901,11 +4926,11 @@
         </w:rPr>
         <w:t xml:space="preserve"> Conceptual Framework of the System</w:t>
       </w:r>
-      <w:bookmarkEnd w:id="17"/>
       <w:bookmarkEnd w:id="18"/>
       <w:bookmarkEnd w:id="19"/>
       <w:bookmarkEnd w:id="20"/>
       <w:bookmarkEnd w:id="21"/>
+      <w:bookmarkEnd w:id="22"/>
     </w:p>
     <w:p>
       <w:pPr>
@@ -4921,7 +4946,7 @@
           <w:szCs w:val="24"/>
         </w:rPr>
       </w:pPr>
-      <w:bookmarkStart w:id="22" w:name="_Toc493843921"/>
+      <w:bookmarkStart w:id="23" w:name="_Toc493843921"/>
       <w:r>
         <w:rPr>
           <w:rFonts w:ascii="Times New Roman" w:hAnsi="Times New Roman"/>
@@ -4930,8 +4955,8 @@
         </w:rPr>
         <w:t>SIGNIFICANCE OF THE STUDY</w:t>
       </w:r>
-      <w:bookmarkStart w:id="23" w:name="_Toc492890847"/>
-      <w:bookmarkEnd w:id="22"/>
+      <w:bookmarkStart w:id="24" w:name="_Toc492890847"/>
+      <w:bookmarkEnd w:id="23"/>
     </w:p>
     <w:p>
       <w:pPr>
@@ -5054,8 +5079,8 @@
           <w:szCs w:val="24"/>
         </w:rPr>
       </w:pPr>
-      <w:bookmarkStart w:id="24" w:name="_Toc493843922"/>
-      <w:bookmarkEnd w:id="23"/>
+      <w:bookmarkStart w:id="25" w:name="_Toc493843922"/>
+      <w:bookmarkEnd w:id="24"/>
       <w:r>
         <w:rPr>
           <w:rFonts w:ascii="Times New Roman" w:hAnsi="Times New Roman"/>
@@ -5064,7 +5089,7 @@
         </w:rPr>
         <w:t>SCOPE AND LIMITATION OF THE STUDY</w:t>
       </w:r>
-      <w:bookmarkEnd w:id="24"/>
+      <w:bookmarkEnd w:id="25"/>
     </w:p>
     <w:p>
       <w:pPr>
@@ -5275,7 +5300,7 @@
           <w:szCs w:val="24"/>
         </w:rPr>
       </w:pPr>
-      <w:bookmarkStart w:id="25" w:name="_Toc493843923"/>
+      <w:bookmarkStart w:id="26" w:name="_Toc493843923"/>
       <w:r>
         <w:rPr>
           <w:rFonts w:ascii="Times New Roman" w:hAnsi="Times New Roman"/>
@@ -5284,7 +5309,7 @@
         </w:rPr>
         <w:t>DEFINITION OF TERMS</w:t>
       </w:r>
-      <w:bookmarkEnd w:id="25"/>
+      <w:bookmarkEnd w:id="26"/>
     </w:p>
     <w:p>
       <w:pPr>
@@ -5416,7 +5441,7 @@
           <w:szCs w:val="24"/>
         </w:rPr>
       </w:pPr>
-      <w:bookmarkStart w:id="26" w:name="_Toc493843924"/>
+      <w:bookmarkStart w:id="27" w:name="_Toc493843924"/>
       <w:r>
         <w:rPr>
           <w:rFonts w:ascii="Times New Roman" w:hAnsi="Times New Roman"/>
@@ -5433,7 +5458,7 @@
         <w:br/>
         <w:t>Review of Related Literature</w:t>
       </w:r>
-      <w:bookmarkEnd w:id="26"/>
+      <w:bookmarkEnd w:id="27"/>
     </w:p>
     <w:p>
       <w:pPr>
@@ -5454,19 +5479,18 @@
         </w:rPr>
         <w:t>This chapter discusses papers related to the study including Data Mining: its techniques, tools and application; visualization techniques; and shopping: physical shopping and its problems, OSWs and its problem and application of data mining in OSWs.</w:t>
       </w:r>
-      <w:bookmarkStart w:id="27" w:name="_Toc400155776"/>
-      <w:bookmarkStart w:id="28" w:name="_Toc400155934"/>
-      <w:bookmarkStart w:id="29" w:name="_Toc400155999"/>
-      <w:bookmarkStart w:id="30" w:name="_Toc460695046"/>
-      <w:bookmarkStart w:id="31" w:name="_Toc490688222"/>
-      <w:bookmarkStart w:id="32" w:name="_Toc490693226"/>
-      <w:bookmarkStart w:id="33" w:name="_Toc400155777"/>
-      <w:bookmarkStart w:id="34" w:name="_Toc400155935"/>
-      <w:bookmarkStart w:id="35" w:name="_Toc400156000"/>
-      <w:bookmarkStart w:id="36" w:name="_Toc460695047"/>
-      <w:bookmarkStart w:id="37" w:name="_Toc490688223"/>
-      <w:bookmarkStart w:id="38" w:name="_Toc490693227"/>
-      <w:bookmarkEnd w:id="27"/>
+      <w:bookmarkStart w:id="28" w:name="_Toc400155776"/>
+      <w:bookmarkStart w:id="29" w:name="_Toc400155934"/>
+      <w:bookmarkStart w:id="30" w:name="_Toc400155999"/>
+      <w:bookmarkStart w:id="31" w:name="_Toc460695046"/>
+      <w:bookmarkStart w:id="32" w:name="_Toc490688222"/>
+      <w:bookmarkStart w:id="33" w:name="_Toc490693226"/>
+      <w:bookmarkStart w:id="34" w:name="_Toc400155777"/>
+      <w:bookmarkStart w:id="35" w:name="_Toc400155935"/>
+      <w:bookmarkStart w:id="36" w:name="_Toc400156000"/>
+      <w:bookmarkStart w:id="37" w:name="_Toc460695047"/>
+      <w:bookmarkStart w:id="38" w:name="_Toc490688223"/>
+      <w:bookmarkStart w:id="39" w:name="_Toc490693227"/>
       <w:bookmarkEnd w:id="28"/>
       <w:bookmarkEnd w:id="29"/>
       <w:bookmarkEnd w:id="30"/>
@@ -5478,6 +5502,7 @@
       <w:bookmarkEnd w:id="36"/>
       <w:bookmarkEnd w:id="37"/>
       <w:bookmarkEnd w:id="38"/>
+      <w:bookmarkEnd w:id="39"/>
     </w:p>
     <w:p>
       <w:pPr>
@@ -5500,10 +5525,10 @@
           <w:szCs w:val="24"/>
         </w:rPr>
       </w:pPr>
-      <w:bookmarkStart w:id="39" w:name="_Toc493840806"/>
-      <w:bookmarkStart w:id="40" w:name="_Toc493843925"/>
-      <w:bookmarkEnd w:id="39"/>
+      <w:bookmarkStart w:id="40" w:name="_Toc493840806"/>
+      <w:bookmarkStart w:id="41" w:name="_Toc493843925"/>
       <w:bookmarkEnd w:id="40"/>
+      <w:bookmarkEnd w:id="41"/>
     </w:p>
     <w:p>
       <w:pPr>
@@ -5526,10 +5551,10 @@
           <w:szCs w:val="24"/>
         </w:rPr>
       </w:pPr>
-      <w:bookmarkStart w:id="41" w:name="_Toc493840807"/>
-      <w:bookmarkStart w:id="42" w:name="_Toc493843926"/>
-      <w:bookmarkEnd w:id="41"/>
+      <w:bookmarkStart w:id="42" w:name="_Toc493840807"/>
+      <w:bookmarkStart w:id="43" w:name="_Toc493843926"/>
       <w:bookmarkEnd w:id="42"/>
+      <w:bookmarkEnd w:id="43"/>
     </w:p>
     <w:p>
       <w:pPr>
@@ -5545,7 +5570,7 @@
           <w:szCs w:val="24"/>
         </w:rPr>
       </w:pPr>
-      <w:bookmarkStart w:id="43" w:name="_Toc493843927"/>
+      <w:bookmarkStart w:id="44" w:name="_Toc493843927"/>
       <w:r>
         <w:rPr>
           <w:rFonts w:ascii="Times New Roman" w:hAnsi="Times New Roman"/>
@@ -5562,7 +5587,7 @@
         </w:rPr>
         <w:t xml:space="preserve"> and STUDIES</w:t>
       </w:r>
-      <w:bookmarkEnd w:id="43"/>
+      <w:bookmarkEnd w:id="44"/>
     </w:p>
     <w:p>
       <w:pPr>
@@ -6291,24 +6316,15 @@
           <w:szCs w:val="24"/>
         </w:rPr>
         <w:tab/>
-      </w:r>
-      <w:proofErr w:type="gramStart"/>
-      <w:r>
-        <w:rPr>
-          <w:rFonts w:ascii="Times New Roman" w:hAnsi="Times New Roman"/>
-          <w:sz w:val="24"/>
-          <w:szCs w:val="24"/>
-        </w:rPr>
-        <w:t>decision</w:t>
-      </w:r>
-      <w:proofErr w:type="gramEnd"/>
-      <w:r>
-        <w:rPr>
-          <w:rFonts w:ascii="Times New Roman" w:hAnsi="Times New Roman"/>
-          <w:sz w:val="24"/>
-          <w:szCs w:val="24"/>
-        </w:rPr>
-        <w:t xml:space="preserve"> support system for both business holders and/or customers (</w:t>
+        <w:t>D</w:t>
+      </w:r>
+      <w:r>
+        <w:rPr>
+          <w:rFonts w:ascii="Times New Roman" w:hAnsi="Times New Roman"/>
+          <w:sz w:val="24"/>
+          <w:szCs w:val="24"/>
+        </w:rPr>
+        <w:t>ecision support system for both business holders and/or customers (</w:t>
       </w:r>
       <w:proofErr w:type="spellStart"/>
       <w:r>
@@ -6691,7 +6707,7 @@
           <w:szCs w:val="24"/>
         </w:rPr>
       </w:pPr>
-      <w:bookmarkStart w:id="44" w:name="_Toc493843928"/>
+      <w:bookmarkStart w:id="45" w:name="_Toc493843928"/>
       <w:r>
         <w:rPr>
           <w:rFonts w:ascii="Times New Roman" w:hAnsi="Times New Roman"/>
@@ -6700,7 +6716,7 @@
         </w:rPr>
         <w:t>SYNTHESIS OF THE STUDY</w:t>
       </w:r>
-      <w:bookmarkEnd w:id="44"/>
+      <w:bookmarkEnd w:id="45"/>
     </w:p>
     <w:p>
       <w:pPr>
@@ -6860,7 +6876,7 @@
         <w:br/>
         <w:t>Research Methodology</w:t>
       </w:r>
-      <w:bookmarkStart w:id="45" w:name="_Toc492890867"/>
+      <w:bookmarkStart w:id="46" w:name="_Toc492890867"/>
     </w:p>
     <w:p>
       <w:pPr>
@@ -6881,25 +6897,24 @@
         </w:rPr>
         <w:t>This chapter defines the research methods used to conduct the study. It involves the research method that will be used, paradigm, system architecture and the data gathering procedure.</w:t>
       </w:r>
-      <w:bookmarkStart w:id="46" w:name="_Toc400155782"/>
-      <w:bookmarkStart w:id="47" w:name="_Toc400155940"/>
-      <w:bookmarkStart w:id="48" w:name="_Toc400156005"/>
-      <w:bookmarkStart w:id="49" w:name="_Toc460695052"/>
-      <w:bookmarkStart w:id="50" w:name="_Toc490688228"/>
-      <w:bookmarkStart w:id="51" w:name="_Toc490693232"/>
-      <w:bookmarkStart w:id="52" w:name="_Toc400155783"/>
-      <w:bookmarkStart w:id="53" w:name="_Toc400155941"/>
-      <w:bookmarkStart w:id="54" w:name="_Toc400156006"/>
-      <w:bookmarkStart w:id="55" w:name="_Toc460695053"/>
-      <w:bookmarkStart w:id="56" w:name="_Toc490688229"/>
-      <w:bookmarkStart w:id="57" w:name="_Toc490693233"/>
-      <w:bookmarkStart w:id="58" w:name="_Toc400155784"/>
-      <w:bookmarkStart w:id="59" w:name="_Toc400155942"/>
-      <w:bookmarkStart w:id="60" w:name="_Toc400156007"/>
-      <w:bookmarkStart w:id="61" w:name="_Toc460695054"/>
-      <w:bookmarkStart w:id="62" w:name="_Toc490688230"/>
-      <w:bookmarkStart w:id="63" w:name="_Toc490693234"/>
-      <w:bookmarkEnd w:id="45"/>
+      <w:bookmarkStart w:id="47" w:name="_Toc400155782"/>
+      <w:bookmarkStart w:id="48" w:name="_Toc400155940"/>
+      <w:bookmarkStart w:id="49" w:name="_Toc400156005"/>
+      <w:bookmarkStart w:id="50" w:name="_Toc460695052"/>
+      <w:bookmarkStart w:id="51" w:name="_Toc490688228"/>
+      <w:bookmarkStart w:id="52" w:name="_Toc490693232"/>
+      <w:bookmarkStart w:id="53" w:name="_Toc400155783"/>
+      <w:bookmarkStart w:id="54" w:name="_Toc400155941"/>
+      <w:bookmarkStart w:id="55" w:name="_Toc400156006"/>
+      <w:bookmarkStart w:id="56" w:name="_Toc460695053"/>
+      <w:bookmarkStart w:id="57" w:name="_Toc490688229"/>
+      <w:bookmarkStart w:id="58" w:name="_Toc490693233"/>
+      <w:bookmarkStart w:id="59" w:name="_Toc400155784"/>
+      <w:bookmarkStart w:id="60" w:name="_Toc400155942"/>
+      <w:bookmarkStart w:id="61" w:name="_Toc400156007"/>
+      <w:bookmarkStart w:id="62" w:name="_Toc460695054"/>
+      <w:bookmarkStart w:id="63" w:name="_Toc490688230"/>
+      <w:bookmarkStart w:id="64" w:name="_Toc490693234"/>
       <w:bookmarkEnd w:id="46"/>
       <w:bookmarkEnd w:id="47"/>
       <w:bookmarkEnd w:id="48"/>
@@ -6918,6 +6933,7 @@
       <w:bookmarkEnd w:id="61"/>
       <w:bookmarkEnd w:id="62"/>
       <w:bookmarkEnd w:id="63"/>
+      <w:bookmarkEnd w:id="64"/>
     </w:p>
     <w:p>
       <w:pPr>
@@ -6933,7 +6949,7 @@
           <w:szCs w:val="24"/>
         </w:rPr>
       </w:pPr>
-      <w:bookmarkStart w:id="64" w:name="_Toc493843929"/>
+      <w:bookmarkStart w:id="65" w:name="_Toc493843929"/>
       <w:r>
         <w:rPr>
           <w:rFonts w:ascii="Times New Roman" w:hAnsi="Times New Roman"/>
@@ -6950,7 +6966,7 @@
         </w:rPr>
         <w:t>DESIGN</w:t>
       </w:r>
-      <w:bookmarkEnd w:id="64"/>
+      <w:bookmarkEnd w:id="65"/>
     </w:p>
     <w:p>
       <w:pPr>
@@ -7005,7 +7021,7 @@
           <w:szCs w:val="24"/>
         </w:rPr>
       </w:pPr>
-      <w:bookmarkStart w:id="65" w:name="_Toc493843930"/>
+      <w:bookmarkStart w:id="66" w:name="_Toc493843930"/>
       <w:r>
         <w:rPr>
           <w:rFonts w:ascii="Times New Roman" w:hAnsi="Times New Roman"/>
@@ -7014,7 +7030,7 @@
         </w:rPr>
         <w:t>SOURCES OF DATA</w:t>
       </w:r>
-      <w:bookmarkEnd w:id="65"/>
+      <w:bookmarkEnd w:id="66"/>
     </w:p>
     <w:p>
       <w:pPr>
@@ -7050,7 +7066,7 @@
           <w:szCs w:val="24"/>
         </w:rPr>
       </w:pPr>
-      <w:bookmarkStart w:id="66" w:name="_Toc493843931"/>
+      <w:bookmarkStart w:id="67" w:name="_Toc493843931"/>
       <w:r>
         <w:rPr>
           <w:rFonts w:ascii="Times New Roman" w:hAnsi="Times New Roman"/>
@@ -7060,7 +7076,7 @@
         <w:lastRenderedPageBreak/>
         <w:t>INSTRUMENTATION</w:t>
       </w:r>
-      <w:bookmarkEnd w:id="66"/>
+      <w:bookmarkEnd w:id="67"/>
     </w:p>
     <w:p>
       <w:pPr>
@@ -7076,7 +7092,7 @@
           <w:szCs w:val="24"/>
         </w:rPr>
       </w:pPr>
-      <w:bookmarkStart w:id="67" w:name="_Toc493843932"/>
+      <w:bookmarkStart w:id="68" w:name="_Toc493843932"/>
       <w:r>
         <w:rPr>
           <w:rFonts w:ascii="Times New Roman" w:hAnsi="Times New Roman"/>
@@ -7085,7 +7101,7 @@
         </w:rPr>
         <w:t>SOFTWARE/HARDWARE TOOLS</w:t>
       </w:r>
-      <w:bookmarkEnd w:id="67"/>
+      <w:bookmarkEnd w:id="68"/>
     </w:p>
     <w:p>
       <w:pPr>
@@ -7100,10 +7116,10 @@
           <w:sz w:val="24"/>
         </w:rPr>
       </w:pPr>
-      <w:bookmarkStart w:id="68" w:name="_Toc493841185"/>
-      <w:bookmarkStart w:id="69" w:name="_Toc493841388"/>
-      <w:bookmarkStart w:id="70" w:name="_Toc493841492"/>
-      <w:bookmarkStart w:id="71" w:name="_Toc493843933"/>
+      <w:bookmarkStart w:id="69" w:name="_Toc493841185"/>
+      <w:bookmarkStart w:id="70" w:name="_Toc493841388"/>
+      <w:bookmarkStart w:id="71" w:name="_Toc493841492"/>
+      <w:bookmarkStart w:id="72" w:name="_Toc493843933"/>
       <w:r>
         <w:rPr>
           <w:rFonts w:ascii="Times New Roman" w:hAnsi="Times New Roman"/>
@@ -7111,10 +7127,10 @@
         </w:rPr>
         <w:t>SYSTEM ARCHITECTURE</w:t>
       </w:r>
-      <w:bookmarkEnd w:id="68"/>
       <w:bookmarkEnd w:id="69"/>
       <w:bookmarkEnd w:id="70"/>
       <w:bookmarkEnd w:id="71"/>
+      <w:bookmarkEnd w:id="72"/>
     </w:p>
     <w:p>
       <w:pPr>
@@ -7135,7 +7151,7 @@
           <w:lang w:eastAsia="en-PH"/>
         </w:rPr>
         <w:drawing>
-          <wp:inline distT="0" distB="0" distL="0" distR="0" wp14:anchorId="10B077CF" wp14:editId="5CF0F3F9">
+          <wp:inline distT="0" distB="0" distL="0" distR="0" wp14:anchorId="0B913867" wp14:editId="5D2D7CB1">
             <wp:extent cx="5420360" cy="4725035"/>
             <wp:effectExtent l="0" t="0" r="0" b="0"/>
             <wp:docPr id="36" name="Picture 36"/>
@@ -7191,9 +7207,9 @@
           <w:sz w:val="24"/>
         </w:rPr>
       </w:pPr>
-      <w:bookmarkStart w:id="72" w:name="_Toc493841389"/>
-      <w:bookmarkStart w:id="73" w:name="_Toc493841493"/>
-      <w:bookmarkStart w:id="74" w:name="_Toc493843934"/>
+      <w:bookmarkStart w:id="73" w:name="_Toc493841389"/>
+      <w:bookmarkStart w:id="74" w:name="_Toc493841493"/>
+      <w:bookmarkStart w:id="75" w:name="_Toc493843934"/>
       <w:r>
         <w:rPr>
           <w:rFonts w:ascii="Times New Roman" w:hAnsi="Times New Roman"/>
@@ -7208,9 +7224,9 @@
         </w:rPr>
         <w:t xml:space="preserve"> System Architecture</w:t>
       </w:r>
-      <w:bookmarkEnd w:id="72"/>
       <w:bookmarkEnd w:id="73"/>
       <w:bookmarkEnd w:id="74"/>
+      <w:bookmarkEnd w:id="75"/>
     </w:p>
     <w:p>
       <w:pPr>
@@ -7363,10 +7379,10 @@
           <w:sz w:val="24"/>
         </w:rPr>
       </w:pPr>
-      <w:bookmarkStart w:id="75" w:name="_Toc493841187"/>
-      <w:bookmarkStart w:id="76" w:name="_Toc493841390"/>
-      <w:bookmarkStart w:id="77" w:name="_Toc493841494"/>
-      <w:bookmarkStart w:id="78" w:name="_Toc493843935"/>
+      <w:bookmarkStart w:id="76" w:name="_Toc493841187"/>
+      <w:bookmarkStart w:id="77" w:name="_Toc493841390"/>
+      <w:bookmarkStart w:id="78" w:name="_Toc493841494"/>
+      <w:bookmarkStart w:id="79" w:name="_Toc493843935"/>
       <w:r>
         <w:rPr>
           <w:rFonts w:ascii="Times New Roman" w:hAnsi="Times New Roman"/>
@@ -7374,10 +7390,10 @@
         </w:rPr>
         <w:t>DEVELOPMENT DETAILS</w:t>
       </w:r>
-      <w:bookmarkEnd w:id="75"/>
       <w:bookmarkEnd w:id="76"/>
       <w:bookmarkEnd w:id="77"/>
       <w:bookmarkEnd w:id="78"/>
+      <w:bookmarkEnd w:id="79"/>
     </w:p>
     <w:p>
       <w:pPr>
@@ -7619,7 +7635,7 @@
           <w:szCs w:val="24"/>
         </w:rPr>
       </w:pPr>
-      <w:bookmarkStart w:id="79" w:name="_Toc493843936"/>
+      <w:bookmarkStart w:id="80" w:name="_Toc493843936"/>
       <w:r>
         <w:rPr>
           <w:rFonts w:ascii="Times New Roman" w:hAnsi="Times New Roman"/>
@@ -7629,7 +7645,7 @@
         <w:lastRenderedPageBreak/>
         <w:t>RESEARCH INSTRUMENT</w:t>
       </w:r>
-      <w:bookmarkEnd w:id="79"/>
+      <w:bookmarkEnd w:id="80"/>
     </w:p>
     <w:p>
       <w:pPr>
@@ -7647,15 +7663,15 @@
           <w:sz w:val="24"/>
           <w:szCs w:val="24"/>
         </w:rPr>
-        <w:t>Appendix A</w:t>
-      </w:r>
-      <w:r>
-        <w:rPr>
-          <w:rFonts w:ascii="Times New Roman" w:hAnsi="Times New Roman"/>
-          <w:sz w:val="24"/>
-          <w:szCs w:val="24"/>
-        </w:rPr>
-        <w:t xml:space="preserve"> is the experiment paper that will be used to measure an</w:t>
+        <w:t>Experiment paper</w:t>
+      </w:r>
+      <w:r>
+        <w:rPr>
+          <w:rFonts w:ascii="Times New Roman" w:hAnsi="Times New Roman"/>
+          <w:sz w:val="24"/>
+          <w:szCs w:val="24"/>
+        </w:rPr>
+        <w:t xml:space="preserve"> will be used to measure an</w:t>
       </w:r>
       <w:r>
         <w:rPr>
@@ -7688,7 +7704,7 @@
           <w:szCs w:val="24"/>
         </w:rPr>
       </w:pPr>
-      <w:bookmarkStart w:id="80" w:name="_Toc493843937"/>
+      <w:bookmarkStart w:id="81" w:name="_Toc493843937"/>
       <w:r>
         <w:rPr>
           <w:rFonts w:ascii="Times New Roman" w:hAnsi="Times New Roman"/>
@@ -7713,7 +7729,7 @@
         </w:rPr>
         <w:t>RATION</w:t>
       </w:r>
-      <w:bookmarkEnd w:id="80"/>
+      <w:bookmarkEnd w:id="81"/>
     </w:p>
     <w:p>
       <w:pPr>
@@ -7958,7 +7974,7 @@
           <w:szCs w:val="24"/>
         </w:rPr>
       </w:pPr>
-      <w:bookmarkStart w:id="81" w:name="_Toc493843938"/>
+      <w:bookmarkStart w:id="82" w:name="_Toc493843938"/>
       <w:r>
         <w:rPr>
           <w:rFonts w:ascii="Times New Roman" w:hAnsi="Times New Roman"/>
@@ -7984,7 +8000,7 @@
         </w:rPr>
         <w:t>ANALYSIS</w:t>
       </w:r>
-      <w:bookmarkEnd w:id="81"/>
+      <w:bookmarkEnd w:id="82"/>
     </w:p>
     <w:p>
       <w:pPr>
@@ -8738,8 +8754,6 @@
           <w:szCs w:val="24"/>
         </w:rPr>
       </w:pPr>
-      <w:bookmarkStart w:id="82" w:name="_GoBack"/>
-      <w:bookmarkEnd w:id="82"/>
     </w:p>
     <w:p>
       <w:pPr>
@@ -9353,19 +9367,20 @@
     <w:p>
       <w:pPr>
         <w:spacing w:after="0" w:line="480" w:lineRule="auto"/>
-        <w:rPr>
-          <w:rFonts w:ascii="Times New Roman" w:hAnsi="Times New Roman"/>
-          <w:sz w:val="24"/>
-          <w:szCs w:val="24"/>
-        </w:rPr>
-      </w:pPr>
-      <w:r>
-        <w:rPr>
-          <w:rFonts w:ascii="Times New Roman" w:hAnsi="Times New Roman"/>
-          <w:sz w:val="24"/>
-          <w:szCs w:val="24"/>
-        </w:rPr>
-        <w:tab/>
+        <w:ind w:firstLine="720"/>
+        <w:rPr>
+          <w:rFonts w:ascii="Times New Roman" w:hAnsi="Times New Roman"/>
+          <w:sz w:val="24"/>
+          <w:szCs w:val="24"/>
+        </w:rPr>
+      </w:pPr>
+      <w:r>
+        <w:rPr>
+          <w:rFonts w:ascii="Times New Roman" w:hAnsi="Times New Roman"/>
+          <w:sz w:val="24"/>
+          <w:szCs w:val="24"/>
+        </w:rPr>
+        <w:t xml:space="preserve">Al </w:t>
       </w:r>
       <w:proofErr w:type="spellStart"/>
       <w:r>
@@ -9374,7 +9389,7 @@
           <w:sz w:val="24"/>
           <w:szCs w:val="24"/>
         </w:rPr>
-        <w:t>Pastore</w:t>
+        <w:t>Essa</w:t>
       </w:r>
       <w:proofErr w:type="spellEnd"/>
       <w:r>
@@ -9383,7 +9398,7 @@
           <w:sz w:val="24"/>
           <w:szCs w:val="24"/>
         </w:rPr>
-        <w:t>, M. (1998, December 03). Internet Becoming Necessity to Users. Retrieved from https://www.clickz.com/internet-becoming-necessity-to-users/72138/</w:t>
+        <w:t>, Bach, C. (2014, April). Data Mining and Warehousing.</w:t>
       </w:r>
     </w:p>
     <w:p>
@@ -9403,7 +9418,7 @@
           <w:sz w:val="24"/>
           <w:szCs w:val="24"/>
         </w:rPr>
-        <w:t>Kitonyi</w:t>
+        <w:t>Bhatnagar</w:t>
       </w:r>
       <w:proofErr w:type="spellEnd"/>
       <w:r>
@@ -9412,7 +9427,25 @@
           <w:sz w:val="24"/>
           <w:szCs w:val="24"/>
         </w:rPr>
-        <w:t>, N. (2017, March 07). E-commerce is Killing Traditional Retail. Retrieved from https://www.gurufocus.com/news/490164/ecommerce-is-killing-traditional-retail</w:t>
+        <w:t xml:space="preserve">, </w:t>
+      </w:r>
+      <w:proofErr w:type="spellStart"/>
+      <w:r>
+        <w:rPr>
+          <w:rFonts w:ascii="Times New Roman" w:hAnsi="Times New Roman"/>
+          <w:sz w:val="24"/>
+          <w:szCs w:val="24"/>
+        </w:rPr>
+        <w:t>Jadye</w:t>
+      </w:r>
+      <w:proofErr w:type="spellEnd"/>
+      <w:r>
+        <w:rPr>
+          <w:rFonts w:ascii="Times New Roman" w:hAnsi="Times New Roman"/>
+          <w:sz w:val="24"/>
+          <w:szCs w:val="24"/>
+        </w:rPr>
+        <w:t>, Nagar. (2012, November). Data Mining Techniques &amp; Distinct Applications: A Literature Review.</w:t>
       </w:r>
     </w:p>
     <w:p>
@@ -9447,20 +9480,32 @@
     <w:p>
       <w:pPr>
         <w:spacing w:after="0" w:line="480" w:lineRule="auto"/>
-        <w:rPr>
-          <w:rFonts w:ascii="Times New Roman" w:hAnsi="Times New Roman"/>
-          <w:sz w:val="24"/>
-          <w:szCs w:val="24"/>
-        </w:rPr>
-      </w:pPr>
-      <w:r>
-        <w:rPr>
-          <w:rFonts w:ascii="Times New Roman" w:hAnsi="Times New Roman"/>
-          <w:sz w:val="24"/>
-          <w:szCs w:val="24"/>
-        </w:rPr>
-        <w:tab/>
-      </w:r>
+        <w:ind w:firstLine="720"/>
+        <w:rPr>
+          <w:rFonts w:ascii="Times New Roman" w:hAnsi="Times New Roman"/>
+          <w:sz w:val="24"/>
+          <w:szCs w:val="24"/>
+        </w:rPr>
+      </w:pPr>
+      <w:r>
+        <w:rPr>
+          <w:rFonts w:ascii="Times New Roman" w:hAnsi="Times New Roman"/>
+          <w:sz w:val="24"/>
+          <w:szCs w:val="24"/>
+        </w:rPr>
+        <w:t>Bund: friends of the earth, Germany. (Accessed 12 August 2017) Shopping by bike. Retrieved from http://www.einkaufen-mit-dem-rad.de/shopping_by_bike.shtml</w:t>
+      </w:r>
+    </w:p>
+    <w:p>
+      <w:pPr>
+        <w:spacing w:after="0" w:line="480" w:lineRule="auto"/>
+        <w:ind w:firstLine="720"/>
+        <w:rPr>
+          <w:rFonts w:ascii="Times New Roman" w:hAnsi="Times New Roman"/>
+          <w:sz w:val="24"/>
+          <w:szCs w:val="24"/>
+        </w:rPr>
+      </w:pPr>
       <w:proofErr w:type="spellStart"/>
       <w:r>
         <w:rPr>
@@ -9468,7 +9513,7 @@
           <w:sz w:val="24"/>
           <w:szCs w:val="24"/>
         </w:rPr>
-        <w:t>Ramageri</w:t>
+        <w:t>Kaidi</w:t>
       </w:r>
       <w:proofErr w:type="spellEnd"/>
       <w:r>
@@ -9477,7 +9522,36 @@
           <w:sz w:val="24"/>
           <w:szCs w:val="24"/>
         </w:rPr>
-        <w:t xml:space="preserve">, B. M. (2010, December). Data Mining Techniques and Applications. </w:t>
+        <w:t>, Z. (2002). Data visualization.</w:t>
+      </w:r>
+    </w:p>
+    <w:p>
+      <w:pPr>
+        <w:spacing w:after="0" w:line="480" w:lineRule="auto"/>
+        <w:ind w:firstLine="720"/>
+        <w:rPr>
+          <w:rFonts w:ascii="Times New Roman" w:hAnsi="Times New Roman"/>
+          <w:sz w:val="24"/>
+          <w:szCs w:val="24"/>
+        </w:rPr>
+      </w:pPr>
+      <w:proofErr w:type="spellStart"/>
+      <w:r>
+        <w:rPr>
+          <w:rFonts w:ascii="Times New Roman" w:hAnsi="Times New Roman"/>
+          <w:sz w:val="24"/>
+          <w:szCs w:val="24"/>
+        </w:rPr>
+        <w:t>Kitonyi</w:t>
+      </w:r>
+      <w:proofErr w:type="spellEnd"/>
+      <w:r>
+        <w:rPr>
+          <w:rFonts w:ascii="Times New Roman" w:hAnsi="Times New Roman"/>
+          <w:sz w:val="24"/>
+          <w:szCs w:val="24"/>
+        </w:rPr>
+        <w:t>, N. (2017, March 07). E-commerce is Killing Traditional Retail. Retrieved from https://www.gurufocus.com/news/490164/ecommerce-is-killing-traditional-retail</w:t>
       </w:r>
     </w:p>
     <w:p>
@@ -9520,37 +9594,20 @@
     <w:p>
       <w:pPr>
         <w:spacing w:after="0" w:line="480" w:lineRule="auto"/>
-        <w:rPr>
-          <w:rFonts w:ascii="Times New Roman" w:hAnsi="Times New Roman"/>
-          <w:sz w:val="24"/>
-          <w:szCs w:val="24"/>
-        </w:rPr>
-      </w:pPr>
-      <w:r>
-        <w:rPr>
-          <w:rFonts w:ascii="Times New Roman" w:hAnsi="Times New Roman"/>
-          <w:sz w:val="24"/>
-          <w:szCs w:val="24"/>
-        </w:rPr>
-        <w:tab/>
-      </w:r>
-      <w:proofErr w:type="spellStart"/>
-      <w:r>
-        <w:rPr>
-          <w:rFonts w:ascii="Times New Roman" w:hAnsi="Times New Roman"/>
-          <w:sz w:val="24"/>
-          <w:szCs w:val="24"/>
-        </w:rPr>
-        <w:t>Smita</w:t>
-      </w:r>
-      <w:proofErr w:type="spellEnd"/>
-      <w:r>
-        <w:rPr>
-          <w:rFonts w:ascii="Times New Roman" w:hAnsi="Times New Roman"/>
-          <w:sz w:val="24"/>
-          <w:szCs w:val="24"/>
-        </w:rPr>
-        <w:t xml:space="preserve"> &amp; Sharma P. (2014, June). Use of Data Mining in Various Field: A Survey Paper.</w:t>
+        <w:ind w:firstLine="720"/>
+        <w:rPr>
+          <w:rFonts w:ascii="Times New Roman" w:hAnsi="Times New Roman"/>
+          <w:sz w:val="24"/>
+          <w:szCs w:val="24"/>
+        </w:rPr>
+      </w:pPr>
+      <w:r>
+        <w:rPr>
+          <w:rFonts w:ascii="Times New Roman" w:hAnsi="Times New Roman"/>
+          <w:sz w:val="24"/>
+          <w:szCs w:val="24"/>
+        </w:rPr>
+        <w:t>Oxford: Oxford University Press. (Accessed 12 August 2017) Retrieved from https://en.oxforddictionaries.com/definition/market</w:t>
       </w:r>
     </w:p>
     <w:p>
@@ -9570,7 +9627,7 @@
           <w:sz w:val="24"/>
           <w:szCs w:val="24"/>
         </w:rPr>
-        <w:t>Bhatnagar</w:t>
+        <w:t>Parsaye</w:t>
       </w:r>
       <w:proofErr w:type="spellEnd"/>
       <w:r>
@@ -9579,7 +9636,7 @@
           <w:sz w:val="24"/>
           <w:szCs w:val="24"/>
         </w:rPr>
-        <w:t xml:space="preserve">, </w:t>
+        <w:t xml:space="preserve"> K. &amp; </w:t>
       </w:r>
       <w:proofErr w:type="spellStart"/>
       <w:r>
@@ -9588,7 +9645,7 @@
           <w:sz w:val="24"/>
           <w:szCs w:val="24"/>
         </w:rPr>
-        <w:t>Jadye</w:t>
+        <w:t>Chignell</w:t>
       </w:r>
       <w:proofErr w:type="spellEnd"/>
       <w:r>
@@ -9597,7 +9654,79 @@
           <w:sz w:val="24"/>
           <w:szCs w:val="24"/>
         </w:rPr>
-        <w:t>, Nagar. (2012, November). Data Mining Techniques &amp; Distinct Applications: A Literature Review.</w:t>
+        <w:t xml:space="preserve"> M. Intelligent Database Tools &amp; Applications. </w:t>
+      </w:r>
+    </w:p>
+    <w:p>
+      <w:pPr>
+        <w:spacing w:after="0" w:line="480" w:lineRule="auto"/>
+        <w:rPr>
+          <w:rFonts w:ascii="Times New Roman" w:hAnsi="Times New Roman"/>
+          <w:sz w:val="24"/>
+          <w:szCs w:val="24"/>
+        </w:rPr>
+      </w:pPr>
+      <w:r>
+        <w:rPr>
+          <w:rFonts w:ascii="Times New Roman" w:hAnsi="Times New Roman"/>
+          <w:sz w:val="24"/>
+          <w:szCs w:val="24"/>
+        </w:rPr>
+        <w:tab/>
+      </w:r>
+      <w:proofErr w:type="spellStart"/>
+      <w:r>
+        <w:rPr>
+          <w:rFonts w:ascii="Times New Roman" w:hAnsi="Times New Roman"/>
+          <w:sz w:val="24"/>
+          <w:szCs w:val="24"/>
+        </w:rPr>
+        <w:t>Pastore</w:t>
+      </w:r>
+      <w:proofErr w:type="spellEnd"/>
+      <w:r>
+        <w:rPr>
+          <w:rFonts w:ascii="Times New Roman" w:hAnsi="Times New Roman"/>
+          <w:sz w:val="24"/>
+          <w:szCs w:val="24"/>
+        </w:rPr>
+        <w:t>, M. (1998, December 03). Internet Becoming Necessity to Users. Retrieved from https://www.clickz.com/internet-becoming-necessity-to-users/72138/</w:t>
+      </w:r>
+    </w:p>
+    <w:p>
+      <w:pPr>
+        <w:spacing w:after="0" w:line="480" w:lineRule="auto"/>
+        <w:rPr>
+          <w:rFonts w:ascii="Times New Roman" w:hAnsi="Times New Roman"/>
+          <w:sz w:val="24"/>
+          <w:szCs w:val="24"/>
+        </w:rPr>
+      </w:pPr>
+      <w:r>
+        <w:rPr>
+          <w:rFonts w:ascii="Times New Roman" w:hAnsi="Times New Roman"/>
+          <w:sz w:val="24"/>
+          <w:szCs w:val="24"/>
+        </w:rPr>
+        <w:tab/>
+      </w:r>
+      <w:proofErr w:type="spellStart"/>
+      <w:r>
+        <w:rPr>
+          <w:rFonts w:ascii="Times New Roman" w:hAnsi="Times New Roman"/>
+          <w:sz w:val="24"/>
+          <w:szCs w:val="24"/>
+        </w:rPr>
+        <w:t>Ramageri</w:t>
+      </w:r>
+      <w:proofErr w:type="spellEnd"/>
+      <w:r>
+        <w:rPr>
+          <w:rFonts w:ascii="Times New Roman" w:hAnsi="Times New Roman"/>
+          <w:sz w:val="24"/>
+          <w:szCs w:val="24"/>
+        </w:rPr>
+        <w:t xml:space="preserve">, B. M. (2010, December). Data Mining Techniques and Applications. </w:t>
       </w:r>
     </w:p>
     <w:p>
@@ -9616,7 +9745,25 @@
           <w:sz w:val="24"/>
           <w:szCs w:val="24"/>
         </w:rPr>
-        <w:t xml:space="preserve">Al </w:t>
+        <w:t>Robertson, P. (2012, November). Robertson’s Book of Firsts: Who did what for the first time?</w:t>
+      </w:r>
+    </w:p>
+    <w:p>
+      <w:pPr>
+        <w:spacing w:after="0" w:line="480" w:lineRule="auto"/>
+        <w:rPr>
+          <w:rFonts w:ascii="Times New Roman" w:hAnsi="Times New Roman"/>
+          <w:sz w:val="24"/>
+          <w:szCs w:val="24"/>
+        </w:rPr>
+      </w:pPr>
+      <w:r>
+        <w:rPr>
+          <w:rFonts w:ascii="Times New Roman" w:hAnsi="Times New Roman"/>
+          <w:sz w:val="24"/>
+          <w:szCs w:val="24"/>
+        </w:rPr>
+        <w:tab/>
       </w:r>
       <w:proofErr w:type="spellStart"/>
       <w:r>
@@ -9625,7 +9772,7 @@
           <w:sz w:val="24"/>
           <w:szCs w:val="24"/>
         </w:rPr>
-        <w:t>Essa</w:t>
+        <w:t>Smita</w:t>
       </w:r>
       <w:proofErr w:type="spellEnd"/>
       <w:r>
@@ -9634,7 +9781,7 @@
           <w:sz w:val="24"/>
           <w:szCs w:val="24"/>
         </w:rPr>
-        <w:t>, Bach, C. (2014, April). Data Mining and Warehousing.</w:t>
+        <w:t xml:space="preserve"> &amp; Sharma P. (2014, June). Use of Data Mining in Various Field: A Survey Paper.</w:t>
       </w:r>
     </w:p>
     <w:p>
@@ -9647,35 +9794,6 @@
           <w:szCs w:val="24"/>
         </w:rPr>
       </w:pPr>
-      <w:proofErr w:type="spellStart"/>
-      <w:r>
-        <w:rPr>
-          <w:rFonts w:ascii="Times New Roman" w:hAnsi="Times New Roman"/>
-          <w:sz w:val="24"/>
-          <w:szCs w:val="24"/>
-        </w:rPr>
-        <w:t>Kaidi</w:t>
-      </w:r>
-      <w:proofErr w:type="spellEnd"/>
-      <w:r>
-        <w:rPr>
-          <w:rFonts w:ascii="Times New Roman" w:hAnsi="Times New Roman"/>
-          <w:sz w:val="24"/>
-          <w:szCs w:val="24"/>
-        </w:rPr>
-        <w:t>, Z. (2002). Data visualization.</w:t>
-      </w:r>
-    </w:p>
-    <w:p>
-      <w:pPr>
-        <w:spacing w:after="0" w:line="480" w:lineRule="auto"/>
-        <w:ind w:firstLine="720"/>
-        <w:rPr>
-          <w:rFonts w:ascii="Times New Roman" w:hAnsi="Times New Roman"/>
-          <w:sz w:val="24"/>
-          <w:szCs w:val="24"/>
-        </w:rPr>
-      </w:pPr>
       <w:r>
         <w:rPr>
           <w:rFonts w:ascii="Times New Roman" w:hAnsi="Times New Roman"/>
@@ -9683,110 +9801,6 @@
           <w:szCs w:val="24"/>
         </w:rPr>
         <w:t>Ward, M. Overview of Data Visualization. Retrieved from www.cs.wpi.edu</w:t>
-      </w:r>
-    </w:p>
-    <w:p>
-      <w:pPr>
-        <w:spacing w:after="0" w:line="480" w:lineRule="auto"/>
-        <w:ind w:firstLine="720"/>
-        <w:rPr>
-          <w:rFonts w:ascii="Times New Roman" w:hAnsi="Times New Roman"/>
-          <w:sz w:val="24"/>
-          <w:szCs w:val="24"/>
-        </w:rPr>
-      </w:pPr>
-      <w:proofErr w:type="spellStart"/>
-      <w:r>
-        <w:rPr>
-          <w:rFonts w:ascii="Times New Roman" w:hAnsi="Times New Roman"/>
-          <w:sz w:val="24"/>
-          <w:szCs w:val="24"/>
-        </w:rPr>
-        <w:t>Parsaye</w:t>
-      </w:r>
-      <w:proofErr w:type="spellEnd"/>
-      <w:r>
-        <w:rPr>
-          <w:rFonts w:ascii="Times New Roman" w:hAnsi="Times New Roman"/>
-          <w:sz w:val="24"/>
-          <w:szCs w:val="24"/>
-        </w:rPr>
-        <w:t xml:space="preserve"> K. &amp; </w:t>
-      </w:r>
-      <w:proofErr w:type="spellStart"/>
-      <w:r>
-        <w:rPr>
-          <w:rFonts w:ascii="Times New Roman" w:hAnsi="Times New Roman"/>
-          <w:sz w:val="24"/>
-          <w:szCs w:val="24"/>
-        </w:rPr>
-        <w:t>Chignell</w:t>
-      </w:r>
-      <w:proofErr w:type="spellEnd"/>
-      <w:r>
-        <w:rPr>
-          <w:rFonts w:ascii="Times New Roman" w:hAnsi="Times New Roman"/>
-          <w:sz w:val="24"/>
-          <w:szCs w:val="24"/>
-        </w:rPr>
-        <w:t xml:space="preserve"> M. Intelligent Database Tools &amp; Applications. </w:t>
-      </w:r>
-    </w:p>
-    <w:p>
-      <w:pPr>
-        <w:spacing w:after="0" w:line="480" w:lineRule="auto"/>
-        <w:ind w:firstLine="720"/>
-        <w:rPr>
-          <w:rFonts w:ascii="Times New Roman" w:hAnsi="Times New Roman"/>
-          <w:sz w:val="24"/>
-          <w:szCs w:val="24"/>
-        </w:rPr>
-      </w:pPr>
-      <w:r>
-        <w:rPr>
-          <w:rFonts w:ascii="Times New Roman" w:hAnsi="Times New Roman"/>
-          <w:sz w:val="24"/>
-          <w:szCs w:val="24"/>
-        </w:rPr>
-        <w:t>Robertson, P. (2012, November). Robertson’s Book of Firsts: Who did what for the first time?</w:t>
-      </w:r>
-    </w:p>
-    <w:p>
-      <w:pPr>
-        <w:spacing w:after="0" w:line="480" w:lineRule="auto"/>
-        <w:ind w:firstLine="720"/>
-        <w:rPr>
-          <w:rFonts w:ascii="Times New Roman" w:hAnsi="Times New Roman"/>
-          <w:sz w:val="24"/>
-          <w:szCs w:val="24"/>
-        </w:rPr>
-      </w:pPr>
-      <w:r>
-        <w:rPr>
-          <w:rFonts w:ascii="Times New Roman" w:hAnsi="Times New Roman"/>
-          <w:sz w:val="24"/>
-          <w:szCs w:val="24"/>
-        </w:rPr>
-        <w:t>Oxford: Oxford University Press. (Accessed 12 August 2017) Retrieved from https://en.oxforddictionaries.com/definition/market</w:t>
-      </w:r>
-    </w:p>
-    <w:p>
-      <w:pPr>
-        <w:spacing w:after="0" w:line="480" w:lineRule="auto"/>
-        <w:ind w:firstLine="720"/>
-        <w:rPr>
-          <w:rFonts w:ascii="Times New Roman" w:hAnsi="Times New Roman"/>
-          <w:sz w:val="24"/>
-          <w:szCs w:val="24"/>
-        </w:rPr>
-      </w:pPr>
-      <w:r>
-        <w:rPr>
-          <w:rFonts w:ascii="Times New Roman" w:hAnsi="Times New Roman"/>
-          <w:sz w:val="24"/>
-          <w:szCs w:val="24"/>
-        </w:rPr>
-        <w:t>Bund: friends of the earth, Germany. (Accessed 12 August 2017) Shopping by bike. Retrieved from http://www.einkaufen-mit-dem-rad.de/shopping_by_bike.shtml</w:t>
       </w:r>
     </w:p>
     <w:p>
@@ -9855,27 +9869,28 @@
     <w:tbl>
       <w:tblPr>
         <w:tblStyle w:val="TableGrid"/>
-        <w:tblW w:w="8636" w:type="dxa"/>
+        <w:tblW w:w="9807" w:type="dxa"/>
         <w:tblInd w:w="486" w:type="dxa"/>
         <w:tblLayout w:type="fixed"/>
         <w:tblLook w:val="04A0" w:firstRow="1" w:lastRow="0" w:firstColumn="1" w:lastColumn="0" w:noHBand="0" w:noVBand="1"/>
       </w:tblPr>
       <w:tblGrid>
-        <w:gridCol w:w="1171"/>
-        <w:gridCol w:w="1025"/>
-        <w:gridCol w:w="1171"/>
-        <w:gridCol w:w="1317"/>
-        <w:gridCol w:w="1171"/>
-        <w:gridCol w:w="1329"/>
+        <w:gridCol w:w="502"/>
+        <w:gridCol w:w="1134"/>
+        <w:gridCol w:w="992"/>
+        <w:gridCol w:w="1417"/>
+        <w:gridCol w:w="1560"/>
+        <w:gridCol w:w="1417"/>
+        <w:gridCol w:w="1333"/>
         <w:gridCol w:w="1452"/>
       </w:tblGrid>
       <w:tr>
         <w:trPr>
-          <w:trHeight w:val="2187"/>
+          <w:trHeight w:val="1324"/>
         </w:trPr>
         <w:tc>
           <w:tcPr>
-            <w:tcW w:w="1171" w:type="dxa"/>
+            <w:tcW w:w="502" w:type="dxa"/>
           </w:tcPr>
           <w:p>
             <w:pPr>
@@ -9883,7 +9898,7 @@
                 <w:rFonts w:ascii="Times New Roman" w:hAnsi="Times New Roman"/>
                 <w:b/>
                 <w:sz w:val="20"/>
-                <w:szCs w:val="24"/>
+                <w:szCs w:val="20"/>
               </w:rPr>
             </w:pPr>
           </w:p>
@@ -9893,7 +9908,31 @@
                 <w:rFonts w:ascii="Times New Roman" w:hAnsi="Times New Roman"/>
                 <w:b/>
                 <w:sz w:val="20"/>
-                <w:szCs w:val="24"/>
+                <w:szCs w:val="20"/>
+              </w:rPr>
+            </w:pPr>
+            <w:r>
+              <w:rPr>
+                <w:rFonts w:ascii="Times New Roman" w:hAnsi="Times New Roman"/>
+                <w:b/>
+                <w:sz w:val="20"/>
+                <w:szCs w:val="20"/>
+              </w:rPr>
+              <w:t>#</w:t>
+            </w:r>
+          </w:p>
+        </w:tc>
+        <w:tc>
+          <w:tcPr>
+            <w:tcW w:w="1134" w:type="dxa"/>
+          </w:tcPr>
+          <w:p>
+            <w:pPr>
+              <w:rPr>
+                <w:rFonts w:ascii="Times New Roman" w:hAnsi="Times New Roman"/>
+                <w:b/>
+                <w:sz w:val="20"/>
+                <w:szCs w:val="20"/>
               </w:rPr>
             </w:pPr>
             <w:bookmarkStart w:id="86" w:name="_Toc493839833"/>
@@ -9902,7 +9941,7 @@
                 <w:rFonts w:ascii="Times New Roman" w:hAnsi="Times New Roman"/>
                 <w:b/>
                 <w:sz w:val="20"/>
-                <w:szCs w:val="24"/>
+                <w:szCs w:val="20"/>
               </w:rPr>
               <w:t>Search Term/ Keyword</w:t>
             </w:r>
@@ -9911,7 +9950,7 @@
         </w:tc>
         <w:tc>
           <w:tcPr>
-            <w:tcW w:w="1025" w:type="dxa"/>
+            <w:tcW w:w="992" w:type="dxa"/>
           </w:tcPr>
           <w:p>
             <w:pPr>
@@ -9919,26 +9958,16 @@
                 <w:rFonts w:ascii="Times New Roman" w:hAnsi="Times New Roman"/>
                 <w:b/>
                 <w:sz w:val="20"/>
-                <w:szCs w:val="24"/>
-              </w:rPr>
-            </w:pPr>
-          </w:p>
-          <w:p>
-            <w:pPr>
+                <w:szCs w:val="20"/>
+              </w:rPr>
+            </w:pPr>
+            <w:bookmarkStart w:id="87" w:name="_Toc493839834"/>
+            <w:r>
               <w:rPr>
                 <w:rFonts w:ascii="Times New Roman" w:hAnsi="Times New Roman"/>
                 <w:b/>
                 <w:sz w:val="20"/>
-                <w:szCs w:val="24"/>
-              </w:rPr>
-            </w:pPr>
-            <w:bookmarkStart w:id="87" w:name="_Toc493839834"/>
-            <w:r>
-              <w:rPr>
-                <w:rFonts w:ascii="Times New Roman" w:hAnsi="Times New Roman"/>
-                <w:b/>
-                <w:sz w:val="20"/>
-                <w:szCs w:val="24"/>
+                <w:szCs w:val="20"/>
               </w:rPr>
               <w:t>No. of relevant items</w:t>
             </w:r>
@@ -9947,7 +9976,7 @@
         </w:tc>
         <w:tc>
           <w:tcPr>
-            <w:tcW w:w="1171" w:type="dxa"/>
+            <w:tcW w:w="1417" w:type="dxa"/>
           </w:tcPr>
           <w:p>
             <w:pPr>
@@ -9955,7 +9984,7 @@
                 <w:rFonts w:ascii="Times New Roman" w:hAnsi="Times New Roman"/>
                 <w:b/>
                 <w:sz w:val="20"/>
-                <w:szCs w:val="24"/>
+                <w:szCs w:val="20"/>
               </w:rPr>
             </w:pPr>
             <w:bookmarkStart w:id="88" w:name="_Toc493839835"/>
@@ -9964,7 +9993,7 @@
                 <w:rFonts w:ascii="Times New Roman" w:hAnsi="Times New Roman"/>
                 <w:b/>
                 <w:sz w:val="20"/>
-                <w:szCs w:val="24"/>
+                <w:szCs w:val="20"/>
               </w:rPr>
               <w:t>No. of Candidate – Best Deal items (C-BD)</w:t>
             </w:r>
@@ -9973,7 +10002,7 @@
         </w:tc>
         <w:tc>
           <w:tcPr>
-            <w:tcW w:w="1317" w:type="dxa"/>
+            <w:tcW w:w="1560" w:type="dxa"/>
           </w:tcPr>
           <w:p>
             <w:pPr>
@@ -9981,7 +10010,7 @@
                 <w:rFonts w:ascii="Times New Roman" w:hAnsi="Times New Roman"/>
                 <w:b/>
                 <w:sz w:val="20"/>
-                <w:szCs w:val="24"/>
+                <w:szCs w:val="20"/>
               </w:rPr>
             </w:pPr>
             <w:bookmarkStart w:id="89" w:name="_Toc493839836"/>
@@ -9990,7 +10019,7 @@
                 <w:rFonts w:ascii="Times New Roman" w:hAnsi="Times New Roman"/>
                 <w:b/>
                 <w:sz w:val="20"/>
-                <w:szCs w:val="24"/>
+                <w:szCs w:val="20"/>
               </w:rPr>
               <w:t>No. of Candidate – Non-Best Deal items (C-NBD)</w:t>
             </w:r>
@@ -9999,7 +10028,7 @@
         </w:tc>
         <w:tc>
           <w:tcPr>
-            <w:tcW w:w="1171" w:type="dxa"/>
+            <w:tcW w:w="1417" w:type="dxa"/>
           </w:tcPr>
           <w:p>
             <w:pPr>
@@ -10007,7 +10036,7 @@
                 <w:rFonts w:ascii="Times New Roman" w:hAnsi="Times New Roman"/>
                 <w:b/>
                 <w:sz w:val="20"/>
-                <w:szCs w:val="24"/>
+                <w:szCs w:val="20"/>
               </w:rPr>
             </w:pPr>
             <w:bookmarkStart w:id="90" w:name="_Toc493839837"/>
@@ -10016,16 +10045,34 @@
                 <w:rFonts w:ascii="Times New Roman" w:hAnsi="Times New Roman"/>
                 <w:b/>
                 <w:sz w:val="20"/>
-                <w:szCs w:val="24"/>
-              </w:rPr>
-              <w:t>No. of Non-Candidate – Best Deal items (NC-BD)</w:t>
+                <w:szCs w:val="20"/>
+              </w:rPr>
+              <w:t xml:space="preserve">No. of Non-Candidate – Best Deal items </w:t>
+            </w:r>
+            <w:r>
+              <w:rPr>
+                <w:rFonts w:ascii="Times New Roman" w:hAnsi="Times New Roman"/>
+                <w:b/>
+                <w:sz w:val="20"/>
+                <w:szCs w:val="20"/>
+              </w:rPr>
+              <w:br/>
+            </w:r>
+            <w:r>
+              <w:rPr>
+                <w:rFonts w:ascii="Times New Roman" w:hAnsi="Times New Roman"/>
+                <w:b/>
+                <w:sz w:val="20"/>
+                <w:szCs w:val="20"/>
+              </w:rPr>
+              <w:t>(NC-BD)</w:t>
             </w:r>
             <w:bookmarkEnd w:id="90"/>
           </w:p>
         </w:tc>
         <w:tc>
           <w:tcPr>
-            <w:tcW w:w="1329" w:type="dxa"/>
+            <w:tcW w:w="1333" w:type="dxa"/>
           </w:tcPr>
           <w:p>
             <w:pPr>
@@ -10033,7 +10080,7 @@
                 <w:rFonts w:ascii="Times New Roman" w:hAnsi="Times New Roman"/>
                 <w:b/>
                 <w:sz w:val="20"/>
-                <w:szCs w:val="24"/>
+                <w:szCs w:val="20"/>
               </w:rPr>
             </w:pPr>
             <w:bookmarkStart w:id="91" w:name="_Toc493839838"/>
@@ -10042,7 +10089,7 @@
                 <w:rFonts w:ascii="Times New Roman" w:hAnsi="Times New Roman"/>
                 <w:b/>
                 <w:sz w:val="20"/>
-                <w:szCs w:val="24"/>
+                <w:szCs w:val="20"/>
               </w:rPr>
               <w:t>No. of Non-Candidate – Non-Best Deal items (NC-NBD)</w:t>
             </w:r>
@@ -10060,25 +10107,15 @@
                 <w:rFonts w:ascii="Times New Roman" w:hAnsi="Times New Roman"/>
                 <w:b/>
                 <w:sz w:val="20"/>
-                <w:szCs w:val="24"/>
-              </w:rPr>
-            </w:pPr>
-          </w:p>
-          <w:p>
-            <w:pPr>
+                <w:szCs w:val="20"/>
+              </w:rPr>
+            </w:pPr>
+            <w:r>
               <w:rPr>
                 <w:rFonts w:ascii="Times New Roman" w:hAnsi="Times New Roman"/>
                 <w:b/>
                 <w:sz w:val="20"/>
-                <w:szCs w:val="24"/>
-              </w:rPr>
-            </w:pPr>
-            <w:r>
-              <w:rPr>
-                <w:rFonts w:ascii="Times New Roman" w:hAnsi="Times New Roman"/>
-                <w:b/>
-                <w:sz w:val="20"/>
-                <w:szCs w:val="24"/>
+                <w:szCs w:val="20"/>
               </w:rPr>
               <w:t>Degree of Graph Maximization</w:t>
             </w:r>
@@ -10087,33 +10124,44 @@
       </w:tr>
       <w:tr>
         <w:trPr>
-          <w:trHeight w:val="573"/>
+          <w:trHeight w:val="195"/>
         </w:trPr>
         <w:tc>
           <w:tcPr>
-            <w:tcW w:w="1171" w:type="dxa"/>
-          </w:tcPr>
-          <w:p>
-            <w:pPr>
-              <w:rPr>
-                <w:rFonts w:ascii="Times New Roman" w:hAnsi="Times New Roman"/>
-                <w:szCs w:val="24"/>
-              </w:rPr>
-            </w:pPr>
-            <w:bookmarkStart w:id="92" w:name="_Toc493839839"/>
+            <w:tcW w:w="502" w:type="dxa"/>
+          </w:tcPr>
+          <w:p>
+            <w:pPr>
+              <w:rPr>
+                <w:rFonts w:ascii="Times New Roman" w:hAnsi="Times New Roman"/>
+                <w:szCs w:val="24"/>
+              </w:rPr>
+            </w:pPr>
             <w:r>
               <w:rPr>
                 <w:rFonts w:ascii="Times New Roman" w:hAnsi="Times New Roman"/>
                 <w:szCs w:val="24"/>
               </w:rPr>
-              <w:t>Item # 1</w:t>
+              <w:t>1</w:t>
             </w:r>
-            <w:bookmarkEnd w:id="92"/>
-          </w:p>
-        </w:tc>
-        <w:tc>
-          <w:tcPr>
-            <w:tcW w:w="1025" w:type="dxa"/>
+          </w:p>
+        </w:tc>
+        <w:tc>
+          <w:tcPr>
+            <w:tcW w:w="1134" w:type="dxa"/>
+          </w:tcPr>
+          <w:p>
+            <w:pPr>
+              <w:rPr>
+                <w:rFonts w:ascii="Times New Roman" w:hAnsi="Times New Roman"/>
+                <w:szCs w:val="24"/>
+              </w:rPr>
+            </w:pPr>
+          </w:p>
+        </w:tc>
+        <w:tc>
+          <w:tcPr>
+            <w:tcW w:w="992" w:type="dxa"/>
           </w:tcPr>
           <w:p>
             <w:pPr>
@@ -10127,7 +10175,7 @@
         </w:tc>
         <w:tc>
           <w:tcPr>
-            <w:tcW w:w="1171" w:type="dxa"/>
+            <w:tcW w:w="1417" w:type="dxa"/>
           </w:tcPr>
           <w:p>
             <w:pPr>
@@ -10141,7 +10189,7 @@
         </w:tc>
         <w:tc>
           <w:tcPr>
-            <w:tcW w:w="1317" w:type="dxa"/>
+            <w:tcW w:w="1560" w:type="dxa"/>
           </w:tcPr>
           <w:p>
             <w:pPr>
@@ -10155,7 +10203,7 @@
         </w:tc>
         <w:tc>
           <w:tcPr>
-            <w:tcW w:w="1171" w:type="dxa"/>
+            <w:tcW w:w="1417" w:type="dxa"/>
           </w:tcPr>
           <w:p>
             <w:pPr>
@@ -10169,7 +10217,7 @@
         </w:tc>
         <w:tc>
           <w:tcPr>
-            <w:tcW w:w="1329" w:type="dxa"/>
+            <w:tcW w:w="1333" w:type="dxa"/>
           </w:tcPr>
           <w:p>
             <w:pPr>
@@ -10198,33 +10246,44 @@
       </w:tr>
       <w:tr>
         <w:trPr>
-          <w:trHeight w:val="600"/>
+          <w:trHeight w:val="70"/>
         </w:trPr>
         <w:tc>
           <w:tcPr>
-            <w:tcW w:w="1171" w:type="dxa"/>
-          </w:tcPr>
-          <w:p>
-            <w:pPr>
-              <w:rPr>
-                <w:rFonts w:ascii="Times New Roman" w:hAnsi="Times New Roman"/>
-                <w:szCs w:val="24"/>
-              </w:rPr>
-            </w:pPr>
-            <w:bookmarkStart w:id="93" w:name="_Toc493839840"/>
+            <w:tcW w:w="502" w:type="dxa"/>
+          </w:tcPr>
+          <w:p>
+            <w:pPr>
+              <w:rPr>
+                <w:rFonts w:ascii="Times New Roman" w:hAnsi="Times New Roman"/>
+                <w:szCs w:val="24"/>
+              </w:rPr>
+            </w:pPr>
             <w:r>
               <w:rPr>
                 <w:rFonts w:ascii="Times New Roman" w:hAnsi="Times New Roman"/>
                 <w:szCs w:val="24"/>
               </w:rPr>
-              <w:t>Item # 2</w:t>
+              <w:t>2</w:t>
             </w:r>
-            <w:bookmarkEnd w:id="93"/>
-          </w:p>
-        </w:tc>
-        <w:tc>
-          <w:tcPr>
-            <w:tcW w:w="1025" w:type="dxa"/>
+          </w:p>
+        </w:tc>
+        <w:tc>
+          <w:tcPr>
+            <w:tcW w:w="1134" w:type="dxa"/>
+          </w:tcPr>
+          <w:p>
+            <w:pPr>
+              <w:rPr>
+                <w:rFonts w:ascii="Times New Roman" w:hAnsi="Times New Roman"/>
+                <w:szCs w:val="24"/>
+              </w:rPr>
+            </w:pPr>
+          </w:p>
+        </w:tc>
+        <w:tc>
+          <w:tcPr>
+            <w:tcW w:w="992" w:type="dxa"/>
           </w:tcPr>
           <w:p>
             <w:pPr>
@@ -10238,7 +10297,7 @@
         </w:tc>
         <w:tc>
           <w:tcPr>
-            <w:tcW w:w="1171" w:type="dxa"/>
+            <w:tcW w:w="1417" w:type="dxa"/>
           </w:tcPr>
           <w:p>
             <w:pPr>
@@ -10252,7 +10311,7 @@
         </w:tc>
         <w:tc>
           <w:tcPr>
-            <w:tcW w:w="1317" w:type="dxa"/>
+            <w:tcW w:w="1560" w:type="dxa"/>
           </w:tcPr>
           <w:p>
             <w:pPr>
@@ -10266,7 +10325,7 @@
         </w:tc>
         <w:tc>
           <w:tcPr>
-            <w:tcW w:w="1171" w:type="dxa"/>
+            <w:tcW w:w="1417" w:type="dxa"/>
           </w:tcPr>
           <w:p>
             <w:pPr>
@@ -10280,7 +10339,7 @@
         </w:tc>
         <w:tc>
           <w:tcPr>
-            <w:tcW w:w="1329" w:type="dxa"/>
+            <w:tcW w:w="1333" w:type="dxa"/>
           </w:tcPr>
           <w:p>
             <w:pPr>
@@ -10309,11 +10368,11 @@
       </w:tr>
       <w:tr>
         <w:trPr>
-          <w:trHeight w:val="600"/>
+          <w:trHeight w:val="70"/>
         </w:trPr>
         <w:tc>
           <w:tcPr>
-            <w:tcW w:w="1171" w:type="dxa"/>
+            <w:tcW w:w="502" w:type="dxa"/>
           </w:tcPr>
           <w:p>
             <w:pPr>
@@ -10327,13 +10386,26 @@
                 <w:rFonts w:ascii="Times New Roman" w:hAnsi="Times New Roman"/>
                 <w:szCs w:val="24"/>
               </w:rPr>
-              <w:t>…</w:t>
+              <w:t>3</w:t>
             </w:r>
           </w:p>
         </w:tc>
         <w:tc>
           <w:tcPr>
-            <w:tcW w:w="1025" w:type="dxa"/>
+            <w:tcW w:w="1134" w:type="dxa"/>
+          </w:tcPr>
+          <w:p>
+            <w:pPr>
+              <w:rPr>
+                <w:rFonts w:ascii="Times New Roman" w:hAnsi="Times New Roman"/>
+                <w:szCs w:val="24"/>
+              </w:rPr>
+            </w:pPr>
+          </w:p>
+        </w:tc>
+        <w:tc>
+          <w:tcPr>
+            <w:tcW w:w="992" w:type="dxa"/>
           </w:tcPr>
           <w:p>
             <w:pPr>
@@ -10347,7 +10419,7 @@
         </w:tc>
         <w:tc>
           <w:tcPr>
-            <w:tcW w:w="1171" w:type="dxa"/>
+            <w:tcW w:w="1417" w:type="dxa"/>
           </w:tcPr>
           <w:p>
             <w:pPr>
@@ -10361,7 +10433,7 @@
         </w:tc>
         <w:tc>
           <w:tcPr>
-            <w:tcW w:w="1317" w:type="dxa"/>
+            <w:tcW w:w="1560" w:type="dxa"/>
           </w:tcPr>
           <w:p>
             <w:pPr>
@@ -10375,7 +10447,7 @@
         </w:tc>
         <w:tc>
           <w:tcPr>
-            <w:tcW w:w="1171" w:type="dxa"/>
+            <w:tcW w:w="1417" w:type="dxa"/>
           </w:tcPr>
           <w:p>
             <w:pPr>
@@ -10389,7 +10461,7 @@
         </w:tc>
         <w:tc>
           <w:tcPr>
-            <w:tcW w:w="1329" w:type="dxa"/>
+            <w:tcW w:w="1333" w:type="dxa"/>
           </w:tcPr>
           <w:p>
             <w:pPr>
@@ -10422,29 +10494,40 @@
         </w:trPr>
         <w:tc>
           <w:tcPr>
-            <w:tcW w:w="1171" w:type="dxa"/>
-          </w:tcPr>
-          <w:p>
-            <w:pPr>
-              <w:rPr>
-                <w:rFonts w:ascii="Times New Roman" w:hAnsi="Times New Roman"/>
-                <w:szCs w:val="24"/>
-              </w:rPr>
-            </w:pPr>
-            <w:bookmarkStart w:id="94" w:name="_Toc493839842"/>
+            <w:tcW w:w="502" w:type="dxa"/>
+          </w:tcPr>
+          <w:p>
+            <w:pPr>
+              <w:rPr>
+                <w:rFonts w:ascii="Times New Roman" w:hAnsi="Times New Roman"/>
+                <w:szCs w:val="24"/>
+              </w:rPr>
+            </w:pPr>
             <w:r>
               <w:rPr>
                 <w:rFonts w:ascii="Times New Roman" w:hAnsi="Times New Roman"/>
                 <w:szCs w:val="24"/>
               </w:rPr>
-              <w:t>Item # 50</w:t>
+              <w:t>4</w:t>
             </w:r>
-            <w:bookmarkEnd w:id="94"/>
-          </w:p>
-        </w:tc>
-        <w:tc>
-          <w:tcPr>
-            <w:tcW w:w="1025" w:type="dxa"/>
+          </w:p>
+        </w:tc>
+        <w:tc>
+          <w:tcPr>
+            <w:tcW w:w="1134" w:type="dxa"/>
+          </w:tcPr>
+          <w:p>
+            <w:pPr>
+              <w:rPr>
+                <w:rFonts w:ascii="Times New Roman" w:hAnsi="Times New Roman"/>
+                <w:szCs w:val="24"/>
+              </w:rPr>
+            </w:pPr>
+          </w:p>
+        </w:tc>
+        <w:tc>
+          <w:tcPr>
+            <w:tcW w:w="992" w:type="dxa"/>
           </w:tcPr>
           <w:p>
             <w:pPr>
@@ -10458,7 +10541,7 @@
         </w:tc>
         <w:tc>
           <w:tcPr>
-            <w:tcW w:w="1171" w:type="dxa"/>
+            <w:tcW w:w="1417" w:type="dxa"/>
           </w:tcPr>
           <w:p>
             <w:pPr>
@@ -10472,7 +10555,7 @@
         </w:tc>
         <w:tc>
           <w:tcPr>
-            <w:tcW w:w="1317" w:type="dxa"/>
+            <w:tcW w:w="1560" w:type="dxa"/>
           </w:tcPr>
           <w:p>
             <w:pPr>
@@ -10486,7 +10569,7 @@
         </w:tc>
         <w:tc>
           <w:tcPr>
-            <w:tcW w:w="1171" w:type="dxa"/>
+            <w:tcW w:w="1417" w:type="dxa"/>
           </w:tcPr>
           <w:p>
             <w:pPr>
@@ -10500,7 +10583,1959 @@
         </w:tc>
         <w:tc>
           <w:tcPr>
-            <w:tcW w:w="1329" w:type="dxa"/>
+            <w:tcW w:w="1333" w:type="dxa"/>
+          </w:tcPr>
+          <w:p>
+            <w:pPr>
+              <w:rPr>
+                <w:rFonts w:ascii="Times New Roman" w:hAnsi="Times New Roman"/>
+                <w:b/>
+                <w:szCs w:val="24"/>
+              </w:rPr>
+            </w:pPr>
+          </w:p>
+        </w:tc>
+        <w:tc>
+          <w:tcPr>
+            <w:tcW w:w="1452" w:type="dxa"/>
+          </w:tcPr>
+          <w:p>
+            <w:pPr>
+              <w:rPr>
+                <w:rFonts w:ascii="Times New Roman" w:hAnsi="Times New Roman"/>
+                <w:b/>
+                <w:szCs w:val="24"/>
+              </w:rPr>
+            </w:pPr>
+          </w:p>
+        </w:tc>
+      </w:tr>
+      <w:tr>
+        <w:trPr>
+          <w:trHeight w:val="216"/>
+        </w:trPr>
+        <w:tc>
+          <w:tcPr>
+            <w:tcW w:w="502" w:type="dxa"/>
+          </w:tcPr>
+          <w:p>
+            <w:pPr>
+              <w:rPr>
+                <w:rFonts w:ascii="Times New Roman" w:hAnsi="Times New Roman"/>
+                <w:szCs w:val="24"/>
+              </w:rPr>
+            </w:pPr>
+            <w:r>
+              <w:rPr>
+                <w:rFonts w:ascii="Times New Roman" w:hAnsi="Times New Roman"/>
+                <w:szCs w:val="24"/>
+              </w:rPr>
+              <w:t>5</w:t>
+            </w:r>
+          </w:p>
+        </w:tc>
+        <w:tc>
+          <w:tcPr>
+            <w:tcW w:w="1134" w:type="dxa"/>
+          </w:tcPr>
+          <w:p>
+            <w:pPr>
+              <w:rPr>
+                <w:rFonts w:ascii="Times New Roman" w:hAnsi="Times New Roman"/>
+                <w:szCs w:val="24"/>
+              </w:rPr>
+            </w:pPr>
+          </w:p>
+        </w:tc>
+        <w:tc>
+          <w:tcPr>
+            <w:tcW w:w="992" w:type="dxa"/>
+          </w:tcPr>
+          <w:p>
+            <w:pPr>
+              <w:rPr>
+                <w:rFonts w:ascii="Times New Roman" w:hAnsi="Times New Roman"/>
+                <w:b/>
+                <w:szCs w:val="24"/>
+              </w:rPr>
+            </w:pPr>
+          </w:p>
+        </w:tc>
+        <w:tc>
+          <w:tcPr>
+            <w:tcW w:w="1417" w:type="dxa"/>
+          </w:tcPr>
+          <w:p>
+            <w:pPr>
+              <w:rPr>
+                <w:rFonts w:ascii="Times New Roman" w:hAnsi="Times New Roman"/>
+                <w:b/>
+                <w:szCs w:val="24"/>
+              </w:rPr>
+            </w:pPr>
+          </w:p>
+        </w:tc>
+        <w:tc>
+          <w:tcPr>
+            <w:tcW w:w="1560" w:type="dxa"/>
+          </w:tcPr>
+          <w:p>
+            <w:pPr>
+              <w:rPr>
+                <w:rFonts w:ascii="Times New Roman" w:hAnsi="Times New Roman"/>
+                <w:b/>
+                <w:szCs w:val="24"/>
+              </w:rPr>
+            </w:pPr>
+          </w:p>
+        </w:tc>
+        <w:tc>
+          <w:tcPr>
+            <w:tcW w:w="1417" w:type="dxa"/>
+          </w:tcPr>
+          <w:p>
+            <w:pPr>
+              <w:rPr>
+                <w:rFonts w:ascii="Times New Roman" w:hAnsi="Times New Roman"/>
+                <w:b/>
+                <w:szCs w:val="24"/>
+              </w:rPr>
+            </w:pPr>
+          </w:p>
+        </w:tc>
+        <w:tc>
+          <w:tcPr>
+            <w:tcW w:w="1333" w:type="dxa"/>
+          </w:tcPr>
+          <w:p>
+            <w:pPr>
+              <w:rPr>
+                <w:rFonts w:ascii="Times New Roman" w:hAnsi="Times New Roman"/>
+                <w:b/>
+                <w:szCs w:val="24"/>
+              </w:rPr>
+            </w:pPr>
+          </w:p>
+        </w:tc>
+        <w:tc>
+          <w:tcPr>
+            <w:tcW w:w="1452" w:type="dxa"/>
+          </w:tcPr>
+          <w:p>
+            <w:pPr>
+              <w:rPr>
+                <w:rFonts w:ascii="Times New Roman" w:hAnsi="Times New Roman"/>
+                <w:b/>
+                <w:szCs w:val="24"/>
+              </w:rPr>
+            </w:pPr>
+          </w:p>
+        </w:tc>
+      </w:tr>
+      <w:tr>
+        <w:trPr>
+          <w:trHeight w:val="216"/>
+        </w:trPr>
+        <w:tc>
+          <w:tcPr>
+            <w:tcW w:w="502" w:type="dxa"/>
+          </w:tcPr>
+          <w:p>
+            <w:pPr>
+              <w:rPr>
+                <w:rFonts w:ascii="Times New Roman" w:hAnsi="Times New Roman"/>
+                <w:szCs w:val="24"/>
+              </w:rPr>
+            </w:pPr>
+            <w:r>
+              <w:rPr>
+                <w:rFonts w:ascii="Times New Roman" w:hAnsi="Times New Roman"/>
+                <w:szCs w:val="24"/>
+              </w:rPr>
+              <w:t>6</w:t>
+            </w:r>
+          </w:p>
+        </w:tc>
+        <w:tc>
+          <w:tcPr>
+            <w:tcW w:w="1134" w:type="dxa"/>
+          </w:tcPr>
+          <w:p>
+            <w:pPr>
+              <w:rPr>
+                <w:rFonts w:ascii="Times New Roman" w:hAnsi="Times New Roman"/>
+                <w:szCs w:val="24"/>
+              </w:rPr>
+            </w:pPr>
+          </w:p>
+        </w:tc>
+        <w:tc>
+          <w:tcPr>
+            <w:tcW w:w="992" w:type="dxa"/>
+          </w:tcPr>
+          <w:p>
+            <w:pPr>
+              <w:rPr>
+                <w:rFonts w:ascii="Times New Roman" w:hAnsi="Times New Roman"/>
+                <w:b/>
+                <w:szCs w:val="24"/>
+              </w:rPr>
+            </w:pPr>
+          </w:p>
+        </w:tc>
+        <w:tc>
+          <w:tcPr>
+            <w:tcW w:w="1417" w:type="dxa"/>
+          </w:tcPr>
+          <w:p>
+            <w:pPr>
+              <w:rPr>
+                <w:rFonts w:ascii="Times New Roman" w:hAnsi="Times New Roman"/>
+                <w:b/>
+                <w:szCs w:val="24"/>
+              </w:rPr>
+            </w:pPr>
+          </w:p>
+        </w:tc>
+        <w:tc>
+          <w:tcPr>
+            <w:tcW w:w="1560" w:type="dxa"/>
+          </w:tcPr>
+          <w:p>
+            <w:pPr>
+              <w:rPr>
+                <w:rFonts w:ascii="Times New Roman" w:hAnsi="Times New Roman"/>
+                <w:b/>
+                <w:szCs w:val="24"/>
+              </w:rPr>
+            </w:pPr>
+          </w:p>
+        </w:tc>
+        <w:tc>
+          <w:tcPr>
+            <w:tcW w:w="1417" w:type="dxa"/>
+          </w:tcPr>
+          <w:p>
+            <w:pPr>
+              <w:rPr>
+                <w:rFonts w:ascii="Times New Roman" w:hAnsi="Times New Roman"/>
+                <w:b/>
+                <w:szCs w:val="24"/>
+              </w:rPr>
+            </w:pPr>
+          </w:p>
+        </w:tc>
+        <w:tc>
+          <w:tcPr>
+            <w:tcW w:w="1333" w:type="dxa"/>
+          </w:tcPr>
+          <w:p>
+            <w:pPr>
+              <w:rPr>
+                <w:rFonts w:ascii="Times New Roman" w:hAnsi="Times New Roman"/>
+                <w:b/>
+                <w:szCs w:val="24"/>
+              </w:rPr>
+            </w:pPr>
+          </w:p>
+        </w:tc>
+        <w:tc>
+          <w:tcPr>
+            <w:tcW w:w="1452" w:type="dxa"/>
+          </w:tcPr>
+          <w:p>
+            <w:pPr>
+              <w:rPr>
+                <w:rFonts w:ascii="Times New Roman" w:hAnsi="Times New Roman"/>
+                <w:b/>
+                <w:szCs w:val="24"/>
+              </w:rPr>
+            </w:pPr>
+          </w:p>
+        </w:tc>
+      </w:tr>
+      <w:tr>
+        <w:trPr>
+          <w:trHeight w:val="216"/>
+        </w:trPr>
+        <w:tc>
+          <w:tcPr>
+            <w:tcW w:w="502" w:type="dxa"/>
+          </w:tcPr>
+          <w:p>
+            <w:pPr>
+              <w:rPr>
+                <w:rFonts w:ascii="Times New Roman" w:hAnsi="Times New Roman"/>
+                <w:szCs w:val="24"/>
+              </w:rPr>
+            </w:pPr>
+            <w:r>
+              <w:rPr>
+                <w:rFonts w:ascii="Times New Roman" w:hAnsi="Times New Roman"/>
+                <w:szCs w:val="24"/>
+              </w:rPr>
+              <w:t>7</w:t>
+            </w:r>
+          </w:p>
+        </w:tc>
+        <w:tc>
+          <w:tcPr>
+            <w:tcW w:w="1134" w:type="dxa"/>
+          </w:tcPr>
+          <w:p>
+            <w:pPr>
+              <w:rPr>
+                <w:rFonts w:ascii="Times New Roman" w:hAnsi="Times New Roman"/>
+                <w:szCs w:val="24"/>
+              </w:rPr>
+            </w:pPr>
+          </w:p>
+        </w:tc>
+        <w:tc>
+          <w:tcPr>
+            <w:tcW w:w="992" w:type="dxa"/>
+          </w:tcPr>
+          <w:p>
+            <w:pPr>
+              <w:rPr>
+                <w:rFonts w:ascii="Times New Roman" w:hAnsi="Times New Roman"/>
+                <w:b/>
+                <w:szCs w:val="24"/>
+              </w:rPr>
+            </w:pPr>
+          </w:p>
+        </w:tc>
+        <w:tc>
+          <w:tcPr>
+            <w:tcW w:w="1417" w:type="dxa"/>
+          </w:tcPr>
+          <w:p>
+            <w:pPr>
+              <w:rPr>
+                <w:rFonts w:ascii="Times New Roman" w:hAnsi="Times New Roman"/>
+                <w:b/>
+                <w:szCs w:val="24"/>
+              </w:rPr>
+            </w:pPr>
+          </w:p>
+        </w:tc>
+        <w:tc>
+          <w:tcPr>
+            <w:tcW w:w="1560" w:type="dxa"/>
+          </w:tcPr>
+          <w:p>
+            <w:pPr>
+              <w:rPr>
+                <w:rFonts w:ascii="Times New Roman" w:hAnsi="Times New Roman"/>
+                <w:b/>
+                <w:szCs w:val="24"/>
+              </w:rPr>
+            </w:pPr>
+          </w:p>
+        </w:tc>
+        <w:tc>
+          <w:tcPr>
+            <w:tcW w:w="1417" w:type="dxa"/>
+          </w:tcPr>
+          <w:p>
+            <w:pPr>
+              <w:rPr>
+                <w:rFonts w:ascii="Times New Roman" w:hAnsi="Times New Roman"/>
+                <w:b/>
+                <w:szCs w:val="24"/>
+              </w:rPr>
+            </w:pPr>
+          </w:p>
+        </w:tc>
+        <w:tc>
+          <w:tcPr>
+            <w:tcW w:w="1333" w:type="dxa"/>
+          </w:tcPr>
+          <w:p>
+            <w:pPr>
+              <w:rPr>
+                <w:rFonts w:ascii="Times New Roman" w:hAnsi="Times New Roman"/>
+                <w:b/>
+                <w:szCs w:val="24"/>
+              </w:rPr>
+            </w:pPr>
+          </w:p>
+        </w:tc>
+        <w:tc>
+          <w:tcPr>
+            <w:tcW w:w="1452" w:type="dxa"/>
+          </w:tcPr>
+          <w:p>
+            <w:pPr>
+              <w:rPr>
+                <w:rFonts w:ascii="Times New Roman" w:hAnsi="Times New Roman"/>
+                <w:b/>
+                <w:szCs w:val="24"/>
+              </w:rPr>
+            </w:pPr>
+          </w:p>
+        </w:tc>
+      </w:tr>
+      <w:tr>
+        <w:trPr>
+          <w:trHeight w:val="216"/>
+        </w:trPr>
+        <w:tc>
+          <w:tcPr>
+            <w:tcW w:w="502" w:type="dxa"/>
+          </w:tcPr>
+          <w:p>
+            <w:pPr>
+              <w:rPr>
+                <w:rFonts w:ascii="Times New Roman" w:hAnsi="Times New Roman"/>
+                <w:szCs w:val="24"/>
+              </w:rPr>
+            </w:pPr>
+            <w:r>
+              <w:rPr>
+                <w:rFonts w:ascii="Times New Roman" w:hAnsi="Times New Roman"/>
+                <w:szCs w:val="24"/>
+              </w:rPr>
+              <w:t>8</w:t>
+            </w:r>
+          </w:p>
+        </w:tc>
+        <w:tc>
+          <w:tcPr>
+            <w:tcW w:w="1134" w:type="dxa"/>
+          </w:tcPr>
+          <w:p>
+            <w:pPr>
+              <w:rPr>
+                <w:rFonts w:ascii="Times New Roman" w:hAnsi="Times New Roman"/>
+                <w:szCs w:val="24"/>
+              </w:rPr>
+            </w:pPr>
+          </w:p>
+        </w:tc>
+        <w:tc>
+          <w:tcPr>
+            <w:tcW w:w="992" w:type="dxa"/>
+          </w:tcPr>
+          <w:p>
+            <w:pPr>
+              <w:rPr>
+                <w:rFonts w:ascii="Times New Roman" w:hAnsi="Times New Roman"/>
+                <w:b/>
+                <w:szCs w:val="24"/>
+              </w:rPr>
+            </w:pPr>
+          </w:p>
+        </w:tc>
+        <w:tc>
+          <w:tcPr>
+            <w:tcW w:w="1417" w:type="dxa"/>
+          </w:tcPr>
+          <w:p>
+            <w:pPr>
+              <w:rPr>
+                <w:rFonts w:ascii="Times New Roman" w:hAnsi="Times New Roman"/>
+                <w:b/>
+                <w:szCs w:val="24"/>
+              </w:rPr>
+            </w:pPr>
+          </w:p>
+        </w:tc>
+        <w:tc>
+          <w:tcPr>
+            <w:tcW w:w="1560" w:type="dxa"/>
+          </w:tcPr>
+          <w:p>
+            <w:pPr>
+              <w:rPr>
+                <w:rFonts w:ascii="Times New Roman" w:hAnsi="Times New Roman"/>
+                <w:b/>
+                <w:szCs w:val="24"/>
+              </w:rPr>
+            </w:pPr>
+          </w:p>
+        </w:tc>
+        <w:tc>
+          <w:tcPr>
+            <w:tcW w:w="1417" w:type="dxa"/>
+          </w:tcPr>
+          <w:p>
+            <w:pPr>
+              <w:rPr>
+                <w:rFonts w:ascii="Times New Roman" w:hAnsi="Times New Roman"/>
+                <w:b/>
+                <w:szCs w:val="24"/>
+              </w:rPr>
+            </w:pPr>
+          </w:p>
+        </w:tc>
+        <w:tc>
+          <w:tcPr>
+            <w:tcW w:w="1333" w:type="dxa"/>
+          </w:tcPr>
+          <w:p>
+            <w:pPr>
+              <w:rPr>
+                <w:rFonts w:ascii="Times New Roman" w:hAnsi="Times New Roman"/>
+                <w:b/>
+                <w:szCs w:val="24"/>
+              </w:rPr>
+            </w:pPr>
+          </w:p>
+        </w:tc>
+        <w:tc>
+          <w:tcPr>
+            <w:tcW w:w="1452" w:type="dxa"/>
+          </w:tcPr>
+          <w:p>
+            <w:pPr>
+              <w:rPr>
+                <w:rFonts w:ascii="Times New Roman" w:hAnsi="Times New Roman"/>
+                <w:b/>
+                <w:szCs w:val="24"/>
+              </w:rPr>
+            </w:pPr>
+          </w:p>
+        </w:tc>
+      </w:tr>
+      <w:tr>
+        <w:trPr>
+          <w:trHeight w:val="216"/>
+        </w:trPr>
+        <w:tc>
+          <w:tcPr>
+            <w:tcW w:w="502" w:type="dxa"/>
+          </w:tcPr>
+          <w:p>
+            <w:pPr>
+              <w:rPr>
+                <w:rFonts w:ascii="Times New Roman" w:hAnsi="Times New Roman"/>
+                <w:szCs w:val="24"/>
+              </w:rPr>
+            </w:pPr>
+            <w:r>
+              <w:rPr>
+                <w:rFonts w:ascii="Times New Roman" w:hAnsi="Times New Roman"/>
+                <w:szCs w:val="24"/>
+              </w:rPr>
+              <w:t>9</w:t>
+            </w:r>
+          </w:p>
+        </w:tc>
+        <w:tc>
+          <w:tcPr>
+            <w:tcW w:w="1134" w:type="dxa"/>
+          </w:tcPr>
+          <w:p>
+            <w:pPr>
+              <w:rPr>
+                <w:rFonts w:ascii="Times New Roman" w:hAnsi="Times New Roman"/>
+                <w:szCs w:val="24"/>
+              </w:rPr>
+            </w:pPr>
+          </w:p>
+        </w:tc>
+        <w:tc>
+          <w:tcPr>
+            <w:tcW w:w="992" w:type="dxa"/>
+          </w:tcPr>
+          <w:p>
+            <w:pPr>
+              <w:rPr>
+                <w:rFonts w:ascii="Times New Roman" w:hAnsi="Times New Roman"/>
+                <w:b/>
+                <w:szCs w:val="24"/>
+              </w:rPr>
+            </w:pPr>
+          </w:p>
+        </w:tc>
+        <w:tc>
+          <w:tcPr>
+            <w:tcW w:w="1417" w:type="dxa"/>
+          </w:tcPr>
+          <w:p>
+            <w:pPr>
+              <w:rPr>
+                <w:rFonts w:ascii="Times New Roman" w:hAnsi="Times New Roman"/>
+                <w:b/>
+                <w:szCs w:val="24"/>
+              </w:rPr>
+            </w:pPr>
+          </w:p>
+        </w:tc>
+        <w:tc>
+          <w:tcPr>
+            <w:tcW w:w="1560" w:type="dxa"/>
+          </w:tcPr>
+          <w:p>
+            <w:pPr>
+              <w:rPr>
+                <w:rFonts w:ascii="Times New Roman" w:hAnsi="Times New Roman"/>
+                <w:b/>
+                <w:szCs w:val="24"/>
+              </w:rPr>
+            </w:pPr>
+          </w:p>
+        </w:tc>
+        <w:tc>
+          <w:tcPr>
+            <w:tcW w:w="1417" w:type="dxa"/>
+          </w:tcPr>
+          <w:p>
+            <w:pPr>
+              <w:rPr>
+                <w:rFonts w:ascii="Times New Roman" w:hAnsi="Times New Roman"/>
+                <w:b/>
+                <w:szCs w:val="24"/>
+              </w:rPr>
+            </w:pPr>
+          </w:p>
+        </w:tc>
+        <w:tc>
+          <w:tcPr>
+            <w:tcW w:w="1333" w:type="dxa"/>
+          </w:tcPr>
+          <w:p>
+            <w:pPr>
+              <w:rPr>
+                <w:rFonts w:ascii="Times New Roman" w:hAnsi="Times New Roman"/>
+                <w:b/>
+                <w:szCs w:val="24"/>
+              </w:rPr>
+            </w:pPr>
+          </w:p>
+        </w:tc>
+        <w:tc>
+          <w:tcPr>
+            <w:tcW w:w="1452" w:type="dxa"/>
+          </w:tcPr>
+          <w:p>
+            <w:pPr>
+              <w:rPr>
+                <w:rFonts w:ascii="Times New Roman" w:hAnsi="Times New Roman"/>
+                <w:b/>
+                <w:szCs w:val="24"/>
+              </w:rPr>
+            </w:pPr>
+          </w:p>
+        </w:tc>
+      </w:tr>
+      <w:tr>
+        <w:trPr>
+          <w:trHeight w:val="216"/>
+        </w:trPr>
+        <w:tc>
+          <w:tcPr>
+            <w:tcW w:w="502" w:type="dxa"/>
+          </w:tcPr>
+          <w:p>
+            <w:pPr>
+              <w:rPr>
+                <w:rFonts w:ascii="Times New Roman" w:hAnsi="Times New Roman"/>
+                <w:szCs w:val="24"/>
+              </w:rPr>
+            </w:pPr>
+            <w:r>
+              <w:rPr>
+                <w:rFonts w:ascii="Times New Roman" w:hAnsi="Times New Roman"/>
+                <w:szCs w:val="24"/>
+              </w:rPr>
+              <w:t>10</w:t>
+            </w:r>
+          </w:p>
+        </w:tc>
+        <w:tc>
+          <w:tcPr>
+            <w:tcW w:w="1134" w:type="dxa"/>
+          </w:tcPr>
+          <w:p>
+            <w:pPr>
+              <w:rPr>
+                <w:rFonts w:ascii="Times New Roman" w:hAnsi="Times New Roman"/>
+                <w:szCs w:val="24"/>
+              </w:rPr>
+            </w:pPr>
+          </w:p>
+        </w:tc>
+        <w:tc>
+          <w:tcPr>
+            <w:tcW w:w="992" w:type="dxa"/>
+          </w:tcPr>
+          <w:p>
+            <w:pPr>
+              <w:rPr>
+                <w:rFonts w:ascii="Times New Roman" w:hAnsi="Times New Roman"/>
+                <w:b/>
+                <w:szCs w:val="24"/>
+              </w:rPr>
+            </w:pPr>
+          </w:p>
+        </w:tc>
+        <w:tc>
+          <w:tcPr>
+            <w:tcW w:w="1417" w:type="dxa"/>
+          </w:tcPr>
+          <w:p>
+            <w:pPr>
+              <w:rPr>
+                <w:rFonts w:ascii="Times New Roman" w:hAnsi="Times New Roman"/>
+                <w:b/>
+                <w:szCs w:val="24"/>
+              </w:rPr>
+            </w:pPr>
+          </w:p>
+        </w:tc>
+        <w:tc>
+          <w:tcPr>
+            <w:tcW w:w="1560" w:type="dxa"/>
+          </w:tcPr>
+          <w:p>
+            <w:pPr>
+              <w:rPr>
+                <w:rFonts w:ascii="Times New Roman" w:hAnsi="Times New Roman"/>
+                <w:b/>
+                <w:szCs w:val="24"/>
+              </w:rPr>
+            </w:pPr>
+          </w:p>
+        </w:tc>
+        <w:tc>
+          <w:tcPr>
+            <w:tcW w:w="1417" w:type="dxa"/>
+          </w:tcPr>
+          <w:p>
+            <w:pPr>
+              <w:rPr>
+                <w:rFonts w:ascii="Times New Roman" w:hAnsi="Times New Roman"/>
+                <w:b/>
+                <w:szCs w:val="24"/>
+              </w:rPr>
+            </w:pPr>
+          </w:p>
+        </w:tc>
+        <w:tc>
+          <w:tcPr>
+            <w:tcW w:w="1333" w:type="dxa"/>
+          </w:tcPr>
+          <w:p>
+            <w:pPr>
+              <w:rPr>
+                <w:rFonts w:ascii="Times New Roman" w:hAnsi="Times New Roman"/>
+                <w:b/>
+                <w:szCs w:val="24"/>
+              </w:rPr>
+            </w:pPr>
+          </w:p>
+        </w:tc>
+        <w:tc>
+          <w:tcPr>
+            <w:tcW w:w="1452" w:type="dxa"/>
+          </w:tcPr>
+          <w:p>
+            <w:pPr>
+              <w:rPr>
+                <w:rFonts w:ascii="Times New Roman" w:hAnsi="Times New Roman"/>
+                <w:b/>
+                <w:szCs w:val="24"/>
+              </w:rPr>
+            </w:pPr>
+          </w:p>
+        </w:tc>
+      </w:tr>
+      <w:tr>
+        <w:trPr>
+          <w:trHeight w:val="216"/>
+        </w:trPr>
+        <w:tc>
+          <w:tcPr>
+            <w:tcW w:w="502" w:type="dxa"/>
+          </w:tcPr>
+          <w:p>
+            <w:pPr>
+              <w:rPr>
+                <w:rFonts w:ascii="Times New Roman" w:hAnsi="Times New Roman"/>
+                <w:szCs w:val="24"/>
+              </w:rPr>
+            </w:pPr>
+            <w:r>
+              <w:rPr>
+                <w:rFonts w:ascii="Times New Roman" w:hAnsi="Times New Roman"/>
+                <w:szCs w:val="24"/>
+              </w:rPr>
+              <w:t>11</w:t>
+            </w:r>
+          </w:p>
+        </w:tc>
+        <w:tc>
+          <w:tcPr>
+            <w:tcW w:w="1134" w:type="dxa"/>
+          </w:tcPr>
+          <w:p>
+            <w:pPr>
+              <w:rPr>
+                <w:rFonts w:ascii="Times New Roman" w:hAnsi="Times New Roman"/>
+                <w:szCs w:val="24"/>
+              </w:rPr>
+            </w:pPr>
+          </w:p>
+        </w:tc>
+        <w:tc>
+          <w:tcPr>
+            <w:tcW w:w="992" w:type="dxa"/>
+          </w:tcPr>
+          <w:p>
+            <w:pPr>
+              <w:rPr>
+                <w:rFonts w:ascii="Times New Roman" w:hAnsi="Times New Roman"/>
+                <w:b/>
+                <w:szCs w:val="24"/>
+              </w:rPr>
+            </w:pPr>
+          </w:p>
+        </w:tc>
+        <w:tc>
+          <w:tcPr>
+            <w:tcW w:w="1417" w:type="dxa"/>
+          </w:tcPr>
+          <w:p>
+            <w:pPr>
+              <w:rPr>
+                <w:rFonts w:ascii="Times New Roman" w:hAnsi="Times New Roman"/>
+                <w:b/>
+                <w:szCs w:val="24"/>
+              </w:rPr>
+            </w:pPr>
+          </w:p>
+        </w:tc>
+        <w:tc>
+          <w:tcPr>
+            <w:tcW w:w="1560" w:type="dxa"/>
+          </w:tcPr>
+          <w:p>
+            <w:pPr>
+              <w:rPr>
+                <w:rFonts w:ascii="Times New Roman" w:hAnsi="Times New Roman"/>
+                <w:b/>
+                <w:szCs w:val="24"/>
+              </w:rPr>
+            </w:pPr>
+          </w:p>
+        </w:tc>
+        <w:tc>
+          <w:tcPr>
+            <w:tcW w:w="1417" w:type="dxa"/>
+          </w:tcPr>
+          <w:p>
+            <w:pPr>
+              <w:rPr>
+                <w:rFonts w:ascii="Times New Roman" w:hAnsi="Times New Roman"/>
+                <w:b/>
+                <w:szCs w:val="24"/>
+              </w:rPr>
+            </w:pPr>
+          </w:p>
+        </w:tc>
+        <w:tc>
+          <w:tcPr>
+            <w:tcW w:w="1333" w:type="dxa"/>
+          </w:tcPr>
+          <w:p>
+            <w:pPr>
+              <w:rPr>
+                <w:rFonts w:ascii="Times New Roman" w:hAnsi="Times New Roman"/>
+                <w:b/>
+                <w:szCs w:val="24"/>
+              </w:rPr>
+            </w:pPr>
+          </w:p>
+        </w:tc>
+        <w:tc>
+          <w:tcPr>
+            <w:tcW w:w="1452" w:type="dxa"/>
+          </w:tcPr>
+          <w:p>
+            <w:pPr>
+              <w:rPr>
+                <w:rFonts w:ascii="Times New Roman" w:hAnsi="Times New Roman"/>
+                <w:b/>
+                <w:szCs w:val="24"/>
+              </w:rPr>
+            </w:pPr>
+          </w:p>
+        </w:tc>
+      </w:tr>
+      <w:tr>
+        <w:trPr>
+          <w:trHeight w:val="216"/>
+        </w:trPr>
+        <w:tc>
+          <w:tcPr>
+            <w:tcW w:w="502" w:type="dxa"/>
+          </w:tcPr>
+          <w:p>
+            <w:pPr>
+              <w:rPr>
+                <w:rFonts w:ascii="Times New Roman" w:hAnsi="Times New Roman"/>
+                <w:szCs w:val="24"/>
+              </w:rPr>
+            </w:pPr>
+            <w:r>
+              <w:rPr>
+                <w:rFonts w:ascii="Times New Roman" w:hAnsi="Times New Roman"/>
+                <w:szCs w:val="24"/>
+              </w:rPr>
+              <w:t>12</w:t>
+            </w:r>
+          </w:p>
+        </w:tc>
+        <w:tc>
+          <w:tcPr>
+            <w:tcW w:w="1134" w:type="dxa"/>
+          </w:tcPr>
+          <w:p>
+            <w:pPr>
+              <w:rPr>
+                <w:rFonts w:ascii="Times New Roman" w:hAnsi="Times New Roman"/>
+                <w:szCs w:val="24"/>
+              </w:rPr>
+            </w:pPr>
+          </w:p>
+        </w:tc>
+        <w:tc>
+          <w:tcPr>
+            <w:tcW w:w="992" w:type="dxa"/>
+          </w:tcPr>
+          <w:p>
+            <w:pPr>
+              <w:rPr>
+                <w:rFonts w:ascii="Times New Roman" w:hAnsi="Times New Roman"/>
+                <w:b/>
+                <w:szCs w:val="24"/>
+              </w:rPr>
+            </w:pPr>
+          </w:p>
+        </w:tc>
+        <w:tc>
+          <w:tcPr>
+            <w:tcW w:w="1417" w:type="dxa"/>
+          </w:tcPr>
+          <w:p>
+            <w:pPr>
+              <w:rPr>
+                <w:rFonts w:ascii="Times New Roman" w:hAnsi="Times New Roman"/>
+                <w:b/>
+                <w:szCs w:val="24"/>
+              </w:rPr>
+            </w:pPr>
+          </w:p>
+        </w:tc>
+        <w:tc>
+          <w:tcPr>
+            <w:tcW w:w="1560" w:type="dxa"/>
+          </w:tcPr>
+          <w:p>
+            <w:pPr>
+              <w:rPr>
+                <w:rFonts w:ascii="Times New Roman" w:hAnsi="Times New Roman"/>
+                <w:b/>
+                <w:szCs w:val="24"/>
+              </w:rPr>
+            </w:pPr>
+          </w:p>
+        </w:tc>
+        <w:tc>
+          <w:tcPr>
+            <w:tcW w:w="1417" w:type="dxa"/>
+          </w:tcPr>
+          <w:p>
+            <w:pPr>
+              <w:rPr>
+                <w:rFonts w:ascii="Times New Roman" w:hAnsi="Times New Roman"/>
+                <w:b/>
+                <w:szCs w:val="24"/>
+              </w:rPr>
+            </w:pPr>
+          </w:p>
+        </w:tc>
+        <w:tc>
+          <w:tcPr>
+            <w:tcW w:w="1333" w:type="dxa"/>
+          </w:tcPr>
+          <w:p>
+            <w:pPr>
+              <w:rPr>
+                <w:rFonts w:ascii="Times New Roman" w:hAnsi="Times New Roman"/>
+                <w:b/>
+                <w:szCs w:val="24"/>
+              </w:rPr>
+            </w:pPr>
+          </w:p>
+        </w:tc>
+        <w:tc>
+          <w:tcPr>
+            <w:tcW w:w="1452" w:type="dxa"/>
+          </w:tcPr>
+          <w:p>
+            <w:pPr>
+              <w:rPr>
+                <w:rFonts w:ascii="Times New Roman" w:hAnsi="Times New Roman"/>
+                <w:b/>
+                <w:szCs w:val="24"/>
+              </w:rPr>
+            </w:pPr>
+          </w:p>
+        </w:tc>
+      </w:tr>
+      <w:tr>
+        <w:trPr>
+          <w:trHeight w:val="216"/>
+        </w:trPr>
+        <w:tc>
+          <w:tcPr>
+            <w:tcW w:w="502" w:type="dxa"/>
+          </w:tcPr>
+          <w:p>
+            <w:pPr>
+              <w:rPr>
+                <w:rFonts w:ascii="Times New Roman" w:hAnsi="Times New Roman"/>
+                <w:szCs w:val="24"/>
+              </w:rPr>
+            </w:pPr>
+            <w:r>
+              <w:rPr>
+                <w:rFonts w:ascii="Times New Roman" w:hAnsi="Times New Roman"/>
+                <w:szCs w:val="24"/>
+              </w:rPr>
+              <w:t>13</w:t>
+            </w:r>
+          </w:p>
+        </w:tc>
+        <w:tc>
+          <w:tcPr>
+            <w:tcW w:w="1134" w:type="dxa"/>
+          </w:tcPr>
+          <w:p>
+            <w:pPr>
+              <w:rPr>
+                <w:rFonts w:ascii="Times New Roman" w:hAnsi="Times New Roman"/>
+                <w:szCs w:val="24"/>
+              </w:rPr>
+            </w:pPr>
+          </w:p>
+        </w:tc>
+        <w:tc>
+          <w:tcPr>
+            <w:tcW w:w="992" w:type="dxa"/>
+          </w:tcPr>
+          <w:p>
+            <w:pPr>
+              <w:rPr>
+                <w:rFonts w:ascii="Times New Roman" w:hAnsi="Times New Roman"/>
+                <w:b/>
+                <w:szCs w:val="24"/>
+              </w:rPr>
+            </w:pPr>
+          </w:p>
+        </w:tc>
+        <w:tc>
+          <w:tcPr>
+            <w:tcW w:w="1417" w:type="dxa"/>
+          </w:tcPr>
+          <w:p>
+            <w:pPr>
+              <w:rPr>
+                <w:rFonts w:ascii="Times New Roman" w:hAnsi="Times New Roman"/>
+                <w:b/>
+                <w:szCs w:val="24"/>
+              </w:rPr>
+            </w:pPr>
+          </w:p>
+        </w:tc>
+        <w:tc>
+          <w:tcPr>
+            <w:tcW w:w="1560" w:type="dxa"/>
+          </w:tcPr>
+          <w:p>
+            <w:pPr>
+              <w:rPr>
+                <w:rFonts w:ascii="Times New Roman" w:hAnsi="Times New Roman"/>
+                <w:b/>
+                <w:szCs w:val="24"/>
+              </w:rPr>
+            </w:pPr>
+          </w:p>
+        </w:tc>
+        <w:tc>
+          <w:tcPr>
+            <w:tcW w:w="1417" w:type="dxa"/>
+          </w:tcPr>
+          <w:p>
+            <w:pPr>
+              <w:rPr>
+                <w:rFonts w:ascii="Times New Roman" w:hAnsi="Times New Roman"/>
+                <w:b/>
+                <w:szCs w:val="24"/>
+              </w:rPr>
+            </w:pPr>
+          </w:p>
+        </w:tc>
+        <w:tc>
+          <w:tcPr>
+            <w:tcW w:w="1333" w:type="dxa"/>
+          </w:tcPr>
+          <w:p>
+            <w:pPr>
+              <w:rPr>
+                <w:rFonts w:ascii="Times New Roman" w:hAnsi="Times New Roman"/>
+                <w:b/>
+                <w:szCs w:val="24"/>
+              </w:rPr>
+            </w:pPr>
+          </w:p>
+        </w:tc>
+        <w:tc>
+          <w:tcPr>
+            <w:tcW w:w="1452" w:type="dxa"/>
+          </w:tcPr>
+          <w:p>
+            <w:pPr>
+              <w:rPr>
+                <w:rFonts w:ascii="Times New Roman" w:hAnsi="Times New Roman"/>
+                <w:b/>
+                <w:szCs w:val="24"/>
+              </w:rPr>
+            </w:pPr>
+          </w:p>
+        </w:tc>
+      </w:tr>
+      <w:tr>
+        <w:trPr>
+          <w:trHeight w:val="216"/>
+        </w:trPr>
+        <w:tc>
+          <w:tcPr>
+            <w:tcW w:w="502" w:type="dxa"/>
+          </w:tcPr>
+          <w:p>
+            <w:pPr>
+              <w:rPr>
+                <w:rFonts w:ascii="Times New Roman" w:hAnsi="Times New Roman"/>
+                <w:szCs w:val="24"/>
+              </w:rPr>
+            </w:pPr>
+            <w:r>
+              <w:rPr>
+                <w:rFonts w:ascii="Times New Roman" w:hAnsi="Times New Roman"/>
+                <w:szCs w:val="24"/>
+              </w:rPr>
+              <w:t>14</w:t>
+            </w:r>
+          </w:p>
+        </w:tc>
+        <w:tc>
+          <w:tcPr>
+            <w:tcW w:w="1134" w:type="dxa"/>
+          </w:tcPr>
+          <w:p>
+            <w:pPr>
+              <w:rPr>
+                <w:rFonts w:ascii="Times New Roman" w:hAnsi="Times New Roman"/>
+                <w:szCs w:val="24"/>
+              </w:rPr>
+            </w:pPr>
+          </w:p>
+        </w:tc>
+        <w:tc>
+          <w:tcPr>
+            <w:tcW w:w="992" w:type="dxa"/>
+          </w:tcPr>
+          <w:p>
+            <w:pPr>
+              <w:rPr>
+                <w:rFonts w:ascii="Times New Roman" w:hAnsi="Times New Roman"/>
+                <w:b/>
+                <w:szCs w:val="24"/>
+              </w:rPr>
+            </w:pPr>
+          </w:p>
+        </w:tc>
+        <w:tc>
+          <w:tcPr>
+            <w:tcW w:w="1417" w:type="dxa"/>
+          </w:tcPr>
+          <w:p>
+            <w:pPr>
+              <w:rPr>
+                <w:rFonts w:ascii="Times New Roman" w:hAnsi="Times New Roman"/>
+                <w:b/>
+                <w:szCs w:val="24"/>
+              </w:rPr>
+            </w:pPr>
+          </w:p>
+        </w:tc>
+        <w:tc>
+          <w:tcPr>
+            <w:tcW w:w="1560" w:type="dxa"/>
+          </w:tcPr>
+          <w:p>
+            <w:pPr>
+              <w:rPr>
+                <w:rFonts w:ascii="Times New Roman" w:hAnsi="Times New Roman"/>
+                <w:b/>
+                <w:szCs w:val="24"/>
+              </w:rPr>
+            </w:pPr>
+          </w:p>
+        </w:tc>
+        <w:tc>
+          <w:tcPr>
+            <w:tcW w:w="1417" w:type="dxa"/>
+          </w:tcPr>
+          <w:p>
+            <w:pPr>
+              <w:rPr>
+                <w:rFonts w:ascii="Times New Roman" w:hAnsi="Times New Roman"/>
+                <w:b/>
+                <w:szCs w:val="24"/>
+              </w:rPr>
+            </w:pPr>
+          </w:p>
+        </w:tc>
+        <w:tc>
+          <w:tcPr>
+            <w:tcW w:w="1333" w:type="dxa"/>
+          </w:tcPr>
+          <w:p>
+            <w:pPr>
+              <w:rPr>
+                <w:rFonts w:ascii="Times New Roman" w:hAnsi="Times New Roman"/>
+                <w:b/>
+                <w:szCs w:val="24"/>
+              </w:rPr>
+            </w:pPr>
+          </w:p>
+        </w:tc>
+        <w:tc>
+          <w:tcPr>
+            <w:tcW w:w="1452" w:type="dxa"/>
+          </w:tcPr>
+          <w:p>
+            <w:pPr>
+              <w:rPr>
+                <w:rFonts w:ascii="Times New Roman" w:hAnsi="Times New Roman"/>
+                <w:b/>
+                <w:szCs w:val="24"/>
+              </w:rPr>
+            </w:pPr>
+          </w:p>
+        </w:tc>
+      </w:tr>
+      <w:tr>
+        <w:trPr>
+          <w:trHeight w:val="216"/>
+        </w:trPr>
+        <w:tc>
+          <w:tcPr>
+            <w:tcW w:w="502" w:type="dxa"/>
+          </w:tcPr>
+          <w:p>
+            <w:pPr>
+              <w:rPr>
+                <w:rFonts w:ascii="Times New Roman" w:hAnsi="Times New Roman"/>
+                <w:szCs w:val="24"/>
+              </w:rPr>
+            </w:pPr>
+            <w:r>
+              <w:rPr>
+                <w:rFonts w:ascii="Times New Roman" w:hAnsi="Times New Roman"/>
+                <w:szCs w:val="24"/>
+              </w:rPr>
+              <w:t>15</w:t>
+            </w:r>
+          </w:p>
+        </w:tc>
+        <w:tc>
+          <w:tcPr>
+            <w:tcW w:w="1134" w:type="dxa"/>
+          </w:tcPr>
+          <w:p>
+            <w:pPr>
+              <w:rPr>
+                <w:rFonts w:ascii="Times New Roman" w:hAnsi="Times New Roman"/>
+                <w:szCs w:val="24"/>
+              </w:rPr>
+            </w:pPr>
+          </w:p>
+        </w:tc>
+        <w:tc>
+          <w:tcPr>
+            <w:tcW w:w="992" w:type="dxa"/>
+          </w:tcPr>
+          <w:p>
+            <w:pPr>
+              <w:rPr>
+                <w:rFonts w:ascii="Times New Roman" w:hAnsi="Times New Roman"/>
+                <w:b/>
+                <w:szCs w:val="24"/>
+              </w:rPr>
+            </w:pPr>
+          </w:p>
+        </w:tc>
+        <w:tc>
+          <w:tcPr>
+            <w:tcW w:w="1417" w:type="dxa"/>
+          </w:tcPr>
+          <w:p>
+            <w:pPr>
+              <w:rPr>
+                <w:rFonts w:ascii="Times New Roman" w:hAnsi="Times New Roman"/>
+                <w:b/>
+                <w:szCs w:val="24"/>
+              </w:rPr>
+            </w:pPr>
+          </w:p>
+        </w:tc>
+        <w:tc>
+          <w:tcPr>
+            <w:tcW w:w="1560" w:type="dxa"/>
+          </w:tcPr>
+          <w:p>
+            <w:pPr>
+              <w:rPr>
+                <w:rFonts w:ascii="Times New Roman" w:hAnsi="Times New Roman"/>
+                <w:b/>
+                <w:szCs w:val="24"/>
+              </w:rPr>
+            </w:pPr>
+          </w:p>
+        </w:tc>
+        <w:tc>
+          <w:tcPr>
+            <w:tcW w:w="1417" w:type="dxa"/>
+          </w:tcPr>
+          <w:p>
+            <w:pPr>
+              <w:rPr>
+                <w:rFonts w:ascii="Times New Roman" w:hAnsi="Times New Roman"/>
+                <w:b/>
+                <w:szCs w:val="24"/>
+              </w:rPr>
+            </w:pPr>
+          </w:p>
+        </w:tc>
+        <w:tc>
+          <w:tcPr>
+            <w:tcW w:w="1333" w:type="dxa"/>
+          </w:tcPr>
+          <w:p>
+            <w:pPr>
+              <w:rPr>
+                <w:rFonts w:ascii="Times New Roman" w:hAnsi="Times New Roman"/>
+                <w:b/>
+                <w:szCs w:val="24"/>
+              </w:rPr>
+            </w:pPr>
+          </w:p>
+        </w:tc>
+        <w:tc>
+          <w:tcPr>
+            <w:tcW w:w="1452" w:type="dxa"/>
+          </w:tcPr>
+          <w:p>
+            <w:pPr>
+              <w:rPr>
+                <w:rFonts w:ascii="Times New Roman" w:hAnsi="Times New Roman"/>
+                <w:b/>
+                <w:szCs w:val="24"/>
+              </w:rPr>
+            </w:pPr>
+          </w:p>
+        </w:tc>
+      </w:tr>
+      <w:tr>
+        <w:trPr>
+          <w:trHeight w:val="216"/>
+        </w:trPr>
+        <w:tc>
+          <w:tcPr>
+            <w:tcW w:w="502" w:type="dxa"/>
+          </w:tcPr>
+          <w:p>
+            <w:pPr>
+              <w:rPr>
+                <w:rFonts w:ascii="Times New Roman" w:hAnsi="Times New Roman"/>
+                <w:szCs w:val="24"/>
+              </w:rPr>
+            </w:pPr>
+            <w:r>
+              <w:rPr>
+                <w:rFonts w:ascii="Times New Roman" w:hAnsi="Times New Roman"/>
+                <w:szCs w:val="24"/>
+              </w:rPr>
+              <w:t>16</w:t>
+            </w:r>
+          </w:p>
+        </w:tc>
+        <w:tc>
+          <w:tcPr>
+            <w:tcW w:w="1134" w:type="dxa"/>
+          </w:tcPr>
+          <w:p>
+            <w:pPr>
+              <w:rPr>
+                <w:rFonts w:ascii="Times New Roman" w:hAnsi="Times New Roman"/>
+                <w:szCs w:val="24"/>
+              </w:rPr>
+            </w:pPr>
+          </w:p>
+        </w:tc>
+        <w:tc>
+          <w:tcPr>
+            <w:tcW w:w="992" w:type="dxa"/>
+          </w:tcPr>
+          <w:p>
+            <w:pPr>
+              <w:rPr>
+                <w:rFonts w:ascii="Times New Roman" w:hAnsi="Times New Roman"/>
+                <w:b/>
+                <w:szCs w:val="24"/>
+              </w:rPr>
+            </w:pPr>
+          </w:p>
+        </w:tc>
+        <w:tc>
+          <w:tcPr>
+            <w:tcW w:w="1417" w:type="dxa"/>
+          </w:tcPr>
+          <w:p>
+            <w:pPr>
+              <w:rPr>
+                <w:rFonts w:ascii="Times New Roman" w:hAnsi="Times New Roman"/>
+                <w:b/>
+                <w:szCs w:val="24"/>
+              </w:rPr>
+            </w:pPr>
+          </w:p>
+        </w:tc>
+        <w:tc>
+          <w:tcPr>
+            <w:tcW w:w="1560" w:type="dxa"/>
+          </w:tcPr>
+          <w:p>
+            <w:pPr>
+              <w:rPr>
+                <w:rFonts w:ascii="Times New Roman" w:hAnsi="Times New Roman"/>
+                <w:b/>
+                <w:szCs w:val="24"/>
+              </w:rPr>
+            </w:pPr>
+          </w:p>
+        </w:tc>
+        <w:tc>
+          <w:tcPr>
+            <w:tcW w:w="1417" w:type="dxa"/>
+          </w:tcPr>
+          <w:p>
+            <w:pPr>
+              <w:rPr>
+                <w:rFonts w:ascii="Times New Roman" w:hAnsi="Times New Roman"/>
+                <w:b/>
+                <w:szCs w:val="24"/>
+              </w:rPr>
+            </w:pPr>
+          </w:p>
+        </w:tc>
+        <w:tc>
+          <w:tcPr>
+            <w:tcW w:w="1333" w:type="dxa"/>
+          </w:tcPr>
+          <w:p>
+            <w:pPr>
+              <w:rPr>
+                <w:rFonts w:ascii="Times New Roman" w:hAnsi="Times New Roman"/>
+                <w:b/>
+                <w:szCs w:val="24"/>
+              </w:rPr>
+            </w:pPr>
+          </w:p>
+        </w:tc>
+        <w:tc>
+          <w:tcPr>
+            <w:tcW w:w="1452" w:type="dxa"/>
+          </w:tcPr>
+          <w:p>
+            <w:pPr>
+              <w:rPr>
+                <w:rFonts w:ascii="Times New Roman" w:hAnsi="Times New Roman"/>
+                <w:b/>
+                <w:szCs w:val="24"/>
+              </w:rPr>
+            </w:pPr>
+          </w:p>
+        </w:tc>
+      </w:tr>
+      <w:tr>
+        <w:trPr>
+          <w:trHeight w:val="216"/>
+        </w:trPr>
+        <w:tc>
+          <w:tcPr>
+            <w:tcW w:w="502" w:type="dxa"/>
+          </w:tcPr>
+          <w:p>
+            <w:pPr>
+              <w:rPr>
+                <w:rFonts w:ascii="Times New Roman" w:hAnsi="Times New Roman"/>
+                <w:szCs w:val="24"/>
+              </w:rPr>
+            </w:pPr>
+            <w:r>
+              <w:rPr>
+                <w:rFonts w:ascii="Times New Roman" w:hAnsi="Times New Roman"/>
+                <w:szCs w:val="24"/>
+              </w:rPr>
+              <w:t>17</w:t>
+            </w:r>
+          </w:p>
+        </w:tc>
+        <w:tc>
+          <w:tcPr>
+            <w:tcW w:w="1134" w:type="dxa"/>
+          </w:tcPr>
+          <w:p>
+            <w:pPr>
+              <w:rPr>
+                <w:rFonts w:ascii="Times New Roman" w:hAnsi="Times New Roman"/>
+                <w:szCs w:val="24"/>
+              </w:rPr>
+            </w:pPr>
+          </w:p>
+        </w:tc>
+        <w:tc>
+          <w:tcPr>
+            <w:tcW w:w="992" w:type="dxa"/>
+          </w:tcPr>
+          <w:p>
+            <w:pPr>
+              <w:rPr>
+                <w:rFonts w:ascii="Times New Roman" w:hAnsi="Times New Roman"/>
+                <w:b/>
+                <w:szCs w:val="24"/>
+              </w:rPr>
+            </w:pPr>
+          </w:p>
+        </w:tc>
+        <w:tc>
+          <w:tcPr>
+            <w:tcW w:w="1417" w:type="dxa"/>
+          </w:tcPr>
+          <w:p>
+            <w:pPr>
+              <w:rPr>
+                <w:rFonts w:ascii="Times New Roman" w:hAnsi="Times New Roman"/>
+                <w:b/>
+                <w:szCs w:val="24"/>
+              </w:rPr>
+            </w:pPr>
+          </w:p>
+        </w:tc>
+        <w:tc>
+          <w:tcPr>
+            <w:tcW w:w="1560" w:type="dxa"/>
+          </w:tcPr>
+          <w:p>
+            <w:pPr>
+              <w:rPr>
+                <w:rFonts w:ascii="Times New Roman" w:hAnsi="Times New Roman"/>
+                <w:b/>
+                <w:szCs w:val="24"/>
+              </w:rPr>
+            </w:pPr>
+          </w:p>
+        </w:tc>
+        <w:tc>
+          <w:tcPr>
+            <w:tcW w:w="1417" w:type="dxa"/>
+          </w:tcPr>
+          <w:p>
+            <w:pPr>
+              <w:rPr>
+                <w:rFonts w:ascii="Times New Roman" w:hAnsi="Times New Roman"/>
+                <w:b/>
+                <w:szCs w:val="24"/>
+              </w:rPr>
+            </w:pPr>
+          </w:p>
+        </w:tc>
+        <w:tc>
+          <w:tcPr>
+            <w:tcW w:w="1333" w:type="dxa"/>
+          </w:tcPr>
+          <w:p>
+            <w:pPr>
+              <w:rPr>
+                <w:rFonts w:ascii="Times New Roman" w:hAnsi="Times New Roman"/>
+                <w:b/>
+                <w:szCs w:val="24"/>
+              </w:rPr>
+            </w:pPr>
+          </w:p>
+        </w:tc>
+        <w:tc>
+          <w:tcPr>
+            <w:tcW w:w="1452" w:type="dxa"/>
+          </w:tcPr>
+          <w:p>
+            <w:pPr>
+              <w:rPr>
+                <w:rFonts w:ascii="Times New Roman" w:hAnsi="Times New Roman"/>
+                <w:b/>
+                <w:szCs w:val="24"/>
+              </w:rPr>
+            </w:pPr>
+          </w:p>
+        </w:tc>
+      </w:tr>
+      <w:tr>
+        <w:trPr>
+          <w:trHeight w:val="216"/>
+        </w:trPr>
+        <w:tc>
+          <w:tcPr>
+            <w:tcW w:w="502" w:type="dxa"/>
+          </w:tcPr>
+          <w:p>
+            <w:pPr>
+              <w:rPr>
+                <w:rFonts w:ascii="Times New Roman" w:hAnsi="Times New Roman"/>
+                <w:szCs w:val="24"/>
+              </w:rPr>
+            </w:pPr>
+            <w:r>
+              <w:rPr>
+                <w:rFonts w:ascii="Times New Roman" w:hAnsi="Times New Roman"/>
+                <w:szCs w:val="24"/>
+              </w:rPr>
+              <w:t>18</w:t>
+            </w:r>
+          </w:p>
+        </w:tc>
+        <w:tc>
+          <w:tcPr>
+            <w:tcW w:w="1134" w:type="dxa"/>
+          </w:tcPr>
+          <w:p>
+            <w:pPr>
+              <w:rPr>
+                <w:rFonts w:ascii="Times New Roman" w:hAnsi="Times New Roman"/>
+                <w:szCs w:val="24"/>
+              </w:rPr>
+            </w:pPr>
+          </w:p>
+        </w:tc>
+        <w:tc>
+          <w:tcPr>
+            <w:tcW w:w="992" w:type="dxa"/>
+          </w:tcPr>
+          <w:p>
+            <w:pPr>
+              <w:rPr>
+                <w:rFonts w:ascii="Times New Roman" w:hAnsi="Times New Roman"/>
+                <w:b/>
+                <w:szCs w:val="24"/>
+              </w:rPr>
+            </w:pPr>
+          </w:p>
+        </w:tc>
+        <w:tc>
+          <w:tcPr>
+            <w:tcW w:w="1417" w:type="dxa"/>
+          </w:tcPr>
+          <w:p>
+            <w:pPr>
+              <w:rPr>
+                <w:rFonts w:ascii="Times New Roman" w:hAnsi="Times New Roman"/>
+                <w:b/>
+                <w:szCs w:val="24"/>
+              </w:rPr>
+            </w:pPr>
+          </w:p>
+        </w:tc>
+        <w:tc>
+          <w:tcPr>
+            <w:tcW w:w="1560" w:type="dxa"/>
+          </w:tcPr>
+          <w:p>
+            <w:pPr>
+              <w:rPr>
+                <w:rFonts w:ascii="Times New Roman" w:hAnsi="Times New Roman"/>
+                <w:b/>
+                <w:szCs w:val="24"/>
+              </w:rPr>
+            </w:pPr>
+          </w:p>
+        </w:tc>
+        <w:tc>
+          <w:tcPr>
+            <w:tcW w:w="1417" w:type="dxa"/>
+          </w:tcPr>
+          <w:p>
+            <w:pPr>
+              <w:rPr>
+                <w:rFonts w:ascii="Times New Roman" w:hAnsi="Times New Roman"/>
+                <w:b/>
+                <w:szCs w:val="24"/>
+              </w:rPr>
+            </w:pPr>
+          </w:p>
+        </w:tc>
+        <w:tc>
+          <w:tcPr>
+            <w:tcW w:w="1333" w:type="dxa"/>
+          </w:tcPr>
+          <w:p>
+            <w:pPr>
+              <w:rPr>
+                <w:rFonts w:ascii="Times New Roman" w:hAnsi="Times New Roman"/>
+                <w:b/>
+                <w:szCs w:val="24"/>
+              </w:rPr>
+            </w:pPr>
+          </w:p>
+        </w:tc>
+        <w:tc>
+          <w:tcPr>
+            <w:tcW w:w="1452" w:type="dxa"/>
+          </w:tcPr>
+          <w:p>
+            <w:pPr>
+              <w:rPr>
+                <w:rFonts w:ascii="Times New Roman" w:hAnsi="Times New Roman"/>
+                <w:b/>
+                <w:szCs w:val="24"/>
+              </w:rPr>
+            </w:pPr>
+          </w:p>
+        </w:tc>
+      </w:tr>
+      <w:tr>
+        <w:trPr>
+          <w:trHeight w:val="216"/>
+        </w:trPr>
+        <w:tc>
+          <w:tcPr>
+            <w:tcW w:w="502" w:type="dxa"/>
+          </w:tcPr>
+          <w:p>
+            <w:pPr>
+              <w:rPr>
+                <w:rFonts w:ascii="Times New Roman" w:hAnsi="Times New Roman"/>
+                <w:szCs w:val="24"/>
+              </w:rPr>
+            </w:pPr>
+            <w:r>
+              <w:rPr>
+                <w:rFonts w:ascii="Times New Roman" w:hAnsi="Times New Roman"/>
+                <w:szCs w:val="24"/>
+              </w:rPr>
+              <w:t>19</w:t>
+            </w:r>
+          </w:p>
+        </w:tc>
+        <w:tc>
+          <w:tcPr>
+            <w:tcW w:w="1134" w:type="dxa"/>
+          </w:tcPr>
+          <w:p>
+            <w:pPr>
+              <w:rPr>
+                <w:rFonts w:ascii="Times New Roman" w:hAnsi="Times New Roman"/>
+                <w:szCs w:val="24"/>
+              </w:rPr>
+            </w:pPr>
+          </w:p>
+        </w:tc>
+        <w:tc>
+          <w:tcPr>
+            <w:tcW w:w="992" w:type="dxa"/>
+          </w:tcPr>
+          <w:p>
+            <w:pPr>
+              <w:rPr>
+                <w:rFonts w:ascii="Times New Roman" w:hAnsi="Times New Roman"/>
+                <w:b/>
+                <w:szCs w:val="24"/>
+              </w:rPr>
+            </w:pPr>
+          </w:p>
+        </w:tc>
+        <w:tc>
+          <w:tcPr>
+            <w:tcW w:w="1417" w:type="dxa"/>
+          </w:tcPr>
+          <w:p>
+            <w:pPr>
+              <w:rPr>
+                <w:rFonts w:ascii="Times New Roman" w:hAnsi="Times New Roman"/>
+                <w:b/>
+                <w:szCs w:val="24"/>
+              </w:rPr>
+            </w:pPr>
+          </w:p>
+        </w:tc>
+        <w:tc>
+          <w:tcPr>
+            <w:tcW w:w="1560" w:type="dxa"/>
+          </w:tcPr>
+          <w:p>
+            <w:pPr>
+              <w:rPr>
+                <w:rFonts w:ascii="Times New Roman" w:hAnsi="Times New Roman"/>
+                <w:b/>
+                <w:szCs w:val="24"/>
+              </w:rPr>
+            </w:pPr>
+          </w:p>
+        </w:tc>
+        <w:tc>
+          <w:tcPr>
+            <w:tcW w:w="1417" w:type="dxa"/>
+          </w:tcPr>
+          <w:p>
+            <w:pPr>
+              <w:rPr>
+                <w:rFonts w:ascii="Times New Roman" w:hAnsi="Times New Roman"/>
+                <w:b/>
+                <w:szCs w:val="24"/>
+              </w:rPr>
+            </w:pPr>
+          </w:p>
+        </w:tc>
+        <w:tc>
+          <w:tcPr>
+            <w:tcW w:w="1333" w:type="dxa"/>
+          </w:tcPr>
+          <w:p>
+            <w:pPr>
+              <w:rPr>
+                <w:rFonts w:ascii="Times New Roman" w:hAnsi="Times New Roman"/>
+                <w:b/>
+                <w:szCs w:val="24"/>
+              </w:rPr>
+            </w:pPr>
+          </w:p>
+        </w:tc>
+        <w:tc>
+          <w:tcPr>
+            <w:tcW w:w="1452" w:type="dxa"/>
+          </w:tcPr>
+          <w:p>
+            <w:pPr>
+              <w:rPr>
+                <w:rFonts w:ascii="Times New Roman" w:hAnsi="Times New Roman"/>
+                <w:b/>
+                <w:szCs w:val="24"/>
+              </w:rPr>
+            </w:pPr>
+          </w:p>
+        </w:tc>
+      </w:tr>
+      <w:tr>
+        <w:trPr>
+          <w:trHeight w:val="216"/>
+        </w:trPr>
+        <w:tc>
+          <w:tcPr>
+            <w:tcW w:w="502" w:type="dxa"/>
+          </w:tcPr>
+          <w:p>
+            <w:pPr>
+              <w:rPr>
+                <w:rFonts w:ascii="Times New Roman" w:hAnsi="Times New Roman"/>
+                <w:szCs w:val="24"/>
+              </w:rPr>
+            </w:pPr>
+            <w:r>
+              <w:rPr>
+                <w:rFonts w:ascii="Times New Roman" w:hAnsi="Times New Roman"/>
+                <w:szCs w:val="24"/>
+              </w:rPr>
+              <w:t>20</w:t>
+            </w:r>
+          </w:p>
+        </w:tc>
+        <w:tc>
+          <w:tcPr>
+            <w:tcW w:w="1134" w:type="dxa"/>
+          </w:tcPr>
+          <w:p>
+            <w:pPr>
+              <w:rPr>
+                <w:rFonts w:ascii="Times New Roman" w:hAnsi="Times New Roman"/>
+                <w:szCs w:val="24"/>
+              </w:rPr>
+            </w:pPr>
+          </w:p>
+        </w:tc>
+        <w:tc>
+          <w:tcPr>
+            <w:tcW w:w="992" w:type="dxa"/>
+          </w:tcPr>
+          <w:p>
+            <w:pPr>
+              <w:rPr>
+                <w:rFonts w:ascii="Times New Roman" w:hAnsi="Times New Roman"/>
+                <w:b/>
+                <w:szCs w:val="24"/>
+              </w:rPr>
+            </w:pPr>
+          </w:p>
+        </w:tc>
+        <w:tc>
+          <w:tcPr>
+            <w:tcW w:w="1417" w:type="dxa"/>
+          </w:tcPr>
+          <w:p>
+            <w:pPr>
+              <w:rPr>
+                <w:rFonts w:ascii="Times New Roman" w:hAnsi="Times New Roman"/>
+                <w:b/>
+                <w:szCs w:val="24"/>
+              </w:rPr>
+            </w:pPr>
+          </w:p>
+        </w:tc>
+        <w:tc>
+          <w:tcPr>
+            <w:tcW w:w="1560" w:type="dxa"/>
+          </w:tcPr>
+          <w:p>
+            <w:pPr>
+              <w:rPr>
+                <w:rFonts w:ascii="Times New Roman" w:hAnsi="Times New Roman"/>
+                <w:b/>
+                <w:szCs w:val="24"/>
+              </w:rPr>
+            </w:pPr>
+          </w:p>
+        </w:tc>
+        <w:tc>
+          <w:tcPr>
+            <w:tcW w:w="1417" w:type="dxa"/>
+          </w:tcPr>
+          <w:p>
+            <w:pPr>
+              <w:rPr>
+                <w:rFonts w:ascii="Times New Roman" w:hAnsi="Times New Roman"/>
+                <w:b/>
+                <w:szCs w:val="24"/>
+              </w:rPr>
+            </w:pPr>
+          </w:p>
+        </w:tc>
+        <w:tc>
+          <w:tcPr>
+            <w:tcW w:w="1333" w:type="dxa"/>
           </w:tcPr>
           <w:p>
             <w:pPr>
@@ -10610,7 +12645,7 @@
       <w:rPr>
         <w:noProof/>
       </w:rPr>
-      <w:t>16</w:t>
+      <w:t>1</w:t>
     </w:r>
     <w:r>
       <w:rPr>
@@ -13251,6 +15286,13 @@
     <w:lsdException w:name="Table Grid" w:uiPriority="39"/>
     <w:lsdException w:name="Table Theme" w:semiHidden="1" w:unhideWhenUsed="1"/>
     <w:lsdException w:name="No Spacing" w:qFormat="1"/>
+    <w:lsdException w:name="Light Shading"/>
+    <w:lsdException w:name="Light List"/>
+    <w:lsdException w:name="Light Grid"/>
+    <w:lsdException w:name="Medium Shading 1"/>
+    <w:lsdException w:name="Medium Shading 2"/>
+    <w:lsdException w:name="Medium List 1"/>
+    <w:lsdException w:name="Medium List 2"/>
     <w:lsdException w:name="Medium Grid 1"/>
     <w:lsdException w:name="Medium Grid 2" w:uiPriority="1" w:qFormat="1"/>
     <w:lsdException w:name="Medium Grid 3" w:uiPriority="60"/>
@@ -13360,8 +15402,8 @@
     <w:lsdException w:name="Plain Table 5" w:uiPriority="31" w:qFormat="1"/>
     <w:lsdException w:name="Grid Table Light" w:uiPriority="32" w:qFormat="1"/>
     <w:lsdException w:name="Grid Table 1 Light" w:uiPriority="33" w:qFormat="1"/>
-    <w:lsdException w:name="Grid Table 2" w:semiHidden="1" w:uiPriority="37" w:unhideWhenUsed="1"/>
-    <w:lsdException w:name="Grid Table 3" w:semiHidden="1" w:uiPriority="39" w:unhideWhenUsed="1" w:qFormat="1"/>
+    <w:lsdException w:name="Grid Table 2" w:uiPriority="37"/>
+    <w:lsdException w:name="Grid Table 3" w:uiPriority="39" w:qFormat="1"/>
     <w:lsdException w:name="Grid Table 4" w:uiPriority="49"/>
     <w:lsdException w:name="Grid Table 5 Dark" w:uiPriority="50"/>
     <w:lsdException w:name="Grid Table 6 Colorful" w:uiPriority="51"/>
@@ -13538,6 +15580,7 @@
   <w:style w:type="character" w:default="1" w:styleId="DefaultParagraphFont">
     <w:name w:val="Default Paragraph Font"/>
     <w:uiPriority w:val="1"/>
+    <w:semiHidden/>
     <w:unhideWhenUsed/>
   </w:style>
   <w:style w:type="table" w:default="1" w:styleId="TableNormal">
@@ -13573,8 +15616,8 @@
       <w:szCs w:val="32"/>
     </w:rPr>
   </w:style>
-  <w:style w:type="paragraph" w:styleId="MediumGrid2">
-    <w:name w:val="Medium Grid 2"/>
+  <w:style w:type="paragraph" w:customStyle="1" w:styleId="MediumGrid21">
+    <w:name w:val="Medium Grid 21"/>
     <w:uiPriority w:val="1"/>
     <w:qFormat/>
     <w:rsid w:val="007C52A4"/>
@@ -13584,8 +15627,8 @@
       <w:lang w:eastAsia="en-US"/>
     </w:rPr>
   </w:style>
-  <w:style w:type="paragraph" w:styleId="GridTable3">
-    <w:name w:val="Grid Table 3"/>
+  <w:style w:type="paragraph" w:customStyle="1" w:styleId="GridTable31">
+    <w:name w:val="Grid Table 31"/>
     <w:basedOn w:val="Heading1"/>
     <w:next w:val="Normal"/>
     <w:uiPriority w:val="39"/>
@@ -13635,8 +15678,8 @@
       <w:szCs w:val="26"/>
     </w:rPr>
   </w:style>
-  <w:style w:type="paragraph" w:styleId="ColorfulList-Accent1">
-    <w:name w:val="Colorful List Accent 1"/>
+  <w:style w:type="paragraph" w:customStyle="1" w:styleId="ColorfulList-Accent11">
+    <w:name w:val="Colorful List - Accent 11"/>
     <w:basedOn w:val="Normal"/>
     <w:uiPriority w:val="34"/>
     <w:qFormat/>
@@ -14343,7 +16386,7 @@
 </file>
 
 <file path=customXml/itemProps1.xml><?xml version="1.0" encoding="utf-8"?>
-<ds:datastoreItem xmlns:ds="http://schemas.openxmlformats.org/officeDocument/2006/customXml" ds:itemID="{60AA8184-9A54-4A30-A745-1E8F45010D7A}">
+<ds:datastoreItem xmlns:ds="http://schemas.openxmlformats.org/officeDocument/2006/customXml" ds:itemID="{0C7C0ACA-1CE0-44DD-9D32-A1C2989144ED}">
   <ds:schemaRefs>
     <ds:schemaRef ds:uri="http://schemas.openxmlformats.org/officeDocument/2006/bibliography"/>
   </ds:schemaRefs>
